--- a/ZD_minta.docx
+++ b/ZD_minta.docx
@@ -1,18 +1,13 @@
 
 <file path=word/document.xml><?xml version="1.0" encoding="utf-8"?>
-<w:document xmlns:wpc="http://schemas.microsoft.com/office/word/2010/wordprocessingCanvas" xmlns:cx="http://schemas.microsoft.com/office/drawing/2014/chartex" xmlns:cx1="http://schemas.microsoft.com/office/drawing/2015/9/8/chartex" xmlns:cx2="http://schemas.microsoft.com/office/drawing/2015/10/21/chartex" xmlns:cx3="http://schemas.microsoft.com/office/drawing/2016/5/9/chartex" xmlns:cx4="http://schemas.microsoft.com/office/drawing/2016/5/10/chartex" xmlns:cx5="http://schemas.microsoft.com/office/drawing/2016/5/11/chartex" xmlns:cx6="http://schemas.microsoft.com/office/drawing/2016/5/12/chartex" xmlns:cx7="http://schemas.microsoft.com/office/drawing/2016/5/13/chartex" xmlns:cx8="http://schemas.microsoft.com/office/drawing/2016/5/14/chartex" xmlns:mc="http://schemas.openxmlformats.org/markup-compatibility/2006" xmlns:aink="http://schemas.microsoft.com/office/drawing/2016/ink" xmlns:am3d="http://schemas.microsoft.com/office/drawing/2017/model3d" xmlns:o="urn:schemas-microsoft-com:office:office" xmlns:r="http://schemas.openxmlformats.org/officeDocument/2006/relationships" xmlns:m="http://schemas.openxmlformats.org/officeDocument/2006/math" xmlns:v="urn:schemas-microsoft-com:vml" xmlns:wp14="http://schemas.microsoft.com/office/word/2010/wordprocessingDrawing" xmlns:wp="http://schemas.openxmlformats.org/drawingml/2006/wordprocessingDrawing" xmlns:w10="urn:schemas-microsoft-com:office:word" xmlns:w="http://schemas.openxmlformats.org/wordprocessingml/2006/main" xmlns:w14="http://schemas.microsoft.com/office/word/2010/wordml" xmlns:w15="http://schemas.microsoft.com/office/word/2012/wordml" xmlns:w16cex="http://schemas.microsoft.com/office/word/2018/wordml/cex" xmlns:w16cid="http://schemas.microsoft.com/office/word/2016/wordml/cid" xmlns:w16="http://schemas.microsoft.com/office/word/2018/wordml" xmlns:w16sdtdh="http://schemas.microsoft.com/office/word/2020/wordml/sdtdatahash" xmlns:w16se="http://schemas.microsoft.com/office/word/2015/wordml/symex" xmlns:wpg="http://schemas.microsoft.com/office/word/2010/wordprocessingGroup" xmlns:wpi="http://schemas.microsoft.com/office/word/2010/wordprocessingInk" xmlns:wne="http://schemas.microsoft.com/office/word/2006/wordml" xmlns:wps="http://schemas.microsoft.com/office/word/2010/wordprocessingShape" mc:Ignorable="w14 w15 w16se w16cid w16 w16cex w16sdtdh wp14">
+<w:document xmlns:wpc="http://schemas.microsoft.com/office/word/2010/wordprocessingCanvas" xmlns:cx="http://schemas.microsoft.com/office/drawing/2014/chartex" xmlns:cx1="http://schemas.microsoft.com/office/drawing/2015/9/8/chartex" xmlns:cx2="http://schemas.microsoft.com/office/drawing/2015/10/21/chartex" xmlns:cx3="http://schemas.microsoft.com/office/drawing/2016/5/9/chartex" xmlns:cx4="http://schemas.microsoft.com/office/drawing/2016/5/10/chartex" xmlns:cx5="http://schemas.microsoft.com/office/drawing/2016/5/11/chartex" xmlns:cx6="http://schemas.microsoft.com/office/drawing/2016/5/12/chartex" xmlns:cx7="http://schemas.microsoft.com/office/drawing/2016/5/13/chartex" xmlns:cx8="http://schemas.microsoft.com/office/drawing/2016/5/14/chartex" xmlns:mc="http://schemas.openxmlformats.org/markup-compatibility/2006" xmlns:aink="http://schemas.microsoft.com/office/drawing/2016/ink" xmlns:am3d="http://schemas.microsoft.com/office/drawing/2017/model3d" xmlns:o="urn:schemas-microsoft-com:office:office" xmlns:oel="http://schemas.microsoft.com/office/2019/extlst" xmlns:r="http://schemas.openxmlformats.org/officeDocument/2006/relationships" xmlns:m="http://schemas.openxmlformats.org/officeDocument/2006/math" xmlns:v="urn:schemas-microsoft-com:vml" xmlns:wp14="http://schemas.microsoft.com/office/word/2010/wordprocessingDrawing" xmlns:wp="http://schemas.openxmlformats.org/drawingml/2006/wordprocessingDrawing" xmlns:w10="urn:schemas-microsoft-com:office:word" xmlns:w="http://schemas.openxmlformats.org/wordprocessingml/2006/main" xmlns:w14="http://schemas.microsoft.com/office/word/2010/wordml" xmlns:w15="http://schemas.microsoft.com/office/word/2012/wordml" xmlns:w16cex="http://schemas.microsoft.com/office/word/2018/wordml/cex" xmlns:w16cid="http://schemas.microsoft.com/office/word/2016/wordml/cid" xmlns:w16="http://schemas.microsoft.com/office/word/2018/wordml" xmlns:w16sdtdh="http://schemas.microsoft.com/office/word/2020/wordml/sdtdatahash" xmlns:w16se="http://schemas.microsoft.com/office/word/2015/wordml/symex" xmlns:wpg="http://schemas.microsoft.com/office/word/2010/wordprocessingGroup" xmlns:wpi="http://schemas.microsoft.com/office/word/2010/wordprocessingInk" xmlns:wne="http://schemas.microsoft.com/office/word/2006/wordml" xmlns:wps="http://schemas.microsoft.com/office/word/2010/wordprocessingShape" mc:Ignorable="w14 w15 w16se w16cid w16 w16cex w16sdtdh wp14">
   <w:body>
     <w:p>
       <w:pPr>
         <w:jc w:val="center"/>
       </w:pPr>
-      <w:proofErr w:type="spellStart"/>
-      <w:r>
-        <w:t>BGSzC</w:t>
-      </w:r>
-      <w:proofErr w:type="spellEnd"/>
-      <w:r>
-        <w:t xml:space="preserve"> Pestszentlőrinci Közgazdasági és Informatikai Szakgimnáziuma</w:t>
+      <w:r>
+        <w:t>BGSzC Pestszentlőrinci Közgazdasági és Informatikai Szakgimnáziuma</w:t>
       </w:r>
     </w:p>
     <w:p>
@@ -58,20 +53,32 @@
         <w:tab/>
         <w:t>Készítette:</w:t>
       </w:r>
+      <w:r>
+        <w:t xml:space="preserve"> </w:t>
+      </w:r>
+      <w:r>
+        <w:tab/>
+      </w:r>
+    </w:p>
+    <w:p>
+      <w:pPr>
+        <w:tabs>
+          <w:tab w:val="left" w:pos="5103"/>
+        </w:tabs>
+      </w:pPr>
+      <w:r>
+        <w:t xml:space="preserve">                                                                       Szigetvári Márk Nagy Bence Brösztl Máté</w:t>
+      </w:r>
     </w:p>
     <w:p>
       <w:pPr>
         <w:tabs>
           <w:tab w:val="left" w:pos="6096"/>
         </w:tabs>
-        <w:ind w:left="1701"/>
-      </w:pPr>
-      <w:r>
-        <w:t>név</w:t>
-      </w:r>
-      <w:r>
-        <w:tab/>
-        <w:t>Saját név</w:t>
+      </w:pPr>
+      <w:r>
+        <w:lastRenderedPageBreak/>
+        <w:t xml:space="preserve"> </w:t>
       </w:r>
     </w:p>
     <w:sdt>
@@ -91,7 +98,6 @@
           <w:docPartUnique/>
         </w:docPartObj>
       </w:sdtPr>
-      <w:sdtEndPr/>
       <w:sdtContent>
         <w:p>
           <w:pPr>
@@ -1903,7 +1909,21 @@
       </w:r>
       <w:bookmarkEnd w:id="6"/>
     </w:p>
-    <w:p/>
+    <w:p>
+      <w:r>
+        <w:t>MongoDB</w:t>
+      </w:r>
+    </w:p>
+    <w:p>
+      <w:r>
+        <w:t>Node.js</w:t>
+      </w:r>
+    </w:p>
+    <w:p>
+      <w:r>
+        <w:t>Next.js</w:t>
+      </w:r>
+    </w:p>
     <w:p>
       <w:pPr>
         <w:pStyle w:val="Cmsor1"/>
@@ -2040,76 +2060,20 @@
         <w:rPr>
           <w:color w:val="FF0000"/>
         </w:rPr>
-        <w:t>Le kell írni, hogy mely operációs rendszere(</w:t>
-      </w:r>
-      <w:proofErr w:type="spellStart"/>
-      <w:r>
+        <w:t xml:space="preserve">Le kell írni, hogy mely operációs rendszere(ke)n fut a program, és milyen egyéb szoftver komponensek szükségesek a működéshez (pl. .NET, DirectX, esetleg adatbázis-szerver és adatbázis-állományok, stb.) A beadott CD-n ezeknek is ott kell lenniük. </w:t>
+      </w:r>
+    </w:p>
+    <w:p>
+      <w:pPr>
         <w:rPr>
           <w:color w:val="FF0000"/>
         </w:rPr>
-        <w:t>ke</w:t>
-      </w:r>
-      <w:proofErr w:type="spellEnd"/>
+      </w:pPr>
       <w:r>
         <w:rPr>
           <w:color w:val="FF0000"/>
         </w:rPr>
-        <w:t xml:space="preserve">)n fut a program, és milyen egyéb szoftver komponensek szükségesek a működéshez (pl. .NET, </w:t>
-      </w:r>
-      <w:proofErr w:type="spellStart"/>
-      <w:r>
-        <w:rPr>
-          <w:color w:val="FF0000"/>
-        </w:rPr>
-        <w:t>DirectX</w:t>
-      </w:r>
-      <w:proofErr w:type="spellEnd"/>
-      <w:r>
-        <w:rPr>
-          <w:color w:val="FF0000"/>
-        </w:rPr>
-        <w:t xml:space="preserve">, esetleg adatbázis-szerver és </w:t>
-      </w:r>
-      <w:proofErr w:type="gramStart"/>
-      <w:r>
-        <w:rPr>
-          <w:color w:val="FF0000"/>
-        </w:rPr>
-        <w:t>adatbázis-állományok,</w:t>
-      </w:r>
-      <w:proofErr w:type="gramEnd"/>
-      <w:r>
-        <w:rPr>
-          <w:color w:val="FF0000"/>
-        </w:rPr>
-        <w:t xml:space="preserve"> stb.) A beadott CD-n ezeknek is ott kell lenniük. </w:t>
-      </w:r>
-    </w:p>
-    <w:p>
-      <w:pPr>
-        <w:rPr>
-          <w:color w:val="FF0000"/>
-        </w:rPr>
-      </w:pPr>
-      <w:r>
-        <w:rPr>
-          <w:color w:val="FF0000"/>
-        </w:rPr>
-        <w:t xml:space="preserve">Ajánlott terjedelem: ½ -1 oldal, </w:t>
-      </w:r>
-      <w:proofErr w:type="spellStart"/>
-      <w:r>
-        <w:rPr>
-          <w:color w:val="FF0000"/>
-        </w:rPr>
-        <w:t>felsorolásszerűen</w:t>
-      </w:r>
-      <w:proofErr w:type="spellEnd"/>
-      <w:r>
-        <w:rPr>
-          <w:color w:val="FF0000"/>
-        </w:rPr>
-        <w:t xml:space="preserve"> leírva </w:t>
+        <w:t xml:space="preserve">Ajánlott terjedelem: ½ -1 oldal, felsorolásszerűen leírva </w:t>
       </w:r>
     </w:p>
     <w:p>
@@ -2162,15 +2126,7 @@
         <w:t xml:space="preserve">Ha esetleg nincs telepítőprogram, akkor kellő részletességgel le kell írni, hogy mely fájlokat, pontosan hova kell felmásolni, és hogy lehet a programot futtatni. </w:t>
       </w:r>
       <w:r>
-        <w:t xml:space="preserve">Módosító </w:t>
-      </w:r>
-      <w:proofErr w:type="gramStart"/>
-      <w:r>
-        <w:t>ablak(</w:t>
-      </w:r>
-      <w:proofErr w:type="gramEnd"/>
-      <w:r>
-        <w:t>1. kép)</w:t>
+        <w:t>Módosító ablak(1. kép)</w:t>
       </w:r>
     </w:p>
     <w:p>
@@ -2229,29 +2185,16 @@
         <w:pStyle w:val="Kpalrs"/>
         <w:jc w:val="center"/>
       </w:pPr>
-      <w:r>
-        <w:fldChar w:fldCharType="begin"/>
-      </w:r>
-      <w:r>
-        <w:instrText xml:space="preserve"> SEQ kép \* ARABIC </w:instrText>
-      </w:r>
-      <w:r>
-        <w:fldChar w:fldCharType="separate"/>
-      </w:r>
-      <w:bookmarkStart w:id="15" w:name="_Toc63249969"/>
-      <w:bookmarkStart w:id="16" w:name="_Toc63250394"/>
-      <w:r>
-        <w:rPr>
-          <w:noProof/>
-        </w:rPr>
-        <w:t>1</w:t>
-      </w:r>
-      <w:r>
-        <w:rPr>
-          <w:noProof/>
-        </w:rPr>
-        <w:fldChar w:fldCharType="end"/>
-      </w:r>
+      <w:fldSimple w:instr=" SEQ kép \* ARABIC ">
+        <w:bookmarkStart w:id="15" w:name="_Toc63249969"/>
+        <w:bookmarkStart w:id="16" w:name="_Toc63250394"/>
+        <w:r>
+          <w:rPr>
+            <w:noProof/>
+          </w:rPr>
+          <w:t>1</w:t>
+        </w:r>
+      </w:fldSimple>
       <w:r>
         <w:t xml:space="preserve">. kép </w:t>
       </w:r>
@@ -2335,15 +2278,7 @@
         </w:numPr>
       </w:pPr>
       <w:r>
-        <w:t xml:space="preserve">Ugyanakkor kerüld a laza stílust: rövidítések, </w:t>
-      </w:r>
-      <w:proofErr w:type="spellStart"/>
-      <w:r>
-        <w:t>smilie</w:t>
-      </w:r>
-      <w:proofErr w:type="spellEnd"/>
-      <w:r>
-        <w:t>-k, szleng kizárva.</w:t>
+        <w:t>Ugyanakkor kerüld a laza stílust: rövidítések, smilie-k, szleng kizárva.</w:t>
       </w:r>
     </w:p>
     <w:p>
@@ -2355,23 +2290,7 @@
         </w:numPr>
       </w:pPr>
       <w:r>
-        <w:t xml:space="preserve">Alkalmazz ábrákat, </w:t>
-      </w:r>
-      <w:proofErr w:type="spellStart"/>
-      <w:r>
-        <w:t>screenshot-</w:t>
-      </w:r>
-      <w:proofErr w:type="gramStart"/>
-      <w:r>
-        <w:t>okat</w:t>
-      </w:r>
-      <w:proofErr w:type="spellEnd"/>
-      <w:r>
-        <w:t xml:space="preserve"> ,</w:t>
-      </w:r>
-      <w:proofErr w:type="gramEnd"/>
-      <w:r>
-        <w:t xml:space="preserve"> de a ne legyen túlzott a képek aránya a szöveghez képest. Kb. 2-3 oldalanként egy ábra megfelelő. </w:t>
+        <w:t xml:space="preserve">Alkalmazz ábrákat, screenshot-okat , de a ne legyen túlzott a képek aránya a szöveghez képest. Kb. 2-3 oldalanként egy ábra megfelelő. </w:t>
       </w:r>
     </w:p>
     <w:p>
@@ -2409,15 +2328,7 @@
     </w:p>
     <w:p>
       <w:r>
-        <w:t xml:space="preserve">Fel kell sorolnod az összes olyan szoftver </w:t>
-      </w:r>
-      <w:proofErr w:type="gramStart"/>
-      <w:r>
-        <w:t>eszközt</w:t>
-      </w:r>
-      <w:proofErr w:type="gramEnd"/>
-      <w:r>
-        <w:t xml:space="preserve"> amelyet a program fejlesztéséhez, illetve a dokumentáció készítéséhez felhasználtál. (Pl. programozási nyelv, fejlesztői környezet, adatbázis-kezelő rendszer, kép-, szöveg-, zeneszerkesztő program stb.)</w:t>
+        <w:t>Fel kell sorolnod az összes olyan szoftver eszközt amelyet a program fejlesztéséhez, illetve a dokumentáció készítéséhez felhasználtál. (Pl. programozási nyelv, fejlesztői környezet, adatbázis-kezelő rendszer, kép-, szöveg-, zeneszerkesztő program stb.)</w:t>
       </w:r>
     </w:p>
     <w:p>
@@ -2532,25 +2443,7 @@
         <w:t xml:space="preserve">A program lényeges függvényeinek, az osztályok metódusainak a specifikációja (mit valósít meg az adott függvény, illetve metódus, milyen paraméterei vannak, mi a visszatérési érték) </w:t>
       </w:r>
       <w:r>
-        <w:t> Az algoritmizálható részek leírása valamilyen algoritmus-leíró eszközzel (</w:t>
-      </w:r>
-      <w:proofErr w:type="spellStart"/>
-      <w:proofErr w:type="gramStart"/>
-      <w:r>
-        <w:t>struktogram</w:t>
-      </w:r>
-      <w:proofErr w:type="spellEnd"/>
-      <w:r>
-        <w:t xml:space="preserve">,  </w:t>
-      </w:r>
-      <w:proofErr w:type="spellStart"/>
-      <w:r>
-        <w:t>pszeudo</w:t>
-      </w:r>
-      <w:proofErr w:type="spellEnd"/>
-      <w:proofErr w:type="gramEnd"/>
-      <w:r>
-        <w:t xml:space="preserve">-kód, esetleg UML aktivitás-diagram) Ajánlott terjedelem: a feladat jellegétől függően 2-5 oldal. 5. Forráskód </w:t>
+        <w:t xml:space="preserve"> Az algoritmizálható részek leírása valamilyen algoritmus-leíró eszközzel (struktogram,  pszeudo-kód, esetleg UML aktivitás-diagram) Ajánlott terjedelem: a feladat jellegétől függően 2-5 oldal. 5. Forráskód </w:t>
       </w:r>
       <w:r>
         <w:t xml:space="preserve"> A teljes forráskódot a nyomtatott dokumentációba nem kell beletenni! </w:t>
@@ -2931,7 +2824,7 @@
 </file>
 
 <file path=word/endnotes.xml><?xml version="1.0" encoding="utf-8"?>
-<w:endnotes xmlns:wpc="http://schemas.microsoft.com/office/word/2010/wordprocessingCanvas" xmlns:cx="http://schemas.microsoft.com/office/drawing/2014/chartex" xmlns:cx1="http://schemas.microsoft.com/office/drawing/2015/9/8/chartex" xmlns:cx2="http://schemas.microsoft.com/office/drawing/2015/10/21/chartex" xmlns:cx3="http://schemas.microsoft.com/office/drawing/2016/5/9/chartex" xmlns:cx4="http://schemas.microsoft.com/office/drawing/2016/5/10/chartex" xmlns:cx5="http://schemas.microsoft.com/office/drawing/2016/5/11/chartex" xmlns:cx6="http://schemas.microsoft.com/office/drawing/2016/5/12/chartex" xmlns:cx7="http://schemas.microsoft.com/office/drawing/2016/5/13/chartex" xmlns:cx8="http://schemas.microsoft.com/office/drawing/2016/5/14/chartex" xmlns:mc="http://schemas.openxmlformats.org/markup-compatibility/2006" xmlns:aink="http://schemas.microsoft.com/office/drawing/2016/ink" xmlns:am3d="http://schemas.microsoft.com/office/drawing/2017/model3d" xmlns:o="urn:schemas-microsoft-com:office:office" xmlns:r="http://schemas.openxmlformats.org/officeDocument/2006/relationships" xmlns:m="http://schemas.openxmlformats.org/officeDocument/2006/math" xmlns:v="urn:schemas-microsoft-com:vml" xmlns:wp14="http://schemas.microsoft.com/office/word/2010/wordprocessingDrawing" xmlns:wp="http://schemas.openxmlformats.org/drawingml/2006/wordprocessingDrawing" xmlns:w10="urn:schemas-microsoft-com:office:word" xmlns:w="http://schemas.openxmlformats.org/wordprocessingml/2006/main" xmlns:w14="http://schemas.microsoft.com/office/word/2010/wordml" xmlns:w15="http://schemas.microsoft.com/office/word/2012/wordml" xmlns:w16cex="http://schemas.microsoft.com/office/word/2018/wordml/cex" xmlns:w16cid="http://schemas.microsoft.com/office/word/2016/wordml/cid" xmlns:w16="http://schemas.microsoft.com/office/word/2018/wordml" xmlns:w16sdtdh="http://schemas.microsoft.com/office/word/2020/wordml/sdtdatahash" xmlns:w16se="http://schemas.microsoft.com/office/word/2015/wordml/symex" xmlns:wpg="http://schemas.microsoft.com/office/word/2010/wordprocessingGroup" xmlns:wpi="http://schemas.microsoft.com/office/word/2010/wordprocessingInk" xmlns:wne="http://schemas.microsoft.com/office/word/2006/wordml" xmlns:wps="http://schemas.microsoft.com/office/word/2010/wordprocessingShape" mc:Ignorable="w14 w15 w16se w16cid w16 w16cex w16sdtdh wp14">
+<w:endnotes xmlns:wpc="http://schemas.microsoft.com/office/word/2010/wordprocessingCanvas" xmlns:cx="http://schemas.microsoft.com/office/drawing/2014/chartex" xmlns:cx1="http://schemas.microsoft.com/office/drawing/2015/9/8/chartex" xmlns:cx2="http://schemas.microsoft.com/office/drawing/2015/10/21/chartex" xmlns:cx3="http://schemas.microsoft.com/office/drawing/2016/5/9/chartex" xmlns:cx4="http://schemas.microsoft.com/office/drawing/2016/5/10/chartex" xmlns:cx5="http://schemas.microsoft.com/office/drawing/2016/5/11/chartex" xmlns:cx6="http://schemas.microsoft.com/office/drawing/2016/5/12/chartex" xmlns:cx7="http://schemas.microsoft.com/office/drawing/2016/5/13/chartex" xmlns:cx8="http://schemas.microsoft.com/office/drawing/2016/5/14/chartex" xmlns:mc="http://schemas.openxmlformats.org/markup-compatibility/2006" xmlns:aink="http://schemas.microsoft.com/office/drawing/2016/ink" xmlns:am3d="http://schemas.microsoft.com/office/drawing/2017/model3d" xmlns:o="urn:schemas-microsoft-com:office:office" xmlns:oel="http://schemas.microsoft.com/office/2019/extlst" xmlns:r="http://schemas.openxmlformats.org/officeDocument/2006/relationships" xmlns:m="http://schemas.openxmlformats.org/officeDocument/2006/math" xmlns:v="urn:schemas-microsoft-com:vml" xmlns:wp14="http://schemas.microsoft.com/office/word/2010/wordprocessingDrawing" xmlns:wp="http://schemas.openxmlformats.org/drawingml/2006/wordprocessingDrawing" xmlns:w10="urn:schemas-microsoft-com:office:word" xmlns:w="http://schemas.openxmlformats.org/wordprocessingml/2006/main" xmlns:w14="http://schemas.microsoft.com/office/word/2010/wordml" xmlns:w15="http://schemas.microsoft.com/office/word/2012/wordml" xmlns:w16cex="http://schemas.microsoft.com/office/word/2018/wordml/cex" xmlns:w16cid="http://schemas.microsoft.com/office/word/2016/wordml/cid" xmlns:w16="http://schemas.microsoft.com/office/word/2018/wordml" xmlns:w16sdtdh="http://schemas.microsoft.com/office/word/2020/wordml/sdtdatahash" xmlns:w16se="http://schemas.microsoft.com/office/word/2015/wordml/symex" xmlns:wpg="http://schemas.microsoft.com/office/word/2010/wordprocessingGroup" xmlns:wpi="http://schemas.microsoft.com/office/word/2010/wordprocessingInk" xmlns:wne="http://schemas.microsoft.com/office/word/2006/wordml" xmlns:wps="http://schemas.microsoft.com/office/word/2010/wordprocessingShape" mc:Ignorable="w14 w15 w16se w16cid w16 w16cex w16sdtdh wp14">
   <w:endnote w:type="separator" w:id="-1">
     <w:p>
       <w:pPr>
@@ -2956,7 +2849,7 @@
 </file>
 
 <file path=word/footer1.xml><?xml version="1.0" encoding="utf-8"?>
-<w:ftr xmlns:wpc="http://schemas.microsoft.com/office/word/2010/wordprocessingCanvas" xmlns:cx="http://schemas.microsoft.com/office/drawing/2014/chartex" xmlns:cx1="http://schemas.microsoft.com/office/drawing/2015/9/8/chartex" xmlns:cx2="http://schemas.microsoft.com/office/drawing/2015/10/21/chartex" xmlns:cx3="http://schemas.microsoft.com/office/drawing/2016/5/9/chartex" xmlns:cx4="http://schemas.microsoft.com/office/drawing/2016/5/10/chartex" xmlns:cx5="http://schemas.microsoft.com/office/drawing/2016/5/11/chartex" xmlns:cx6="http://schemas.microsoft.com/office/drawing/2016/5/12/chartex" xmlns:cx7="http://schemas.microsoft.com/office/drawing/2016/5/13/chartex" xmlns:cx8="http://schemas.microsoft.com/office/drawing/2016/5/14/chartex" xmlns:mc="http://schemas.openxmlformats.org/markup-compatibility/2006" xmlns:aink="http://schemas.microsoft.com/office/drawing/2016/ink" xmlns:am3d="http://schemas.microsoft.com/office/drawing/2017/model3d" xmlns:o="urn:schemas-microsoft-com:office:office" xmlns:r="http://schemas.openxmlformats.org/officeDocument/2006/relationships" xmlns:m="http://schemas.openxmlformats.org/officeDocument/2006/math" xmlns:v="urn:schemas-microsoft-com:vml" xmlns:wp14="http://schemas.microsoft.com/office/word/2010/wordprocessingDrawing" xmlns:wp="http://schemas.openxmlformats.org/drawingml/2006/wordprocessingDrawing" xmlns:w10="urn:schemas-microsoft-com:office:word" xmlns:w="http://schemas.openxmlformats.org/wordprocessingml/2006/main" xmlns:w14="http://schemas.microsoft.com/office/word/2010/wordml" xmlns:w15="http://schemas.microsoft.com/office/word/2012/wordml" xmlns:w16cex="http://schemas.microsoft.com/office/word/2018/wordml/cex" xmlns:w16cid="http://schemas.microsoft.com/office/word/2016/wordml/cid" xmlns:w16="http://schemas.microsoft.com/office/word/2018/wordml" xmlns:w16sdtdh="http://schemas.microsoft.com/office/word/2020/wordml/sdtdatahash" xmlns:w16se="http://schemas.microsoft.com/office/word/2015/wordml/symex" xmlns:wpg="http://schemas.microsoft.com/office/word/2010/wordprocessingGroup" xmlns:wpi="http://schemas.microsoft.com/office/word/2010/wordprocessingInk" xmlns:wne="http://schemas.microsoft.com/office/word/2006/wordml" xmlns:wps="http://schemas.microsoft.com/office/word/2010/wordprocessingShape" mc:Ignorable="w14 w15 w16se w16cid w16 w16cex w16sdtdh wp14">
+<w:ftr xmlns:wpc="http://schemas.microsoft.com/office/word/2010/wordprocessingCanvas" xmlns:cx="http://schemas.microsoft.com/office/drawing/2014/chartex" xmlns:cx1="http://schemas.microsoft.com/office/drawing/2015/9/8/chartex" xmlns:cx2="http://schemas.microsoft.com/office/drawing/2015/10/21/chartex" xmlns:cx3="http://schemas.microsoft.com/office/drawing/2016/5/9/chartex" xmlns:cx4="http://schemas.microsoft.com/office/drawing/2016/5/10/chartex" xmlns:cx5="http://schemas.microsoft.com/office/drawing/2016/5/11/chartex" xmlns:cx6="http://schemas.microsoft.com/office/drawing/2016/5/12/chartex" xmlns:cx7="http://schemas.microsoft.com/office/drawing/2016/5/13/chartex" xmlns:cx8="http://schemas.microsoft.com/office/drawing/2016/5/14/chartex" xmlns:mc="http://schemas.openxmlformats.org/markup-compatibility/2006" xmlns:aink="http://schemas.microsoft.com/office/drawing/2016/ink" xmlns:am3d="http://schemas.microsoft.com/office/drawing/2017/model3d" xmlns:o="urn:schemas-microsoft-com:office:office" xmlns:oel="http://schemas.microsoft.com/office/2019/extlst" xmlns:r="http://schemas.openxmlformats.org/officeDocument/2006/relationships" xmlns:m="http://schemas.openxmlformats.org/officeDocument/2006/math" xmlns:v="urn:schemas-microsoft-com:vml" xmlns:wp14="http://schemas.microsoft.com/office/word/2010/wordprocessingDrawing" xmlns:wp="http://schemas.openxmlformats.org/drawingml/2006/wordprocessingDrawing" xmlns:w10="urn:schemas-microsoft-com:office:word" xmlns:w="http://schemas.openxmlformats.org/wordprocessingml/2006/main" xmlns:w14="http://schemas.microsoft.com/office/word/2010/wordml" xmlns:w15="http://schemas.microsoft.com/office/word/2012/wordml" xmlns:w16cex="http://schemas.microsoft.com/office/word/2018/wordml/cex" xmlns:w16cid="http://schemas.microsoft.com/office/word/2016/wordml/cid" xmlns:w16="http://schemas.microsoft.com/office/word/2018/wordml" xmlns:w16sdtdh="http://schemas.microsoft.com/office/word/2020/wordml/sdtdatahash" xmlns:w16se="http://schemas.microsoft.com/office/word/2015/wordml/symex" xmlns:wpg="http://schemas.microsoft.com/office/word/2010/wordprocessingGroup" xmlns:wpi="http://schemas.microsoft.com/office/word/2010/wordprocessingInk" xmlns:wne="http://schemas.microsoft.com/office/word/2006/wordml" xmlns:wps="http://schemas.microsoft.com/office/word/2010/wordprocessingShape" mc:Ignorable="w14 w15 w16se w16cid w16 w16cex w16sdtdh wp14">
   <w:p>
     <w:pPr>
       <w:pStyle w:val="llb"/>
@@ -2966,7 +2859,7 @@
         <w:rPr>
           <w:noProof/>
         </w:rPr>
-        <w:t>2021.10.21.</w:t>
+        <w:t>2024. 01. 30.</w:t>
       </w:r>
     </w:fldSimple>
     <w:r>
@@ -2995,7 +2888,7 @@
 </file>
 
 <file path=word/footnotes.xml><?xml version="1.0" encoding="utf-8"?>
-<w:footnotes xmlns:wpc="http://schemas.microsoft.com/office/word/2010/wordprocessingCanvas" xmlns:cx="http://schemas.microsoft.com/office/drawing/2014/chartex" xmlns:cx1="http://schemas.microsoft.com/office/drawing/2015/9/8/chartex" xmlns:cx2="http://schemas.microsoft.com/office/drawing/2015/10/21/chartex" xmlns:cx3="http://schemas.microsoft.com/office/drawing/2016/5/9/chartex" xmlns:cx4="http://schemas.microsoft.com/office/drawing/2016/5/10/chartex" xmlns:cx5="http://schemas.microsoft.com/office/drawing/2016/5/11/chartex" xmlns:cx6="http://schemas.microsoft.com/office/drawing/2016/5/12/chartex" xmlns:cx7="http://schemas.microsoft.com/office/drawing/2016/5/13/chartex" xmlns:cx8="http://schemas.microsoft.com/office/drawing/2016/5/14/chartex" xmlns:mc="http://schemas.openxmlformats.org/markup-compatibility/2006" xmlns:aink="http://schemas.microsoft.com/office/drawing/2016/ink" xmlns:am3d="http://schemas.microsoft.com/office/drawing/2017/model3d" xmlns:o="urn:schemas-microsoft-com:office:office" xmlns:r="http://schemas.openxmlformats.org/officeDocument/2006/relationships" xmlns:m="http://schemas.openxmlformats.org/officeDocument/2006/math" xmlns:v="urn:schemas-microsoft-com:vml" xmlns:wp14="http://schemas.microsoft.com/office/word/2010/wordprocessingDrawing" xmlns:wp="http://schemas.openxmlformats.org/drawingml/2006/wordprocessingDrawing" xmlns:w10="urn:schemas-microsoft-com:office:word" xmlns:w="http://schemas.openxmlformats.org/wordprocessingml/2006/main" xmlns:w14="http://schemas.microsoft.com/office/word/2010/wordml" xmlns:w15="http://schemas.microsoft.com/office/word/2012/wordml" xmlns:w16cex="http://schemas.microsoft.com/office/word/2018/wordml/cex" xmlns:w16cid="http://schemas.microsoft.com/office/word/2016/wordml/cid" xmlns:w16="http://schemas.microsoft.com/office/word/2018/wordml" xmlns:w16sdtdh="http://schemas.microsoft.com/office/word/2020/wordml/sdtdatahash" xmlns:w16se="http://schemas.microsoft.com/office/word/2015/wordml/symex" xmlns:wpg="http://schemas.microsoft.com/office/word/2010/wordprocessingGroup" xmlns:wpi="http://schemas.microsoft.com/office/word/2010/wordprocessingInk" xmlns:wne="http://schemas.microsoft.com/office/word/2006/wordml" xmlns:wps="http://schemas.microsoft.com/office/word/2010/wordprocessingShape" mc:Ignorable="w14 w15 w16se w16cid w16 w16cex w16sdtdh wp14">
+<w:footnotes xmlns:wpc="http://schemas.microsoft.com/office/word/2010/wordprocessingCanvas" xmlns:cx="http://schemas.microsoft.com/office/drawing/2014/chartex" xmlns:cx1="http://schemas.microsoft.com/office/drawing/2015/9/8/chartex" xmlns:cx2="http://schemas.microsoft.com/office/drawing/2015/10/21/chartex" xmlns:cx3="http://schemas.microsoft.com/office/drawing/2016/5/9/chartex" xmlns:cx4="http://schemas.microsoft.com/office/drawing/2016/5/10/chartex" xmlns:cx5="http://schemas.microsoft.com/office/drawing/2016/5/11/chartex" xmlns:cx6="http://schemas.microsoft.com/office/drawing/2016/5/12/chartex" xmlns:cx7="http://schemas.microsoft.com/office/drawing/2016/5/13/chartex" xmlns:cx8="http://schemas.microsoft.com/office/drawing/2016/5/14/chartex" xmlns:mc="http://schemas.openxmlformats.org/markup-compatibility/2006" xmlns:aink="http://schemas.microsoft.com/office/drawing/2016/ink" xmlns:am3d="http://schemas.microsoft.com/office/drawing/2017/model3d" xmlns:o="urn:schemas-microsoft-com:office:office" xmlns:oel="http://schemas.microsoft.com/office/2019/extlst" xmlns:r="http://schemas.openxmlformats.org/officeDocument/2006/relationships" xmlns:m="http://schemas.openxmlformats.org/officeDocument/2006/math" xmlns:v="urn:schemas-microsoft-com:vml" xmlns:wp14="http://schemas.microsoft.com/office/word/2010/wordprocessingDrawing" xmlns:wp="http://schemas.openxmlformats.org/drawingml/2006/wordprocessingDrawing" xmlns:w10="urn:schemas-microsoft-com:office:word" xmlns:w="http://schemas.openxmlformats.org/wordprocessingml/2006/main" xmlns:w14="http://schemas.microsoft.com/office/word/2010/wordml" xmlns:w15="http://schemas.microsoft.com/office/word/2012/wordml" xmlns:w16cex="http://schemas.microsoft.com/office/word/2018/wordml/cex" xmlns:w16cid="http://schemas.microsoft.com/office/word/2016/wordml/cid" xmlns:w16="http://schemas.microsoft.com/office/word/2018/wordml" xmlns:w16sdtdh="http://schemas.microsoft.com/office/word/2020/wordml/sdtdatahash" xmlns:w16se="http://schemas.microsoft.com/office/word/2015/wordml/symex" xmlns:wpg="http://schemas.microsoft.com/office/word/2010/wordprocessingGroup" xmlns:wpi="http://schemas.microsoft.com/office/word/2010/wordprocessingInk" xmlns:wne="http://schemas.microsoft.com/office/word/2006/wordml" xmlns:wps="http://schemas.microsoft.com/office/word/2010/wordprocessingShape" mc:Ignorable="w14 w15 w16se w16cid w16 w16cex w16sdtdh wp14">
   <w:footnote w:type="separator" w:id="-1">
     <w:p>
       <w:pPr>
@@ -3020,7 +2913,7 @@
 </file>
 
 <file path=word/header1.xml><?xml version="1.0" encoding="utf-8"?>
-<w:hdr xmlns:wpc="http://schemas.microsoft.com/office/word/2010/wordprocessingCanvas" xmlns:cx="http://schemas.microsoft.com/office/drawing/2014/chartex" xmlns:cx1="http://schemas.microsoft.com/office/drawing/2015/9/8/chartex" xmlns:cx2="http://schemas.microsoft.com/office/drawing/2015/10/21/chartex" xmlns:cx3="http://schemas.microsoft.com/office/drawing/2016/5/9/chartex" xmlns:cx4="http://schemas.microsoft.com/office/drawing/2016/5/10/chartex" xmlns:cx5="http://schemas.microsoft.com/office/drawing/2016/5/11/chartex" xmlns:cx6="http://schemas.microsoft.com/office/drawing/2016/5/12/chartex" xmlns:cx7="http://schemas.microsoft.com/office/drawing/2016/5/13/chartex" xmlns:cx8="http://schemas.microsoft.com/office/drawing/2016/5/14/chartex" xmlns:mc="http://schemas.openxmlformats.org/markup-compatibility/2006" xmlns:aink="http://schemas.microsoft.com/office/drawing/2016/ink" xmlns:am3d="http://schemas.microsoft.com/office/drawing/2017/model3d" xmlns:o="urn:schemas-microsoft-com:office:office" xmlns:r="http://schemas.openxmlformats.org/officeDocument/2006/relationships" xmlns:m="http://schemas.openxmlformats.org/officeDocument/2006/math" xmlns:v="urn:schemas-microsoft-com:vml" xmlns:wp14="http://schemas.microsoft.com/office/word/2010/wordprocessingDrawing" xmlns:wp="http://schemas.openxmlformats.org/drawingml/2006/wordprocessingDrawing" xmlns:w10="urn:schemas-microsoft-com:office:word" xmlns:w="http://schemas.openxmlformats.org/wordprocessingml/2006/main" xmlns:w14="http://schemas.microsoft.com/office/word/2010/wordml" xmlns:w15="http://schemas.microsoft.com/office/word/2012/wordml" xmlns:w16cex="http://schemas.microsoft.com/office/word/2018/wordml/cex" xmlns:w16cid="http://schemas.microsoft.com/office/word/2016/wordml/cid" xmlns:w16="http://schemas.microsoft.com/office/word/2018/wordml" xmlns:w16sdtdh="http://schemas.microsoft.com/office/word/2020/wordml/sdtdatahash" xmlns:w16se="http://schemas.microsoft.com/office/word/2015/wordml/symex" xmlns:wpg="http://schemas.microsoft.com/office/word/2010/wordprocessingGroup" xmlns:wpi="http://schemas.microsoft.com/office/word/2010/wordprocessingInk" xmlns:wne="http://schemas.microsoft.com/office/word/2006/wordml" xmlns:wps="http://schemas.microsoft.com/office/word/2010/wordprocessingShape" mc:Ignorable="w14 w15 w16se w16cid w16 w16cex w16sdtdh wp14">
+<w:hdr xmlns:wpc="http://schemas.microsoft.com/office/word/2010/wordprocessingCanvas" xmlns:cx="http://schemas.microsoft.com/office/drawing/2014/chartex" xmlns:cx1="http://schemas.microsoft.com/office/drawing/2015/9/8/chartex" xmlns:cx2="http://schemas.microsoft.com/office/drawing/2015/10/21/chartex" xmlns:cx3="http://schemas.microsoft.com/office/drawing/2016/5/9/chartex" xmlns:cx4="http://schemas.microsoft.com/office/drawing/2016/5/10/chartex" xmlns:cx5="http://schemas.microsoft.com/office/drawing/2016/5/11/chartex" xmlns:cx6="http://schemas.microsoft.com/office/drawing/2016/5/12/chartex" xmlns:cx7="http://schemas.microsoft.com/office/drawing/2016/5/13/chartex" xmlns:cx8="http://schemas.microsoft.com/office/drawing/2016/5/14/chartex" xmlns:mc="http://schemas.openxmlformats.org/markup-compatibility/2006" xmlns:aink="http://schemas.microsoft.com/office/drawing/2016/ink" xmlns:am3d="http://schemas.microsoft.com/office/drawing/2017/model3d" xmlns:o="urn:schemas-microsoft-com:office:office" xmlns:oel="http://schemas.microsoft.com/office/2019/extlst" xmlns:r="http://schemas.openxmlformats.org/officeDocument/2006/relationships" xmlns:m="http://schemas.openxmlformats.org/officeDocument/2006/math" xmlns:v="urn:schemas-microsoft-com:vml" xmlns:wp14="http://schemas.microsoft.com/office/word/2010/wordprocessingDrawing" xmlns:wp="http://schemas.openxmlformats.org/drawingml/2006/wordprocessingDrawing" xmlns:w10="urn:schemas-microsoft-com:office:word" xmlns:w="http://schemas.openxmlformats.org/wordprocessingml/2006/main" xmlns:w14="http://schemas.microsoft.com/office/word/2010/wordml" xmlns:w15="http://schemas.microsoft.com/office/word/2012/wordml" xmlns:w16cex="http://schemas.microsoft.com/office/word/2018/wordml/cex" xmlns:w16cid="http://schemas.microsoft.com/office/word/2016/wordml/cid" xmlns:w16="http://schemas.microsoft.com/office/word/2018/wordml" xmlns:w16sdtdh="http://schemas.microsoft.com/office/word/2020/wordml/sdtdatahash" xmlns:w16se="http://schemas.microsoft.com/office/word/2015/wordml/symex" xmlns:wpg="http://schemas.microsoft.com/office/word/2010/wordprocessingGroup" xmlns:wpi="http://schemas.microsoft.com/office/word/2010/wordprocessingInk" xmlns:wne="http://schemas.microsoft.com/office/word/2006/wordml" xmlns:wps="http://schemas.microsoft.com/office/word/2010/wordprocessingShape" mc:Ignorable="w14 w15 w16se w16cid w16 w16cex w16sdtdh wp14">
   <w:p>
     <w:pPr>
       <w:pStyle w:val="lfej"/>
@@ -3042,7 +2935,7 @@
 </file>
 
 <file path=word/numbering.xml><?xml version="1.0" encoding="utf-8"?>
-<w:numbering xmlns:wpc="http://schemas.microsoft.com/office/word/2010/wordprocessingCanvas" xmlns:cx="http://schemas.microsoft.com/office/drawing/2014/chartex" xmlns:cx1="http://schemas.microsoft.com/office/drawing/2015/9/8/chartex" xmlns:cx2="http://schemas.microsoft.com/office/drawing/2015/10/21/chartex" xmlns:cx3="http://schemas.microsoft.com/office/drawing/2016/5/9/chartex" xmlns:cx4="http://schemas.microsoft.com/office/drawing/2016/5/10/chartex" xmlns:cx5="http://schemas.microsoft.com/office/drawing/2016/5/11/chartex" xmlns:cx6="http://schemas.microsoft.com/office/drawing/2016/5/12/chartex" xmlns:cx7="http://schemas.microsoft.com/office/drawing/2016/5/13/chartex" xmlns:cx8="http://schemas.microsoft.com/office/drawing/2016/5/14/chartex" xmlns:mc="http://schemas.openxmlformats.org/markup-compatibility/2006" xmlns:aink="http://schemas.microsoft.com/office/drawing/2016/ink" xmlns:am3d="http://schemas.microsoft.com/office/drawing/2017/model3d" xmlns:o="urn:schemas-microsoft-com:office:office" xmlns:r="http://schemas.openxmlformats.org/officeDocument/2006/relationships" xmlns:m="http://schemas.openxmlformats.org/officeDocument/2006/math" xmlns:v="urn:schemas-microsoft-com:vml" xmlns:wp14="http://schemas.microsoft.com/office/word/2010/wordprocessingDrawing" xmlns:wp="http://schemas.openxmlformats.org/drawingml/2006/wordprocessingDrawing" xmlns:w10="urn:schemas-microsoft-com:office:word" xmlns:w="http://schemas.openxmlformats.org/wordprocessingml/2006/main" xmlns:w14="http://schemas.microsoft.com/office/word/2010/wordml" xmlns:w15="http://schemas.microsoft.com/office/word/2012/wordml" xmlns:w16cex="http://schemas.microsoft.com/office/word/2018/wordml/cex" xmlns:w16cid="http://schemas.microsoft.com/office/word/2016/wordml/cid" xmlns:w16="http://schemas.microsoft.com/office/word/2018/wordml" xmlns:w16sdtdh="http://schemas.microsoft.com/office/word/2020/wordml/sdtdatahash" xmlns:w16se="http://schemas.microsoft.com/office/word/2015/wordml/symex" xmlns:wpg="http://schemas.microsoft.com/office/word/2010/wordprocessingGroup" xmlns:wpi="http://schemas.microsoft.com/office/word/2010/wordprocessingInk" xmlns:wne="http://schemas.microsoft.com/office/word/2006/wordml" xmlns:wps="http://schemas.microsoft.com/office/word/2010/wordprocessingShape" mc:Ignorable="w14 w15 w16se w16cid w16 w16cex w16sdtdh wp14">
+<w:numbering xmlns:wpc="http://schemas.microsoft.com/office/word/2010/wordprocessingCanvas" xmlns:cx="http://schemas.microsoft.com/office/drawing/2014/chartex" xmlns:cx1="http://schemas.microsoft.com/office/drawing/2015/9/8/chartex" xmlns:cx2="http://schemas.microsoft.com/office/drawing/2015/10/21/chartex" xmlns:cx3="http://schemas.microsoft.com/office/drawing/2016/5/9/chartex" xmlns:cx4="http://schemas.microsoft.com/office/drawing/2016/5/10/chartex" xmlns:cx5="http://schemas.microsoft.com/office/drawing/2016/5/11/chartex" xmlns:cx6="http://schemas.microsoft.com/office/drawing/2016/5/12/chartex" xmlns:cx7="http://schemas.microsoft.com/office/drawing/2016/5/13/chartex" xmlns:cx8="http://schemas.microsoft.com/office/drawing/2016/5/14/chartex" xmlns:mc="http://schemas.openxmlformats.org/markup-compatibility/2006" xmlns:aink="http://schemas.microsoft.com/office/drawing/2016/ink" xmlns:am3d="http://schemas.microsoft.com/office/drawing/2017/model3d" xmlns:o="urn:schemas-microsoft-com:office:office" xmlns:oel="http://schemas.microsoft.com/office/2019/extlst" xmlns:r="http://schemas.openxmlformats.org/officeDocument/2006/relationships" xmlns:m="http://schemas.openxmlformats.org/officeDocument/2006/math" xmlns:v="urn:schemas-microsoft-com:vml" xmlns:wp14="http://schemas.microsoft.com/office/word/2010/wordprocessingDrawing" xmlns:wp="http://schemas.openxmlformats.org/drawingml/2006/wordprocessingDrawing" xmlns:w10="urn:schemas-microsoft-com:office:word" xmlns:w="http://schemas.openxmlformats.org/wordprocessingml/2006/main" xmlns:w14="http://schemas.microsoft.com/office/word/2010/wordml" xmlns:w15="http://schemas.microsoft.com/office/word/2012/wordml" xmlns:w16cex="http://schemas.microsoft.com/office/word/2018/wordml/cex" xmlns:w16cid="http://schemas.microsoft.com/office/word/2016/wordml/cid" xmlns:w16="http://schemas.microsoft.com/office/word/2018/wordml" xmlns:w16sdtdh="http://schemas.microsoft.com/office/word/2020/wordml/sdtdatahash" xmlns:w16se="http://schemas.microsoft.com/office/word/2015/wordml/symex" xmlns:wpg="http://schemas.microsoft.com/office/word/2010/wordprocessingGroup" xmlns:wpi="http://schemas.microsoft.com/office/word/2010/wordprocessingInk" xmlns:wne="http://schemas.microsoft.com/office/word/2006/wordml" xmlns:wps="http://schemas.microsoft.com/office/word/2010/wordprocessingShape" mc:Ignorable="w14 w15 w16se w16cid w16 w16cex w16sdtdh wp14">
   <w:abstractNum w:abstractNumId="0" w15:restartNumberingAfterBreak="0">
     <w:nsid w:val="05140A7B"/>
     <w:multiLevelType w:val="hybridMultilevel"/>
@@ -4129,40 +4022,40 @@
       </w:rPr>
     </w:lvl>
   </w:abstractNum>
-  <w:num w:numId="1">
+  <w:num w:numId="1" w16cid:durableId="380711510">
     <w:abstractNumId w:val="5"/>
   </w:num>
-  <w:num w:numId="2">
+  <w:num w:numId="2" w16cid:durableId="70470023">
     <w:abstractNumId w:val="9"/>
   </w:num>
-  <w:num w:numId="3">
+  <w:num w:numId="3" w16cid:durableId="1236820247">
     <w:abstractNumId w:val="5"/>
   </w:num>
-  <w:num w:numId="4">
+  <w:num w:numId="4" w16cid:durableId="795366183">
     <w:abstractNumId w:val="7"/>
   </w:num>
-  <w:num w:numId="5">
+  <w:num w:numId="5" w16cid:durableId="1392115893">
     <w:abstractNumId w:val="4"/>
   </w:num>
-  <w:num w:numId="6">
+  <w:num w:numId="6" w16cid:durableId="1818843251">
     <w:abstractNumId w:val="0"/>
   </w:num>
-  <w:num w:numId="7">
+  <w:num w:numId="7" w16cid:durableId="1616984756">
     <w:abstractNumId w:val="8"/>
   </w:num>
-  <w:num w:numId="8">
+  <w:num w:numId="8" w16cid:durableId="1465779205">
     <w:abstractNumId w:val="2"/>
   </w:num>
-  <w:num w:numId="9">
+  <w:num w:numId="9" w16cid:durableId="1061638623">
     <w:abstractNumId w:val="1"/>
   </w:num>
-  <w:num w:numId="10">
+  <w:num w:numId="10" w16cid:durableId="169806033">
     <w:abstractNumId w:val="6"/>
   </w:num>
-  <w:num w:numId="11">
+  <w:num w:numId="11" w16cid:durableId="1700736885">
     <w:abstractNumId w:val="3"/>
   </w:num>
-  <w:num w:numId="12">
+  <w:num w:numId="12" w16cid:durableId="63768243">
     <w:abstractNumId w:val="7"/>
   </w:num>
 </w:numbering>
@@ -4287,6 +4180,7 @@
     <w:lsdException w:name="HTML Sample" w:semiHidden="1" w:unhideWhenUsed="1"/>
     <w:lsdException w:name="HTML Typewriter" w:semiHidden="1" w:unhideWhenUsed="1"/>
     <w:lsdException w:name="HTML Variable" w:semiHidden="1" w:unhideWhenUsed="1"/>
+    <w:lsdException w:name="Normal Table" w:semiHidden="1" w:unhideWhenUsed="1"/>
     <w:lsdException w:name="annotation subject" w:semiHidden="1" w:unhideWhenUsed="1"/>
     <w:lsdException w:name="No List" w:semiHidden="1" w:unhideWhenUsed="1"/>
     <w:lsdException w:name="Outline List 1" w:semiHidden="1" w:unhideWhenUsed="1"/>
@@ -4329,8 +4223,11 @@
     <w:lsdException w:name="Table Contemporary" w:semiHidden="1" w:unhideWhenUsed="1"/>
     <w:lsdException w:name="Table Elegant" w:semiHidden="1" w:unhideWhenUsed="1"/>
     <w:lsdException w:name="Table Professional" w:semiHidden="1" w:unhideWhenUsed="1"/>
+    <w:lsdException w:name="Table Subtle 1" w:semiHidden="1" w:unhideWhenUsed="1"/>
     <w:lsdException w:name="Table Subtle 2" w:semiHidden="1" w:unhideWhenUsed="1"/>
     <w:lsdException w:name="Table Web 1" w:semiHidden="1" w:unhideWhenUsed="1"/>
+    <w:lsdException w:name="Table Web 2" w:semiHidden="1" w:unhideWhenUsed="1"/>
+    <w:lsdException w:name="Table Web 3" w:semiHidden="1" w:unhideWhenUsed="1"/>
     <w:lsdException w:name="Balloon Text" w:semiHidden="1" w:unhideWhenUsed="1"/>
     <w:lsdException w:name="Table Grid" w:uiPriority="59"/>
     <w:lsdException w:name="Table Theme" w:semiHidden="1" w:unhideWhenUsed="1"/>
@@ -5605,21 +5502,15 @@
 </file>
 
 <file path=customXml/item1.xml><?xml version="1.0" encoding="utf-8"?>
-<p:properties xmlns:p="http://schemas.microsoft.com/office/2006/metadata/properties" xmlns:xsi="http://www.w3.org/2001/XMLSchema-instance" xmlns:pc="http://schemas.microsoft.com/office/infopath/2007/PartnerControls">
-  <documentManagement>
-    <lcf76f155ced4ddcb4097134ff3c332f xmlns="45ddf2d8-4034-4fcd-b267-b64372e3cc5f">
-      <Terms xmlns="http://schemas.microsoft.com/office/infopath/2007/PartnerControls"/>
-    </lcf76f155ced4ddcb4097134ff3c332f>
-    <TaxCatchAll xmlns="3c446d77-1109-440e-83f2-2f0a1ef764fb" xsi:nil="true"/>
-  </documentManagement>
-</p:properties>
+<?mso-contentType ?>
+<FormTemplates xmlns="http://schemas.microsoft.com/sharepoint/v3/contenttype/forms">
+  <Display>DocumentLibraryForm</Display>
+  <Edit>DocumentLibraryForm</Edit>
+  <New>DocumentLibraryForm</New>
+</FormTemplates>
 </file>
 
 <file path=customXml/item2.xml><?xml version="1.0" encoding="utf-8"?>
-<b:Sources xmlns:b="http://schemas.openxmlformats.org/officeDocument/2006/bibliography" xmlns="http://schemas.openxmlformats.org/officeDocument/2006/bibliography" SelectedStyle="\APA.XSL" StyleName="APA"/>
-</file>
-
-<file path=customXml/item3.xml><?xml version="1.0" encoding="utf-8"?>
 <ct:contentTypeSchema xmlns:ct="http://schemas.microsoft.com/office/2006/metadata/contentType" xmlns:ma="http://schemas.microsoft.com/office/2006/metadata/properties/metaAttributes" ct:_="" ma:_="" ma:contentTypeName="Dokumentum" ma:contentTypeID="0x0101002A53C1D2EF18294695B417EDB2F5FC8F" ma:contentTypeVersion="10" ma:contentTypeDescription="Új dokumentum létrehozása." ma:contentTypeScope="" ma:versionID="ab6a6d642b5ac16acd7b9072d87163cd">
   <xsd:schema xmlns:xsd="http://www.w3.org/2001/XMLSchema" xmlns:xs="http://www.w3.org/2001/XMLSchema" xmlns:p="http://schemas.microsoft.com/office/2006/metadata/properties" xmlns:ns2="45ddf2d8-4034-4fcd-b267-b64372e3cc5f" xmlns:ns3="3c446d77-1109-440e-83f2-2f0a1ef764fb" targetNamespace="http://schemas.microsoft.com/office/2006/metadata/properties" ma:root="true" ma:fieldsID="c04a317e25b01d49aa48866494d6bd0e" ns2:_="" ns3:_="">
     <xsd:import namespace="45ddf2d8-4034-4fcd-b267-b64372e3cc5f"/>
@@ -5808,25 +5699,49 @@
 </ct:contentTypeSchema>
 </file>
 
+<file path=customXml/item3.xml><?xml version="1.0" encoding="utf-8"?>
+<b:Sources xmlns:b="http://schemas.openxmlformats.org/officeDocument/2006/bibliography" xmlns="http://schemas.openxmlformats.org/officeDocument/2006/bibliography" SelectedStyle="\APA.XSL" StyleName="APA"/>
+</file>
+
 <file path=customXml/item4.xml><?xml version="1.0" encoding="utf-8"?>
-<?mso-contentType ?>
-<FormTemplates xmlns="http://schemas.microsoft.com/sharepoint/v3/contenttype/forms">
-  <Display>DocumentLibraryForm</Display>
-  <Edit>DocumentLibraryForm</Edit>
-  <New>DocumentLibraryForm</New>
-</FormTemplates>
+<p:properties xmlns:p="http://schemas.microsoft.com/office/2006/metadata/properties" xmlns:xsi="http://www.w3.org/2001/XMLSchema-instance" xmlns:pc="http://schemas.microsoft.com/office/infopath/2007/PartnerControls">
+  <documentManagement>
+    <lcf76f155ced4ddcb4097134ff3c332f xmlns="45ddf2d8-4034-4fcd-b267-b64372e3cc5f">
+      <Terms xmlns="http://schemas.microsoft.com/office/infopath/2007/PartnerControls"/>
+    </lcf76f155ced4ddcb4097134ff3c332f>
+    <TaxCatchAll xmlns="3c446d77-1109-440e-83f2-2f0a1ef764fb" xsi:nil="true"/>
+  </documentManagement>
+</p:properties>
 </file>
 
 <file path=customXml/itemProps1.xml><?xml version="1.0" encoding="utf-8"?>
-<ds:datastoreItem xmlns:ds="http://schemas.openxmlformats.org/officeDocument/2006/customXml" ds:itemID="{4683CF39-CBC1-469A-88EA-F31417A0D119}">
+<ds:datastoreItem xmlns:ds="http://schemas.openxmlformats.org/officeDocument/2006/customXml" ds:itemID="{49E9CE2F-4863-430F-A73B-CD3063AB172E}">
   <ds:schemaRefs>
-    <ds:schemaRef ds:uri="http://schemas.microsoft.com/office/2006/metadata/properties"/>
-    <ds:schemaRef ds:uri="http://schemas.microsoft.com/office/infopath/2007/PartnerControls"/>
+    <ds:schemaRef ds:uri="http://schemas.microsoft.com/sharepoint/v3/contenttype/forms"/>
   </ds:schemaRefs>
 </ds:datastoreItem>
 </file>
 
 <file path=customXml/itemProps2.xml><?xml version="1.0" encoding="utf-8"?>
+<ds:datastoreItem xmlns:ds="http://schemas.openxmlformats.org/officeDocument/2006/customXml" ds:itemID="{01810605-D6A6-48AE-AAE6-AF9AB72E4B9C}">
+  <ds:schemaRefs>
+    <ds:schemaRef ds:uri="http://schemas.microsoft.com/office/2006/metadata/contentType"/>
+    <ds:schemaRef ds:uri="http://schemas.microsoft.com/office/2006/metadata/properties/metaAttributes"/>
+    <ds:schemaRef ds:uri="http://www.w3.org/2001/XMLSchema"/>
+    <ds:schemaRef ds:uri="http://schemas.microsoft.com/office/2006/metadata/properties"/>
+    <ds:schemaRef ds:uri="45ddf2d8-4034-4fcd-b267-b64372e3cc5f"/>
+    <ds:schemaRef ds:uri="3c446d77-1109-440e-83f2-2f0a1ef764fb"/>
+    <ds:schemaRef ds:uri="http://schemas.microsoft.com/office/2006/documentManagement/types"/>
+    <ds:schemaRef ds:uri="http://schemas.microsoft.com/office/infopath/2007/PartnerControls"/>
+    <ds:schemaRef ds:uri="http://schemas.openxmlformats.org/package/2006/metadata/core-properties"/>
+    <ds:schemaRef ds:uri="http://purl.org/dc/elements/1.1/"/>
+    <ds:schemaRef ds:uri="http://purl.org/dc/terms/"/>
+    <ds:schemaRef ds:uri="http://schemas.microsoft.com/internal/obd"/>
+  </ds:schemaRefs>
+</ds:datastoreItem>
+</file>
+
+<file path=customXml/itemProps3.xml><?xml version="1.0" encoding="utf-8"?>
 <ds:datastoreItem xmlns:ds="http://schemas.openxmlformats.org/officeDocument/2006/customXml" ds:itemID="{31D8A198-B5FD-41D1-8F98-20D226CAF475}">
   <ds:schemaRefs>
     <ds:schemaRef ds:uri="http://schemas.openxmlformats.org/officeDocument/2006/bibliography"/>
@@ -5834,14 +5749,13 @@
 </ds:datastoreItem>
 </file>
 
-<file path=customXml/itemProps3.xml><?xml version="1.0" encoding="utf-8"?>
-<ds:datastoreItem xmlns:ds="http://schemas.openxmlformats.org/officeDocument/2006/customXml" ds:itemID="{01810605-D6A6-48AE-AAE6-AF9AB72E4B9C}"/>
-</file>
-
 <file path=customXml/itemProps4.xml><?xml version="1.0" encoding="utf-8"?>
-<ds:datastoreItem xmlns:ds="http://schemas.openxmlformats.org/officeDocument/2006/customXml" ds:itemID="{49E9CE2F-4863-430F-A73B-CD3063AB172E}">
+<ds:datastoreItem xmlns:ds="http://schemas.openxmlformats.org/officeDocument/2006/customXml" ds:itemID="{4683CF39-CBC1-469A-88EA-F31417A0D119}">
   <ds:schemaRefs>
-    <ds:schemaRef ds:uri="http://schemas.microsoft.com/sharepoint/v3/contenttype/forms"/>
+    <ds:schemaRef ds:uri="http://schemas.microsoft.com/office/2006/metadata/properties"/>
+    <ds:schemaRef ds:uri="http://schemas.microsoft.com/office/infopath/2007/PartnerControls"/>
+    <ds:schemaRef ds:uri="45ddf2d8-4034-4fcd-b267-b64372e3cc5f"/>
+    <ds:schemaRef ds:uri="3c446d77-1109-440e-83f2-2f0a1ef764fb"/>
   </ds:schemaRefs>
 </ds:datastoreItem>
 </file>
--- a/ZD_minta.docx
+++ b/ZD_minta.docx
@@ -1884,6 +1884,16 @@
         <w:t>A felhasználói dokumentáció célja, hogy segítséget adjon a leendő felhasználónak a programmal telepítésével és használatával kapcsolatos minden probléma megoldásában, segítse a program kezelésének az elsajátítását.</w:t>
       </w:r>
     </w:p>
+    <w:p>
+      <w:r>
+        <w:t>git clone (link)</w:t>
+      </w:r>
+    </w:p>
+    <w:p>
+      <w:r>
+        <w:t>npm install</w:t>
+      </w:r>
+    </w:p>
     <w:p/>
     <w:p/>
     <w:p>
@@ -1898,7 +1908,73 @@
       <w:bookmarkEnd w:id="4"/>
       <w:bookmarkEnd w:id="5"/>
     </w:p>
-    <w:p/>
+    <w:p>
+      <w:hyperlink r:id="rId11" w:history="1">
+        <w:r>
+          <w:rPr>
+            <w:rStyle w:val="Hiperhivatkozs"/>
+          </w:rPr>
+          <w:t>https://www.youtube.com/watch?v=ZVnjOPwW4ZA&amp;pp=ygULbmV4dC5qcyB0dXQ%3D</w:t>
+        </w:r>
+      </w:hyperlink>
+    </w:p>
+    <w:p>
+      <w:pPr>
+        <w:ind w:firstLine="0"/>
+      </w:pPr>
+      <w:hyperlink r:id="rId12" w:history="1">
+        <w:r>
+          <w:rPr>
+            <w:rStyle w:val="Hiperhivatkozs"/>
+          </w:rPr>
+          <w:t>https://www.youtube.com/watch?v=9P8mASSREYM&amp;list=PLC3y8-rFHvwgC9mj0qv972IO5DmD-H0ZH</w:t>
+        </w:r>
+      </w:hyperlink>
+    </w:p>
+    <w:p>
+      <w:pPr>
+        <w:ind w:firstLine="0"/>
+      </w:pPr>
+      <w:hyperlink r:id="rId13" w:history="1">
+        <w:r>
+          <w:rPr>
+            <w:rStyle w:val="Hiperhivatkozs"/>
+          </w:rPr>
+          <w:t>https://www.youtube.com/watch?v=A63UxsQsEbU&amp;list=PL4cUxeGkcC9g9gP2onazU5-2M-AzA8eBw</w:t>
+        </w:r>
+      </w:hyperlink>
+    </w:p>
+    <w:p>
+      <w:pPr>
+        <w:ind w:firstLine="0"/>
+      </w:pPr>
+      <w:hyperlink r:id="rId14" w:history="1">
+        <w:r>
+          <w:rPr>
+            <w:rStyle w:val="Hiperhivatkozs"/>
+          </w:rPr>
+          <w:t>https://www.youtube.com/watch?v=w2h54xz6Ndw&amp;pp=ygULbmV4dC5qcyB0dXQ%3D</w:t>
+        </w:r>
+      </w:hyperlink>
+    </w:p>
+    <w:p>
+      <w:pPr>
+        <w:ind w:firstLine="0"/>
+      </w:pPr>
+      <w:hyperlink r:id="rId15" w:history="1">
+        <w:r>
+          <w:rPr>
+            <w:rStyle w:val="Hiperhivatkozs"/>
+          </w:rPr>
+          <w:t>https://www.youtube.com/watch?v=wm5gMKuwSYk&amp;pp=ygULbmV4dC5qcyB0dXQ%3D</w:t>
+        </w:r>
+      </w:hyperlink>
+    </w:p>
+    <w:p>
+      <w:pPr>
+        <w:ind w:firstLine="0"/>
+      </w:pPr>
+    </w:p>
     <w:p>
       <w:pPr>
         <w:pStyle w:val="Cmsor2"/>
@@ -1913,15 +1989,13 @@
       <w:r>
         <w:t>MongoDB</w:t>
       </w:r>
-    </w:p>
-    <w:p>
-      <w:r>
-        <w:t>Node.js</w:t>
-      </w:r>
-    </w:p>
-    <w:p>
-      <w:r>
-        <w:t>Next.js</w:t>
+      <w:r>
+        <w:t xml:space="preserve"> – MongoAtlas</w:t>
+      </w:r>
+    </w:p>
+    <w:p>
+      <w:r>
+        <w:t xml:space="preserve">Visual Studio Code </w:t>
       </w:r>
     </w:p>
     <w:p>
@@ -2159,7 +2233,7 @@
                     <pic:cNvPicPr/>
                   </pic:nvPicPr>
                   <pic:blipFill>
-                    <a:blip r:embed="rId11"/>
+                    <a:blip r:embed="rId16"/>
                     <a:stretch>
                       <a:fillRect/>
                     </a:stretch>
@@ -2185,16 +2259,29 @@
         <w:pStyle w:val="Kpalrs"/>
         <w:jc w:val="center"/>
       </w:pPr>
-      <w:fldSimple w:instr=" SEQ kép \* ARABIC ">
-        <w:bookmarkStart w:id="15" w:name="_Toc63249969"/>
-        <w:bookmarkStart w:id="16" w:name="_Toc63250394"/>
-        <w:r>
-          <w:rPr>
-            <w:noProof/>
-          </w:rPr>
-          <w:t>1</w:t>
-        </w:r>
-      </w:fldSimple>
+      <w:r>
+        <w:fldChar w:fldCharType="begin"/>
+      </w:r>
+      <w:r>
+        <w:instrText xml:space="preserve"> SEQ kép \* ARABIC </w:instrText>
+      </w:r>
+      <w:r>
+        <w:fldChar w:fldCharType="separate"/>
+      </w:r>
+      <w:bookmarkStart w:id="15" w:name="_Toc63249969"/>
+      <w:bookmarkStart w:id="16" w:name="_Toc63250394"/>
+      <w:r>
+        <w:rPr>
+          <w:noProof/>
+        </w:rPr>
+        <w:t>1</w:t>
+      </w:r>
+      <w:r>
+        <w:rPr>
+          <w:noProof/>
+        </w:rPr>
+        <w:fldChar w:fldCharType="end"/>
+      </w:r>
       <w:r>
         <w:t xml:space="preserve">. kép </w:t>
       </w:r>
@@ -2811,8 +2898,8 @@
       </w:r>
     </w:p>
     <w:sectPr>
-      <w:headerReference w:type="default" r:id="rId12"/>
-      <w:footerReference w:type="default" r:id="rId13"/>
+      <w:headerReference w:type="default" r:id="rId17"/>
+      <w:footerReference w:type="default" r:id="rId18"/>
       <w:pgSz w:w="11906" w:h="16838"/>
       <w:pgMar w:top="1418" w:right="1418" w:bottom="1418" w:left="1418" w:header="709" w:footer="709" w:gutter="340"/>
       <w:cols w:space="708"/>
@@ -2859,7 +2946,7 @@
         <w:rPr>
           <w:noProof/>
         </w:rPr>
-        <w:t>2024. 01. 30.</w:t>
+        <w:t>2024. 02. 05.</w:t>
       </w:r>
     </w:fldSimple>
     <w:r>
@@ -5213,6 +5300,18 @@
     <w:uiPriority w:val="99"/>
     <w:rsid w:val="00FA1810"/>
   </w:style>
+  <w:style w:type="character" w:styleId="Feloldatlanmegemlts">
+    <w:name w:val="Unresolved Mention"/>
+    <w:basedOn w:val="Bekezdsalapbettpusa"/>
+    <w:uiPriority w:val="99"/>
+    <w:semiHidden/>
+    <w:unhideWhenUsed/>
+    <w:rsid w:val="000C6A14"/>
+    <w:rPr>
+      <w:color w:val="605E5C"/>
+      <w:shd w:val="clear" w:color="auto" w:fill="E1DFDD"/>
+    </w:rPr>
+  </w:style>
 </w:styles>
 </file>
 
@@ -5502,6 +5601,21 @@
 </file>
 
 <file path=customXml/item1.xml><?xml version="1.0" encoding="utf-8"?>
+<b:Sources xmlns:b="http://schemas.openxmlformats.org/officeDocument/2006/bibliography" xmlns="http://schemas.openxmlformats.org/officeDocument/2006/bibliography" SelectedStyle="\APA.XSL" StyleName="APA"/>
+</file>
+
+<file path=customXml/item2.xml><?xml version="1.0" encoding="utf-8"?>
+<p:properties xmlns:p="http://schemas.microsoft.com/office/2006/metadata/properties" xmlns:xsi="http://www.w3.org/2001/XMLSchema-instance" xmlns:pc="http://schemas.microsoft.com/office/infopath/2007/PartnerControls">
+  <documentManagement>
+    <lcf76f155ced4ddcb4097134ff3c332f xmlns="45ddf2d8-4034-4fcd-b267-b64372e3cc5f">
+      <Terms xmlns="http://schemas.microsoft.com/office/infopath/2007/PartnerControls"/>
+    </lcf76f155ced4ddcb4097134ff3c332f>
+    <TaxCatchAll xmlns="3c446d77-1109-440e-83f2-2f0a1ef764fb" xsi:nil="true"/>
+  </documentManagement>
+</p:properties>
+</file>
+
+<file path=customXml/item3.xml><?xml version="1.0" encoding="utf-8"?>
 <?mso-contentType ?>
 <FormTemplates xmlns="http://schemas.microsoft.com/sharepoint/v3/contenttype/forms">
   <Display>DocumentLibraryForm</Display>
@@ -5510,7 +5624,7 @@
 </FormTemplates>
 </file>
 
-<file path=customXml/item2.xml><?xml version="1.0" encoding="utf-8"?>
+<file path=customXml/item4.xml><?xml version="1.0" encoding="utf-8"?>
 <ct:contentTypeSchema xmlns:ct="http://schemas.microsoft.com/office/2006/metadata/contentType" xmlns:ma="http://schemas.microsoft.com/office/2006/metadata/properties/metaAttributes" ct:_="" ma:_="" ma:contentTypeName="Dokumentum" ma:contentTypeID="0x0101002A53C1D2EF18294695B417EDB2F5FC8F" ma:contentTypeVersion="10" ma:contentTypeDescription="Új dokumentum létrehozása." ma:contentTypeScope="" ma:versionID="ab6a6d642b5ac16acd7b9072d87163cd">
   <xsd:schema xmlns:xsd="http://www.w3.org/2001/XMLSchema" xmlns:xs="http://www.w3.org/2001/XMLSchema" xmlns:p="http://schemas.microsoft.com/office/2006/metadata/properties" xmlns:ns2="45ddf2d8-4034-4fcd-b267-b64372e3cc5f" xmlns:ns3="3c446d77-1109-440e-83f2-2f0a1ef764fb" targetNamespace="http://schemas.microsoft.com/office/2006/metadata/properties" ma:root="true" ma:fieldsID="c04a317e25b01d49aa48866494d6bd0e" ns2:_="" ns3:_="">
     <xsd:import namespace="45ddf2d8-4034-4fcd-b267-b64372e3cc5f"/>
@@ -5699,22 +5813,26 @@
 </ct:contentTypeSchema>
 </file>
 
-<file path=customXml/item3.xml><?xml version="1.0" encoding="utf-8"?>
-<b:Sources xmlns:b="http://schemas.openxmlformats.org/officeDocument/2006/bibliography" xmlns="http://schemas.openxmlformats.org/officeDocument/2006/bibliography" SelectedStyle="\APA.XSL" StyleName="APA"/>
+<file path=customXml/itemProps1.xml><?xml version="1.0" encoding="utf-8"?>
+<ds:datastoreItem xmlns:ds="http://schemas.openxmlformats.org/officeDocument/2006/customXml" ds:itemID="{31D8A198-B5FD-41D1-8F98-20D226CAF475}">
+  <ds:schemaRefs>
+    <ds:schemaRef ds:uri="http://schemas.openxmlformats.org/officeDocument/2006/bibliography"/>
+  </ds:schemaRefs>
+</ds:datastoreItem>
 </file>
 
-<file path=customXml/item4.xml><?xml version="1.0" encoding="utf-8"?>
-<p:properties xmlns:p="http://schemas.microsoft.com/office/2006/metadata/properties" xmlns:xsi="http://www.w3.org/2001/XMLSchema-instance" xmlns:pc="http://schemas.microsoft.com/office/infopath/2007/PartnerControls">
-  <documentManagement>
-    <lcf76f155ced4ddcb4097134ff3c332f xmlns="45ddf2d8-4034-4fcd-b267-b64372e3cc5f">
-      <Terms xmlns="http://schemas.microsoft.com/office/infopath/2007/PartnerControls"/>
-    </lcf76f155ced4ddcb4097134ff3c332f>
-    <TaxCatchAll xmlns="3c446d77-1109-440e-83f2-2f0a1ef764fb" xsi:nil="true"/>
-  </documentManagement>
-</p:properties>
+<file path=customXml/itemProps2.xml><?xml version="1.0" encoding="utf-8"?>
+<ds:datastoreItem xmlns:ds="http://schemas.openxmlformats.org/officeDocument/2006/customXml" ds:itemID="{4683CF39-CBC1-469A-88EA-F31417A0D119}">
+  <ds:schemaRefs>
+    <ds:schemaRef ds:uri="http://schemas.microsoft.com/office/2006/metadata/properties"/>
+    <ds:schemaRef ds:uri="http://schemas.microsoft.com/office/infopath/2007/PartnerControls"/>
+    <ds:schemaRef ds:uri="45ddf2d8-4034-4fcd-b267-b64372e3cc5f"/>
+    <ds:schemaRef ds:uri="3c446d77-1109-440e-83f2-2f0a1ef764fb"/>
+  </ds:schemaRefs>
+</ds:datastoreItem>
 </file>
 
-<file path=customXml/itemProps1.xml><?xml version="1.0" encoding="utf-8"?>
+<file path=customXml/itemProps3.xml><?xml version="1.0" encoding="utf-8"?>
 <ds:datastoreItem xmlns:ds="http://schemas.openxmlformats.org/officeDocument/2006/customXml" ds:itemID="{49E9CE2F-4863-430F-A73B-CD3063AB172E}">
   <ds:schemaRefs>
     <ds:schemaRef ds:uri="http://schemas.microsoft.com/sharepoint/v3/contenttype/forms"/>
@@ -5722,7 +5840,7 @@
 </ds:datastoreItem>
 </file>
 
-<file path=customXml/itemProps2.xml><?xml version="1.0" encoding="utf-8"?>
+<file path=customXml/itemProps4.xml><?xml version="1.0" encoding="utf-8"?>
 <ds:datastoreItem xmlns:ds="http://schemas.openxmlformats.org/officeDocument/2006/customXml" ds:itemID="{01810605-D6A6-48AE-AAE6-AF9AB72E4B9C}">
   <ds:schemaRefs>
     <ds:schemaRef ds:uri="http://schemas.microsoft.com/office/2006/metadata/contentType"/>
@@ -5739,23 +5857,4 @@
     <ds:schemaRef ds:uri="http://schemas.microsoft.com/internal/obd"/>
   </ds:schemaRefs>
 </ds:datastoreItem>
-</file>
-
-<file path=customXml/itemProps3.xml><?xml version="1.0" encoding="utf-8"?>
-<ds:datastoreItem xmlns:ds="http://schemas.openxmlformats.org/officeDocument/2006/customXml" ds:itemID="{31D8A198-B5FD-41D1-8F98-20D226CAF475}">
-  <ds:schemaRefs>
-    <ds:schemaRef ds:uri="http://schemas.openxmlformats.org/officeDocument/2006/bibliography"/>
-  </ds:schemaRefs>
-</ds:datastoreItem>
-</file>
-
-<file path=customXml/itemProps4.xml><?xml version="1.0" encoding="utf-8"?>
-<ds:datastoreItem xmlns:ds="http://schemas.openxmlformats.org/officeDocument/2006/customXml" ds:itemID="{4683CF39-CBC1-469A-88EA-F31417A0D119}">
-  <ds:schemaRefs>
-    <ds:schemaRef ds:uri="http://schemas.microsoft.com/office/2006/metadata/properties"/>
-    <ds:schemaRef ds:uri="http://schemas.microsoft.com/office/infopath/2007/PartnerControls"/>
-    <ds:schemaRef ds:uri="45ddf2d8-4034-4fcd-b267-b64372e3cc5f"/>
-    <ds:schemaRef ds:uri="3c446d77-1109-440e-83f2-2f0a1ef764fb"/>
-  </ds:schemaRefs>
-</ds:datastoreItem>
 </file>
--- a/ZD_minta.docx
+++ b/ZD_minta.docx
@@ -6,8 +6,13 @@
       <w:pPr>
         <w:jc w:val="center"/>
       </w:pPr>
-      <w:r>
-        <w:t>BGSzC Pestszentlőrinci Közgazdasági és Informatikai Szakgimnáziuma</w:t>
+      <w:proofErr w:type="spellStart"/>
+      <w:r>
+        <w:t>BGSzC</w:t>
+      </w:r>
+      <w:proofErr w:type="spellEnd"/>
+      <w:r>
+        <w:t xml:space="preserve"> Pestszentlőrinci Közgazdasági és Informatikai Szakgimnáziuma</w:t>
       </w:r>
     </w:p>
     <w:p>
@@ -67,7 +72,15 @@
         </w:tabs>
       </w:pPr>
       <w:r>
-        <w:t xml:space="preserve">                                                                       Szigetvári Márk Nagy Bence Brösztl Máté</w:t>
+        <w:t xml:space="preserve">                                                                       Szigetvári Márk Nagy Bence </w:t>
+      </w:r>
+      <w:proofErr w:type="spellStart"/>
+      <w:r>
+        <w:t>Brösztl</w:t>
+      </w:r>
+      <w:proofErr w:type="spellEnd"/>
+      <w:r>
+        <w:t xml:space="preserve"> Máté</w:t>
       </w:r>
     </w:p>
     <w:p>
@@ -1880,19 +1893,84 @@
       <w:bookmarkEnd w:id="3"/>
     </w:p>
     <w:p>
-      <w:r>
-        <w:t>A felhasználói dokumentáció célja, hogy segítséget adjon a leendő felhasználónak a programmal telepítésével és használatával kapcsolatos minden probléma megoldásában, segítse a program kezelésének az elsajátítását.</w:t>
-      </w:r>
-    </w:p>
-    <w:p>
-      <w:r>
-        <w:t>git clone (link)</w:t>
-      </w:r>
-    </w:p>
-    <w:p>
-      <w:r>
-        <w:t>npm install</w:t>
-      </w:r>
+      <w:pPr>
+        <w:ind w:firstLine="0"/>
+        <w:jc w:val="both"/>
+      </w:pPr>
+      <w:r>
+        <w:t>Célunk, hogy egyedi és megfizethető lehetőségeket kínáljunk azoknak, akik számítástechnikai igényeiket szeretnék kielégíteni.</w:t>
+      </w:r>
+    </w:p>
+    <w:p>
+      <w:pPr>
+        <w:ind w:firstLine="0"/>
+        <w:jc w:val="both"/>
+      </w:pPr>
+      <w:r>
+        <w:t xml:space="preserve">A weboldalunkon könnyedén böngészhet a számos kategória között, ahol megtalálhatja a legfrissebb és legnépszerűbb számítógépes alkatrészeket. Ezen kívül, rendszeres aukcióinkon </w:t>
+      </w:r>
+      <w:r>
+        <w:t>reszt vehet</w:t>
+      </w:r>
+      <w:r>
+        <w:t>, ahol különleges termékekre tehet szert, amelyek már nem kaphatók a hagyományos piacokon.</w:t>
+      </w:r>
+    </w:p>
+    <w:p>
+      <w:pPr>
+        <w:ind w:firstLine="0"/>
+        <w:jc w:val="both"/>
+      </w:pPr>
+      <w:r>
+        <w:t xml:space="preserve">Az egyszerű és felhasználóbarát felületünk segítségével gyorsan megtalálhatja a keresett alkatrészeket, és a licitálási lehetőség révén versenyképes áron szerezheti meg azokat. </w:t>
+      </w:r>
+    </w:p>
+    <w:p>
+      <w:pPr>
+        <w:pStyle w:val="Listaszerbekezds"/>
+        <w:numPr>
+          <w:ilvl w:val="0"/>
+          <w:numId w:val="13"/>
+        </w:numPr>
+      </w:pPr>
+      <w:proofErr w:type="spellStart"/>
+      <w:r>
+        <w:t>git</w:t>
+      </w:r>
+      <w:proofErr w:type="spellEnd"/>
+      <w:r>
+        <w:t xml:space="preserve"> </w:t>
+      </w:r>
+      <w:proofErr w:type="spellStart"/>
+      <w:r>
+        <w:t>clone</w:t>
+      </w:r>
+      <w:proofErr w:type="spellEnd"/>
+      <w:r>
+        <w:t xml:space="preserve"> (link)</w:t>
+      </w:r>
+    </w:p>
+    <w:p>
+      <w:pPr>
+        <w:pStyle w:val="Listaszerbekezds"/>
+        <w:numPr>
+          <w:ilvl w:val="0"/>
+          <w:numId w:val="13"/>
+        </w:numPr>
+      </w:pPr>
+      <w:proofErr w:type="spellStart"/>
+      <w:r>
+        <w:t>npm</w:t>
+      </w:r>
+      <w:proofErr w:type="spellEnd"/>
+      <w:r>
+        <w:t xml:space="preserve"> </w:t>
+      </w:r>
+      <w:proofErr w:type="spellStart"/>
+      <w:r>
+        <w:t>install</w:t>
+      </w:r>
+      <w:proofErr w:type="spellEnd"/>
     </w:p>
     <w:p/>
     <w:p/>
@@ -1986,16 +2064,40 @@
       <w:bookmarkEnd w:id="6"/>
     </w:p>
     <w:p>
+      <w:proofErr w:type="spellStart"/>
       <w:r>
         <w:t>MongoDB</w:t>
       </w:r>
-      <w:r>
-        <w:t xml:space="preserve"> – MongoAtlas</w:t>
-      </w:r>
-    </w:p>
-    <w:p>
-      <w:r>
-        <w:t xml:space="preserve">Visual Studio Code </w:t>
+      <w:proofErr w:type="spellEnd"/>
+      <w:r>
+        <w:t xml:space="preserve"> – </w:t>
+      </w:r>
+      <w:proofErr w:type="spellStart"/>
+      <w:r>
+        <w:t>MongoAtlas</w:t>
+      </w:r>
+      <w:proofErr w:type="spellEnd"/>
+    </w:p>
+    <w:p>
+      <w:r>
+        <w:lastRenderedPageBreak/>
+        <w:t xml:space="preserve">Visual </w:t>
+      </w:r>
+      <w:proofErr w:type="spellStart"/>
+      <w:r>
+        <w:t>Studio</w:t>
+      </w:r>
+      <w:proofErr w:type="spellEnd"/>
+      <w:r>
+        <w:t xml:space="preserve"> </w:t>
+      </w:r>
+      <w:proofErr w:type="spellStart"/>
+      <w:r>
+        <w:t>Code</w:t>
+      </w:r>
+      <w:proofErr w:type="spellEnd"/>
+      <w:r>
+        <w:t xml:space="preserve"> </w:t>
       </w:r>
     </w:p>
     <w:p>
@@ -2134,20 +2236,76 @@
         <w:rPr>
           <w:color w:val="FF0000"/>
         </w:rPr>
-        <w:t xml:space="preserve">Le kell írni, hogy mely operációs rendszere(ke)n fut a program, és milyen egyéb szoftver komponensek szükségesek a működéshez (pl. .NET, DirectX, esetleg adatbázis-szerver és adatbázis-állományok, stb.) A beadott CD-n ezeknek is ott kell lenniük. </w:t>
-      </w:r>
-    </w:p>
-    <w:p>
-      <w:pPr>
+        <w:t>Le kell írni, hogy mely operációs rendszere(</w:t>
+      </w:r>
+      <w:proofErr w:type="spellStart"/>
+      <w:r>
         <w:rPr>
           <w:color w:val="FF0000"/>
         </w:rPr>
-      </w:pPr>
+        <w:t>ke</w:t>
+      </w:r>
+      <w:proofErr w:type="spellEnd"/>
       <w:r>
         <w:rPr>
           <w:color w:val="FF0000"/>
         </w:rPr>
-        <w:t xml:space="preserve">Ajánlott terjedelem: ½ -1 oldal, felsorolásszerűen leírva </w:t>
+        <w:t xml:space="preserve">)n fut a program, és milyen egyéb szoftver komponensek szükségesek a működéshez (pl. .NET, </w:t>
+      </w:r>
+      <w:proofErr w:type="spellStart"/>
+      <w:r>
+        <w:rPr>
+          <w:color w:val="FF0000"/>
+        </w:rPr>
+        <w:t>DirectX</w:t>
+      </w:r>
+      <w:proofErr w:type="spellEnd"/>
+      <w:r>
+        <w:rPr>
+          <w:color w:val="FF0000"/>
+        </w:rPr>
+        <w:t xml:space="preserve">, esetleg adatbázis-szerver és </w:t>
+      </w:r>
+      <w:proofErr w:type="gramStart"/>
+      <w:r>
+        <w:rPr>
+          <w:color w:val="FF0000"/>
+        </w:rPr>
+        <w:t>adatbázis-állományok,</w:t>
+      </w:r>
+      <w:proofErr w:type="gramEnd"/>
+      <w:r>
+        <w:rPr>
+          <w:color w:val="FF0000"/>
+        </w:rPr>
+        <w:t xml:space="preserve"> stb.) A beadott CD-n ezeknek is ott kell lenniük. </w:t>
+      </w:r>
+    </w:p>
+    <w:p>
+      <w:pPr>
+        <w:rPr>
+          <w:color w:val="FF0000"/>
+        </w:rPr>
+      </w:pPr>
+      <w:r>
+        <w:rPr>
+          <w:color w:val="FF0000"/>
+        </w:rPr>
+        <w:t xml:space="preserve">Ajánlott terjedelem: ½ -1 oldal, </w:t>
+      </w:r>
+      <w:proofErr w:type="spellStart"/>
+      <w:r>
+        <w:rPr>
+          <w:color w:val="FF0000"/>
+        </w:rPr>
+        <w:t>felsorolásszerűen</w:t>
+      </w:r>
+      <w:proofErr w:type="spellEnd"/>
+      <w:r>
+        <w:rPr>
+          <w:color w:val="FF0000"/>
+        </w:rPr>
+        <w:t xml:space="preserve"> leírva </w:t>
       </w:r>
     </w:p>
     <w:p>
@@ -2200,7 +2358,15 @@
         <w:t xml:space="preserve">Ha esetleg nincs telepítőprogram, akkor kellő részletességgel le kell írni, hogy mely fájlokat, pontosan hova kell felmásolni, és hogy lehet a programot futtatni. </w:t>
       </w:r>
       <w:r>
-        <w:t>Módosító ablak(1. kép)</w:t>
+        <w:t xml:space="preserve">Módosító </w:t>
+      </w:r>
+      <w:proofErr w:type="gramStart"/>
+      <w:r>
+        <w:t>ablak(</w:t>
+      </w:r>
+      <w:proofErr w:type="gramEnd"/>
+      <w:r>
+        <w:t>1. kép)</w:t>
       </w:r>
     </w:p>
     <w:p>
@@ -2365,7 +2531,15 @@
         </w:numPr>
       </w:pPr>
       <w:r>
-        <w:t>Ugyanakkor kerüld a laza stílust: rövidítések, smilie-k, szleng kizárva.</w:t>
+        <w:t xml:space="preserve">Ugyanakkor kerüld a laza stílust: rövidítések, </w:t>
+      </w:r>
+      <w:proofErr w:type="spellStart"/>
+      <w:r>
+        <w:t>smilie</w:t>
+      </w:r>
+      <w:proofErr w:type="spellEnd"/>
+      <w:r>
+        <w:t>-k, szleng kizárva.</w:t>
       </w:r>
     </w:p>
     <w:p>
@@ -2377,7 +2551,23 @@
         </w:numPr>
       </w:pPr>
       <w:r>
-        <w:t xml:space="preserve">Alkalmazz ábrákat, screenshot-okat , de a ne legyen túlzott a képek aránya a szöveghez képest. Kb. 2-3 oldalanként egy ábra megfelelő. </w:t>
+        <w:t xml:space="preserve">Alkalmazz ábrákat, </w:t>
+      </w:r>
+      <w:proofErr w:type="spellStart"/>
+      <w:r>
+        <w:t>screenshot-</w:t>
+      </w:r>
+      <w:proofErr w:type="gramStart"/>
+      <w:r>
+        <w:t>okat</w:t>
+      </w:r>
+      <w:proofErr w:type="spellEnd"/>
+      <w:r>
+        <w:t xml:space="preserve"> ,</w:t>
+      </w:r>
+      <w:proofErr w:type="gramEnd"/>
+      <w:r>
+        <w:t xml:space="preserve"> de a ne legyen túlzott a képek aránya a szöveghez képest. Kb. 2-3 oldalanként egy ábra megfelelő. </w:t>
       </w:r>
     </w:p>
     <w:p>
@@ -2415,7 +2605,15 @@
     </w:p>
     <w:p>
       <w:r>
-        <w:t>Fel kell sorolnod az összes olyan szoftver eszközt amelyet a program fejlesztéséhez, illetve a dokumentáció készítéséhez felhasználtál. (Pl. programozási nyelv, fejlesztői környezet, adatbázis-kezelő rendszer, kép-, szöveg-, zeneszerkesztő program stb.)</w:t>
+        <w:t xml:space="preserve">Fel kell sorolnod az összes olyan szoftver </w:t>
+      </w:r>
+      <w:proofErr w:type="gramStart"/>
+      <w:r>
+        <w:t>eszközt</w:t>
+      </w:r>
+      <w:proofErr w:type="gramEnd"/>
+      <w:r>
+        <w:t xml:space="preserve"> amelyet a program fejlesztéséhez, illetve a dokumentáció készítéséhez felhasználtál. (Pl. programozási nyelv, fejlesztői környezet, adatbázis-kezelő rendszer, kép-, szöveg-, zeneszerkesztő program stb.)</w:t>
       </w:r>
     </w:p>
     <w:p>
@@ -2530,7 +2728,25 @@
         <w:t xml:space="preserve">A program lényeges függvényeinek, az osztályok metódusainak a specifikációja (mit valósít meg az adott függvény, illetve metódus, milyen paraméterei vannak, mi a visszatérési érték) </w:t>
       </w:r>
       <w:r>
-        <w:t xml:space="preserve"> Az algoritmizálható részek leírása valamilyen algoritmus-leíró eszközzel (struktogram,  pszeudo-kód, esetleg UML aktivitás-diagram) Ajánlott terjedelem: a feladat jellegétől függően 2-5 oldal. 5. Forráskód </w:t>
+        <w:t> Az algoritmizálható részek leírása valamilyen algoritmus-leíró eszközzel (</w:t>
+      </w:r>
+      <w:proofErr w:type="spellStart"/>
+      <w:proofErr w:type="gramStart"/>
+      <w:r>
+        <w:t>struktogram</w:t>
+      </w:r>
+      <w:proofErr w:type="spellEnd"/>
+      <w:r>
+        <w:t xml:space="preserve">,  </w:t>
+      </w:r>
+      <w:proofErr w:type="spellStart"/>
+      <w:r>
+        <w:t>pszeudo</w:t>
+      </w:r>
+      <w:proofErr w:type="spellEnd"/>
+      <w:proofErr w:type="gramEnd"/>
+      <w:r>
+        <w:t xml:space="preserve">-kód, esetleg UML aktivitás-diagram) Ajánlott terjedelem: a feladat jellegétől függően 2-5 oldal. 5. Forráskód </w:t>
       </w:r>
       <w:r>
         <w:t xml:space="preserve"> A teljes forráskódot a nyomtatott dokumentációba nem kell beletenni! </w:t>
@@ -3703,6 +3919,119 @@
     </w:lvl>
   </w:abstractNum>
   <w:abstractNum w:abstractNumId="6" w15:restartNumberingAfterBreak="0">
+    <w:nsid w:val="519513C2"/>
+    <w:multiLevelType w:val="hybridMultilevel"/>
+    <w:tmpl w:val="7AB87FC6"/>
+    <w:lvl w:ilvl="0" w:tplc="040E0001">
+      <w:start w:val="1"/>
+      <w:numFmt w:val="bullet"/>
+      <w:lvlText w:val=""/>
+      <w:lvlJc w:val="left"/>
+      <w:pPr>
+        <w:ind w:left="720" w:hanging="360"/>
+      </w:pPr>
+      <w:rPr>
+        <w:rFonts w:ascii="Symbol" w:hAnsi="Symbol" w:hint="default"/>
+      </w:rPr>
+    </w:lvl>
+    <w:lvl w:ilvl="1" w:tplc="040E0003" w:tentative="1">
+      <w:start w:val="1"/>
+      <w:numFmt w:val="bullet"/>
+      <w:lvlText w:val="o"/>
+      <w:lvlJc w:val="left"/>
+      <w:pPr>
+        <w:ind w:left="1440" w:hanging="360"/>
+      </w:pPr>
+      <w:rPr>
+        <w:rFonts w:ascii="Courier New" w:hAnsi="Courier New" w:cs="Courier New" w:hint="default"/>
+      </w:rPr>
+    </w:lvl>
+    <w:lvl w:ilvl="2" w:tplc="040E0005" w:tentative="1">
+      <w:start w:val="1"/>
+      <w:numFmt w:val="bullet"/>
+      <w:lvlText w:val=""/>
+      <w:lvlJc w:val="left"/>
+      <w:pPr>
+        <w:ind w:left="2160" w:hanging="360"/>
+      </w:pPr>
+      <w:rPr>
+        <w:rFonts w:ascii="Wingdings" w:hAnsi="Wingdings" w:hint="default"/>
+      </w:rPr>
+    </w:lvl>
+    <w:lvl w:ilvl="3" w:tplc="040E0001" w:tentative="1">
+      <w:start w:val="1"/>
+      <w:numFmt w:val="bullet"/>
+      <w:lvlText w:val=""/>
+      <w:lvlJc w:val="left"/>
+      <w:pPr>
+        <w:ind w:left="2880" w:hanging="360"/>
+      </w:pPr>
+      <w:rPr>
+        <w:rFonts w:ascii="Symbol" w:hAnsi="Symbol" w:hint="default"/>
+      </w:rPr>
+    </w:lvl>
+    <w:lvl w:ilvl="4" w:tplc="040E0003" w:tentative="1">
+      <w:start w:val="1"/>
+      <w:numFmt w:val="bullet"/>
+      <w:lvlText w:val="o"/>
+      <w:lvlJc w:val="left"/>
+      <w:pPr>
+        <w:ind w:left="3600" w:hanging="360"/>
+      </w:pPr>
+      <w:rPr>
+        <w:rFonts w:ascii="Courier New" w:hAnsi="Courier New" w:cs="Courier New" w:hint="default"/>
+      </w:rPr>
+    </w:lvl>
+    <w:lvl w:ilvl="5" w:tplc="040E0005" w:tentative="1">
+      <w:start w:val="1"/>
+      <w:numFmt w:val="bullet"/>
+      <w:lvlText w:val=""/>
+      <w:lvlJc w:val="left"/>
+      <w:pPr>
+        <w:ind w:left="4320" w:hanging="360"/>
+      </w:pPr>
+      <w:rPr>
+        <w:rFonts w:ascii="Wingdings" w:hAnsi="Wingdings" w:hint="default"/>
+      </w:rPr>
+    </w:lvl>
+    <w:lvl w:ilvl="6" w:tplc="040E0001" w:tentative="1">
+      <w:start w:val="1"/>
+      <w:numFmt w:val="bullet"/>
+      <w:lvlText w:val=""/>
+      <w:lvlJc w:val="left"/>
+      <w:pPr>
+        <w:ind w:left="5040" w:hanging="360"/>
+      </w:pPr>
+      <w:rPr>
+        <w:rFonts w:ascii="Symbol" w:hAnsi="Symbol" w:hint="default"/>
+      </w:rPr>
+    </w:lvl>
+    <w:lvl w:ilvl="7" w:tplc="040E0003" w:tentative="1">
+      <w:start w:val="1"/>
+      <w:numFmt w:val="bullet"/>
+      <w:lvlText w:val="o"/>
+      <w:lvlJc w:val="left"/>
+      <w:pPr>
+        <w:ind w:left="5760" w:hanging="360"/>
+      </w:pPr>
+      <w:rPr>
+        <w:rFonts w:ascii="Courier New" w:hAnsi="Courier New" w:cs="Courier New" w:hint="default"/>
+      </w:rPr>
+    </w:lvl>
+    <w:lvl w:ilvl="8" w:tplc="040E0005" w:tentative="1">
+      <w:start w:val="1"/>
+      <w:numFmt w:val="bullet"/>
+      <w:lvlText w:val=""/>
+      <w:lvlJc w:val="left"/>
+      <w:pPr>
+        <w:ind w:left="6480" w:hanging="360"/>
+      </w:pPr>
+      <w:rPr>
+        <w:rFonts w:ascii="Wingdings" w:hAnsi="Wingdings" w:hint="default"/>
+      </w:rPr>
+    </w:lvl>
+  </w:abstractNum>
+  <w:abstractNum w:abstractNumId="7" w15:restartNumberingAfterBreak="0">
     <w:nsid w:val="532A36A3"/>
     <w:multiLevelType w:val="hybridMultilevel"/>
     <w:tmpl w:val="82A475FE"/>
@@ -3788,7 +4117,7 @@
       </w:pPr>
     </w:lvl>
   </w:abstractNum>
-  <w:abstractNum w:abstractNumId="7" w15:restartNumberingAfterBreak="0">
+  <w:abstractNum w:abstractNumId="8" w15:restartNumberingAfterBreak="0">
     <w:nsid w:val="57F22669"/>
     <w:multiLevelType w:val="multilevel"/>
     <w:tmpl w:val="45E85A80"/>
@@ -3883,7 +4212,7 @@
       </w:pPr>
     </w:lvl>
   </w:abstractNum>
-  <w:abstractNum w:abstractNumId="8" w15:restartNumberingAfterBreak="0">
+  <w:abstractNum w:abstractNumId="9" w15:restartNumberingAfterBreak="0">
     <w:nsid w:val="5EF82D8B"/>
     <w:multiLevelType w:val="hybridMultilevel"/>
     <w:tmpl w:val="D80CDE0E"/>
@@ -3996,7 +4325,7 @@
       </w:rPr>
     </w:lvl>
   </w:abstractNum>
-  <w:abstractNum w:abstractNumId="9" w15:restartNumberingAfterBreak="0">
+  <w:abstractNum w:abstractNumId="10" w15:restartNumberingAfterBreak="0">
     <w:nsid w:val="5F2E42AC"/>
     <w:multiLevelType w:val="multilevel"/>
     <w:tmpl w:val="2CA65CB0"/>
@@ -4113,13 +4442,13 @@
     <w:abstractNumId w:val="5"/>
   </w:num>
   <w:num w:numId="2" w16cid:durableId="70470023">
-    <w:abstractNumId w:val="9"/>
+    <w:abstractNumId w:val="10"/>
   </w:num>
   <w:num w:numId="3" w16cid:durableId="1236820247">
     <w:abstractNumId w:val="5"/>
   </w:num>
   <w:num w:numId="4" w16cid:durableId="795366183">
-    <w:abstractNumId w:val="7"/>
+    <w:abstractNumId w:val="8"/>
   </w:num>
   <w:num w:numId="5" w16cid:durableId="1392115893">
     <w:abstractNumId w:val="4"/>
@@ -4128,7 +4457,7 @@
     <w:abstractNumId w:val="0"/>
   </w:num>
   <w:num w:numId="7" w16cid:durableId="1616984756">
-    <w:abstractNumId w:val="8"/>
+    <w:abstractNumId w:val="9"/>
   </w:num>
   <w:num w:numId="8" w16cid:durableId="1465779205">
     <w:abstractNumId w:val="2"/>
@@ -4137,13 +4466,16 @@
     <w:abstractNumId w:val="1"/>
   </w:num>
   <w:num w:numId="10" w16cid:durableId="169806033">
-    <w:abstractNumId w:val="6"/>
+    <w:abstractNumId w:val="7"/>
   </w:num>
   <w:num w:numId="11" w16cid:durableId="1700736885">
     <w:abstractNumId w:val="3"/>
   </w:num>
   <w:num w:numId="12" w16cid:durableId="63768243">
-    <w:abstractNumId w:val="7"/>
+    <w:abstractNumId w:val="8"/>
+  </w:num>
+  <w:num w:numId="13" w16cid:durableId="1129931000">
+    <w:abstractNumId w:val="6"/>
   </w:num>
 </w:numbering>
 </file>
@@ -5601,10 +5933,6 @@
 </file>
 
 <file path=customXml/item1.xml><?xml version="1.0" encoding="utf-8"?>
-<b:Sources xmlns:b="http://schemas.openxmlformats.org/officeDocument/2006/bibliography" xmlns="http://schemas.openxmlformats.org/officeDocument/2006/bibliography" SelectedStyle="\APA.XSL" StyleName="APA"/>
-</file>
-
-<file path=customXml/item2.xml><?xml version="1.0" encoding="utf-8"?>
 <p:properties xmlns:p="http://schemas.microsoft.com/office/2006/metadata/properties" xmlns:xsi="http://www.w3.org/2001/XMLSchema-instance" xmlns:pc="http://schemas.microsoft.com/office/infopath/2007/PartnerControls">
   <documentManagement>
     <lcf76f155ced4ddcb4097134ff3c332f xmlns="45ddf2d8-4034-4fcd-b267-b64372e3cc5f">
@@ -5615,16 +5943,11 @@
 </p:properties>
 </file>
 
-<file path=customXml/item3.xml><?xml version="1.0" encoding="utf-8"?>
-<?mso-contentType ?>
-<FormTemplates xmlns="http://schemas.microsoft.com/sharepoint/v3/contenttype/forms">
-  <Display>DocumentLibraryForm</Display>
-  <Edit>DocumentLibraryForm</Edit>
-  <New>DocumentLibraryForm</New>
-</FormTemplates>
+<file path=customXml/item2.xml><?xml version="1.0" encoding="utf-8"?>
+<b:Sources xmlns:b="http://schemas.openxmlformats.org/officeDocument/2006/bibliography" xmlns="http://schemas.openxmlformats.org/officeDocument/2006/bibliography" SelectedStyle="\APA.XSL" StyleName="APA"/>
 </file>
 
-<file path=customXml/item4.xml><?xml version="1.0" encoding="utf-8"?>
+<file path=customXml/item3.xml><?xml version="1.0" encoding="utf-8"?>
 <ct:contentTypeSchema xmlns:ct="http://schemas.microsoft.com/office/2006/metadata/contentType" xmlns:ma="http://schemas.microsoft.com/office/2006/metadata/properties/metaAttributes" ct:_="" ma:_="" ma:contentTypeName="Dokumentum" ma:contentTypeID="0x0101002A53C1D2EF18294695B417EDB2F5FC8F" ma:contentTypeVersion="10" ma:contentTypeDescription="Új dokumentum létrehozása." ma:contentTypeScope="" ma:versionID="ab6a6d642b5ac16acd7b9072d87163cd">
   <xsd:schema xmlns:xsd="http://www.w3.org/2001/XMLSchema" xmlns:xs="http://www.w3.org/2001/XMLSchema" xmlns:p="http://schemas.microsoft.com/office/2006/metadata/properties" xmlns:ns2="45ddf2d8-4034-4fcd-b267-b64372e3cc5f" xmlns:ns3="3c446d77-1109-440e-83f2-2f0a1ef764fb" targetNamespace="http://schemas.microsoft.com/office/2006/metadata/properties" ma:root="true" ma:fieldsID="c04a317e25b01d49aa48866494d6bd0e" ns2:_="" ns3:_="">
     <xsd:import namespace="45ddf2d8-4034-4fcd-b267-b64372e3cc5f"/>
@@ -5813,15 +6136,16 @@
 </ct:contentTypeSchema>
 </file>
 
-<file path=customXml/itemProps1.xml><?xml version="1.0" encoding="utf-8"?>
-<ds:datastoreItem xmlns:ds="http://schemas.openxmlformats.org/officeDocument/2006/customXml" ds:itemID="{31D8A198-B5FD-41D1-8F98-20D226CAF475}">
-  <ds:schemaRefs>
-    <ds:schemaRef ds:uri="http://schemas.openxmlformats.org/officeDocument/2006/bibliography"/>
-  </ds:schemaRefs>
-</ds:datastoreItem>
+<file path=customXml/item4.xml><?xml version="1.0" encoding="utf-8"?>
+<?mso-contentType ?>
+<FormTemplates xmlns="http://schemas.microsoft.com/sharepoint/v3/contenttype/forms">
+  <Display>DocumentLibraryForm</Display>
+  <Edit>DocumentLibraryForm</Edit>
+  <New>DocumentLibraryForm</New>
+</FormTemplates>
 </file>
 
-<file path=customXml/itemProps2.xml><?xml version="1.0" encoding="utf-8"?>
+<file path=customXml/itemProps1.xml><?xml version="1.0" encoding="utf-8"?>
 <ds:datastoreItem xmlns:ds="http://schemas.openxmlformats.org/officeDocument/2006/customXml" ds:itemID="{4683CF39-CBC1-469A-88EA-F31417A0D119}">
   <ds:schemaRefs>
     <ds:schemaRef ds:uri="http://schemas.microsoft.com/office/2006/metadata/properties"/>
@@ -5832,15 +6156,15 @@
 </ds:datastoreItem>
 </file>
 
-<file path=customXml/itemProps3.xml><?xml version="1.0" encoding="utf-8"?>
-<ds:datastoreItem xmlns:ds="http://schemas.openxmlformats.org/officeDocument/2006/customXml" ds:itemID="{49E9CE2F-4863-430F-A73B-CD3063AB172E}">
+<file path=customXml/itemProps2.xml><?xml version="1.0" encoding="utf-8"?>
+<ds:datastoreItem xmlns:ds="http://schemas.openxmlformats.org/officeDocument/2006/customXml" ds:itemID="{31D8A198-B5FD-41D1-8F98-20D226CAF475}">
   <ds:schemaRefs>
-    <ds:schemaRef ds:uri="http://schemas.microsoft.com/sharepoint/v3/contenttype/forms"/>
+    <ds:schemaRef ds:uri="http://schemas.openxmlformats.org/officeDocument/2006/bibliography"/>
   </ds:schemaRefs>
 </ds:datastoreItem>
 </file>
 
-<file path=customXml/itemProps4.xml><?xml version="1.0" encoding="utf-8"?>
+<file path=customXml/itemProps3.xml><?xml version="1.0" encoding="utf-8"?>
 <ds:datastoreItem xmlns:ds="http://schemas.openxmlformats.org/officeDocument/2006/customXml" ds:itemID="{01810605-D6A6-48AE-AAE6-AF9AB72E4B9C}">
   <ds:schemaRefs>
     <ds:schemaRef ds:uri="http://schemas.microsoft.com/office/2006/metadata/contentType"/>
@@ -5857,4 +6181,12 @@
     <ds:schemaRef ds:uri="http://schemas.microsoft.com/internal/obd"/>
   </ds:schemaRefs>
 </ds:datastoreItem>
+</file>
+
+<file path=customXml/itemProps4.xml><?xml version="1.0" encoding="utf-8"?>
+<ds:datastoreItem xmlns:ds="http://schemas.openxmlformats.org/officeDocument/2006/customXml" ds:itemID="{49E9CE2F-4863-430F-A73B-CD3063AB172E}">
+  <ds:schemaRefs>
+    <ds:schemaRef ds:uri="http://schemas.microsoft.com/sharepoint/v3/contenttype/forms"/>
+  </ds:schemaRefs>
+</ds:datastoreItem>
 </file>
--- a/ZD_minta.docx
+++ b/ZD_minta.docx
@@ -1895,34 +1895,12 @@
     <w:p>
       <w:pPr>
         <w:ind w:firstLine="0"/>
-        <w:jc w:val="both"/>
-      </w:pPr>
-      <w:r>
-        <w:t>Célunk, hogy egyedi és megfizethető lehetőségeket kínáljunk azoknak, akik számítástechnikai igényeiket szeretnék kielégíteni.</w:t>
-      </w:r>
-    </w:p>
-    <w:p>
-      <w:pPr>
-        <w:ind w:firstLine="0"/>
-        <w:jc w:val="both"/>
-      </w:pPr>
-      <w:r>
-        <w:t xml:space="preserve">A weboldalunkon könnyedén böngészhet a számos kategória között, ahol megtalálhatja a legfrissebb és legnépszerűbb számítógépes alkatrészeket. Ezen kívül, rendszeres aukcióinkon </w:t>
-      </w:r>
-      <w:r>
-        <w:t>reszt vehet</w:t>
-      </w:r>
-      <w:r>
-        <w:t>, ahol különleges termékekre tehet szert, amelyek már nem kaphatók a hagyományos piacokon.</w:t>
-      </w:r>
-    </w:p>
-    <w:p>
-      <w:pPr>
-        <w:ind w:firstLine="0"/>
-        <w:jc w:val="both"/>
-      </w:pPr>
-      <w:r>
-        <w:t xml:space="preserve">Az egyszerű és felhasználóbarát felületünk segítségével gyorsan megtalálhatja a keresett alkatrészeket, és a licitálási lehetőség révén versenyképes áron szerezheti meg azokat. </w:t>
+      </w:pPr>
+      <w:r>
+        <w:t xml:space="preserve"> </w:t>
+      </w:r>
+      <w:r>
+        <w:t xml:space="preserve">A projektünknek az volt a célja, hogy a vásárlók tudjanak olyan alkatrészt is venni a webáruházunkban, amit már nem gyártanak, és lehetőségük nyílik arra, hogy licitáljanak. </w:t>
       </w:r>
     </w:p>
     <w:p>
@@ -2064,38 +2042,51 @@
       <w:bookmarkEnd w:id="6"/>
     </w:p>
     <w:p>
-      <w:proofErr w:type="spellStart"/>
-      <w:r>
-        <w:t>MongoDB</w:t>
-      </w:r>
-      <w:proofErr w:type="spellEnd"/>
-      <w:r>
-        <w:t xml:space="preserve"> – </w:t>
-      </w:r>
-      <w:proofErr w:type="spellStart"/>
-      <w:r>
-        <w:t>MongoAtlas</w:t>
-      </w:r>
-      <w:proofErr w:type="spellEnd"/>
-    </w:p>
-    <w:p>
-      <w:r>
-        <w:lastRenderedPageBreak/>
-        <w:t xml:space="preserve">Visual </w:t>
-      </w:r>
-      <w:proofErr w:type="spellStart"/>
-      <w:r>
-        <w:t>Studio</w:t>
-      </w:r>
-      <w:proofErr w:type="spellEnd"/>
+      <w:hyperlink r:id="rId16" w:history="1">
+        <w:proofErr w:type="spellStart"/>
+        <w:r>
+          <w:rPr>
+            <w:rStyle w:val="Hiperhivatkozs"/>
+          </w:rPr>
+          <w:t>MongoDB</w:t>
+        </w:r>
+        <w:proofErr w:type="spellEnd"/>
+      </w:hyperlink>
       <w:r>
         <w:t xml:space="preserve"> </w:t>
       </w:r>
-      <w:proofErr w:type="spellStart"/>
-      <w:r>
-        <w:t>Code</w:t>
-      </w:r>
-      <w:proofErr w:type="spellEnd"/>
+    </w:p>
+    <w:p>
+      <w:hyperlink r:id="rId17" w:history="1">
+        <w:r>
+          <w:rPr>
+            <w:rStyle w:val="Hiperhivatkozs"/>
+          </w:rPr>
+          <w:t xml:space="preserve">Visual </w:t>
+        </w:r>
+        <w:proofErr w:type="spellStart"/>
+        <w:r>
+          <w:rPr>
+            <w:rStyle w:val="Hiperhivatkozs"/>
+          </w:rPr>
+          <w:t>Studio</w:t>
+        </w:r>
+        <w:proofErr w:type="spellEnd"/>
+        <w:r>
+          <w:rPr>
+            <w:rStyle w:val="Hiperhivatkozs"/>
+          </w:rPr>
+          <w:t xml:space="preserve"> </w:t>
+        </w:r>
+        <w:proofErr w:type="spellStart"/>
+        <w:r>
+          <w:rPr>
+            <w:rStyle w:val="Hiperhivatkozs"/>
+          </w:rPr>
+          <w:t>Code</w:t>
+        </w:r>
+        <w:proofErr w:type="spellEnd"/>
+      </w:hyperlink>
       <w:r>
         <w:t xml:space="preserve"> </w:t>
       </w:r>
@@ -2399,7 +2390,7 @@
                     <pic:cNvPicPr/>
                   </pic:nvPicPr>
                   <pic:blipFill>
-                    <a:blip r:embed="rId16"/>
+                    <a:blip r:embed="rId18"/>
                     <a:stretch>
                       <a:fillRect/>
                     </a:stretch>
@@ -3114,8 +3105,8 @@
       </w:r>
     </w:p>
     <w:sectPr>
-      <w:headerReference w:type="default" r:id="rId17"/>
-      <w:footerReference w:type="default" r:id="rId18"/>
+      <w:headerReference w:type="default" r:id="rId19"/>
+      <w:footerReference w:type="default" r:id="rId20"/>
       <w:pgSz w:w="11906" w:h="16838"/>
       <w:pgMar w:top="1418" w:right="1418" w:bottom="1418" w:left="1418" w:header="709" w:footer="709" w:gutter="340"/>
       <w:cols w:space="708"/>
@@ -3162,7 +3153,7 @@
         <w:rPr>
           <w:noProof/>
         </w:rPr>
-        <w:t>2024. 02. 05.</w:t>
+        <w:t>2024. 02. 12.</w:t>
       </w:r>
     </w:fldSimple>
     <w:r>
@@ -5644,6 +5635,17 @@
       <w:shd w:val="clear" w:color="auto" w:fill="E1DFDD"/>
     </w:rPr>
   </w:style>
+  <w:style w:type="character" w:styleId="Kiemels2">
+    <w:name w:val="Strong"/>
+    <w:basedOn w:val="Bekezdsalapbettpusa"/>
+    <w:uiPriority w:val="22"/>
+    <w:qFormat/>
+    <w:rsid w:val="00AB0AD9"/>
+    <w:rPr>
+      <w:b/>
+      <w:bCs/>
+    </w:rPr>
+  </w:style>
 </w:styles>
 </file>
 
@@ -5933,21 +5935,6 @@
 </file>
 
 <file path=customXml/item1.xml><?xml version="1.0" encoding="utf-8"?>
-<p:properties xmlns:p="http://schemas.microsoft.com/office/2006/metadata/properties" xmlns:xsi="http://www.w3.org/2001/XMLSchema-instance" xmlns:pc="http://schemas.microsoft.com/office/infopath/2007/PartnerControls">
-  <documentManagement>
-    <lcf76f155ced4ddcb4097134ff3c332f xmlns="45ddf2d8-4034-4fcd-b267-b64372e3cc5f">
-      <Terms xmlns="http://schemas.microsoft.com/office/infopath/2007/PartnerControls"/>
-    </lcf76f155ced4ddcb4097134ff3c332f>
-    <TaxCatchAll xmlns="3c446d77-1109-440e-83f2-2f0a1ef764fb" xsi:nil="true"/>
-  </documentManagement>
-</p:properties>
-</file>
-
-<file path=customXml/item2.xml><?xml version="1.0" encoding="utf-8"?>
-<b:Sources xmlns:b="http://schemas.openxmlformats.org/officeDocument/2006/bibliography" xmlns="http://schemas.openxmlformats.org/officeDocument/2006/bibliography" SelectedStyle="\APA.XSL" StyleName="APA"/>
-</file>
-
-<file path=customXml/item3.xml><?xml version="1.0" encoding="utf-8"?>
 <ct:contentTypeSchema xmlns:ct="http://schemas.microsoft.com/office/2006/metadata/contentType" xmlns:ma="http://schemas.microsoft.com/office/2006/metadata/properties/metaAttributes" ct:_="" ma:_="" ma:contentTypeName="Dokumentum" ma:contentTypeID="0x0101002A53C1D2EF18294695B417EDB2F5FC8F" ma:contentTypeVersion="10" ma:contentTypeDescription="Új dokumentum létrehozása." ma:contentTypeScope="" ma:versionID="ab6a6d642b5ac16acd7b9072d87163cd">
   <xsd:schema xmlns:xsd="http://www.w3.org/2001/XMLSchema" xmlns:xs="http://www.w3.org/2001/XMLSchema" xmlns:p="http://schemas.microsoft.com/office/2006/metadata/properties" xmlns:ns2="45ddf2d8-4034-4fcd-b267-b64372e3cc5f" xmlns:ns3="3c446d77-1109-440e-83f2-2f0a1ef764fb" targetNamespace="http://schemas.microsoft.com/office/2006/metadata/properties" ma:root="true" ma:fieldsID="c04a317e25b01d49aa48866494d6bd0e" ns2:_="" ns3:_="">
     <xsd:import namespace="45ddf2d8-4034-4fcd-b267-b64372e3cc5f"/>
@@ -6136,7 +6123,7 @@
 </ct:contentTypeSchema>
 </file>
 
-<file path=customXml/item4.xml><?xml version="1.0" encoding="utf-8"?>
+<file path=customXml/item2.xml><?xml version="1.0" encoding="utf-8"?>
 <?mso-contentType ?>
 <FormTemplates xmlns="http://schemas.microsoft.com/sharepoint/v3/contenttype/forms">
   <Display>DocumentLibraryForm</Display>
@@ -6145,26 +6132,22 @@
 </FormTemplates>
 </file>
 
-<file path=customXml/itemProps1.xml><?xml version="1.0" encoding="utf-8"?>
-<ds:datastoreItem xmlns:ds="http://schemas.openxmlformats.org/officeDocument/2006/customXml" ds:itemID="{4683CF39-CBC1-469A-88EA-F31417A0D119}">
-  <ds:schemaRefs>
-    <ds:schemaRef ds:uri="http://schemas.microsoft.com/office/2006/metadata/properties"/>
-    <ds:schemaRef ds:uri="http://schemas.microsoft.com/office/infopath/2007/PartnerControls"/>
-    <ds:schemaRef ds:uri="45ddf2d8-4034-4fcd-b267-b64372e3cc5f"/>
-    <ds:schemaRef ds:uri="3c446d77-1109-440e-83f2-2f0a1ef764fb"/>
-  </ds:schemaRefs>
-</ds:datastoreItem>
+<file path=customXml/item3.xml><?xml version="1.0" encoding="utf-8"?>
+<p:properties xmlns:p="http://schemas.microsoft.com/office/2006/metadata/properties" xmlns:xsi="http://www.w3.org/2001/XMLSchema-instance" xmlns:pc="http://schemas.microsoft.com/office/infopath/2007/PartnerControls">
+  <documentManagement>
+    <lcf76f155ced4ddcb4097134ff3c332f xmlns="45ddf2d8-4034-4fcd-b267-b64372e3cc5f">
+      <Terms xmlns="http://schemas.microsoft.com/office/infopath/2007/PartnerControls"/>
+    </lcf76f155ced4ddcb4097134ff3c332f>
+    <TaxCatchAll xmlns="3c446d77-1109-440e-83f2-2f0a1ef764fb" xsi:nil="true"/>
+  </documentManagement>
+</p:properties>
 </file>
 
-<file path=customXml/itemProps2.xml><?xml version="1.0" encoding="utf-8"?>
-<ds:datastoreItem xmlns:ds="http://schemas.openxmlformats.org/officeDocument/2006/customXml" ds:itemID="{31D8A198-B5FD-41D1-8F98-20D226CAF475}">
-  <ds:schemaRefs>
-    <ds:schemaRef ds:uri="http://schemas.openxmlformats.org/officeDocument/2006/bibliography"/>
-  </ds:schemaRefs>
-</ds:datastoreItem>
+<file path=customXml/item4.xml><?xml version="1.0" encoding="utf-8"?>
+<b:Sources xmlns:b="http://schemas.openxmlformats.org/officeDocument/2006/bibliography" xmlns="http://schemas.openxmlformats.org/officeDocument/2006/bibliography" SelectedStyle="\APA.XSL" StyleName="APA"/>
 </file>
 
-<file path=customXml/itemProps3.xml><?xml version="1.0" encoding="utf-8"?>
+<file path=customXml/itemProps1.xml><?xml version="1.0" encoding="utf-8"?>
 <ds:datastoreItem xmlns:ds="http://schemas.openxmlformats.org/officeDocument/2006/customXml" ds:itemID="{01810605-D6A6-48AE-AAE6-AF9AB72E4B9C}">
   <ds:schemaRefs>
     <ds:schemaRef ds:uri="http://schemas.microsoft.com/office/2006/metadata/contentType"/>
@@ -6183,10 +6166,29 @@
 </ds:datastoreItem>
 </file>
 
-<file path=customXml/itemProps4.xml><?xml version="1.0" encoding="utf-8"?>
+<file path=customXml/itemProps2.xml><?xml version="1.0" encoding="utf-8"?>
 <ds:datastoreItem xmlns:ds="http://schemas.openxmlformats.org/officeDocument/2006/customXml" ds:itemID="{49E9CE2F-4863-430F-A73B-CD3063AB172E}">
   <ds:schemaRefs>
     <ds:schemaRef ds:uri="http://schemas.microsoft.com/sharepoint/v3/contenttype/forms"/>
   </ds:schemaRefs>
 </ds:datastoreItem>
+</file>
+
+<file path=customXml/itemProps3.xml><?xml version="1.0" encoding="utf-8"?>
+<ds:datastoreItem xmlns:ds="http://schemas.openxmlformats.org/officeDocument/2006/customXml" ds:itemID="{4683CF39-CBC1-469A-88EA-F31417A0D119}">
+  <ds:schemaRefs>
+    <ds:schemaRef ds:uri="http://schemas.microsoft.com/office/2006/metadata/properties"/>
+    <ds:schemaRef ds:uri="http://schemas.microsoft.com/office/infopath/2007/PartnerControls"/>
+    <ds:schemaRef ds:uri="45ddf2d8-4034-4fcd-b267-b64372e3cc5f"/>
+    <ds:schemaRef ds:uri="3c446d77-1109-440e-83f2-2f0a1ef764fb"/>
+  </ds:schemaRefs>
+</ds:datastoreItem>
+</file>
+
+<file path=customXml/itemProps4.xml><?xml version="1.0" encoding="utf-8"?>
+<ds:datastoreItem xmlns:ds="http://schemas.openxmlformats.org/officeDocument/2006/customXml" ds:itemID="{31D8A198-B5FD-41D1-8F98-20D226CAF475}">
+  <ds:schemaRefs>
+    <ds:schemaRef ds:uri="http://schemas.openxmlformats.org/officeDocument/2006/bibliography"/>
+  </ds:schemaRefs>
+</ds:datastoreItem>
 </file>
--- a/ZD_minta.docx
+++ b/ZD_minta.docx
@@ -98,8 +98,6 @@
       <w:sdtPr>
         <w:rPr>
           <w:rFonts w:ascii="Times New Roman" w:eastAsiaTheme="minorHAnsi" w:hAnsi="Times New Roman" w:cstheme="minorHAnsi"/>
-          <w:b w:val="0"/>
-          <w:bCs w:val="0"/>
           <w:color w:val="auto"/>
           <w:sz w:val="24"/>
           <w:szCs w:val="22"/>
@@ -111,6 +109,12 @@
           <w:docPartUnique/>
         </w:docPartObj>
       </w:sdtPr>
+      <w:sdtEndPr>
+        <w:rPr>
+          <w:b w:val="0"/>
+          <w:bCs w:val="0"/>
+        </w:rPr>
+      </w:sdtEndPr>
       <w:sdtContent>
         <w:p>
           <w:pPr>
@@ -1717,7 +1721,21 @@
                 <w:rStyle w:val="Hiperhivatkozs"/>
                 <w:noProof/>
               </w:rPr>
-              <w:t>Felhasznált irodalom</w:t>
+              <w:t>Felhaszná</w:t>
+            </w:r>
+            <w:r>
+              <w:rPr>
+                <w:rStyle w:val="Hiperhivatkozs"/>
+                <w:noProof/>
+              </w:rPr>
+              <w:t>l</w:t>
+            </w:r>
+            <w:r>
+              <w:rPr>
+                <w:rStyle w:val="Hiperhivatkozs"/>
+                <w:noProof/>
+              </w:rPr>
+              <w:t>t irodalom</w:t>
             </w:r>
             <w:r>
               <w:rPr>
@@ -1894,136 +1912,120 @@
     </w:p>
     <w:p>
       <w:pPr>
-        <w:ind w:firstLine="0"/>
-      </w:pPr>
-      <w:r>
-        <w:t xml:space="preserve"> </w:t>
-      </w:r>
-      <w:r>
-        <w:t xml:space="preserve">A projektünknek az volt a célja, hogy a vásárlók tudjanak olyan alkatrészt is venni a webáruházunkban, amit már nem gyártanak, és lehetőségük nyílik arra, hogy licitáljanak. </w:t>
-      </w:r>
-    </w:p>
-    <w:p>
-      <w:pPr>
-        <w:pStyle w:val="Listaszerbekezds"/>
-        <w:numPr>
-          <w:ilvl w:val="0"/>
-          <w:numId w:val="13"/>
-        </w:numPr>
-      </w:pPr>
-      <w:proofErr w:type="spellStart"/>
-      <w:r>
-        <w:t>git</w:t>
-      </w:r>
-      <w:proofErr w:type="spellEnd"/>
-      <w:r>
-        <w:t xml:space="preserve"> </w:t>
-      </w:r>
-      <w:proofErr w:type="spellStart"/>
-      <w:r>
-        <w:t>clone</w:t>
-      </w:r>
-      <w:proofErr w:type="spellEnd"/>
-      <w:r>
-        <w:t xml:space="preserve"> (link)</w:t>
-      </w:r>
-    </w:p>
-    <w:p>
-      <w:pPr>
-        <w:pStyle w:val="Listaszerbekezds"/>
-        <w:numPr>
-          <w:ilvl w:val="0"/>
-          <w:numId w:val="13"/>
-        </w:numPr>
-      </w:pPr>
-      <w:proofErr w:type="spellStart"/>
-      <w:r>
-        <w:t>npm</w:t>
-      </w:r>
-      <w:proofErr w:type="spellEnd"/>
-      <w:r>
-        <w:t xml:space="preserve"> </w:t>
-      </w:r>
-      <w:proofErr w:type="spellStart"/>
-      <w:r>
-        <w:t>install</w:t>
-      </w:r>
-      <w:proofErr w:type="spellEnd"/>
-    </w:p>
-    <w:p/>
-    <w:p/>
-    <w:p>
-      <w:pPr>
-        <w:pStyle w:val="Cmsor2"/>
+        <w:pStyle w:val="NormlWeb"/>
+        <w:spacing w:after="120" w:afterAutospacing="0"/>
       </w:pPr>
       <w:bookmarkStart w:id="4" w:name="_Toc473730745"/>
       <w:bookmarkStart w:id="5" w:name="_Toc85723175"/>
       <w:r>
+        <w:t>Projektünk célja az volt, hogy egy olyan webshopot kreáljunk meg amelyen kizárólag csak számítógép hardvereket tudjanak a vásárlók venni.</w:t>
+      </w:r>
+      <w:r>
+        <w:t xml:space="preserve"> </w:t>
+      </w:r>
+    </w:p>
+    <w:p>
+      <w:pPr>
+        <w:pStyle w:val="NormlWeb"/>
+        <w:spacing w:after="120" w:afterAutospacing="0"/>
+      </w:pPr>
+      <w:r>
+        <w:t xml:space="preserve">Weboldalunk főbb extra funkciója az a licitálási felületünk, amelyen olyan termékekre kapnak licitálási lehetőséget a </w:t>
+      </w:r>
+      <w:r>
+        <w:t>felhasználók,</w:t>
+      </w:r>
+      <w:r>
+        <w:t xml:space="preserve"> amelyeket már nem gyártanak a forgalmazók ezért igazi ritkaságoknak számítanak, de szeretnénk kielégíteni azok felhasználók igényeit </w:t>
+      </w:r>
+      <w:r>
+        <w:t>is,</w:t>
+      </w:r>
+      <w:r>
+        <w:t xml:space="preserve"> akik ezek darabok gyűjtői vagy éppenséggel feltudják még saját céljukra használni.</w:t>
+      </w:r>
+    </w:p>
+    <w:p>
+      <w:pPr>
+        <w:pStyle w:val="NormlWeb"/>
+        <w:spacing w:after="120" w:afterAutospacing="0"/>
+      </w:pPr>
+    </w:p>
+    <w:p>
+      <w:pPr>
+        <w:pStyle w:val="Cmsor2"/>
+      </w:pPr>
+      <w:r>
         <w:t>A felhasznált ismeretek</w:t>
       </w:r>
       <w:bookmarkEnd w:id="4"/>
       <w:bookmarkEnd w:id="5"/>
     </w:p>
     <w:p>
+      <w:pPr>
+        <w:ind w:firstLine="0"/>
+      </w:pPr>
       <w:hyperlink r:id="rId11" w:history="1">
+        <w:proofErr w:type="spellStart"/>
         <w:r>
           <w:rPr>
             <w:rStyle w:val="Hiperhivatkozs"/>
           </w:rPr>
-          <w:t>https://www.youtube.com/watch?v=ZVnjOPwW4ZA&amp;pp=ygULbmV4dC5qcyB0dXQ%3D</w:t>
+          <w:t>T</w:t>
         </w:r>
-      </w:hyperlink>
-    </w:p>
-    <w:p>
-      <w:pPr>
-        <w:ind w:firstLine="0"/>
-      </w:pPr>
-      <w:hyperlink r:id="rId12" w:history="1">
         <w:r>
           <w:rPr>
             <w:rStyle w:val="Hiperhivatkozs"/>
           </w:rPr>
-          <w:t>https://www.youtube.com/watch?v=9P8mASSREYM&amp;list=PLC3y8-rFHvwgC9mj0qv972IO5DmD-H0ZH</w:t>
+          <w:t>ailwind</w:t>
         </w:r>
-      </w:hyperlink>
-    </w:p>
-    <w:p>
-      <w:pPr>
-        <w:ind w:firstLine="0"/>
-      </w:pPr>
-      <w:hyperlink r:id="rId13" w:history="1">
         <w:r>
           <w:rPr>
             <w:rStyle w:val="Hiperhivatkozs"/>
           </w:rPr>
-          <w:t>https://www.youtube.com/watch?v=A63UxsQsEbU&amp;list=PL4cUxeGkcC9g9gP2onazU5-2M-AzA8eBw</w:t>
+          <w:t>CSS</w:t>
         </w:r>
+        <w:proofErr w:type="spellEnd"/>
       </w:hyperlink>
     </w:p>
     <w:p>
       <w:pPr>
         <w:ind w:firstLine="0"/>
       </w:pPr>
-      <w:hyperlink r:id="rId14" w:history="1">
+      <w:r>
+        <w:t xml:space="preserve">A weboldal Formázás  és </w:t>
+      </w:r>
+      <w:proofErr w:type="spellStart"/>
+      <w:r>
+        <w:t>Reszponzívítás</w:t>
+      </w:r>
+      <w:proofErr w:type="spellEnd"/>
+    </w:p>
+    <w:p>
+      <w:pPr>
+        <w:ind w:firstLine="0"/>
+      </w:pPr>
+      <w:hyperlink r:id="rId12" w:history="1">
+        <w:proofErr w:type="spellStart"/>
         <w:r>
           <w:rPr>
             <w:rStyle w:val="Hiperhivatkozs"/>
           </w:rPr>
-          <w:t>https://www.youtube.com/watch?v=w2h54xz6Ndw&amp;pp=ygULbmV4dC5qcyB0dXQ%3D</w:t>
+          <w:t>Next</w:t>
         </w:r>
-      </w:hyperlink>
-    </w:p>
-    <w:p>
-      <w:pPr>
-        <w:ind w:firstLine="0"/>
-      </w:pPr>
-      <w:hyperlink r:id="rId15" w:history="1">
         <w:r>
           <w:rPr>
             <w:rStyle w:val="Hiperhivatkozs"/>
           </w:rPr>
-          <w:t>https://www.youtube.com/watch?v=wm5gMKuwSYk&amp;pp=ygULbmV4dC5qcyB0dXQ%3D</w:t>
+          <w:t>.</w:t>
         </w:r>
+        <w:r>
+          <w:rPr>
+            <w:rStyle w:val="Hiperhivatkozs"/>
+          </w:rPr>
+          <w:t>Js</w:t>
+        </w:r>
+        <w:proofErr w:type="spellEnd"/>
       </w:hyperlink>
     </w:p>
     <w:p>
@@ -2033,6 +2035,51 @@
     </w:p>
     <w:p>
       <w:pPr>
+        <w:ind w:firstLine="0"/>
+      </w:pPr>
+    </w:p>
+    <w:p>
+      <w:pPr>
+        <w:ind w:firstLine="0"/>
+      </w:pPr>
+      <w:hyperlink r:id="rId13" w:history="1">
+        <w:proofErr w:type="spellStart"/>
+        <w:r>
+          <w:rPr>
+            <w:rStyle w:val="Hiperhivatkozs"/>
+          </w:rPr>
+          <w:t>Mongo</w:t>
+        </w:r>
+        <w:r>
+          <w:rPr>
+            <w:rStyle w:val="Hiperhivatkozs"/>
+          </w:rPr>
+          <w:t>D</w:t>
+        </w:r>
+        <w:r>
+          <w:rPr>
+            <w:rStyle w:val="Hiperhivatkozs"/>
+          </w:rPr>
+          <w:t>B</w:t>
+        </w:r>
+        <w:proofErr w:type="spellEnd"/>
+      </w:hyperlink>
+    </w:p>
+    <w:p>
+      <w:r>
+        <w:t>Adat</w:t>
+      </w:r>
+      <w:r>
+        <w:t>ok tárolására használtuk, képeket illetve azokhoz tartozó adatokat nagyrészt az adatbázisból jelenítjük meg a weboldalunkra.</w:t>
+      </w:r>
+    </w:p>
+    <w:p>
+      <w:pPr>
+        <w:ind w:firstLine="0"/>
+      </w:pPr>
+    </w:p>
+    <w:p>
+      <w:pPr>
         <w:pStyle w:val="Cmsor2"/>
       </w:pPr>
       <w:bookmarkStart w:id="6" w:name="_Toc85723176"/>
@@ -2042,7 +2089,7 @@
       <w:bookmarkEnd w:id="6"/>
     </w:p>
     <w:p>
-      <w:hyperlink r:id="rId16" w:history="1">
+      <w:hyperlink r:id="rId14" w:history="1">
         <w:proofErr w:type="spellStart"/>
         <w:r>
           <w:rPr>
@@ -2057,7 +2104,7 @@
       </w:r>
     </w:p>
     <w:p>
-      <w:hyperlink r:id="rId17" w:history="1">
+      <w:hyperlink r:id="rId15" w:history="1">
         <w:r>
           <w:rPr>
             <w:rStyle w:val="Hiperhivatkozs"/>
@@ -2255,21 +2302,7 @@
         <w:rPr>
           <w:color w:val="FF0000"/>
         </w:rPr>
-        <w:t xml:space="preserve">, esetleg adatbázis-szerver és </w:t>
-      </w:r>
-      <w:proofErr w:type="gramStart"/>
-      <w:r>
-        <w:rPr>
-          <w:color w:val="FF0000"/>
-        </w:rPr>
-        <w:t>adatbázis-állományok,</w:t>
-      </w:r>
-      <w:proofErr w:type="gramEnd"/>
-      <w:r>
-        <w:rPr>
-          <w:color w:val="FF0000"/>
-        </w:rPr>
-        <w:t xml:space="preserve"> stb.) A beadott CD-n ezeknek is ott kell lenniük. </w:t>
+        <w:t xml:space="preserve">, esetleg adatbázis-szerver és adatbázis-állományok, stb.) A beadott CD-n ezeknek is ott kell lenniük. </w:t>
       </w:r>
     </w:p>
     <w:p>
@@ -2349,15 +2382,7 @@
         <w:t xml:space="preserve">Ha esetleg nincs telepítőprogram, akkor kellő részletességgel le kell írni, hogy mely fájlokat, pontosan hova kell felmásolni, és hogy lehet a programot futtatni. </w:t>
       </w:r>
       <w:r>
-        <w:t xml:space="preserve">Módosító </w:t>
-      </w:r>
-      <w:proofErr w:type="gramStart"/>
-      <w:r>
-        <w:t>ablak(</w:t>
-      </w:r>
-      <w:proofErr w:type="gramEnd"/>
-      <w:r>
-        <w:t>1. kép)</w:t>
+        <w:t>Módosító ablak(1. kép)</w:t>
       </w:r>
     </w:p>
     <w:p>
@@ -2390,7 +2415,7 @@
                     <pic:cNvPicPr/>
                   </pic:nvPicPr>
                   <pic:blipFill>
-                    <a:blip r:embed="rId18"/>
+                    <a:blip r:embed="rId16"/>
                     <a:stretch>
                       <a:fillRect/>
                     </a:stretch>
@@ -2546,19 +2571,11 @@
       </w:r>
       <w:proofErr w:type="spellStart"/>
       <w:r>
-        <w:t>screenshot-</w:t>
-      </w:r>
-      <w:proofErr w:type="gramStart"/>
-      <w:r>
-        <w:t>okat</w:t>
+        <w:t>screenshot-okat</w:t>
       </w:r>
       <w:proofErr w:type="spellEnd"/>
       <w:r>
-        <w:t xml:space="preserve"> ,</w:t>
-      </w:r>
-      <w:proofErr w:type="gramEnd"/>
-      <w:r>
-        <w:t xml:space="preserve"> de a ne legyen túlzott a képek aránya a szöveghez képest. Kb. 2-3 oldalanként egy ábra megfelelő. </w:t>
+        <w:t xml:space="preserve"> , de a ne legyen túlzott a képek aránya a szöveghez képest. Kb. 2-3 oldalanként egy ábra megfelelő. </w:t>
       </w:r>
     </w:p>
     <w:p>
@@ -2596,15 +2613,7 @@
     </w:p>
     <w:p>
       <w:r>
-        <w:t xml:space="preserve">Fel kell sorolnod az összes olyan szoftver </w:t>
-      </w:r>
-      <w:proofErr w:type="gramStart"/>
-      <w:r>
-        <w:t>eszközt</w:t>
-      </w:r>
-      <w:proofErr w:type="gramEnd"/>
-      <w:r>
-        <w:t xml:space="preserve"> amelyet a program fejlesztéséhez, illetve a dokumentáció készítéséhez felhasználtál. (Pl. programozási nyelv, fejlesztői környezet, adatbázis-kezelő rendszer, kép-, szöveg-, zeneszerkesztő program stb.)</w:t>
+        <w:t>Fel kell sorolnod az összes olyan szoftver eszközt amelyet a program fejlesztéséhez, illetve a dokumentáció készítéséhez felhasználtál. (Pl. programozási nyelv, fejlesztői környezet, adatbázis-kezelő rendszer, kép-, szöveg-, zeneszerkesztő program stb.)</w:t>
       </w:r>
     </w:p>
     <w:p>
@@ -2722,7 +2731,6 @@
         <w:t> Az algoritmizálható részek leírása valamilyen algoritmus-leíró eszközzel (</w:t>
       </w:r>
       <w:proofErr w:type="spellStart"/>
-      <w:proofErr w:type="gramStart"/>
       <w:r>
         <w:t>struktogram</w:t>
       </w:r>
@@ -2735,7 +2743,6 @@
         <w:t>pszeudo</w:t>
       </w:r>
       <w:proofErr w:type="spellEnd"/>
-      <w:proofErr w:type="gramEnd"/>
       <w:r>
         <w:t xml:space="preserve">-kód, esetleg UML aktivitás-diagram) Ajánlott terjedelem: a feladat jellegétől függően 2-5 oldal. 5. Forráskód </w:t>
       </w:r>
@@ -2952,67 +2959,185 @@
       <w:bookmarkEnd w:id="27"/>
       <w:bookmarkEnd w:id="28"/>
     </w:p>
-    <w:p>
-      <w:r>
-        <w:t>Minden olyan forrás pontos megadása, amelyet a szakdolgozatodban felhasználtál.</w:t>
-      </w:r>
-    </w:p>
-    <w:p>
-      <w:r>
-        <w:t xml:space="preserve">A forrás lehet pl. </w:t>
-      </w:r>
-    </w:p>
-    <w:p>
-      <w:r>
-        <w:t>Könyv. Meg kell adnod a következőket: sze</w:t>
-      </w:r>
-      <w:r>
-        <w:t>rző(k), cím, kiadó, kiadás éve.</w:t>
-      </w:r>
-    </w:p>
-    <w:p>
-      <w:r>
-        <w:t>Weboldal. Meg kell</w:t>
-      </w:r>
-      <w:r>
-        <w:t xml:space="preserve"> adnod a linket, az oldal címét</w:t>
-      </w:r>
-      <w:r>
-        <w:t xml:space="preserve"> Mikor láttad utoljára.</w:t>
-      </w:r>
-    </w:p>
-    <w:p>
-      <w:r>
-        <w:t>Elektronikus dokumentum. Meg kell adn</w:t>
-      </w:r>
-      <w:r>
-        <w:t>od a szerzőt, a letöltés helyét</w:t>
-      </w:r>
-      <w:r>
-        <w:t>, idejét</w:t>
-      </w:r>
-    </w:p>
-    <w:p>
-      <w:r>
-        <w:t>Ha a szakdolgozatban valamely forrásból szó szerint idézel, akkor a megfelelő szövegrészt idézőjelbe kell tenni, és lábjegyzetben meg ke</w:t>
-      </w:r>
-      <w:r>
-        <w:t>ll jelölnöd az idézet forrását.</w:t>
-      </w:r>
-    </w:p>
-    <w:p>
-      <w:r>
-        <w:t>Ajánlott terjedelem: ½ -</w:t>
-      </w:r>
-      <w:r>
-        <w:t>1 oldal.</w:t>
+    <w:bookmarkStart w:id="29" w:name="_Toc85723193"/>
+    <w:p>
+      <w:pPr>
+        <w:ind w:firstLine="0"/>
+      </w:pPr>
+      <w:r>
+        <w:fldChar w:fldCharType="begin"/>
+      </w:r>
+      <w:r>
+        <w:instrText>HYPERLINK "</w:instrText>
+      </w:r>
+      <w:r>
+        <w:instrText>https://www.youtube.com/watch?v=ZVnjOPwW4ZA&amp;pp=ygULbmV4dC5qcyB0dXQ%3D</w:instrText>
+      </w:r>
+      <w:r>
+        <w:instrText>"</w:instrText>
+      </w:r>
+      <w:r>
+        <w:fldChar w:fldCharType="separate"/>
+      </w:r>
+      <w:r>
+        <w:rPr>
+          <w:rStyle w:val="Hiperhivatkozs"/>
+        </w:rPr>
+        <w:t>https://www.youtube.com/watch?v=ZVnjOPwW4ZA&amp;pp=ygULbmV4dC5qcyB0dXQ%3D</w:t>
+      </w:r>
+      <w:r>
+        <w:fldChar w:fldCharType="end"/>
+      </w:r>
+      <w:r>
+        <w:t xml:space="preserve"> </w:t>
+      </w:r>
+      <w:r>
+        <w:tab/>
+        <w:t xml:space="preserve">2023.10.1 </w:t>
+      </w:r>
+    </w:p>
+    <w:p>
+      <w:pPr>
+        <w:ind w:firstLine="0"/>
+        <w:rPr>
+          <w:rStyle w:val="Hiperhivatkozs"/>
+          <w:u w:val="none"/>
+        </w:rPr>
+      </w:pPr>
+      <w:hyperlink r:id="rId17" w:history="1">
+        <w:r>
+          <w:rPr>
+            <w:rStyle w:val="Hiperhivatkozs"/>
+          </w:rPr>
+          <w:t>https://www.youtube.com/watch?v=9P8mASSREYM&amp;list=PLC3y8-rFHvwgC9mj0qv972IO5DmD-H0ZH</w:t>
+        </w:r>
+      </w:hyperlink>
+      <w:r>
+        <w:rPr>
+          <w:rStyle w:val="Hiperhivatkozs"/>
+        </w:rPr>
+        <w:t xml:space="preserve"> </w:t>
+      </w:r>
+      <w:r>
+        <w:rPr>
+          <w:rStyle w:val="Hiperhivatkozs"/>
+          <w:u w:val="none"/>
+        </w:rPr>
+        <w:t xml:space="preserve"> </w:t>
+      </w:r>
+      <w:r>
+        <w:rPr>
+          <w:rStyle w:val="Hiperhivatkozs"/>
+          <w:color w:val="auto"/>
+          <w:u w:val="none"/>
+        </w:rPr>
+        <w:t>2023.12.16</w:t>
+      </w:r>
+    </w:p>
+    <w:p>
+      <w:pPr>
+        <w:ind w:firstLine="0"/>
+        <w:rPr>
+          <w:color w:val="0000FF" w:themeColor="hyperlink"/>
+          <w:u w:val="single"/>
+        </w:rPr>
+      </w:pPr>
+    </w:p>
+    <w:p>
+      <w:pPr>
+        <w:ind w:firstLine="0"/>
+        <w:rPr>
+          <w:rStyle w:val="Hiperhivatkozs"/>
+        </w:rPr>
+      </w:pPr>
+      <w:hyperlink r:id="rId18" w:history="1">
+        <w:r>
+          <w:rPr>
+            <w:rStyle w:val="Hiperhivatkozs"/>
+          </w:rPr>
+          <w:t>https://www.youtube.com/watch?v=A63UxsQsEbU&amp;list=PL4cUxeGkcC9g9gP2onazU5-2M-AzA8eBw</w:t>
+        </w:r>
+      </w:hyperlink>
+    </w:p>
+    <w:p>
+      <w:pPr>
+        <w:ind w:firstLine="0"/>
+      </w:pPr>
+      <w:r>
+        <w:t>2023.11.23</w:t>
+      </w:r>
+    </w:p>
+    <w:p>
+      <w:pPr>
+        <w:ind w:firstLine="0"/>
+        <w:rPr>
+          <w:rStyle w:val="Hiperhivatkozs"/>
+        </w:rPr>
+      </w:pPr>
+      <w:hyperlink r:id="rId19" w:history="1">
+        <w:r>
+          <w:rPr>
+            <w:rStyle w:val="Hiperhivatkozs"/>
+          </w:rPr>
+          <w:t>https://www.youtube.com/watch?v=w2h54xz6Ndw&amp;pp=ygULbmV4dC5qcyB0dXQ%3D</w:t>
+        </w:r>
+      </w:hyperlink>
+    </w:p>
+    <w:p>
+      <w:pPr>
+        <w:ind w:firstLine="0"/>
+      </w:pPr>
+      <w:r>
+        <w:rPr>
+          <w:rStyle w:val="Hiperhivatkozs"/>
+          <w:color w:val="auto"/>
+          <w:u w:val="none"/>
+        </w:rPr>
+        <w:t>2024.01.21</w:t>
+      </w:r>
+    </w:p>
+    <w:p>
+      <w:pPr>
+        <w:ind w:firstLine="0"/>
+        <w:rPr>
+          <w:color w:val="0000FF" w:themeColor="hyperlink"/>
+        </w:rPr>
+      </w:pPr>
+      <w:hyperlink r:id="rId20" w:history="1">
+        <w:r>
+          <w:rPr>
+            <w:rStyle w:val="Hiperhivatkozs"/>
+          </w:rPr>
+          <w:t>https://www.youtube.com/watch?v=wm5gMKuwSYk&amp;pp=ygULbmV4dC5qcyB0dXQ%3D</w:t>
+        </w:r>
+      </w:hyperlink>
+      <w:r>
+        <w:rPr>
+          <w:rStyle w:val="Hiperhivatkozs"/>
+          <w:u w:val="none"/>
+        </w:rPr>
+        <w:t xml:space="preserve"> </w:t>
+      </w:r>
+      <w:r>
+        <w:rPr>
+          <w:rStyle w:val="Hiperhivatkozs"/>
+          <w:u w:val="none"/>
+        </w:rPr>
+        <w:tab/>
+      </w:r>
+      <w:r>
+        <w:rPr>
+          <w:rStyle w:val="Hiperhivatkozs"/>
+          <w:color w:val="auto"/>
+          <w:u w:val="none"/>
+        </w:rPr>
+        <w:t>2024.02.12</w:t>
       </w:r>
     </w:p>
     <w:p>
       <w:pPr>
         <w:pStyle w:val="Cmsor1"/>
       </w:pPr>
-      <w:bookmarkStart w:id="29" w:name="_Toc85723193"/>
       <w:r>
         <w:lastRenderedPageBreak/>
         <w:t>Ábrajegyzék</w:t>
@@ -3105,8 +3230,8 @@
       </w:r>
     </w:p>
     <w:sectPr>
-      <w:headerReference w:type="default" r:id="rId19"/>
-      <w:footerReference w:type="default" r:id="rId20"/>
+      <w:headerReference w:type="default" r:id="rId21"/>
+      <w:footerReference w:type="default" r:id="rId22"/>
       <w:pgSz w:w="11906" w:h="16838"/>
       <w:pgMar w:top="1418" w:right="1418" w:bottom="1418" w:left="1418" w:header="709" w:footer="709" w:gutter="340"/>
       <w:cols w:space="708"/>
@@ -4111,7 +4236,7 @@
   <w:abstractNum w:abstractNumId="8" w15:restartNumberingAfterBreak="0">
     <w:nsid w:val="57F22669"/>
     <w:multiLevelType w:val="multilevel"/>
-    <w:tmpl w:val="45E85A80"/>
+    <w:tmpl w:val="9FCCDE7A"/>
     <w:lvl w:ilvl="0">
       <w:start w:val="1"/>
       <w:numFmt w:val="decimal"/>
@@ -4879,7 +5004,7 @@
     <w:autoRedefine/>
     <w:uiPriority w:val="9"/>
     <w:qFormat/>
-    <w:rsid w:val="009E2EEA"/>
+    <w:rsid w:val="00F5135F"/>
     <w:pPr>
       <w:keepNext/>
       <w:keepLines/>
@@ -4908,7 +5033,7 @@
     <w:uiPriority w:val="9"/>
     <w:unhideWhenUsed/>
     <w:qFormat/>
-    <w:rsid w:val="00AC7CA9"/>
+    <w:rsid w:val="001C4402"/>
     <w:pPr>
       <w:keepNext/>
       <w:keepLines/>
@@ -5190,7 +5315,7 @@
     <w:basedOn w:val="Bekezdsalapbettpusa"/>
     <w:link w:val="Cmsor1"/>
     <w:uiPriority w:val="9"/>
-    <w:rsid w:val="009E2EEA"/>
+    <w:rsid w:val="00F5135F"/>
     <w:rPr>
       <w:rFonts w:asciiTheme="majorHAnsi" w:eastAsiaTheme="majorEastAsia" w:hAnsiTheme="majorHAnsi" w:cstheme="majorBidi"/>
       <w:b/>
@@ -5205,7 +5330,7 @@
     <w:basedOn w:val="Bekezdsalapbettpusa"/>
     <w:link w:val="Cmsor2"/>
     <w:uiPriority w:val="9"/>
-    <w:rsid w:val="00AC7CA9"/>
+    <w:rsid w:val="001C4402"/>
     <w:rPr>
       <w:rFonts w:asciiTheme="majorHAnsi" w:eastAsiaTheme="majorEastAsia" w:hAnsiTheme="majorHAnsi" w:cstheme="majorBidi"/>
       <w:b/>
@@ -5646,6 +5771,35 @@
       <w:bCs/>
     </w:rPr>
   </w:style>
+  <w:style w:type="character" w:styleId="Mrltotthiperhivatkozs">
+    <w:name w:val="FollowedHyperlink"/>
+    <w:basedOn w:val="Bekezdsalapbettpusa"/>
+    <w:uiPriority w:val="99"/>
+    <w:semiHidden/>
+    <w:unhideWhenUsed/>
+    <w:rsid w:val="00F5135F"/>
+    <w:rPr>
+      <w:color w:val="800080" w:themeColor="followedHyperlink"/>
+      <w:u w:val="single"/>
+    </w:rPr>
+  </w:style>
+  <w:style w:type="paragraph" w:styleId="NormlWeb">
+    <w:name w:val="Normal (Web)"/>
+    <w:basedOn w:val="Norml"/>
+    <w:uiPriority w:val="99"/>
+    <w:semiHidden/>
+    <w:unhideWhenUsed/>
+    <w:rsid w:val="001C4402"/>
+    <w:pPr>
+      <w:spacing w:before="100" w:beforeAutospacing="1" w:after="100" w:afterAutospacing="1" w:line="240" w:lineRule="auto"/>
+      <w:ind w:firstLine="0"/>
+    </w:pPr>
+    <w:rPr>
+      <w:rFonts w:eastAsia="Times New Roman" w:cs="Times New Roman"/>
+      <w:szCs w:val="24"/>
+      <w:lang w:eastAsia="hu-HU"/>
+    </w:rPr>
+  </w:style>
 </w:styles>
 </file>
 
@@ -5935,6 +6089,15 @@
 </file>
 
 <file path=customXml/item1.xml><?xml version="1.0" encoding="utf-8"?>
+<?mso-contentType ?>
+<FormTemplates xmlns="http://schemas.microsoft.com/sharepoint/v3/contenttype/forms">
+  <Display>DocumentLibraryForm</Display>
+  <Edit>DocumentLibraryForm</Edit>
+  <New>DocumentLibraryForm</New>
+</FormTemplates>
+</file>
+
+<file path=customXml/item2.xml><?xml version="1.0" encoding="utf-8"?>
 <ct:contentTypeSchema xmlns:ct="http://schemas.microsoft.com/office/2006/metadata/contentType" xmlns:ma="http://schemas.microsoft.com/office/2006/metadata/properties/metaAttributes" ct:_="" ma:_="" ma:contentTypeName="Dokumentum" ma:contentTypeID="0x0101002A53C1D2EF18294695B417EDB2F5FC8F" ma:contentTypeVersion="10" ma:contentTypeDescription="Új dokumentum létrehozása." ma:contentTypeScope="" ma:versionID="ab6a6d642b5ac16acd7b9072d87163cd">
   <xsd:schema xmlns:xsd="http://www.w3.org/2001/XMLSchema" xmlns:xs="http://www.w3.org/2001/XMLSchema" xmlns:p="http://schemas.microsoft.com/office/2006/metadata/properties" xmlns:ns2="45ddf2d8-4034-4fcd-b267-b64372e3cc5f" xmlns:ns3="3c446d77-1109-440e-83f2-2f0a1ef764fb" targetNamespace="http://schemas.microsoft.com/office/2006/metadata/properties" ma:root="true" ma:fieldsID="c04a317e25b01d49aa48866494d6bd0e" ns2:_="" ns3:_="">
     <xsd:import namespace="45ddf2d8-4034-4fcd-b267-b64372e3cc5f"/>
@@ -6123,16 +6286,11 @@
 </ct:contentTypeSchema>
 </file>
 
-<file path=customXml/item2.xml><?xml version="1.0" encoding="utf-8"?>
-<?mso-contentType ?>
-<FormTemplates xmlns="http://schemas.microsoft.com/sharepoint/v3/contenttype/forms">
-  <Display>DocumentLibraryForm</Display>
-  <Edit>DocumentLibraryForm</Edit>
-  <New>DocumentLibraryForm</New>
-</FormTemplates>
+<file path=customXml/item3.xml><?xml version="1.0" encoding="utf-8"?>
+<b:Sources xmlns:b="http://schemas.openxmlformats.org/officeDocument/2006/bibliography" xmlns="http://schemas.openxmlformats.org/officeDocument/2006/bibliography" SelectedStyle="\APA.XSL" StyleName="APA"/>
 </file>
 
-<file path=customXml/item3.xml><?xml version="1.0" encoding="utf-8"?>
+<file path=customXml/item4.xml><?xml version="1.0" encoding="utf-8"?>
 <p:properties xmlns:p="http://schemas.microsoft.com/office/2006/metadata/properties" xmlns:xsi="http://www.w3.org/2001/XMLSchema-instance" xmlns:pc="http://schemas.microsoft.com/office/infopath/2007/PartnerControls">
   <documentManagement>
     <lcf76f155ced4ddcb4097134ff3c332f xmlns="45ddf2d8-4034-4fcd-b267-b64372e3cc5f">
@@ -6143,11 +6301,15 @@
 </p:properties>
 </file>
 
-<file path=customXml/item4.xml><?xml version="1.0" encoding="utf-8"?>
-<b:Sources xmlns:b="http://schemas.openxmlformats.org/officeDocument/2006/bibliography" xmlns="http://schemas.openxmlformats.org/officeDocument/2006/bibliography" SelectedStyle="\APA.XSL" StyleName="APA"/>
+<file path=customXml/itemProps1.xml><?xml version="1.0" encoding="utf-8"?>
+<ds:datastoreItem xmlns:ds="http://schemas.openxmlformats.org/officeDocument/2006/customXml" ds:itemID="{49E9CE2F-4863-430F-A73B-CD3063AB172E}">
+  <ds:schemaRefs>
+    <ds:schemaRef ds:uri="http://schemas.microsoft.com/sharepoint/v3/contenttype/forms"/>
+  </ds:schemaRefs>
+</ds:datastoreItem>
 </file>
 
-<file path=customXml/itemProps1.xml><?xml version="1.0" encoding="utf-8"?>
+<file path=customXml/itemProps2.xml><?xml version="1.0" encoding="utf-8"?>
 <ds:datastoreItem xmlns:ds="http://schemas.openxmlformats.org/officeDocument/2006/customXml" ds:itemID="{01810605-D6A6-48AE-AAE6-AF9AB72E4B9C}">
   <ds:schemaRefs>
     <ds:schemaRef ds:uri="http://schemas.microsoft.com/office/2006/metadata/contentType"/>
@@ -6166,15 +6328,15 @@
 </ds:datastoreItem>
 </file>
 
-<file path=customXml/itemProps2.xml><?xml version="1.0" encoding="utf-8"?>
-<ds:datastoreItem xmlns:ds="http://schemas.openxmlformats.org/officeDocument/2006/customXml" ds:itemID="{49E9CE2F-4863-430F-A73B-CD3063AB172E}">
+<file path=customXml/itemProps3.xml><?xml version="1.0" encoding="utf-8"?>
+<ds:datastoreItem xmlns:ds="http://schemas.openxmlformats.org/officeDocument/2006/customXml" ds:itemID="{31D8A198-B5FD-41D1-8F98-20D226CAF475}">
   <ds:schemaRefs>
-    <ds:schemaRef ds:uri="http://schemas.microsoft.com/sharepoint/v3/contenttype/forms"/>
+    <ds:schemaRef ds:uri="http://schemas.openxmlformats.org/officeDocument/2006/bibliography"/>
   </ds:schemaRefs>
 </ds:datastoreItem>
 </file>
 
-<file path=customXml/itemProps3.xml><?xml version="1.0" encoding="utf-8"?>
+<file path=customXml/itemProps4.xml><?xml version="1.0" encoding="utf-8"?>
 <ds:datastoreItem xmlns:ds="http://schemas.openxmlformats.org/officeDocument/2006/customXml" ds:itemID="{4683CF39-CBC1-469A-88EA-F31417A0D119}">
   <ds:schemaRefs>
     <ds:schemaRef ds:uri="http://schemas.microsoft.com/office/2006/metadata/properties"/>
@@ -6183,12 +6345,4 @@
     <ds:schemaRef ds:uri="3c446d77-1109-440e-83f2-2f0a1ef764fb"/>
   </ds:schemaRefs>
 </ds:datastoreItem>
-</file>
-
-<file path=customXml/itemProps4.xml><?xml version="1.0" encoding="utf-8"?>
-<ds:datastoreItem xmlns:ds="http://schemas.openxmlformats.org/officeDocument/2006/customXml" ds:itemID="{31D8A198-B5FD-41D1-8F98-20D226CAF475}">
-  <ds:schemaRefs>
-    <ds:schemaRef ds:uri="http://schemas.openxmlformats.org/officeDocument/2006/bibliography"/>
-  </ds:schemaRefs>
-</ds:datastoreItem>
 </file>
--- a/ZD_minta.docx
+++ b/ZD_minta.docx
@@ -6,13 +6,8 @@
       <w:pPr>
         <w:jc w:val="center"/>
       </w:pPr>
-      <w:proofErr w:type="spellStart"/>
-      <w:r>
-        <w:t>BGSzC</w:t>
-      </w:r>
-      <w:proofErr w:type="spellEnd"/>
-      <w:r>
-        <w:t xml:space="preserve"> Pestszentlőrinci Közgazdasági és Informatikai Szakgimnáziuma</w:t>
+      <w:r>
+        <w:t>BGSzC Pestszentlőrinci Közgazdasági és Informatikai Szakgimnáziuma</w:t>
       </w:r>
     </w:p>
     <w:p>
@@ -72,15 +67,7 @@
         </w:tabs>
       </w:pPr>
       <w:r>
-        <w:t xml:space="preserve">                                                                       Szigetvári Márk Nagy Bence </w:t>
-      </w:r>
-      <w:proofErr w:type="spellStart"/>
-      <w:r>
-        <w:t>Brösztl</w:t>
-      </w:r>
-      <w:proofErr w:type="spellEnd"/>
-      <w:r>
-        <w:t xml:space="preserve"> Máté</w:t>
+        <w:t xml:space="preserve">                                                                       Szigetvári Márk Nagy Bence Brösztl Máté</w:t>
       </w:r>
     </w:p>
     <w:p>
@@ -98,6 +85,8 @@
       <w:sdtPr>
         <w:rPr>
           <w:rFonts w:ascii="Times New Roman" w:eastAsiaTheme="minorHAnsi" w:hAnsi="Times New Roman" w:cstheme="minorHAnsi"/>
+          <w:b w:val="0"/>
+          <w:bCs w:val="0"/>
           <w:color w:val="auto"/>
           <w:sz w:val="24"/>
           <w:szCs w:val="22"/>
@@ -109,12 +98,6 @@
           <w:docPartUnique/>
         </w:docPartObj>
       </w:sdtPr>
-      <w:sdtEndPr>
-        <w:rPr>
-          <w:b w:val="0"/>
-          <w:bCs w:val="0"/>
-        </w:rPr>
-      </w:sdtEndPr>
       <w:sdtContent>
         <w:p>
           <w:pPr>
@@ -1721,21 +1704,7 @@
                 <w:rStyle w:val="Hiperhivatkozs"/>
                 <w:noProof/>
               </w:rPr>
-              <w:t>Felhaszná</w:t>
-            </w:r>
-            <w:r>
-              <w:rPr>
-                <w:rStyle w:val="Hiperhivatkozs"/>
-                <w:noProof/>
-              </w:rPr>
-              <w:t>l</w:t>
-            </w:r>
-            <w:r>
-              <w:rPr>
-                <w:rStyle w:val="Hiperhivatkozs"/>
-                <w:noProof/>
-              </w:rPr>
-              <w:t>t irodalom</w:t>
+              <w:t>Felhasznált irodalom</w:t>
             </w:r>
             <w:r>
               <w:rPr>
@@ -1918,10 +1887,19 @@
       <w:bookmarkStart w:id="4" w:name="_Toc473730745"/>
       <w:bookmarkStart w:id="5" w:name="_Toc85723175"/>
       <w:r>
-        <w:t>Projektünk célja az volt, hogy egy olyan webshopot kreáljunk meg amelyen kizárólag csak számítógép hardvereket tudjanak a vásárlók venni.</w:t>
-      </w:r>
-      <w:r>
-        <w:t xml:space="preserve"> </w:t>
+        <w:t>Projektünk célja az volt, hogy egy olyan webshopot kreáljunk</w:t>
+      </w:r>
+      <w:r>
+        <w:t xml:space="preserve">, </w:t>
+      </w:r>
+      <w:r>
+        <w:t>amelyen számítógép hardvereket tudjanak a vásár</w:t>
+      </w:r>
+      <w:r>
+        <w:t>olni az érdeklődök</w:t>
+      </w:r>
+      <w:r>
+        <w:t>.</w:t>
       </w:r>
     </w:p>
     <w:p>
@@ -1930,19 +1908,58 @@
         <w:spacing w:after="120" w:afterAutospacing="0"/>
       </w:pPr>
       <w:r>
-        <w:t xml:space="preserve">Weboldalunk főbb extra funkciója az a licitálási felületünk, amelyen olyan termékekre kapnak licitálási lehetőséget a </w:t>
-      </w:r>
-      <w:r>
-        <w:t>felhasználók,</w:t>
-      </w:r>
-      <w:r>
-        <w:t xml:space="preserve"> amelyeket már nem gyártanak a forgalmazók ezért igazi ritkaságoknak számítanak, de szeretnénk kielégíteni azok felhasználók igényeit </w:t>
+        <w:t xml:space="preserve">Weboldalunk </w:t>
+      </w:r>
+      <w:r>
+        <w:t>leg</w:t>
+      </w:r>
+      <w:r>
+        <w:t xml:space="preserve">főbb </w:t>
+      </w:r>
+      <w:r>
+        <w:t>különlegesége</w:t>
+      </w:r>
+      <w:r>
+        <w:t xml:space="preserve"> a licitálási felület, amelyen olyan termékekre kapnak licitálási lehetőséget a felhasználók, amelyeket már nem gyártanak </w:t>
+      </w:r>
+      <w:r>
+        <w:t xml:space="preserve">és nem </w:t>
+      </w:r>
+      <w:r>
+        <w:t>forgalmaz</w:t>
+      </w:r>
+      <w:r>
+        <w:t>nak,</w:t>
+      </w:r>
+      <w:r>
+        <w:t xml:space="preserve"> ezért igazi ritkaságoknak számítanak</w:t>
+      </w:r>
+      <w:r>
+        <w:t>. S</w:t>
+      </w:r>
+      <w:r>
+        <w:t xml:space="preserve">zeretnénk kielégíteni azok felhasználók igényeit </w:t>
       </w:r>
       <w:r>
         <w:t>is,</w:t>
       </w:r>
       <w:r>
-        <w:t xml:space="preserve"> akik ezek darabok gyűjtői vagy éppenséggel feltudják még saját céljukra használni.</w:t>
+        <w:t xml:space="preserve"> akik eze</w:t>
+      </w:r>
+      <w:r>
+        <w:t>n</w:t>
+      </w:r>
+      <w:r>
+        <w:t xml:space="preserve"> darabok gyűjtői vagy éppenséggel </w:t>
+      </w:r>
+      <w:r>
+        <w:t xml:space="preserve">régi </w:t>
+      </w:r>
+      <w:r>
+        <w:t xml:space="preserve">gépükben </w:t>
+      </w:r>
+      <w:r>
+        <w:t>feltudják még saját céljukra használni.</w:t>
       </w:r>
     </w:p>
     <w:p>
@@ -1966,138 +1983,95 @@
         <w:ind w:firstLine="0"/>
       </w:pPr>
       <w:hyperlink r:id="rId11" w:history="1">
-        <w:proofErr w:type="spellStart"/>
         <w:r>
           <w:rPr>
             <w:rStyle w:val="Hiperhivatkozs"/>
           </w:rPr>
-          <w:t>T</w:t>
+          <w:t>TailwindCSS</w:t>
         </w:r>
+      </w:hyperlink>
+    </w:p>
+    <w:p>
+      <w:pPr>
+        <w:ind w:firstLine="0"/>
+      </w:pPr>
+      <w:r>
+        <w:t xml:space="preserve">A weboldal </w:t>
+      </w:r>
+      <w:r>
+        <w:t>Formázás és</w:t>
+      </w:r>
+      <w:r>
+        <w:t xml:space="preserve"> Reszponzívítás</w:t>
+      </w:r>
+    </w:p>
+    <w:p>
+      <w:pPr>
+        <w:ind w:firstLine="0"/>
+      </w:pPr>
+      <w:hyperlink r:id="rId12" w:history="1">
         <w:r>
           <w:rPr>
             <w:rStyle w:val="Hiperhivatkozs"/>
           </w:rPr>
-          <w:t>ailwind</w:t>
+          <w:t>Next.Js</w:t>
         </w:r>
-        <w:r>
-          <w:rPr>
-            <w:rStyle w:val="Hiperhivatkozs"/>
-          </w:rPr>
-          <w:t>CSS</w:t>
-        </w:r>
-        <w:proofErr w:type="spellEnd"/>
       </w:hyperlink>
     </w:p>
     <w:p>
       <w:pPr>
         <w:ind w:firstLine="0"/>
       </w:pPr>
-      <w:r>
-        <w:t xml:space="preserve">A weboldal Formázás  és </w:t>
-      </w:r>
-      <w:proofErr w:type="spellStart"/>
-      <w:r>
-        <w:t>Reszponzívítás</w:t>
-      </w:r>
-      <w:proofErr w:type="spellEnd"/>
     </w:p>
     <w:p>
       <w:pPr>
         <w:ind w:firstLine="0"/>
       </w:pPr>
-      <w:hyperlink r:id="rId12" w:history="1">
-        <w:proofErr w:type="spellStart"/>
-        <w:r>
-          <w:rPr>
-            <w:rStyle w:val="Hiperhivatkozs"/>
-          </w:rPr>
-          <w:t>Next</w:t>
-        </w:r>
-        <w:r>
-          <w:rPr>
-            <w:rStyle w:val="Hiperhivatkozs"/>
-          </w:rPr>
-          <w:t>.</w:t>
-        </w:r>
-        <w:r>
-          <w:rPr>
-            <w:rStyle w:val="Hiperhivatkozs"/>
-          </w:rPr>
-          <w:t>Js</w:t>
-        </w:r>
-        <w:proofErr w:type="spellEnd"/>
-      </w:hyperlink>
     </w:p>
     <w:p>
       <w:pPr>
         <w:ind w:firstLine="0"/>
       </w:pPr>
-    </w:p>
-    <w:p>
-      <w:pPr>
-        <w:ind w:firstLine="0"/>
-      </w:pPr>
-    </w:p>
-    <w:p>
-      <w:pPr>
-        <w:ind w:firstLine="0"/>
-      </w:pPr>
       <w:hyperlink r:id="rId13" w:history="1">
-        <w:proofErr w:type="spellStart"/>
-        <w:r>
-          <w:rPr>
-            <w:rStyle w:val="Hiperhivatkozs"/>
-          </w:rPr>
-          <w:t>Mongo</w:t>
-        </w:r>
-        <w:r>
-          <w:rPr>
-            <w:rStyle w:val="Hiperhivatkozs"/>
-          </w:rPr>
-          <w:t>D</w:t>
-        </w:r>
-        <w:r>
-          <w:rPr>
-            <w:rStyle w:val="Hiperhivatkozs"/>
-          </w:rPr>
-          <w:t>B</w:t>
-        </w:r>
-        <w:proofErr w:type="spellEnd"/>
-      </w:hyperlink>
-    </w:p>
-    <w:p>
-      <w:r>
-        <w:t>Adat</w:t>
-      </w:r>
-      <w:r>
-        <w:t>ok tárolására használtuk, képeket illetve azokhoz tartozó adatokat nagyrészt az adatbázisból jelenítjük meg a weboldalunkra.</w:t>
-      </w:r>
-    </w:p>
-    <w:p>
-      <w:pPr>
-        <w:ind w:firstLine="0"/>
-      </w:pPr>
-    </w:p>
-    <w:p>
-      <w:pPr>
-        <w:pStyle w:val="Cmsor2"/>
-      </w:pPr>
-      <w:bookmarkStart w:id="6" w:name="_Toc85723176"/>
-      <w:r>
-        <w:t>A felhasznált szoftverek</w:t>
-      </w:r>
-      <w:bookmarkEnd w:id="6"/>
-    </w:p>
-    <w:p>
-      <w:hyperlink r:id="rId14" w:history="1">
-        <w:proofErr w:type="spellStart"/>
         <w:r>
           <w:rPr>
             <w:rStyle w:val="Hiperhivatkozs"/>
           </w:rPr>
           <w:t>MongoDB</w:t>
         </w:r>
-        <w:proofErr w:type="spellEnd"/>
+      </w:hyperlink>
+    </w:p>
+    <w:p>
+      <w:r>
+        <w:t>Adat</w:t>
+      </w:r>
+      <w:r>
+        <w:t>ok tárolására használtuk, képeket illetve azokhoz tartozó adatokat nagyrészt az adatbázisból jelenítjük meg a weboldalunkra.</w:t>
+      </w:r>
+    </w:p>
+    <w:p>
+      <w:pPr>
+        <w:ind w:firstLine="0"/>
+      </w:pPr>
+    </w:p>
+    <w:p>
+      <w:pPr>
+        <w:pStyle w:val="Cmsor2"/>
+      </w:pPr>
+      <w:bookmarkStart w:id="6" w:name="_Toc85723176"/>
+      <w:r>
+        <w:t>A felhasznált szoftverek</w:t>
+      </w:r>
+      <w:bookmarkEnd w:id="6"/>
+    </w:p>
+    <w:p>
+      <w:hyperlink r:id="rId14" w:history="1">
+        <w:r>
+          <w:rPr>
+            <w:rStyle w:val="Hiperhivatkozs"/>
+          </w:rPr>
+          <w:t>MongoDB</w:t>
+        </w:r>
       </w:hyperlink>
       <w:r>
         <w:t xml:space="preserve"> </w:t>
@@ -2109,30 +2083,8 @@
           <w:rPr>
             <w:rStyle w:val="Hiperhivatkozs"/>
           </w:rPr>
-          <w:t xml:space="preserve">Visual </w:t>
+          <w:t>Visual Studio Code</w:t>
         </w:r>
-        <w:proofErr w:type="spellStart"/>
-        <w:r>
-          <w:rPr>
-            <w:rStyle w:val="Hiperhivatkozs"/>
-          </w:rPr>
-          <w:t>Studio</w:t>
-        </w:r>
-        <w:proofErr w:type="spellEnd"/>
-        <w:r>
-          <w:rPr>
-            <w:rStyle w:val="Hiperhivatkozs"/>
-          </w:rPr>
-          <w:t xml:space="preserve"> </w:t>
-        </w:r>
-        <w:proofErr w:type="spellStart"/>
-        <w:r>
-          <w:rPr>
-            <w:rStyle w:val="Hiperhivatkozs"/>
-          </w:rPr>
-          <w:t>Code</w:t>
-        </w:r>
-        <w:proofErr w:type="spellEnd"/>
       </w:hyperlink>
       <w:r>
         <w:t xml:space="preserve"> </w:t>
@@ -2274,62 +2226,20 @@
         <w:rPr>
           <w:color w:val="FF0000"/>
         </w:rPr>
-        <w:t>Le kell írni, hogy mely operációs rendszere(</w:t>
-      </w:r>
-      <w:proofErr w:type="spellStart"/>
-      <w:r>
+        <w:t xml:space="preserve">Le kell írni, hogy mely operációs rendszere(ke)n fut a program, és milyen egyéb szoftver komponensek szükségesek a működéshez (pl. .NET, DirectX, esetleg adatbázis-szerver és adatbázis-állományok, stb.) A beadott CD-n ezeknek is ott kell lenniük. </w:t>
+      </w:r>
+    </w:p>
+    <w:p>
+      <w:pPr>
         <w:rPr>
           <w:color w:val="FF0000"/>
         </w:rPr>
-        <w:t>ke</w:t>
-      </w:r>
-      <w:proofErr w:type="spellEnd"/>
+      </w:pPr>
       <w:r>
         <w:rPr>
           <w:color w:val="FF0000"/>
         </w:rPr>
-        <w:t xml:space="preserve">)n fut a program, és milyen egyéb szoftver komponensek szükségesek a működéshez (pl. .NET, </w:t>
-      </w:r>
-      <w:proofErr w:type="spellStart"/>
-      <w:r>
-        <w:rPr>
-          <w:color w:val="FF0000"/>
-        </w:rPr>
-        <w:t>DirectX</w:t>
-      </w:r>
-      <w:proofErr w:type="spellEnd"/>
-      <w:r>
-        <w:rPr>
-          <w:color w:val="FF0000"/>
-        </w:rPr>
-        <w:t xml:space="preserve">, esetleg adatbázis-szerver és adatbázis-állományok, stb.) A beadott CD-n ezeknek is ott kell lenniük. </w:t>
-      </w:r>
-    </w:p>
-    <w:p>
-      <w:pPr>
-        <w:rPr>
-          <w:color w:val="FF0000"/>
-        </w:rPr>
-      </w:pPr>
-      <w:r>
-        <w:rPr>
-          <w:color w:val="FF0000"/>
-        </w:rPr>
-        <w:t xml:space="preserve">Ajánlott terjedelem: ½ -1 oldal, </w:t>
-      </w:r>
-      <w:proofErr w:type="spellStart"/>
-      <w:r>
-        <w:rPr>
-          <w:color w:val="FF0000"/>
-        </w:rPr>
-        <w:t>felsorolásszerűen</w:t>
-      </w:r>
-      <w:proofErr w:type="spellEnd"/>
-      <w:r>
-        <w:rPr>
-          <w:color w:val="FF0000"/>
-        </w:rPr>
-        <w:t xml:space="preserve"> leírva </w:t>
+        <w:t xml:space="preserve">Ajánlott terjedelem: ½ -1 oldal, felsorolásszerűen leírva </w:t>
       </w:r>
     </w:p>
     <w:p>
@@ -2547,15 +2457,7 @@
         </w:numPr>
       </w:pPr>
       <w:r>
-        <w:t xml:space="preserve">Ugyanakkor kerüld a laza stílust: rövidítések, </w:t>
-      </w:r>
-      <w:proofErr w:type="spellStart"/>
-      <w:r>
-        <w:t>smilie</w:t>
-      </w:r>
-      <w:proofErr w:type="spellEnd"/>
-      <w:r>
-        <w:t>-k, szleng kizárva.</w:t>
+        <w:t>Ugyanakkor kerüld a laza stílust: rövidítések, smilie-k, szleng kizárva.</w:t>
       </w:r>
     </w:p>
     <w:p>
@@ -2567,15 +2469,7 @@
         </w:numPr>
       </w:pPr>
       <w:r>
-        <w:t xml:space="preserve">Alkalmazz ábrákat, </w:t>
-      </w:r>
-      <w:proofErr w:type="spellStart"/>
-      <w:r>
-        <w:t>screenshot-okat</w:t>
-      </w:r>
-      <w:proofErr w:type="spellEnd"/>
-      <w:r>
-        <w:t xml:space="preserve"> , de a ne legyen túlzott a képek aránya a szöveghez képest. Kb. 2-3 oldalanként egy ábra megfelelő. </w:t>
+        <w:t xml:space="preserve">Alkalmazz ábrákat, screenshot-okat , de a ne legyen túlzott a képek aránya a szöveghez képest. Kb. 2-3 oldalanként egy ábra megfelelő. </w:t>
       </w:r>
     </w:p>
     <w:p>
@@ -2728,23 +2622,7 @@
         <w:t xml:space="preserve">A program lényeges függvényeinek, az osztályok metódusainak a specifikációja (mit valósít meg az adott függvény, illetve metódus, milyen paraméterei vannak, mi a visszatérési érték) </w:t>
       </w:r>
       <w:r>
-        <w:t> Az algoritmizálható részek leírása valamilyen algoritmus-leíró eszközzel (</w:t>
-      </w:r>
-      <w:proofErr w:type="spellStart"/>
-      <w:r>
-        <w:t>struktogram</w:t>
-      </w:r>
-      <w:proofErr w:type="spellEnd"/>
-      <w:r>
-        <w:t xml:space="preserve">,  </w:t>
-      </w:r>
-      <w:proofErr w:type="spellStart"/>
-      <w:r>
-        <w:t>pszeudo</w:t>
-      </w:r>
-      <w:proofErr w:type="spellEnd"/>
-      <w:r>
-        <w:t xml:space="preserve">-kód, esetleg UML aktivitás-diagram) Ajánlott terjedelem: a feladat jellegétől függően 2-5 oldal. 5. Forráskód </w:t>
+        <w:t xml:space="preserve"> Az algoritmizálható részek leírása valamilyen algoritmus-leíró eszközzel (struktogram,  pszeudo-kód, esetleg UML aktivitás-diagram) Ajánlott terjedelem: a feladat jellegétől függően 2-5 oldal. 5. Forráskód </w:t>
       </w:r>
       <w:r>
         <w:t xml:space="preserve"> A teljes forráskódot a nyomtatott dokumentációba nem kell beletenni! </w:t>

--- a/ZD_minta.docx
+++ b/ZD_minta.docx
@@ -1,6 +1,6 @@
 
 <file path=word/document.xml><?xml version="1.0" encoding="utf-8"?>
-<w:document xmlns:wpc="http://schemas.microsoft.com/office/word/2010/wordprocessingCanvas" xmlns:cx="http://schemas.microsoft.com/office/drawing/2014/chartex" xmlns:cx1="http://schemas.microsoft.com/office/drawing/2015/9/8/chartex" xmlns:cx2="http://schemas.microsoft.com/office/drawing/2015/10/21/chartex" xmlns:cx3="http://schemas.microsoft.com/office/drawing/2016/5/9/chartex" xmlns:cx4="http://schemas.microsoft.com/office/drawing/2016/5/10/chartex" xmlns:cx5="http://schemas.microsoft.com/office/drawing/2016/5/11/chartex" xmlns:cx6="http://schemas.microsoft.com/office/drawing/2016/5/12/chartex" xmlns:cx7="http://schemas.microsoft.com/office/drawing/2016/5/13/chartex" xmlns:cx8="http://schemas.microsoft.com/office/drawing/2016/5/14/chartex" xmlns:mc="http://schemas.openxmlformats.org/markup-compatibility/2006" xmlns:aink="http://schemas.microsoft.com/office/drawing/2016/ink" xmlns:am3d="http://schemas.microsoft.com/office/drawing/2017/model3d" xmlns:o="urn:schemas-microsoft-com:office:office" xmlns:oel="http://schemas.microsoft.com/office/2019/extlst" xmlns:r="http://schemas.openxmlformats.org/officeDocument/2006/relationships" xmlns:m="http://schemas.openxmlformats.org/officeDocument/2006/math" xmlns:v="urn:schemas-microsoft-com:vml" xmlns:wp14="http://schemas.microsoft.com/office/word/2010/wordprocessingDrawing" xmlns:wp="http://schemas.openxmlformats.org/drawingml/2006/wordprocessingDrawing" xmlns:w10="urn:schemas-microsoft-com:office:word" xmlns:w="http://schemas.openxmlformats.org/wordprocessingml/2006/main" xmlns:w14="http://schemas.microsoft.com/office/word/2010/wordml" xmlns:w15="http://schemas.microsoft.com/office/word/2012/wordml" xmlns:w16cex="http://schemas.microsoft.com/office/word/2018/wordml/cex" xmlns:w16cid="http://schemas.microsoft.com/office/word/2016/wordml/cid" xmlns:w16="http://schemas.microsoft.com/office/word/2018/wordml" xmlns:w16sdtdh="http://schemas.microsoft.com/office/word/2020/wordml/sdtdatahash" xmlns:w16se="http://schemas.microsoft.com/office/word/2015/wordml/symex" xmlns:wpg="http://schemas.microsoft.com/office/word/2010/wordprocessingGroup" xmlns:wpi="http://schemas.microsoft.com/office/word/2010/wordprocessingInk" xmlns:wne="http://schemas.microsoft.com/office/word/2006/wordml" xmlns:wps="http://schemas.microsoft.com/office/word/2010/wordprocessingShape" mc:Ignorable="w14 w15 w16se w16cid w16 w16cex w16sdtdh wp14">
+<w:document xmlns:wpc="http://schemas.microsoft.com/office/word/2010/wordprocessingCanvas" xmlns:cx="http://schemas.microsoft.com/office/drawing/2014/chartex" xmlns:cx1="http://schemas.microsoft.com/office/drawing/2015/9/8/chartex" xmlns:cx2="http://schemas.microsoft.com/office/drawing/2015/10/21/chartex" xmlns:cx3="http://schemas.microsoft.com/office/drawing/2016/5/9/chartex" xmlns:cx4="http://schemas.microsoft.com/office/drawing/2016/5/10/chartex" xmlns:cx5="http://schemas.microsoft.com/office/drawing/2016/5/11/chartex" xmlns:cx6="http://schemas.microsoft.com/office/drawing/2016/5/12/chartex" xmlns:cx7="http://schemas.microsoft.com/office/drawing/2016/5/13/chartex" xmlns:cx8="http://schemas.microsoft.com/office/drawing/2016/5/14/chartex" xmlns:mc="http://schemas.openxmlformats.org/markup-compatibility/2006" xmlns:aink="http://schemas.microsoft.com/office/drawing/2016/ink" xmlns:am3d="http://schemas.microsoft.com/office/drawing/2017/model3d" xmlns:o="urn:schemas-microsoft-com:office:office" xmlns:r="http://schemas.openxmlformats.org/officeDocument/2006/relationships" xmlns:m="http://schemas.openxmlformats.org/officeDocument/2006/math" xmlns:v="urn:schemas-microsoft-com:vml" xmlns:wp14="http://schemas.microsoft.com/office/word/2010/wordprocessingDrawing" xmlns:wp="http://schemas.openxmlformats.org/drawingml/2006/wordprocessingDrawing" xmlns:w10="urn:schemas-microsoft-com:office:word" xmlns:w="http://schemas.openxmlformats.org/wordprocessingml/2006/main" xmlns:w14="http://schemas.microsoft.com/office/word/2010/wordml" xmlns:w15="http://schemas.microsoft.com/office/word/2012/wordml" xmlns:w16cid="http://schemas.microsoft.com/office/word/2016/wordml/cid" xmlns:w16se="http://schemas.microsoft.com/office/word/2015/wordml/symex" xmlns:wpg="http://schemas.microsoft.com/office/word/2010/wordprocessingGroup" xmlns:wpi="http://schemas.microsoft.com/office/word/2010/wordprocessingInk" xmlns:wne="http://schemas.microsoft.com/office/word/2006/wordml" xmlns:wps="http://schemas.microsoft.com/office/word/2010/wordprocessingShape" mc:Ignorable="w14 w15 w16se w16cid wp14">
   <w:body>
     <w:p>
       <w:pPr>
@@ -98,6 +98,7 @@
           <w:docPartUnique/>
         </w:docPartObj>
       </w:sdtPr>
+      <w:sdtEndPr/>
       <w:sdtContent>
         <w:p>
           <w:pPr>
@@ -1883,83 +1884,30 @@
       <w:pPr>
         <w:pStyle w:val="NormlWeb"/>
         <w:spacing w:after="120" w:afterAutospacing="0"/>
+        <w:jc w:val="both"/>
       </w:pPr>
       <w:bookmarkStart w:id="4" w:name="_Toc473730745"/>
       <w:bookmarkStart w:id="5" w:name="_Toc85723175"/>
       <w:r>
-        <w:t>Projektünk célja az volt, hogy egy olyan webshopot kreáljunk</w:t>
-      </w:r>
-      <w:r>
-        <w:t xml:space="preserve">, </w:t>
-      </w:r>
-      <w:r>
-        <w:t>amelyen számítógép hardvereket tudjanak a vásár</w:t>
-      </w:r>
-      <w:r>
-        <w:t>olni az érdeklődök</w:t>
-      </w:r>
-      <w:r>
-        <w:t>.</w:t>
+        <w:t>Projektünk célja egy webshop létrehozása, melyen a felhasználók számítógép alkatrészeket, különböző hardware elemeket tudnak vásárolni.</w:t>
       </w:r>
     </w:p>
     <w:p>
       <w:pPr>
         <w:pStyle w:val="NormlWeb"/>
         <w:spacing w:after="120" w:afterAutospacing="0"/>
-      </w:pPr>
-      <w:r>
-        <w:t xml:space="preserve">Weboldalunk </w:t>
-      </w:r>
-      <w:r>
-        <w:t>leg</w:t>
-      </w:r>
-      <w:r>
-        <w:t xml:space="preserve">főbb </w:t>
-      </w:r>
-      <w:r>
-        <w:t>különlegesége</w:t>
-      </w:r>
-      <w:r>
-        <w:t xml:space="preserve"> a licitálási felület, amelyen olyan termékekre kapnak licitálási lehetőséget a felhasználók, amelyeket már nem gyártanak </w:t>
-      </w:r>
-      <w:r>
-        <w:t xml:space="preserve">és nem </w:t>
-      </w:r>
-      <w:r>
-        <w:t>forgalmaz</w:t>
-      </w:r>
-      <w:r>
-        <w:t>nak,</w:t>
-      </w:r>
-      <w:r>
-        <w:t xml:space="preserve"> ezért igazi ritkaságoknak számítanak</w:t>
-      </w:r>
-      <w:r>
-        <w:t>. S</w:t>
-      </w:r>
-      <w:r>
-        <w:t xml:space="preserve">zeretnénk kielégíteni azok felhasználók igényeit </w:t>
-      </w:r>
-      <w:r>
-        <w:t>is,</w:t>
-      </w:r>
-      <w:r>
-        <w:t xml:space="preserve"> akik eze</w:t>
-      </w:r>
-      <w:r>
-        <w:t>n</w:t>
-      </w:r>
-      <w:r>
-        <w:t xml:space="preserve"> darabok gyűjtői vagy éppenséggel </w:t>
-      </w:r>
-      <w:r>
-        <w:t xml:space="preserve">régi </w:t>
-      </w:r>
-      <w:r>
-        <w:t xml:space="preserve">gépükben </w:t>
-      </w:r>
-      <w:r>
-        <w:t>feltudják még saját céljukra használni.</w:t>
+        <w:jc w:val="both"/>
+      </w:pPr>
+      <w:r>
+        <w:t xml:space="preserve">Weboldalunk egyedi tulajdonsága, hogy licitálási funkcióval is rendelkezik. Ezen a felületen olyan termékek kapnak helyet, amelyek forgalmazását és vagy gyártását már beszüntették. A termékek állapota ettől függetlenül lehet még gyári, eredeti bontatlan vagy használt, másod kézből való.  A funkció lehetőséget biztosít a felhasználók számára, hogy ezen a hardware elemeket akár kedvezőbb áron szerezzék be. Továbbá a ritka, gyűjtők számára értékes alkatrészeket is ennek a funkciónak </w:t>
+      </w:r>
+      <w:proofErr w:type="gramStart"/>
+      <w:r>
+        <w:t>a</w:t>
+      </w:r>
+      <w:proofErr w:type="gramEnd"/>
+      <w:r>
+        <w:t xml:space="preserve"> alkalmazásával szeretnénk értékesíteni.</w:t>
       </w:r>
     </w:p>
     <w:p>
@@ -1982,57 +1930,73 @@
       <w:pPr>
         <w:ind w:firstLine="0"/>
       </w:pPr>
+      <w:r>
+        <w:t>A webolda</w:t>
+      </w:r>
+      <w:r>
+        <w:t xml:space="preserve">l formázását és a </w:t>
+      </w:r>
+      <w:proofErr w:type="spellStart"/>
+      <w:r>
+        <w:t>reszponzívitását</w:t>
+      </w:r>
+      <w:proofErr w:type="spellEnd"/>
+      <w:r>
+        <w:t xml:space="preserve"> elősegítő funkciót a </w:t>
+      </w:r>
+      <w:proofErr w:type="spellStart"/>
+      <w:r>
+        <w:t>Tailwind</w:t>
+      </w:r>
+      <w:proofErr w:type="spellEnd"/>
+      <w:r>
+        <w:t xml:space="preserve"> CSS segítségével hoztuk létre.</w:t>
+      </w:r>
+      <w:r>
+        <w:rPr>
+          <w:rStyle w:val="Lbjegyzet-hivatkozs"/>
+        </w:rPr>
+        <w:footnoteReference w:id="1"/>
+      </w:r>
+    </w:p>
+    <w:p>
+      <w:pPr>
+        <w:ind w:firstLine="0"/>
+      </w:pPr>
+      <w:r>
+        <w:t xml:space="preserve">Keretrendszerként a </w:t>
+      </w:r>
+      <w:proofErr w:type="spellStart"/>
+      <w:r>
+        <w:t>Javasctipthez</w:t>
+      </w:r>
+      <w:proofErr w:type="spellEnd"/>
+      <w:r>
+        <w:t xml:space="preserve"> Next.JS-t használtuk.</w:t>
+      </w:r>
+      <w:r>
+        <w:rPr>
+          <w:rStyle w:val="Lbjegyzet-hivatkozs"/>
+        </w:rPr>
+        <w:footnoteReference w:id="2"/>
+      </w:r>
+      <w:r>
+        <w:t xml:space="preserve"> </w:t>
+      </w:r>
+    </w:p>
+    <w:p>
+      <w:pPr>
+        <w:ind w:firstLine="0"/>
+      </w:pPr>
+      <w:r>
+        <w:t>…..</w:t>
+      </w:r>
+    </w:p>
+    <w:p>
+      <w:pPr>
+        <w:ind w:firstLine="0"/>
+      </w:pPr>
       <w:hyperlink r:id="rId11" w:history="1">
-        <w:r>
-          <w:rPr>
-            <w:rStyle w:val="Hiperhivatkozs"/>
-          </w:rPr>
-          <w:t>TailwindCSS</w:t>
-        </w:r>
-      </w:hyperlink>
-    </w:p>
-    <w:p>
-      <w:pPr>
-        <w:ind w:firstLine="0"/>
-      </w:pPr>
-      <w:r>
-        <w:t xml:space="preserve">A weboldal </w:t>
-      </w:r>
-      <w:r>
-        <w:t>Formázás és</w:t>
-      </w:r>
-      <w:r>
-        <w:t xml:space="preserve"> Reszponzívítás</w:t>
-      </w:r>
-    </w:p>
-    <w:p>
-      <w:pPr>
-        <w:ind w:firstLine="0"/>
-      </w:pPr>
-      <w:hyperlink r:id="rId12" w:history="1">
-        <w:r>
-          <w:rPr>
-            <w:rStyle w:val="Hiperhivatkozs"/>
-          </w:rPr>
-          <w:t>Next.Js</w:t>
-        </w:r>
-      </w:hyperlink>
-    </w:p>
-    <w:p>
-      <w:pPr>
-        <w:ind w:firstLine="0"/>
-      </w:pPr>
-    </w:p>
-    <w:p>
-      <w:pPr>
-        <w:ind w:firstLine="0"/>
-      </w:pPr>
-    </w:p>
-    <w:p>
-      <w:pPr>
-        <w:ind w:firstLine="0"/>
-      </w:pPr>
-      <w:hyperlink r:id="rId13" w:history="1">
         <w:r>
           <w:rPr>
             <w:rStyle w:val="Hiperhivatkozs"/>
@@ -2048,6 +2012,8 @@
       <w:r>
         <w:t>ok tárolására használtuk, képeket illetve azokhoz tartozó adatokat nagyrészt az adatbázisból jelenítjük meg a weboldalunkra.</w:t>
       </w:r>
+      <w:bookmarkStart w:id="6" w:name="_GoBack"/>
+      <w:bookmarkEnd w:id="6"/>
     </w:p>
     <w:p>
       <w:pPr>
@@ -2058,14 +2024,14 @@
       <w:pPr>
         <w:pStyle w:val="Cmsor2"/>
       </w:pPr>
-      <w:bookmarkStart w:id="6" w:name="_Toc85723176"/>
+      <w:bookmarkStart w:id="7" w:name="_Toc85723176"/>
       <w:r>
         <w:t>A felhasznált szoftverek</w:t>
       </w:r>
-      <w:bookmarkEnd w:id="6"/>
-    </w:p>
-    <w:p>
-      <w:hyperlink r:id="rId14" w:history="1">
+      <w:bookmarkEnd w:id="7"/>
+    </w:p>
+    <w:p>
+      <w:hyperlink r:id="rId12" w:history="1">
         <w:r>
           <w:rPr>
             <w:rStyle w:val="Hiperhivatkozs"/>
@@ -2078,7 +2044,7 @@
       </w:r>
     </w:p>
     <w:p>
-      <w:hyperlink r:id="rId15" w:history="1">
+      <w:hyperlink r:id="rId13" w:history="1">
         <w:r>
           <w:rPr>
             <w:rStyle w:val="Hiperhivatkozs"/>
@@ -2094,24 +2060,24 @@
       <w:pPr>
         <w:pStyle w:val="Cmsor1"/>
       </w:pPr>
-      <w:bookmarkStart w:id="7" w:name="_Toc473730746"/>
-      <w:bookmarkStart w:id="8" w:name="_Toc85723177"/>
+      <w:bookmarkStart w:id="8" w:name="_Toc473730746"/>
+      <w:bookmarkStart w:id="9" w:name="_Toc85723177"/>
       <w:r>
         <w:lastRenderedPageBreak/>
         <w:t>Felhasználói dokumentáció</w:t>
       </w:r>
-      <w:bookmarkEnd w:id="7"/>
       <w:bookmarkEnd w:id="8"/>
+      <w:bookmarkEnd w:id="9"/>
     </w:p>
     <w:p>
       <w:pPr>
         <w:pStyle w:val="Cmsor2"/>
       </w:pPr>
-      <w:bookmarkStart w:id="9" w:name="_Toc85723178"/>
+      <w:bookmarkStart w:id="10" w:name="_Toc85723178"/>
       <w:r>
         <w:t>A program általános specifikációja</w:t>
       </w:r>
-      <w:bookmarkEnd w:id="9"/>
+      <w:bookmarkEnd w:id="10"/>
     </w:p>
     <w:p>
       <w:pPr>
@@ -2169,23 +2135,23 @@
       <w:pPr>
         <w:pStyle w:val="Cmsor2"/>
       </w:pPr>
-      <w:bookmarkStart w:id="10" w:name="_Toc473730747"/>
-      <w:bookmarkStart w:id="11" w:name="_Toc85723179"/>
+      <w:bookmarkStart w:id="11" w:name="_Toc473730747"/>
+      <w:bookmarkStart w:id="12" w:name="_Toc85723179"/>
       <w:r>
         <w:t>Rendszerkövetelmények</w:t>
       </w:r>
-      <w:bookmarkEnd w:id="10"/>
       <w:bookmarkEnd w:id="11"/>
+      <w:bookmarkEnd w:id="12"/>
     </w:p>
     <w:p>
       <w:pPr>
         <w:pStyle w:val="Cmsor3"/>
       </w:pPr>
-      <w:bookmarkStart w:id="12" w:name="_Toc85723180"/>
+      <w:bookmarkStart w:id="13" w:name="_Toc85723180"/>
       <w:r>
         <w:t>Hardver követelmények</w:t>
       </w:r>
-      <w:bookmarkEnd w:id="12"/>
+      <w:bookmarkEnd w:id="13"/>
       <w:r>
         <w:t xml:space="preserve"> </w:t>
       </w:r>
@@ -2207,11 +2173,11 @@
       <w:pPr>
         <w:pStyle w:val="Cmsor3"/>
       </w:pPr>
-      <w:bookmarkStart w:id="13" w:name="_Toc85723181"/>
+      <w:bookmarkStart w:id="14" w:name="_Toc85723181"/>
       <w:r>
         <w:t>Szoftver követelmények</w:t>
       </w:r>
-      <w:bookmarkEnd w:id="13"/>
+      <w:bookmarkEnd w:id="14"/>
       <w:r>
         <w:t xml:space="preserve"> </w:t>
       </w:r>
@@ -2254,11 +2220,11 @@
         </w:rPr>
         <w:t xml:space="preserve"> </w:t>
       </w:r>
-      <w:bookmarkStart w:id="14" w:name="_Toc85723182"/>
+      <w:bookmarkStart w:id="15" w:name="_Toc85723182"/>
       <w:r>
         <w:t>3. A program telepítése</w:t>
       </w:r>
-      <w:bookmarkEnd w:id="14"/>
+      <w:bookmarkEnd w:id="15"/>
       <w:r>
         <w:t xml:space="preserve"> </w:t>
       </w:r>
@@ -2325,7 +2291,7 @@
                     <pic:cNvPicPr/>
                   </pic:nvPicPr>
                   <pic:blipFill>
-                    <a:blip r:embed="rId16"/>
+                    <a:blip r:embed="rId14"/>
                     <a:stretch>
                       <a:fillRect/>
                     </a:stretch>
@@ -2360,8 +2326,8 @@
       <w:r>
         <w:fldChar w:fldCharType="separate"/>
       </w:r>
-      <w:bookmarkStart w:id="15" w:name="_Toc63249969"/>
-      <w:bookmarkStart w:id="16" w:name="_Toc63250394"/>
+      <w:bookmarkStart w:id="16" w:name="_Toc63249969"/>
+      <w:bookmarkStart w:id="17" w:name="_Toc63250394"/>
       <w:r>
         <w:rPr>
           <w:noProof/>
@@ -2380,11 +2346,11 @@
       <w:r>
         <w:t>Ez a módosító ablak</w:t>
       </w:r>
-      <w:bookmarkEnd w:id="15"/>
+      <w:bookmarkEnd w:id="16"/>
       <w:r>
         <w:t xml:space="preserve"> a programban</w:t>
       </w:r>
-      <w:bookmarkEnd w:id="16"/>
+      <w:bookmarkEnd w:id="17"/>
     </w:p>
     <w:p>
       <w:pPr>
@@ -2401,11 +2367,11 @@
       <w:pPr>
         <w:pStyle w:val="Cmsor2"/>
       </w:pPr>
-      <w:bookmarkStart w:id="17" w:name="_Toc85723183"/>
+      <w:bookmarkStart w:id="18" w:name="_Toc85723183"/>
       <w:r>
         <w:t>A program használatának a részletes leírása</w:t>
       </w:r>
-      <w:bookmarkEnd w:id="17"/>
+      <w:bookmarkEnd w:id="18"/>
     </w:p>
     <w:p>
       <w:r>
@@ -2481,14 +2447,14 @@
       <w:pPr>
         <w:pStyle w:val="Cmsor1"/>
       </w:pPr>
-      <w:bookmarkStart w:id="18" w:name="_Toc473730749"/>
-      <w:bookmarkStart w:id="19" w:name="_Toc85723184"/>
+      <w:bookmarkStart w:id="19" w:name="_Toc473730749"/>
+      <w:bookmarkStart w:id="20" w:name="_Toc85723184"/>
       <w:r>
         <w:lastRenderedPageBreak/>
         <w:t>Fejlesztői dokumentáció</w:t>
       </w:r>
-      <w:bookmarkEnd w:id="18"/>
       <w:bookmarkEnd w:id="19"/>
+      <w:bookmarkEnd w:id="20"/>
     </w:p>
     <w:p>
       <w:r>
@@ -2499,11 +2465,11 @@
       <w:pPr>
         <w:pStyle w:val="Cmsor2"/>
       </w:pPr>
-      <w:bookmarkStart w:id="20" w:name="_Toc85723185"/>
+      <w:bookmarkStart w:id="21" w:name="_Toc85723185"/>
       <w:r>
         <w:t>Az alkalmazott fejlesztői eszközök</w:t>
       </w:r>
-      <w:bookmarkEnd w:id="20"/>
+      <w:bookmarkEnd w:id="21"/>
     </w:p>
     <w:p>
       <w:r>
@@ -2543,11 +2509,11 @@
       <w:pPr>
         <w:pStyle w:val="Cmsor2"/>
       </w:pPr>
-      <w:bookmarkStart w:id="21" w:name="_Toc85723186"/>
+      <w:bookmarkStart w:id="22" w:name="_Toc85723186"/>
       <w:r>
         <w:t>Adatmodell leírása</w:t>
       </w:r>
-      <w:bookmarkEnd w:id="21"/>
+      <w:bookmarkEnd w:id="22"/>
     </w:p>
     <w:p>
       <w:r>
@@ -2611,11 +2577,11 @@
       <w:pPr>
         <w:pStyle w:val="Cmsor2"/>
       </w:pPr>
-      <w:bookmarkStart w:id="22" w:name="_Toc85723187"/>
+      <w:bookmarkStart w:id="23" w:name="_Toc85723187"/>
       <w:r>
         <w:t>Részletes feladatspecifikáció, algoritmusok</w:t>
       </w:r>
-      <w:bookmarkEnd w:id="22"/>
+      <w:bookmarkEnd w:id="23"/>
     </w:p>
     <w:p>
       <w:r>
@@ -2635,12 +2601,12 @@
       <w:pPr>
         <w:pStyle w:val="Cmsor2"/>
       </w:pPr>
-      <w:bookmarkStart w:id="23" w:name="_Toc85723188"/>
+      <w:bookmarkStart w:id="24" w:name="_Toc85723188"/>
       <w:r>
         <w:lastRenderedPageBreak/>
         <w:t>Tesztelési dokumentáció</w:t>
       </w:r>
-      <w:bookmarkEnd w:id="23"/>
+      <w:bookmarkEnd w:id="24"/>
     </w:p>
     <w:p>
       <w:pPr>
@@ -2744,22 +2710,22 @@
       <w:pPr>
         <w:pStyle w:val="Cmsor1"/>
       </w:pPr>
-      <w:bookmarkStart w:id="24" w:name="_Toc85723189"/>
+      <w:bookmarkStart w:id="25" w:name="_Toc85723189"/>
       <w:r>
         <w:lastRenderedPageBreak/>
         <w:t>Összefoglalás</w:t>
       </w:r>
-      <w:bookmarkEnd w:id="24"/>
+      <w:bookmarkEnd w:id="25"/>
     </w:p>
     <w:p>
       <w:pPr>
         <w:pStyle w:val="Cmsor2"/>
       </w:pPr>
-      <w:bookmarkStart w:id="25" w:name="_Toc85723190"/>
+      <w:bookmarkStart w:id="26" w:name="_Toc85723190"/>
       <w:r>
         <w:t>Önértékelés</w:t>
       </w:r>
-      <w:bookmarkEnd w:id="25"/>
+      <w:bookmarkEnd w:id="26"/>
     </w:p>
     <w:p>
       <w:r>
@@ -2780,11 +2746,11 @@
       <w:pPr>
         <w:pStyle w:val="Cmsor2"/>
       </w:pPr>
-      <w:bookmarkStart w:id="26" w:name="_Toc85723191"/>
+      <w:bookmarkStart w:id="27" w:name="_Toc85723191"/>
       <w:r>
         <w:t>Továbbfejlesztési lehetőségek</w:t>
       </w:r>
-      <w:bookmarkEnd w:id="26"/>
+      <w:bookmarkEnd w:id="27"/>
     </w:p>
     <w:p>
       <w:pPr>
@@ -2828,16 +2794,16 @@
       <w:pPr>
         <w:pStyle w:val="Cmsor1"/>
       </w:pPr>
-      <w:bookmarkStart w:id="27" w:name="_Toc473730753"/>
-      <w:bookmarkStart w:id="28" w:name="_Toc85723192"/>
+      <w:bookmarkStart w:id="28" w:name="_Toc473730753"/>
+      <w:bookmarkStart w:id="29" w:name="_Toc85723192"/>
       <w:r>
         <w:lastRenderedPageBreak/>
         <w:t>Felhasznált irodalom</w:t>
       </w:r>
-      <w:bookmarkEnd w:id="27"/>
       <w:bookmarkEnd w:id="28"/>
-    </w:p>
-    <w:bookmarkStart w:id="29" w:name="_Toc85723193"/>
+      <w:bookmarkEnd w:id="29"/>
+    </w:p>
+    <w:bookmarkStart w:id="30" w:name="_Toc85723193"/>
     <w:p>
       <w:pPr>
         <w:ind w:firstLine="0"/>
@@ -2882,7 +2848,7 @@
           <w:u w:val="none"/>
         </w:rPr>
       </w:pPr>
-      <w:hyperlink r:id="rId17" w:history="1">
+      <w:hyperlink r:id="rId15" w:history="1">
         <w:r>
           <w:rPr>
             <w:rStyle w:val="Hiperhivatkozs"/>
@@ -2928,7 +2894,7 @@
           <w:rStyle w:val="Hiperhivatkozs"/>
         </w:rPr>
       </w:pPr>
-      <w:hyperlink r:id="rId18" w:history="1">
+      <w:hyperlink r:id="rId16" w:history="1">
         <w:r>
           <w:rPr>
             <w:rStyle w:val="Hiperhivatkozs"/>
@@ -2952,7 +2918,7 @@
           <w:rStyle w:val="Hiperhivatkozs"/>
         </w:rPr>
       </w:pPr>
-      <w:hyperlink r:id="rId19" w:history="1">
+      <w:hyperlink r:id="rId17" w:history="1">
         <w:r>
           <w:rPr>
             <w:rStyle w:val="Hiperhivatkozs"/>
@@ -2981,7 +2947,7 @@
           <w:color w:val="0000FF" w:themeColor="hyperlink"/>
         </w:rPr>
       </w:pPr>
-      <w:hyperlink r:id="rId20" w:history="1">
+      <w:hyperlink r:id="rId18" w:history="1">
         <w:r>
           <w:rPr>
             <w:rStyle w:val="Hiperhivatkozs"/>
@@ -3020,7 +2986,7 @@
         <w:lastRenderedPageBreak/>
         <w:t>Ábrajegyzék</w:t>
       </w:r>
-      <w:bookmarkEnd w:id="29"/>
+      <w:bookmarkEnd w:id="30"/>
     </w:p>
     <w:p>
       <w:pPr>
@@ -3108,8 +3074,8 @@
       </w:r>
     </w:p>
     <w:sectPr>
-      <w:headerReference w:type="default" r:id="rId21"/>
-      <w:footerReference w:type="default" r:id="rId22"/>
+      <w:headerReference w:type="default" r:id="rId19"/>
+      <w:footerReference w:type="default" r:id="rId20"/>
       <w:pgSz w:w="11906" w:h="16838"/>
       <w:pgMar w:top="1418" w:right="1418" w:bottom="1418" w:left="1418" w:header="709" w:footer="709" w:gutter="340"/>
       <w:cols w:space="708"/>
@@ -3121,7 +3087,7 @@
 </file>
 
 <file path=word/endnotes.xml><?xml version="1.0" encoding="utf-8"?>
-<w:endnotes xmlns:wpc="http://schemas.microsoft.com/office/word/2010/wordprocessingCanvas" xmlns:cx="http://schemas.microsoft.com/office/drawing/2014/chartex" xmlns:cx1="http://schemas.microsoft.com/office/drawing/2015/9/8/chartex" xmlns:cx2="http://schemas.microsoft.com/office/drawing/2015/10/21/chartex" xmlns:cx3="http://schemas.microsoft.com/office/drawing/2016/5/9/chartex" xmlns:cx4="http://schemas.microsoft.com/office/drawing/2016/5/10/chartex" xmlns:cx5="http://schemas.microsoft.com/office/drawing/2016/5/11/chartex" xmlns:cx6="http://schemas.microsoft.com/office/drawing/2016/5/12/chartex" xmlns:cx7="http://schemas.microsoft.com/office/drawing/2016/5/13/chartex" xmlns:cx8="http://schemas.microsoft.com/office/drawing/2016/5/14/chartex" xmlns:mc="http://schemas.openxmlformats.org/markup-compatibility/2006" xmlns:aink="http://schemas.microsoft.com/office/drawing/2016/ink" xmlns:am3d="http://schemas.microsoft.com/office/drawing/2017/model3d" xmlns:o="urn:schemas-microsoft-com:office:office" xmlns:oel="http://schemas.microsoft.com/office/2019/extlst" xmlns:r="http://schemas.openxmlformats.org/officeDocument/2006/relationships" xmlns:m="http://schemas.openxmlformats.org/officeDocument/2006/math" xmlns:v="urn:schemas-microsoft-com:vml" xmlns:wp14="http://schemas.microsoft.com/office/word/2010/wordprocessingDrawing" xmlns:wp="http://schemas.openxmlformats.org/drawingml/2006/wordprocessingDrawing" xmlns:w10="urn:schemas-microsoft-com:office:word" xmlns:w="http://schemas.openxmlformats.org/wordprocessingml/2006/main" xmlns:w14="http://schemas.microsoft.com/office/word/2010/wordml" xmlns:w15="http://schemas.microsoft.com/office/word/2012/wordml" xmlns:w16cex="http://schemas.microsoft.com/office/word/2018/wordml/cex" xmlns:w16cid="http://schemas.microsoft.com/office/word/2016/wordml/cid" xmlns:w16="http://schemas.microsoft.com/office/word/2018/wordml" xmlns:w16sdtdh="http://schemas.microsoft.com/office/word/2020/wordml/sdtdatahash" xmlns:w16se="http://schemas.microsoft.com/office/word/2015/wordml/symex" xmlns:wpg="http://schemas.microsoft.com/office/word/2010/wordprocessingGroup" xmlns:wpi="http://schemas.microsoft.com/office/word/2010/wordprocessingInk" xmlns:wne="http://schemas.microsoft.com/office/word/2006/wordml" xmlns:wps="http://schemas.microsoft.com/office/word/2010/wordprocessingShape" mc:Ignorable="w14 w15 w16se w16cid w16 w16cex w16sdtdh wp14">
+<w:endnotes xmlns:wpc="http://schemas.microsoft.com/office/word/2010/wordprocessingCanvas" xmlns:cx="http://schemas.microsoft.com/office/drawing/2014/chartex" xmlns:cx1="http://schemas.microsoft.com/office/drawing/2015/9/8/chartex" xmlns:cx2="http://schemas.microsoft.com/office/drawing/2015/10/21/chartex" xmlns:cx3="http://schemas.microsoft.com/office/drawing/2016/5/9/chartex" xmlns:cx4="http://schemas.microsoft.com/office/drawing/2016/5/10/chartex" xmlns:cx5="http://schemas.microsoft.com/office/drawing/2016/5/11/chartex" xmlns:cx6="http://schemas.microsoft.com/office/drawing/2016/5/12/chartex" xmlns:cx7="http://schemas.microsoft.com/office/drawing/2016/5/13/chartex" xmlns:cx8="http://schemas.microsoft.com/office/drawing/2016/5/14/chartex" xmlns:mc="http://schemas.openxmlformats.org/markup-compatibility/2006" xmlns:aink="http://schemas.microsoft.com/office/drawing/2016/ink" xmlns:am3d="http://schemas.microsoft.com/office/drawing/2017/model3d" xmlns:o="urn:schemas-microsoft-com:office:office" xmlns:r="http://schemas.openxmlformats.org/officeDocument/2006/relationships" xmlns:m="http://schemas.openxmlformats.org/officeDocument/2006/math" xmlns:v="urn:schemas-microsoft-com:vml" xmlns:wp14="http://schemas.microsoft.com/office/word/2010/wordprocessingDrawing" xmlns:wp="http://schemas.openxmlformats.org/drawingml/2006/wordprocessingDrawing" xmlns:w10="urn:schemas-microsoft-com:office:word" xmlns:w="http://schemas.openxmlformats.org/wordprocessingml/2006/main" xmlns:w14="http://schemas.microsoft.com/office/word/2010/wordml" xmlns:w15="http://schemas.microsoft.com/office/word/2012/wordml" xmlns:w16cid="http://schemas.microsoft.com/office/word/2016/wordml/cid" xmlns:w16se="http://schemas.microsoft.com/office/word/2015/wordml/symex" xmlns:wpg="http://schemas.microsoft.com/office/word/2010/wordprocessingGroup" xmlns:wpi="http://schemas.microsoft.com/office/word/2010/wordprocessingInk" xmlns:wne="http://schemas.microsoft.com/office/word/2006/wordml" xmlns:wps="http://schemas.microsoft.com/office/word/2010/wordprocessingShape" mc:Ignorable="w14 w15 w16se w16cid wp14">
   <w:endnote w:type="separator" w:id="-1">
     <w:p>
       <w:pPr>
@@ -3146,19 +3112,32 @@
 </file>
 
 <file path=word/footer1.xml><?xml version="1.0" encoding="utf-8"?>
-<w:ftr xmlns:wpc="http://schemas.microsoft.com/office/word/2010/wordprocessingCanvas" xmlns:cx="http://schemas.microsoft.com/office/drawing/2014/chartex" xmlns:cx1="http://schemas.microsoft.com/office/drawing/2015/9/8/chartex" xmlns:cx2="http://schemas.microsoft.com/office/drawing/2015/10/21/chartex" xmlns:cx3="http://schemas.microsoft.com/office/drawing/2016/5/9/chartex" xmlns:cx4="http://schemas.microsoft.com/office/drawing/2016/5/10/chartex" xmlns:cx5="http://schemas.microsoft.com/office/drawing/2016/5/11/chartex" xmlns:cx6="http://schemas.microsoft.com/office/drawing/2016/5/12/chartex" xmlns:cx7="http://schemas.microsoft.com/office/drawing/2016/5/13/chartex" xmlns:cx8="http://schemas.microsoft.com/office/drawing/2016/5/14/chartex" xmlns:mc="http://schemas.openxmlformats.org/markup-compatibility/2006" xmlns:aink="http://schemas.microsoft.com/office/drawing/2016/ink" xmlns:am3d="http://schemas.microsoft.com/office/drawing/2017/model3d" xmlns:o="urn:schemas-microsoft-com:office:office" xmlns:oel="http://schemas.microsoft.com/office/2019/extlst" xmlns:r="http://schemas.openxmlformats.org/officeDocument/2006/relationships" xmlns:m="http://schemas.openxmlformats.org/officeDocument/2006/math" xmlns:v="urn:schemas-microsoft-com:vml" xmlns:wp14="http://schemas.microsoft.com/office/word/2010/wordprocessingDrawing" xmlns:wp="http://schemas.openxmlformats.org/drawingml/2006/wordprocessingDrawing" xmlns:w10="urn:schemas-microsoft-com:office:word" xmlns:w="http://schemas.openxmlformats.org/wordprocessingml/2006/main" xmlns:w14="http://schemas.microsoft.com/office/word/2010/wordml" xmlns:w15="http://schemas.microsoft.com/office/word/2012/wordml" xmlns:w16cex="http://schemas.microsoft.com/office/word/2018/wordml/cex" xmlns:w16cid="http://schemas.microsoft.com/office/word/2016/wordml/cid" xmlns:w16="http://schemas.microsoft.com/office/word/2018/wordml" xmlns:w16sdtdh="http://schemas.microsoft.com/office/word/2020/wordml/sdtdatahash" xmlns:w16se="http://schemas.microsoft.com/office/word/2015/wordml/symex" xmlns:wpg="http://schemas.microsoft.com/office/word/2010/wordprocessingGroup" xmlns:wpi="http://schemas.microsoft.com/office/word/2010/wordprocessingInk" xmlns:wne="http://schemas.microsoft.com/office/word/2006/wordml" xmlns:wps="http://schemas.microsoft.com/office/word/2010/wordprocessingShape" mc:Ignorable="w14 w15 w16se w16cid w16 w16cex w16sdtdh wp14">
+<w:ftr xmlns:wpc="http://schemas.microsoft.com/office/word/2010/wordprocessingCanvas" xmlns:cx="http://schemas.microsoft.com/office/drawing/2014/chartex" xmlns:cx1="http://schemas.microsoft.com/office/drawing/2015/9/8/chartex" xmlns:cx2="http://schemas.microsoft.com/office/drawing/2015/10/21/chartex" xmlns:cx3="http://schemas.microsoft.com/office/drawing/2016/5/9/chartex" xmlns:cx4="http://schemas.microsoft.com/office/drawing/2016/5/10/chartex" xmlns:cx5="http://schemas.microsoft.com/office/drawing/2016/5/11/chartex" xmlns:cx6="http://schemas.microsoft.com/office/drawing/2016/5/12/chartex" xmlns:cx7="http://schemas.microsoft.com/office/drawing/2016/5/13/chartex" xmlns:cx8="http://schemas.microsoft.com/office/drawing/2016/5/14/chartex" xmlns:mc="http://schemas.openxmlformats.org/markup-compatibility/2006" xmlns:aink="http://schemas.microsoft.com/office/drawing/2016/ink" xmlns:am3d="http://schemas.microsoft.com/office/drawing/2017/model3d" xmlns:o="urn:schemas-microsoft-com:office:office" xmlns:r="http://schemas.openxmlformats.org/officeDocument/2006/relationships" xmlns:m="http://schemas.openxmlformats.org/officeDocument/2006/math" xmlns:v="urn:schemas-microsoft-com:vml" xmlns:wp14="http://schemas.microsoft.com/office/word/2010/wordprocessingDrawing" xmlns:wp="http://schemas.openxmlformats.org/drawingml/2006/wordprocessingDrawing" xmlns:w10="urn:schemas-microsoft-com:office:word" xmlns:w="http://schemas.openxmlformats.org/wordprocessingml/2006/main" xmlns:w14="http://schemas.microsoft.com/office/word/2010/wordml" xmlns:w15="http://schemas.microsoft.com/office/word/2012/wordml" xmlns:w16cid="http://schemas.microsoft.com/office/word/2016/wordml/cid" xmlns:w16se="http://schemas.microsoft.com/office/word/2015/wordml/symex" xmlns:wpg="http://schemas.microsoft.com/office/word/2010/wordprocessingGroup" xmlns:wpi="http://schemas.microsoft.com/office/word/2010/wordprocessingInk" xmlns:wne="http://schemas.microsoft.com/office/word/2006/wordml" xmlns:wps="http://schemas.microsoft.com/office/word/2010/wordprocessingShape" mc:Ignorable="w14 w15 w16se w16cid wp14">
   <w:p>
     <w:pPr>
       <w:pStyle w:val="llb"/>
     </w:pPr>
-    <w:fldSimple w:instr=" DATE   \* MERGEFORMAT ">
-      <w:r>
-        <w:rPr>
-          <w:noProof/>
-        </w:rPr>
-        <w:t>2024. 02. 12.</w:t>
-      </w:r>
-    </w:fldSimple>
+    <w:r>
+      <w:fldChar w:fldCharType="begin"/>
+    </w:r>
+    <w:r>
+      <w:instrText xml:space="preserve"> DATE   \* MERGEFORMAT </w:instrText>
+    </w:r>
+    <w:r>
+      <w:fldChar w:fldCharType="separate"/>
+    </w:r>
+    <w:r>
+      <w:rPr>
+        <w:noProof/>
+      </w:rPr>
+      <w:t>2024. 02. 15.</w:t>
+    </w:r>
+    <w:r>
+      <w:rPr>
+        <w:noProof/>
+      </w:rPr>
+      <w:fldChar w:fldCharType="end"/>
+    </w:r>
     <w:r>
       <w:tab/>
     </w:r>
@@ -3185,7 +3164,7 @@
 </file>
 
 <file path=word/footnotes.xml><?xml version="1.0" encoding="utf-8"?>
-<w:footnotes xmlns:wpc="http://schemas.microsoft.com/office/word/2010/wordprocessingCanvas" xmlns:cx="http://schemas.microsoft.com/office/drawing/2014/chartex" xmlns:cx1="http://schemas.microsoft.com/office/drawing/2015/9/8/chartex" xmlns:cx2="http://schemas.microsoft.com/office/drawing/2015/10/21/chartex" xmlns:cx3="http://schemas.microsoft.com/office/drawing/2016/5/9/chartex" xmlns:cx4="http://schemas.microsoft.com/office/drawing/2016/5/10/chartex" xmlns:cx5="http://schemas.microsoft.com/office/drawing/2016/5/11/chartex" xmlns:cx6="http://schemas.microsoft.com/office/drawing/2016/5/12/chartex" xmlns:cx7="http://schemas.microsoft.com/office/drawing/2016/5/13/chartex" xmlns:cx8="http://schemas.microsoft.com/office/drawing/2016/5/14/chartex" xmlns:mc="http://schemas.openxmlformats.org/markup-compatibility/2006" xmlns:aink="http://schemas.microsoft.com/office/drawing/2016/ink" xmlns:am3d="http://schemas.microsoft.com/office/drawing/2017/model3d" xmlns:o="urn:schemas-microsoft-com:office:office" xmlns:oel="http://schemas.microsoft.com/office/2019/extlst" xmlns:r="http://schemas.openxmlformats.org/officeDocument/2006/relationships" xmlns:m="http://schemas.openxmlformats.org/officeDocument/2006/math" xmlns:v="urn:schemas-microsoft-com:vml" xmlns:wp14="http://schemas.microsoft.com/office/word/2010/wordprocessingDrawing" xmlns:wp="http://schemas.openxmlformats.org/drawingml/2006/wordprocessingDrawing" xmlns:w10="urn:schemas-microsoft-com:office:word" xmlns:w="http://schemas.openxmlformats.org/wordprocessingml/2006/main" xmlns:w14="http://schemas.microsoft.com/office/word/2010/wordml" xmlns:w15="http://schemas.microsoft.com/office/word/2012/wordml" xmlns:w16cex="http://schemas.microsoft.com/office/word/2018/wordml/cex" xmlns:w16cid="http://schemas.microsoft.com/office/word/2016/wordml/cid" xmlns:w16="http://schemas.microsoft.com/office/word/2018/wordml" xmlns:w16sdtdh="http://schemas.microsoft.com/office/word/2020/wordml/sdtdatahash" xmlns:w16se="http://schemas.microsoft.com/office/word/2015/wordml/symex" xmlns:wpg="http://schemas.microsoft.com/office/word/2010/wordprocessingGroup" xmlns:wpi="http://schemas.microsoft.com/office/word/2010/wordprocessingInk" xmlns:wne="http://schemas.microsoft.com/office/word/2006/wordml" xmlns:wps="http://schemas.microsoft.com/office/word/2010/wordprocessingShape" mc:Ignorable="w14 w15 w16se w16cid w16 w16cex w16sdtdh wp14">
+<w:footnotes xmlns:wpc="http://schemas.microsoft.com/office/word/2010/wordprocessingCanvas" xmlns:cx="http://schemas.microsoft.com/office/drawing/2014/chartex" xmlns:cx1="http://schemas.microsoft.com/office/drawing/2015/9/8/chartex" xmlns:cx2="http://schemas.microsoft.com/office/drawing/2015/10/21/chartex" xmlns:cx3="http://schemas.microsoft.com/office/drawing/2016/5/9/chartex" xmlns:cx4="http://schemas.microsoft.com/office/drawing/2016/5/10/chartex" xmlns:cx5="http://schemas.microsoft.com/office/drawing/2016/5/11/chartex" xmlns:cx6="http://schemas.microsoft.com/office/drawing/2016/5/12/chartex" xmlns:cx7="http://schemas.microsoft.com/office/drawing/2016/5/13/chartex" xmlns:cx8="http://schemas.microsoft.com/office/drawing/2016/5/14/chartex" xmlns:mc="http://schemas.openxmlformats.org/markup-compatibility/2006" xmlns:aink="http://schemas.microsoft.com/office/drawing/2016/ink" xmlns:am3d="http://schemas.microsoft.com/office/drawing/2017/model3d" xmlns:o="urn:schemas-microsoft-com:office:office" xmlns:r="http://schemas.openxmlformats.org/officeDocument/2006/relationships" xmlns:m="http://schemas.openxmlformats.org/officeDocument/2006/math" xmlns:v="urn:schemas-microsoft-com:vml" xmlns:wp14="http://schemas.microsoft.com/office/word/2010/wordprocessingDrawing" xmlns:wp="http://schemas.openxmlformats.org/drawingml/2006/wordprocessingDrawing" xmlns:w10="urn:schemas-microsoft-com:office:word" xmlns:w="http://schemas.openxmlformats.org/wordprocessingml/2006/main" xmlns:w14="http://schemas.microsoft.com/office/word/2010/wordml" xmlns:w15="http://schemas.microsoft.com/office/word/2012/wordml" xmlns:w16cid="http://schemas.microsoft.com/office/word/2016/wordml/cid" xmlns:w16se="http://schemas.microsoft.com/office/word/2015/wordml/symex" xmlns:wpg="http://schemas.microsoft.com/office/word/2010/wordprocessingGroup" xmlns:wpi="http://schemas.microsoft.com/office/word/2010/wordprocessingInk" xmlns:wne="http://schemas.microsoft.com/office/word/2006/wordml" xmlns:wps="http://schemas.microsoft.com/office/word/2010/wordprocessingShape" mc:Ignorable="w14 w15 w16se w16cid wp14">
   <w:footnote w:type="separator" w:id="-1">
     <w:p>
       <w:pPr>
@@ -3203,6 +3182,60 @@
       </w:pPr>
       <w:r>
         <w:continuationSeparator/>
+      </w:r>
+    </w:p>
+  </w:footnote>
+  <w:footnote w:id="1">
+    <w:p>
+      <w:pPr>
+        <w:pStyle w:val="Lbjegyzetszveg"/>
+      </w:pPr>
+      <w:r>
+        <w:rPr>
+          <w:rStyle w:val="Lbjegyzet-hivatkozs"/>
+        </w:rPr>
+        <w:footnoteRef/>
+      </w:r>
+      <w:r>
+        <w:t xml:space="preserve"> </w:t>
+      </w:r>
+      <w:hyperlink r:id="rId1" w:history="1">
+        <w:r>
+          <w:rPr>
+            <w:rStyle w:val="Hiperhivatkozs"/>
+          </w:rPr>
+          <w:t>https://tailwindcss.com/</w:t>
+        </w:r>
+      </w:hyperlink>
+      <w:r>
+        <w:t xml:space="preserve"> - megtekintve 2024.02.15</w:t>
+      </w:r>
+    </w:p>
+  </w:footnote>
+  <w:footnote w:id="2">
+    <w:p>
+      <w:pPr>
+        <w:pStyle w:val="Lbjegyzetszveg"/>
+      </w:pPr>
+      <w:r>
+        <w:rPr>
+          <w:rStyle w:val="Lbjegyzet-hivatkozs"/>
+        </w:rPr>
+        <w:footnoteRef/>
+      </w:r>
+      <w:r>
+        <w:t xml:space="preserve"> </w:t>
+      </w:r>
+      <w:hyperlink r:id="rId2" w:history="1">
+        <w:r>
+          <w:rPr>
+            <w:rStyle w:val="Hiperhivatkozs"/>
+          </w:rPr>
+          <w:t>https://nextjs.org/</w:t>
+        </w:r>
+      </w:hyperlink>
+      <w:r>
+        <w:t xml:space="preserve"> - megtekintve 2024.02.12</w:t>
       </w:r>
     </w:p>
   </w:footnote>
@@ -3210,7 +3243,7 @@
 </file>
 
 <file path=word/header1.xml><?xml version="1.0" encoding="utf-8"?>
-<w:hdr xmlns:wpc="http://schemas.microsoft.com/office/word/2010/wordprocessingCanvas" xmlns:cx="http://schemas.microsoft.com/office/drawing/2014/chartex" xmlns:cx1="http://schemas.microsoft.com/office/drawing/2015/9/8/chartex" xmlns:cx2="http://schemas.microsoft.com/office/drawing/2015/10/21/chartex" xmlns:cx3="http://schemas.microsoft.com/office/drawing/2016/5/9/chartex" xmlns:cx4="http://schemas.microsoft.com/office/drawing/2016/5/10/chartex" xmlns:cx5="http://schemas.microsoft.com/office/drawing/2016/5/11/chartex" xmlns:cx6="http://schemas.microsoft.com/office/drawing/2016/5/12/chartex" xmlns:cx7="http://schemas.microsoft.com/office/drawing/2016/5/13/chartex" xmlns:cx8="http://schemas.microsoft.com/office/drawing/2016/5/14/chartex" xmlns:mc="http://schemas.openxmlformats.org/markup-compatibility/2006" xmlns:aink="http://schemas.microsoft.com/office/drawing/2016/ink" xmlns:am3d="http://schemas.microsoft.com/office/drawing/2017/model3d" xmlns:o="urn:schemas-microsoft-com:office:office" xmlns:oel="http://schemas.microsoft.com/office/2019/extlst" xmlns:r="http://schemas.openxmlformats.org/officeDocument/2006/relationships" xmlns:m="http://schemas.openxmlformats.org/officeDocument/2006/math" xmlns:v="urn:schemas-microsoft-com:vml" xmlns:wp14="http://schemas.microsoft.com/office/word/2010/wordprocessingDrawing" xmlns:wp="http://schemas.openxmlformats.org/drawingml/2006/wordprocessingDrawing" xmlns:w10="urn:schemas-microsoft-com:office:word" xmlns:w="http://schemas.openxmlformats.org/wordprocessingml/2006/main" xmlns:w14="http://schemas.microsoft.com/office/word/2010/wordml" xmlns:w15="http://schemas.microsoft.com/office/word/2012/wordml" xmlns:w16cex="http://schemas.microsoft.com/office/word/2018/wordml/cex" xmlns:w16cid="http://schemas.microsoft.com/office/word/2016/wordml/cid" xmlns:w16="http://schemas.microsoft.com/office/word/2018/wordml" xmlns:w16sdtdh="http://schemas.microsoft.com/office/word/2020/wordml/sdtdatahash" xmlns:w16se="http://schemas.microsoft.com/office/word/2015/wordml/symex" xmlns:wpg="http://schemas.microsoft.com/office/word/2010/wordprocessingGroup" xmlns:wpi="http://schemas.microsoft.com/office/word/2010/wordprocessingInk" xmlns:wne="http://schemas.microsoft.com/office/word/2006/wordml" xmlns:wps="http://schemas.microsoft.com/office/word/2010/wordprocessingShape" mc:Ignorable="w14 w15 w16se w16cid w16 w16cex w16sdtdh wp14">
+<w:hdr xmlns:wpc="http://schemas.microsoft.com/office/word/2010/wordprocessingCanvas" xmlns:cx="http://schemas.microsoft.com/office/drawing/2014/chartex" xmlns:cx1="http://schemas.microsoft.com/office/drawing/2015/9/8/chartex" xmlns:cx2="http://schemas.microsoft.com/office/drawing/2015/10/21/chartex" xmlns:cx3="http://schemas.microsoft.com/office/drawing/2016/5/9/chartex" xmlns:cx4="http://schemas.microsoft.com/office/drawing/2016/5/10/chartex" xmlns:cx5="http://schemas.microsoft.com/office/drawing/2016/5/11/chartex" xmlns:cx6="http://schemas.microsoft.com/office/drawing/2016/5/12/chartex" xmlns:cx7="http://schemas.microsoft.com/office/drawing/2016/5/13/chartex" xmlns:cx8="http://schemas.microsoft.com/office/drawing/2016/5/14/chartex" xmlns:mc="http://schemas.openxmlformats.org/markup-compatibility/2006" xmlns:aink="http://schemas.microsoft.com/office/drawing/2016/ink" xmlns:am3d="http://schemas.microsoft.com/office/drawing/2017/model3d" xmlns:o="urn:schemas-microsoft-com:office:office" xmlns:r="http://schemas.openxmlformats.org/officeDocument/2006/relationships" xmlns:m="http://schemas.openxmlformats.org/officeDocument/2006/math" xmlns:v="urn:schemas-microsoft-com:vml" xmlns:wp14="http://schemas.microsoft.com/office/word/2010/wordprocessingDrawing" xmlns:wp="http://schemas.openxmlformats.org/drawingml/2006/wordprocessingDrawing" xmlns:w10="urn:schemas-microsoft-com:office:word" xmlns:w="http://schemas.openxmlformats.org/wordprocessingml/2006/main" xmlns:w14="http://schemas.microsoft.com/office/word/2010/wordml" xmlns:w15="http://schemas.microsoft.com/office/word/2012/wordml" xmlns:w16cid="http://schemas.microsoft.com/office/word/2016/wordml/cid" xmlns:w16se="http://schemas.microsoft.com/office/word/2015/wordml/symex" xmlns:wpg="http://schemas.microsoft.com/office/word/2010/wordprocessingGroup" xmlns:wpi="http://schemas.microsoft.com/office/word/2010/wordprocessingInk" xmlns:wne="http://schemas.microsoft.com/office/word/2006/wordml" xmlns:wps="http://schemas.microsoft.com/office/word/2010/wordprocessingShape" mc:Ignorable="w14 w15 w16se w16cid wp14">
   <w:p>
     <w:pPr>
       <w:pStyle w:val="lfej"/>
@@ -3232,7 +3265,7 @@
 </file>
 
 <file path=word/numbering.xml><?xml version="1.0" encoding="utf-8"?>
-<w:numbering xmlns:wpc="http://schemas.microsoft.com/office/word/2010/wordprocessingCanvas" xmlns:cx="http://schemas.microsoft.com/office/drawing/2014/chartex" xmlns:cx1="http://schemas.microsoft.com/office/drawing/2015/9/8/chartex" xmlns:cx2="http://schemas.microsoft.com/office/drawing/2015/10/21/chartex" xmlns:cx3="http://schemas.microsoft.com/office/drawing/2016/5/9/chartex" xmlns:cx4="http://schemas.microsoft.com/office/drawing/2016/5/10/chartex" xmlns:cx5="http://schemas.microsoft.com/office/drawing/2016/5/11/chartex" xmlns:cx6="http://schemas.microsoft.com/office/drawing/2016/5/12/chartex" xmlns:cx7="http://schemas.microsoft.com/office/drawing/2016/5/13/chartex" xmlns:cx8="http://schemas.microsoft.com/office/drawing/2016/5/14/chartex" xmlns:mc="http://schemas.openxmlformats.org/markup-compatibility/2006" xmlns:aink="http://schemas.microsoft.com/office/drawing/2016/ink" xmlns:am3d="http://schemas.microsoft.com/office/drawing/2017/model3d" xmlns:o="urn:schemas-microsoft-com:office:office" xmlns:oel="http://schemas.microsoft.com/office/2019/extlst" xmlns:r="http://schemas.openxmlformats.org/officeDocument/2006/relationships" xmlns:m="http://schemas.openxmlformats.org/officeDocument/2006/math" xmlns:v="urn:schemas-microsoft-com:vml" xmlns:wp14="http://schemas.microsoft.com/office/word/2010/wordprocessingDrawing" xmlns:wp="http://schemas.openxmlformats.org/drawingml/2006/wordprocessingDrawing" xmlns:w10="urn:schemas-microsoft-com:office:word" xmlns:w="http://schemas.openxmlformats.org/wordprocessingml/2006/main" xmlns:w14="http://schemas.microsoft.com/office/word/2010/wordml" xmlns:w15="http://schemas.microsoft.com/office/word/2012/wordml" xmlns:w16cex="http://schemas.microsoft.com/office/word/2018/wordml/cex" xmlns:w16cid="http://schemas.microsoft.com/office/word/2016/wordml/cid" xmlns:w16="http://schemas.microsoft.com/office/word/2018/wordml" xmlns:w16sdtdh="http://schemas.microsoft.com/office/word/2020/wordml/sdtdatahash" xmlns:w16se="http://schemas.microsoft.com/office/word/2015/wordml/symex" xmlns:wpg="http://schemas.microsoft.com/office/word/2010/wordprocessingGroup" xmlns:wpi="http://schemas.microsoft.com/office/word/2010/wordprocessingInk" xmlns:wne="http://schemas.microsoft.com/office/word/2006/wordml" xmlns:wps="http://schemas.microsoft.com/office/word/2010/wordprocessingShape" mc:Ignorable="w14 w15 w16se w16cid w16 w16cex w16sdtdh wp14">
+<w:numbering xmlns:wpc="http://schemas.microsoft.com/office/word/2010/wordprocessingCanvas" xmlns:cx="http://schemas.microsoft.com/office/drawing/2014/chartex" xmlns:cx1="http://schemas.microsoft.com/office/drawing/2015/9/8/chartex" xmlns:cx2="http://schemas.microsoft.com/office/drawing/2015/10/21/chartex" xmlns:cx3="http://schemas.microsoft.com/office/drawing/2016/5/9/chartex" xmlns:cx4="http://schemas.microsoft.com/office/drawing/2016/5/10/chartex" xmlns:cx5="http://schemas.microsoft.com/office/drawing/2016/5/11/chartex" xmlns:cx6="http://schemas.microsoft.com/office/drawing/2016/5/12/chartex" xmlns:cx7="http://schemas.microsoft.com/office/drawing/2016/5/13/chartex" xmlns:cx8="http://schemas.microsoft.com/office/drawing/2016/5/14/chartex" xmlns:mc="http://schemas.openxmlformats.org/markup-compatibility/2006" xmlns:aink="http://schemas.microsoft.com/office/drawing/2016/ink" xmlns:am3d="http://schemas.microsoft.com/office/drawing/2017/model3d" xmlns:o="urn:schemas-microsoft-com:office:office" xmlns:r="http://schemas.openxmlformats.org/officeDocument/2006/relationships" xmlns:m="http://schemas.openxmlformats.org/officeDocument/2006/math" xmlns:v="urn:schemas-microsoft-com:vml" xmlns:wp14="http://schemas.microsoft.com/office/word/2010/wordprocessingDrawing" xmlns:wp="http://schemas.openxmlformats.org/drawingml/2006/wordprocessingDrawing" xmlns:w10="urn:schemas-microsoft-com:office:word" xmlns:w="http://schemas.openxmlformats.org/wordprocessingml/2006/main" xmlns:w14="http://schemas.microsoft.com/office/word/2010/wordml" xmlns:w15="http://schemas.microsoft.com/office/word/2012/wordml" xmlns:w16cid="http://schemas.microsoft.com/office/word/2016/wordml/cid" xmlns:w16se="http://schemas.microsoft.com/office/word/2015/wordml/symex" xmlns:wpg="http://schemas.microsoft.com/office/word/2010/wordprocessingGroup" xmlns:wpi="http://schemas.microsoft.com/office/word/2010/wordprocessingInk" xmlns:wne="http://schemas.microsoft.com/office/word/2006/wordml" xmlns:wps="http://schemas.microsoft.com/office/word/2010/wordprocessingShape" mc:Ignorable="w14 w15 w16se w16cid wp14">
   <w:abstractNum w:abstractNumId="0" w15:restartNumberingAfterBreak="0">
     <w:nsid w:val="05140A7B"/>
     <w:multiLevelType w:val="hybridMultilevel"/>
@@ -4432,50 +4465,50 @@
       </w:rPr>
     </w:lvl>
   </w:abstractNum>
-  <w:num w:numId="1" w16cid:durableId="380711510">
+  <w:num w:numId="1">
     <w:abstractNumId w:val="5"/>
   </w:num>
-  <w:num w:numId="2" w16cid:durableId="70470023">
+  <w:num w:numId="2">
     <w:abstractNumId w:val="10"/>
   </w:num>
-  <w:num w:numId="3" w16cid:durableId="1236820247">
+  <w:num w:numId="3">
     <w:abstractNumId w:val="5"/>
   </w:num>
-  <w:num w:numId="4" w16cid:durableId="795366183">
+  <w:num w:numId="4">
     <w:abstractNumId w:val="8"/>
   </w:num>
-  <w:num w:numId="5" w16cid:durableId="1392115893">
+  <w:num w:numId="5">
     <w:abstractNumId w:val="4"/>
   </w:num>
-  <w:num w:numId="6" w16cid:durableId="1818843251">
+  <w:num w:numId="6">
     <w:abstractNumId w:val="0"/>
   </w:num>
-  <w:num w:numId="7" w16cid:durableId="1616984756">
+  <w:num w:numId="7">
     <w:abstractNumId w:val="9"/>
   </w:num>
-  <w:num w:numId="8" w16cid:durableId="1465779205">
+  <w:num w:numId="8">
     <w:abstractNumId w:val="2"/>
   </w:num>
-  <w:num w:numId="9" w16cid:durableId="1061638623">
+  <w:num w:numId="9">
     <w:abstractNumId w:val="1"/>
   </w:num>
-  <w:num w:numId="10" w16cid:durableId="169806033">
+  <w:num w:numId="10">
     <w:abstractNumId w:val="7"/>
   </w:num>
-  <w:num w:numId="11" w16cid:durableId="1700736885">
+  <w:num w:numId="11">
     <w:abstractNumId w:val="3"/>
   </w:num>
-  <w:num w:numId="12" w16cid:durableId="63768243">
+  <w:num w:numId="12">
     <w:abstractNumId w:val="8"/>
   </w:num>
-  <w:num w:numId="13" w16cid:durableId="1129931000">
+  <w:num w:numId="13">
     <w:abstractNumId w:val="6"/>
   </w:num>
 </w:numbering>
 </file>
 
 <file path=word/styles.xml><?xml version="1.0" encoding="utf-8"?>
-<w:styles xmlns:mc="http://schemas.openxmlformats.org/markup-compatibility/2006" xmlns:r="http://schemas.openxmlformats.org/officeDocument/2006/relationships" xmlns:w="http://schemas.openxmlformats.org/wordprocessingml/2006/main" xmlns:w14="http://schemas.microsoft.com/office/word/2010/wordml" xmlns:w15="http://schemas.microsoft.com/office/word/2012/wordml" xmlns:w16cex="http://schemas.microsoft.com/office/word/2018/wordml/cex" xmlns:w16cid="http://schemas.microsoft.com/office/word/2016/wordml/cid" xmlns:w16="http://schemas.microsoft.com/office/word/2018/wordml" xmlns:w16sdtdh="http://schemas.microsoft.com/office/word/2020/wordml/sdtdatahash" xmlns:w16se="http://schemas.microsoft.com/office/word/2015/wordml/symex" mc:Ignorable="w14 w15 w16se w16cid w16 w16cex w16sdtdh">
+<w:styles xmlns:mc="http://schemas.openxmlformats.org/markup-compatibility/2006" xmlns:r="http://schemas.openxmlformats.org/officeDocument/2006/relationships" xmlns:w="http://schemas.openxmlformats.org/wordprocessingml/2006/main" xmlns:w14="http://schemas.microsoft.com/office/word/2010/wordml" xmlns:w15="http://schemas.microsoft.com/office/word/2012/wordml" xmlns:w16cid="http://schemas.microsoft.com/office/word/2016/wordml/cid" xmlns:w16se="http://schemas.microsoft.com/office/word/2015/wordml/symex" mc:Ignorable="w14 w15 w16se w16cid">
   <w:docDefaults>
     <w:rPrDefault>
       <w:rPr>
@@ -4487,7 +4520,7 @@
     </w:rPrDefault>
     <w:pPrDefault/>
   </w:docDefaults>
-  <w:latentStyles w:defLockedState="0" w:defUIPriority="99" w:defSemiHidden="0" w:defUnhideWhenUsed="0" w:defQFormat="0" w:count="376">
+  <w:latentStyles w:defLockedState="0" w:defUIPriority="99" w:defSemiHidden="0" w:defUnhideWhenUsed="0" w:defQFormat="0" w:count="375">
     <w:lsdException w:name="Normal" w:uiPriority="0" w:qFormat="1"/>
     <w:lsdException w:name="heading 1" w:uiPriority="9" w:qFormat="1"/>
     <w:lsdException w:name="heading 2" w:semiHidden="1" w:uiPriority="9" w:unhideWhenUsed="1" w:qFormat="1"/>
@@ -4863,7 +4896,6 @@
     <w:lsdException w:name="Smart Hyperlink" w:semiHidden="1" w:unhideWhenUsed="1"/>
     <w:lsdException w:name="Hashtag" w:semiHidden="1" w:unhideWhenUsed="1"/>
     <w:lsdException w:name="Unresolved Mention" w:semiHidden="1" w:unhideWhenUsed="1"/>
-    <w:lsdException w:name="Smart Link" w:semiHidden="1" w:unhideWhenUsed="1"/>
   </w:latentStyles>
   <w:style w:type="paragraph" w:default="1" w:styleId="Norml">
     <w:name w:val="Normal"/>
@@ -5678,6 +5710,45 @@
       <w:lang w:eastAsia="hu-HU"/>
     </w:rPr>
   </w:style>
+  <w:style w:type="paragraph" w:styleId="Lbjegyzetszveg">
+    <w:name w:val="footnote text"/>
+    <w:basedOn w:val="Norml"/>
+    <w:link w:val="LbjegyzetszvegChar"/>
+    <w:uiPriority w:val="99"/>
+    <w:semiHidden/>
+    <w:unhideWhenUsed/>
+    <w:rsid w:val="00764D18"/>
+    <w:pPr>
+      <w:spacing w:after="0" w:line="240" w:lineRule="auto"/>
+    </w:pPr>
+    <w:rPr>
+      <w:sz w:val="20"/>
+      <w:szCs w:val="20"/>
+    </w:rPr>
+  </w:style>
+  <w:style w:type="character" w:customStyle="1" w:styleId="LbjegyzetszvegChar">
+    <w:name w:val="Lábjegyzetszöveg Char"/>
+    <w:basedOn w:val="Bekezdsalapbettpusa"/>
+    <w:link w:val="Lbjegyzetszveg"/>
+    <w:uiPriority w:val="99"/>
+    <w:semiHidden/>
+    <w:rsid w:val="00764D18"/>
+    <w:rPr>
+      <w:sz w:val="20"/>
+      <w:szCs w:val="20"/>
+    </w:rPr>
+  </w:style>
+  <w:style w:type="character" w:styleId="Lbjegyzet-hivatkozs">
+    <w:name w:val="footnote reference"/>
+    <w:basedOn w:val="Bekezdsalapbettpusa"/>
+    <w:uiPriority w:val="99"/>
+    <w:semiHidden/>
+    <w:unhideWhenUsed/>
+    <w:rsid w:val="00764D18"/>
+    <w:rPr>
+      <w:vertAlign w:val="superscript"/>
+    </w:rPr>
+  </w:style>
 </w:styles>
 </file>
 
@@ -5976,6 +6047,17 @@
 </file>
 
 <file path=customXml/item2.xml><?xml version="1.0" encoding="utf-8"?>
+<p:properties xmlns:p="http://schemas.microsoft.com/office/2006/metadata/properties" xmlns:xsi="http://www.w3.org/2001/XMLSchema-instance" xmlns:pc="http://schemas.microsoft.com/office/infopath/2007/PartnerControls">
+  <documentManagement>
+    <lcf76f155ced4ddcb4097134ff3c332f xmlns="45ddf2d8-4034-4fcd-b267-b64372e3cc5f">
+      <Terms xmlns="http://schemas.microsoft.com/office/infopath/2007/PartnerControls"/>
+    </lcf76f155ced4ddcb4097134ff3c332f>
+    <TaxCatchAll xmlns="3c446d77-1109-440e-83f2-2f0a1ef764fb" xsi:nil="true"/>
+  </documentManagement>
+</p:properties>
+</file>
+
+<file path=customXml/item3.xml><?xml version="1.0" encoding="utf-8"?>
 <ct:contentTypeSchema xmlns:ct="http://schemas.microsoft.com/office/2006/metadata/contentType" xmlns:ma="http://schemas.microsoft.com/office/2006/metadata/properties/metaAttributes" ct:_="" ma:_="" ma:contentTypeName="Dokumentum" ma:contentTypeID="0x0101002A53C1D2EF18294695B417EDB2F5FC8F" ma:contentTypeVersion="10" ma:contentTypeDescription="Új dokumentum létrehozása." ma:contentTypeScope="" ma:versionID="ab6a6d642b5ac16acd7b9072d87163cd">
   <xsd:schema xmlns:xsd="http://www.w3.org/2001/XMLSchema" xmlns:xs="http://www.w3.org/2001/XMLSchema" xmlns:p="http://schemas.microsoft.com/office/2006/metadata/properties" xmlns:ns2="45ddf2d8-4034-4fcd-b267-b64372e3cc5f" xmlns:ns3="3c446d77-1109-440e-83f2-2f0a1ef764fb" targetNamespace="http://schemas.microsoft.com/office/2006/metadata/properties" ma:root="true" ma:fieldsID="c04a317e25b01d49aa48866494d6bd0e" ns2:_="" ns3:_="">
     <xsd:import namespace="45ddf2d8-4034-4fcd-b267-b64372e3cc5f"/>
@@ -6164,19 +6246,8 @@
 </ct:contentTypeSchema>
 </file>
 
-<file path=customXml/item3.xml><?xml version="1.0" encoding="utf-8"?>
+<file path=customXml/item4.xml><?xml version="1.0" encoding="utf-8"?>
 <b:Sources xmlns:b="http://schemas.openxmlformats.org/officeDocument/2006/bibliography" xmlns="http://schemas.openxmlformats.org/officeDocument/2006/bibliography" SelectedStyle="\APA.XSL" StyleName="APA"/>
-</file>
-
-<file path=customXml/item4.xml><?xml version="1.0" encoding="utf-8"?>
-<p:properties xmlns:p="http://schemas.microsoft.com/office/2006/metadata/properties" xmlns:xsi="http://www.w3.org/2001/XMLSchema-instance" xmlns:pc="http://schemas.microsoft.com/office/infopath/2007/PartnerControls">
-  <documentManagement>
-    <lcf76f155ced4ddcb4097134ff3c332f xmlns="45ddf2d8-4034-4fcd-b267-b64372e3cc5f">
-      <Terms xmlns="http://schemas.microsoft.com/office/infopath/2007/PartnerControls"/>
-    </lcf76f155ced4ddcb4097134ff3c332f>
-    <TaxCatchAll xmlns="3c446d77-1109-440e-83f2-2f0a1ef764fb" xsi:nil="true"/>
-  </documentManagement>
-</p:properties>
 </file>
 
 <file path=customXml/itemProps1.xml><?xml version="1.0" encoding="utf-8"?>
@@ -6188,6 +6259,17 @@
 </file>
 
 <file path=customXml/itemProps2.xml><?xml version="1.0" encoding="utf-8"?>
+<ds:datastoreItem xmlns:ds="http://schemas.openxmlformats.org/officeDocument/2006/customXml" ds:itemID="{4683CF39-CBC1-469A-88EA-F31417A0D119}">
+  <ds:schemaRefs>
+    <ds:schemaRef ds:uri="http://schemas.microsoft.com/office/2006/metadata/properties"/>
+    <ds:schemaRef ds:uri="http://schemas.microsoft.com/office/infopath/2007/PartnerControls"/>
+    <ds:schemaRef ds:uri="45ddf2d8-4034-4fcd-b267-b64372e3cc5f"/>
+    <ds:schemaRef ds:uri="3c446d77-1109-440e-83f2-2f0a1ef764fb"/>
+  </ds:schemaRefs>
+</ds:datastoreItem>
+</file>
+
+<file path=customXml/itemProps3.xml><?xml version="1.0" encoding="utf-8"?>
 <ds:datastoreItem xmlns:ds="http://schemas.openxmlformats.org/officeDocument/2006/customXml" ds:itemID="{01810605-D6A6-48AE-AAE6-AF9AB72E4B9C}">
   <ds:schemaRefs>
     <ds:schemaRef ds:uri="http://schemas.microsoft.com/office/2006/metadata/contentType"/>
@@ -6206,21 +6288,10 @@
 </ds:datastoreItem>
 </file>
 
-<file path=customXml/itemProps3.xml><?xml version="1.0" encoding="utf-8"?>
-<ds:datastoreItem xmlns:ds="http://schemas.openxmlformats.org/officeDocument/2006/customXml" ds:itemID="{31D8A198-B5FD-41D1-8F98-20D226CAF475}">
+<file path=customXml/itemProps4.xml><?xml version="1.0" encoding="utf-8"?>
+<ds:datastoreItem xmlns:ds="http://schemas.openxmlformats.org/officeDocument/2006/customXml" ds:itemID="{E6547E8C-356D-4736-B3C0-F09846F73C2C}">
   <ds:schemaRefs>
     <ds:schemaRef ds:uri="http://schemas.openxmlformats.org/officeDocument/2006/bibliography"/>
   </ds:schemaRefs>
 </ds:datastoreItem>
-</file>
-
-<file path=customXml/itemProps4.xml><?xml version="1.0" encoding="utf-8"?>
-<ds:datastoreItem xmlns:ds="http://schemas.openxmlformats.org/officeDocument/2006/customXml" ds:itemID="{4683CF39-CBC1-469A-88EA-F31417A0D119}">
-  <ds:schemaRefs>
-    <ds:schemaRef ds:uri="http://schemas.microsoft.com/office/2006/metadata/properties"/>
-    <ds:schemaRef ds:uri="http://schemas.microsoft.com/office/infopath/2007/PartnerControls"/>
-    <ds:schemaRef ds:uri="45ddf2d8-4034-4fcd-b267-b64372e3cc5f"/>
-    <ds:schemaRef ds:uri="3c446d77-1109-440e-83f2-2f0a1ef764fb"/>
-  </ds:schemaRefs>
-</ds:datastoreItem>
 </file>
--- a/ZD_minta.docx
+++ b/ZD_minta.docx
@@ -1,6 +1,6 @@
 
 <file path=word/document.xml><?xml version="1.0" encoding="utf-8"?>
-<w:document xmlns:wpc="http://schemas.microsoft.com/office/word/2010/wordprocessingCanvas" xmlns:cx="http://schemas.microsoft.com/office/drawing/2014/chartex" xmlns:cx1="http://schemas.microsoft.com/office/drawing/2015/9/8/chartex" xmlns:cx2="http://schemas.microsoft.com/office/drawing/2015/10/21/chartex" xmlns:cx3="http://schemas.microsoft.com/office/drawing/2016/5/9/chartex" xmlns:cx4="http://schemas.microsoft.com/office/drawing/2016/5/10/chartex" xmlns:cx5="http://schemas.microsoft.com/office/drawing/2016/5/11/chartex" xmlns:cx6="http://schemas.microsoft.com/office/drawing/2016/5/12/chartex" xmlns:cx7="http://schemas.microsoft.com/office/drawing/2016/5/13/chartex" xmlns:cx8="http://schemas.microsoft.com/office/drawing/2016/5/14/chartex" xmlns:mc="http://schemas.openxmlformats.org/markup-compatibility/2006" xmlns:aink="http://schemas.microsoft.com/office/drawing/2016/ink" xmlns:am3d="http://schemas.microsoft.com/office/drawing/2017/model3d" xmlns:o="urn:schemas-microsoft-com:office:office" xmlns:r="http://schemas.openxmlformats.org/officeDocument/2006/relationships" xmlns:m="http://schemas.openxmlformats.org/officeDocument/2006/math" xmlns:v="urn:schemas-microsoft-com:vml" xmlns:wp14="http://schemas.microsoft.com/office/word/2010/wordprocessingDrawing" xmlns:wp="http://schemas.openxmlformats.org/drawingml/2006/wordprocessingDrawing" xmlns:w10="urn:schemas-microsoft-com:office:word" xmlns:w="http://schemas.openxmlformats.org/wordprocessingml/2006/main" xmlns:w14="http://schemas.microsoft.com/office/word/2010/wordml" xmlns:w15="http://schemas.microsoft.com/office/word/2012/wordml" xmlns:w16cid="http://schemas.microsoft.com/office/word/2016/wordml/cid" xmlns:w16se="http://schemas.microsoft.com/office/word/2015/wordml/symex" xmlns:wpg="http://schemas.microsoft.com/office/word/2010/wordprocessingGroup" xmlns:wpi="http://schemas.microsoft.com/office/word/2010/wordprocessingInk" xmlns:wne="http://schemas.microsoft.com/office/word/2006/wordml" xmlns:wps="http://schemas.microsoft.com/office/word/2010/wordprocessingShape" mc:Ignorable="w14 w15 w16se w16cid wp14">
+<w:document xmlns:wpc="http://schemas.microsoft.com/office/word/2010/wordprocessingCanvas" xmlns:cx="http://schemas.microsoft.com/office/drawing/2014/chartex" xmlns:cx1="http://schemas.microsoft.com/office/drawing/2015/9/8/chartex" xmlns:cx2="http://schemas.microsoft.com/office/drawing/2015/10/21/chartex" xmlns:cx3="http://schemas.microsoft.com/office/drawing/2016/5/9/chartex" xmlns:cx4="http://schemas.microsoft.com/office/drawing/2016/5/10/chartex" xmlns:cx5="http://schemas.microsoft.com/office/drawing/2016/5/11/chartex" xmlns:cx6="http://schemas.microsoft.com/office/drawing/2016/5/12/chartex" xmlns:cx7="http://schemas.microsoft.com/office/drawing/2016/5/13/chartex" xmlns:cx8="http://schemas.microsoft.com/office/drawing/2016/5/14/chartex" xmlns:mc="http://schemas.openxmlformats.org/markup-compatibility/2006" xmlns:aink="http://schemas.microsoft.com/office/drawing/2016/ink" xmlns:am3d="http://schemas.microsoft.com/office/drawing/2017/model3d" xmlns:o="urn:schemas-microsoft-com:office:office" xmlns:oel="http://schemas.microsoft.com/office/2019/extlst" xmlns:r="http://schemas.openxmlformats.org/officeDocument/2006/relationships" xmlns:m="http://schemas.openxmlformats.org/officeDocument/2006/math" xmlns:v="urn:schemas-microsoft-com:vml" xmlns:wp14="http://schemas.microsoft.com/office/word/2010/wordprocessingDrawing" xmlns:wp="http://schemas.openxmlformats.org/drawingml/2006/wordprocessingDrawing" xmlns:w10="urn:schemas-microsoft-com:office:word" xmlns:w="http://schemas.openxmlformats.org/wordprocessingml/2006/main" xmlns:w14="http://schemas.microsoft.com/office/word/2010/wordml" xmlns:w15="http://schemas.microsoft.com/office/word/2012/wordml" xmlns:w16cex="http://schemas.microsoft.com/office/word/2018/wordml/cex" xmlns:w16cid="http://schemas.microsoft.com/office/word/2016/wordml/cid" xmlns:w16="http://schemas.microsoft.com/office/word/2018/wordml" xmlns:w16sdtdh="http://schemas.microsoft.com/office/word/2020/wordml/sdtdatahash" xmlns:w16se="http://schemas.microsoft.com/office/word/2015/wordml/symex" xmlns:wpg="http://schemas.microsoft.com/office/word/2010/wordprocessingGroup" xmlns:wpi="http://schemas.microsoft.com/office/word/2010/wordprocessingInk" xmlns:wne="http://schemas.microsoft.com/office/word/2006/wordml" xmlns:wps="http://schemas.microsoft.com/office/word/2010/wordprocessingShape" mc:Ignorable="w14 w15 w16se w16cid w16 w16cex w16sdtdh wp14">
   <w:body>
     <w:p>
       <w:pPr>
@@ -98,7 +98,6 @@
           <w:docPartUnique/>
         </w:docPartObj>
       </w:sdtPr>
-      <w:sdtEndPr/>
       <w:sdtContent>
         <w:p>
           <w:pPr>
@@ -2012,23 +2011,21 @@
       <w:r>
         <w:t>ok tárolására használtuk, képeket illetve azokhoz tartozó adatokat nagyrészt az adatbázisból jelenítjük meg a weboldalunkra.</w:t>
       </w:r>
-      <w:bookmarkStart w:id="6" w:name="_GoBack"/>
+    </w:p>
+    <w:p>
+      <w:pPr>
+        <w:ind w:firstLine="0"/>
+      </w:pPr>
+    </w:p>
+    <w:p>
+      <w:pPr>
+        <w:pStyle w:val="Cmsor2"/>
+      </w:pPr>
+      <w:bookmarkStart w:id="6" w:name="_Toc85723176"/>
+      <w:r>
+        <w:t>A felhasznált szoftverek</w:t>
+      </w:r>
       <w:bookmarkEnd w:id="6"/>
-    </w:p>
-    <w:p>
-      <w:pPr>
-        <w:ind w:firstLine="0"/>
-      </w:pPr>
-    </w:p>
-    <w:p>
-      <w:pPr>
-        <w:pStyle w:val="Cmsor2"/>
-      </w:pPr>
-      <w:bookmarkStart w:id="7" w:name="_Toc85723176"/>
-      <w:r>
-        <w:t>A felhasznált szoftverek</w:t>
-      </w:r>
-      <w:bookmarkEnd w:id="7"/>
     </w:p>
     <w:p>
       <w:hyperlink r:id="rId12" w:history="1">
@@ -2060,24 +2057,24 @@
       <w:pPr>
         <w:pStyle w:val="Cmsor1"/>
       </w:pPr>
-      <w:bookmarkStart w:id="8" w:name="_Toc473730746"/>
-      <w:bookmarkStart w:id="9" w:name="_Toc85723177"/>
+      <w:bookmarkStart w:id="7" w:name="_Toc473730746"/>
+      <w:bookmarkStart w:id="8" w:name="_Toc85723177"/>
       <w:r>
         <w:lastRenderedPageBreak/>
         <w:t>Felhasználói dokumentáció</w:t>
       </w:r>
+      <w:bookmarkEnd w:id="7"/>
       <w:bookmarkEnd w:id="8"/>
+    </w:p>
+    <w:p>
+      <w:pPr>
+        <w:pStyle w:val="Cmsor2"/>
+      </w:pPr>
+      <w:bookmarkStart w:id="9" w:name="_Toc85723178"/>
+      <w:r>
+        <w:t>A program általános specifikációja</w:t>
+      </w:r>
       <w:bookmarkEnd w:id="9"/>
-    </w:p>
-    <w:p>
-      <w:pPr>
-        <w:pStyle w:val="Cmsor2"/>
-      </w:pPr>
-      <w:bookmarkStart w:id="10" w:name="_Toc85723178"/>
-      <w:r>
-        <w:t>A program általános specifikációja</w:t>
-      </w:r>
-      <w:bookmarkEnd w:id="10"/>
     </w:p>
     <w:p>
       <w:pPr>
@@ -2135,23 +2132,23 @@
       <w:pPr>
         <w:pStyle w:val="Cmsor2"/>
       </w:pPr>
-      <w:bookmarkStart w:id="11" w:name="_Toc473730747"/>
-      <w:bookmarkStart w:id="12" w:name="_Toc85723179"/>
+      <w:bookmarkStart w:id="10" w:name="_Toc473730747"/>
+      <w:bookmarkStart w:id="11" w:name="_Toc85723179"/>
       <w:r>
         <w:t>Rendszerkövetelmények</w:t>
       </w:r>
+      <w:bookmarkEnd w:id="10"/>
       <w:bookmarkEnd w:id="11"/>
+    </w:p>
+    <w:p>
+      <w:pPr>
+        <w:pStyle w:val="Cmsor3"/>
+      </w:pPr>
+      <w:bookmarkStart w:id="12" w:name="_Toc85723180"/>
+      <w:r>
+        <w:t>Hardver követelmények</w:t>
+      </w:r>
       <w:bookmarkEnd w:id="12"/>
-    </w:p>
-    <w:p>
-      <w:pPr>
-        <w:pStyle w:val="Cmsor3"/>
-      </w:pPr>
-      <w:bookmarkStart w:id="13" w:name="_Toc85723180"/>
-      <w:r>
-        <w:t>Hardver követelmények</w:t>
-      </w:r>
-      <w:bookmarkEnd w:id="13"/>
       <w:r>
         <w:t xml:space="preserve"> </w:t>
       </w:r>
@@ -2173,11 +2170,11 @@
       <w:pPr>
         <w:pStyle w:val="Cmsor3"/>
       </w:pPr>
-      <w:bookmarkStart w:id="14" w:name="_Toc85723181"/>
+      <w:bookmarkStart w:id="13" w:name="_Toc85723181"/>
       <w:r>
         <w:t>Szoftver követelmények</w:t>
       </w:r>
-      <w:bookmarkEnd w:id="14"/>
+      <w:bookmarkEnd w:id="13"/>
       <w:r>
         <w:t xml:space="preserve"> </w:t>
       </w:r>
@@ -2220,11 +2217,11 @@
         </w:rPr>
         <w:t xml:space="preserve"> </w:t>
       </w:r>
-      <w:bookmarkStart w:id="15" w:name="_Toc85723182"/>
+      <w:bookmarkStart w:id="14" w:name="_Toc85723182"/>
       <w:r>
         <w:t>3. A program telepítése</w:t>
       </w:r>
-      <w:bookmarkEnd w:id="15"/>
+      <w:bookmarkEnd w:id="14"/>
       <w:r>
         <w:t xml:space="preserve"> </w:t>
       </w:r>
@@ -2326,8 +2323,8 @@
       <w:r>
         <w:fldChar w:fldCharType="separate"/>
       </w:r>
-      <w:bookmarkStart w:id="16" w:name="_Toc63249969"/>
-      <w:bookmarkStart w:id="17" w:name="_Toc63250394"/>
+      <w:bookmarkStart w:id="15" w:name="_Toc63249969"/>
+      <w:bookmarkStart w:id="16" w:name="_Toc63250394"/>
       <w:r>
         <w:rPr>
           <w:noProof/>
@@ -2346,11 +2343,11 @@
       <w:r>
         <w:t>Ez a módosító ablak</w:t>
       </w:r>
+      <w:bookmarkEnd w:id="15"/>
+      <w:r>
+        <w:t xml:space="preserve"> a programban</w:t>
+      </w:r>
       <w:bookmarkEnd w:id="16"/>
-      <w:r>
-        <w:t xml:space="preserve"> a programban</w:t>
-      </w:r>
-      <w:bookmarkEnd w:id="17"/>
     </w:p>
     <w:p>
       <w:pPr>
@@ -2367,11 +2364,11 @@
       <w:pPr>
         <w:pStyle w:val="Cmsor2"/>
       </w:pPr>
-      <w:bookmarkStart w:id="18" w:name="_Toc85723183"/>
+      <w:bookmarkStart w:id="17" w:name="_Toc85723183"/>
       <w:r>
         <w:t>A program használatának a részletes leírása</w:t>
       </w:r>
-      <w:bookmarkEnd w:id="18"/>
+      <w:bookmarkEnd w:id="17"/>
     </w:p>
     <w:p>
       <w:r>
@@ -2447,29 +2444,29 @@
       <w:pPr>
         <w:pStyle w:val="Cmsor1"/>
       </w:pPr>
-      <w:bookmarkStart w:id="19" w:name="_Toc473730749"/>
-      <w:bookmarkStart w:id="20" w:name="_Toc85723184"/>
+      <w:bookmarkStart w:id="18" w:name="_Toc473730749"/>
+      <w:bookmarkStart w:id="19" w:name="_Toc85723184"/>
       <w:r>
         <w:lastRenderedPageBreak/>
         <w:t>Fejlesztői dokumentáció</w:t>
       </w:r>
+      <w:bookmarkEnd w:id="18"/>
       <w:bookmarkEnd w:id="19"/>
+    </w:p>
+    <w:p>
+      <w:r>
+        <w:t>A fejlesztői dokumentáció célja, hogy a segítse program logikájának, illetve a program kódjának a megértését, illetve a program továbbfejlesztését.  Szakemberek számára készül, elvárás tehát a pontosság és a szakmai jellegű stílus.</w:t>
+      </w:r>
+    </w:p>
+    <w:p>
+      <w:pPr>
+        <w:pStyle w:val="Cmsor2"/>
+      </w:pPr>
+      <w:bookmarkStart w:id="20" w:name="_Toc85723185"/>
+      <w:r>
+        <w:t>Az alkalmazott fejlesztői eszközök</w:t>
+      </w:r>
       <w:bookmarkEnd w:id="20"/>
-    </w:p>
-    <w:p>
-      <w:r>
-        <w:t>A fejlesztői dokumentáció célja, hogy a segítse program logikájának, illetve a program kódjának a megértését, illetve a program továbbfejlesztését.  Szakemberek számára készül, elvárás tehát a pontosság és a szakmai jellegű stílus.</w:t>
-      </w:r>
-    </w:p>
-    <w:p>
-      <w:pPr>
-        <w:pStyle w:val="Cmsor2"/>
-      </w:pPr>
-      <w:bookmarkStart w:id="21" w:name="_Toc85723185"/>
-      <w:r>
-        <w:t>Az alkalmazott fejlesztői eszközök</w:t>
-      </w:r>
-      <w:bookmarkEnd w:id="21"/>
     </w:p>
     <w:p>
       <w:r>
@@ -2509,11 +2506,11 @@
       <w:pPr>
         <w:pStyle w:val="Cmsor2"/>
       </w:pPr>
-      <w:bookmarkStart w:id="22" w:name="_Toc85723186"/>
+      <w:bookmarkStart w:id="21" w:name="_Toc85723186"/>
       <w:r>
         <w:t>Adatmodell leírása</w:t>
       </w:r>
-      <w:bookmarkEnd w:id="22"/>
+      <w:bookmarkEnd w:id="21"/>
     </w:p>
     <w:p>
       <w:r>
@@ -2575,38 +2572,96 @@
     </w:p>
     <w:p>
       <w:pPr>
+        <w:jc w:val="center"/>
+      </w:pPr>
+      <w:r>
+        <w:rPr>
+          <w:noProof/>
+        </w:rPr>
+        <w:drawing>
+          <wp:inline distT="0" distB="0" distL="0" distR="0" wp14:anchorId="0FECD68A" wp14:editId="5B9BBF7D">
+            <wp:extent cx="2762543" cy="2289526"/>
+            <wp:effectExtent l="0" t="0" r="0" b="0"/>
+            <wp:docPr id="2039961737" name="Kép 1"/>
+            <wp:cNvGraphicFramePr>
+              <a:graphicFrameLocks xmlns:a="http://schemas.openxmlformats.org/drawingml/2006/main" noChangeAspect="1"/>
+            </wp:cNvGraphicFramePr>
+            <a:graphic xmlns:a="http://schemas.openxmlformats.org/drawingml/2006/main">
+              <a:graphicData uri="http://schemas.openxmlformats.org/drawingml/2006/picture">
+                <pic:pic xmlns:pic="http://schemas.openxmlformats.org/drawingml/2006/picture">
+                  <pic:nvPicPr>
+                    <pic:cNvPr id="0" name="Picture 1"/>
+                    <pic:cNvPicPr>
+                      <a:picLocks noChangeAspect="1" noChangeArrowheads="1"/>
+                    </pic:cNvPicPr>
+                  </pic:nvPicPr>
+                  <pic:blipFill>
+                    <a:blip r:embed="rId15">
+                      <a:extLst>
+                        <a:ext uri="{28A0092B-C50C-407E-A947-70E740481C1C}">
+                          <a14:useLocalDpi xmlns:a14="http://schemas.microsoft.com/office/drawing/2010/main" val="0"/>
+                        </a:ext>
+                      </a:extLst>
+                    </a:blip>
+                    <a:srcRect/>
+                    <a:stretch>
+                      <a:fillRect/>
+                    </a:stretch>
+                  </pic:blipFill>
+                  <pic:spPr bwMode="auto">
+                    <a:xfrm>
+                      <a:off x="0" y="0"/>
+                      <a:ext cx="2771659" cy="2297081"/>
+                    </a:xfrm>
+                    <a:prstGeom prst="rect">
+                      <a:avLst/>
+                    </a:prstGeom>
+                    <a:noFill/>
+                    <a:ln>
+                      <a:noFill/>
+                    </a:ln>
+                  </pic:spPr>
+                </pic:pic>
+              </a:graphicData>
+            </a:graphic>
+          </wp:inline>
+        </w:drawing>
+      </w:r>
+    </w:p>
+    <w:p>
+      <w:pPr>
         <w:pStyle w:val="Cmsor2"/>
       </w:pPr>
-      <w:bookmarkStart w:id="23" w:name="_Toc85723187"/>
-      <w:r>
+      <w:bookmarkStart w:id="22" w:name="_Toc85723187"/>
+      <w:r>
+        <w:lastRenderedPageBreak/>
         <w:t>Részletes feladatspecifikáció, algoritmusok</w:t>
       </w:r>
+      <w:bookmarkEnd w:id="22"/>
+    </w:p>
+    <w:p>
+      <w:r>
+        <w:t xml:space="preserve">A program lényeges függvényeinek, az osztályok metódusainak a specifikációja (mit valósít meg az adott függvény, illetve metódus, milyen paraméterei vannak, mi a visszatérési érték) </w:t>
+      </w:r>
+      <w:r>
+        <w:t xml:space="preserve"> Az algoritmizálható részek leírása valamilyen algoritmus-leíró eszközzel (struktogram,  pszeudo-kód, esetleg UML aktivitás-diagram) Ajánlott terjedelem: a feladat jellegétől függően 2-5 oldal. 5. Forráskód </w:t>
+      </w:r>
+      <w:r>
+        <w:t xml:space="preserve"> A teljes forráskódot a nyomtatott dokumentációba nem kell beletenni! </w:t>
+      </w:r>
+      <w:r>
+        <w:t xml:space="preserve"> Lehet viszont a nyomtatott dokumentációban a fontosabb kódrészeket magyarázattal szerepeltetni </w:t>
+      </w:r>
+    </w:p>
+    <w:p>
+      <w:pPr>
+        <w:pStyle w:val="Cmsor2"/>
+      </w:pPr>
+      <w:bookmarkStart w:id="23" w:name="_Toc85723188"/>
+      <w:r>
+        <w:t>Tesztelési dokumentáció</w:t>
+      </w:r>
       <w:bookmarkEnd w:id="23"/>
-    </w:p>
-    <w:p>
-      <w:r>
-        <w:t xml:space="preserve">A program lényeges függvényeinek, az osztályok metódusainak a specifikációja (mit valósít meg az adott függvény, illetve metódus, milyen paraméterei vannak, mi a visszatérési érték) </w:t>
-      </w:r>
-      <w:r>
-        <w:t xml:space="preserve"> Az algoritmizálható részek leírása valamilyen algoritmus-leíró eszközzel (struktogram,  pszeudo-kód, esetleg UML aktivitás-diagram) Ajánlott terjedelem: a feladat jellegétől függően 2-5 oldal. 5. Forráskód </w:t>
-      </w:r>
-      <w:r>
-        <w:t xml:space="preserve"> A teljes forráskódot a nyomtatott dokumentációba nem kell beletenni! </w:t>
-      </w:r>
-      <w:r>
-        <w:t xml:space="preserve"> Lehet viszont a nyomtatott dokumentációban a fontosabb kódrészeket magyarázattal szerepeltetni </w:t>
-      </w:r>
-    </w:p>
-    <w:p>
-      <w:pPr>
-        <w:pStyle w:val="Cmsor2"/>
-      </w:pPr>
-      <w:bookmarkStart w:id="24" w:name="_Toc85723188"/>
-      <w:r>
-        <w:lastRenderedPageBreak/>
-        <w:t>Tesztelési dokumentáció</w:t>
-      </w:r>
-      <w:bookmarkEnd w:id="24"/>
     </w:p>
     <w:p>
       <w:pPr>
@@ -2710,47 +2765,47 @@
       <w:pPr>
         <w:pStyle w:val="Cmsor1"/>
       </w:pPr>
-      <w:bookmarkStart w:id="25" w:name="_Toc85723189"/>
+      <w:bookmarkStart w:id="24" w:name="_Toc85723189"/>
       <w:r>
         <w:lastRenderedPageBreak/>
         <w:t>Összefoglalás</w:t>
       </w:r>
+      <w:bookmarkEnd w:id="24"/>
+    </w:p>
+    <w:p>
+      <w:pPr>
+        <w:pStyle w:val="Cmsor2"/>
+      </w:pPr>
+      <w:bookmarkStart w:id="25" w:name="_Toc85723190"/>
+      <w:r>
+        <w:t>Önértékelés</w:t>
+      </w:r>
       <w:bookmarkEnd w:id="25"/>
     </w:p>
     <w:p>
+      <w:r>
+        <w:t>A kitűzött célok elérése, a felmerült problémák és megoldásuk felsorolása.</w:t>
+      </w:r>
+    </w:p>
+    <w:p>
+      <w:r>
+        <w:t>A saját fejlődés bemutatása (mit tanult meg, hogyan alkalmazta…)</w:t>
+      </w:r>
+    </w:p>
+    <w:p>
+      <w:r>
+        <w:t>Ajánlott terjedelem: 0,5-1 oldal</w:t>
+      </w:r>
+    </w:p>
+    <w:p>
       <w:pPr>
         <w:pStyle w:val="Cmsor2"/>
       </w:pPr>
-      <w:bookmarkStart w:id="26" w:name="_Toc85723190"/>
-      <w:r>
-        <w:t>Önértékelés</w:t>
+      <w:bookmarkStart w:id="26" w:name="_Toc85723191"/>
+      <w:r>
+        <w:t>Továbbfejlesztési lehetőségek</w:t>
       </w:r>
       <w:bookmarkEnd w:id="26"/>
-    </w:p>
-    <w:p>
-      <w:r>
-        <w:t>A kitűzött célok elérése, a felmerült problémák és megoldásuk felsorolása.</w:t>
-      </w:r>
-    </w:p>
-    <w:p>
-      <w:r>
-        <w:t>A saját fejlődés bemutatása (mit tanult meg, hogyan alkalmazta…)</w:t>
-      </w:r>
-    </w:p>
-    <w:p>
-      <w:r>
-        <w:t>Ajánlott terjedelem: 0,5-1 oldal</w:t>
-      </w:r>
-    </w:p>
-    <w:p>
-      <w:pPr>
-        <w:pStyle w:val="Cmsor2"/>
-      </w:pPr>
-      <w:bookmarkStart w:id="27" w:name="_Toc85723191"/>
-      <w:r>
-        <w:t>Továbbfejlesztési lehetőségek</w:t>
-      </w:r>
-      <w:bookmarkEnd w:id="27"/>
     </w:p>
     <w:p>
       <w:pPr>
@@ -2794,16 +2849,16 @@
       <w:pPr>
         <w:pStyle w:val="Cmsor1"/>
       </w:pPr>
-      <w:bookmarkStart w:id="28" w:name="_Toc473730753"/>
-      <w:bookmarkStart w:id="29" w:name="_Toc85723192"/>
+      <w:bookmarkStart w:id="27" w:name="_Toc473730753"/>
+      <w:bookmarkStart w:id="28" w:name="_Toc85723192"/>
       <w:r>
         <w:lastRenderedPageBreak/>
         <w:t>Felhasznált irodalom</w:t>
       </w:r>
+      <w:bookmarkEnd w:id="27"/>
       <w:bookmarkEnd w:id="28"/>
-      <w:bookmarkEnd w:id="29"/>
-    </w:p>
-    <w:bookmarkStart w:id="30" w:name="_Toc85723193"/>
+    </w:p>
+    <w:bookmarkStart w:id="29" w:name="_Toc85723193"/>
     <w:p>
       <w:pPr>
         <w:ind w:firstLine="0"/>
@@ -2848,7 +2903,7 @@
           <w:u w:val="none"/>
         </w:rPr>
       </w:pPr>
-      <w:hyperlink r:id="rId15" w:history="1">
+      <w:hyperlink r:id="rId16" w:history="1">
         <w:r>
           <w:rPr>
             <w:rStyle w:val="Hiperhivatkozs"/>
@@ -2894,7 +2949,7 @@
           <w:rStyle w:val="Hiperhivatkozs"/>
         </w:rPr>
       </w:pPr>
-      <w:hyperlink r:id="rId16" w:history="1">
+      <w:hyperlink r:id="rId17" w:history="1">
         <w:r>
           <w:rPr>
             <w:rStyle w:val="Hiperhivatkozs"/>
@@ -2918,7 +2973,7 @@
           <w:rStyle w:val="Hiperhivatkozs"/>
         </w:rPr>
       </w:pPr>
-      <w:hyperlink r:id="rId17" w:history="1">
+      <w:hyperlink r:id="rId18" w:history="1">
         <w:r>
           <w:rPr>
             <w:rStyle w:val="Hiperhivatkozs"/>
@@ -2947,7 +3002,7 @@
           <w:color w:val="0000FF" w:themeColor="hyperlink"/>
         </w:rPr>
       </w:pPr>
-      <w:hyperlink r:id="rId18" w:history="1">
+      <w:hyperlink r:id="rId19" w:history="1">
         <w:r>
           <w:rPr>
             <w:rStyle w:val="Hiperhivatkozs"/>
@@ -2986,7 +3041,7 @@
         <w:lastRenderedPageBreak/>
         <w:t>Ábrajegyzék</w:t>
       </w:r>
-      <w:bookmarkEnd w:id="30"/>
+      <w:bookmarkEnd w:id="29"/>
     </w:p>
     <w:p>
       <w:pPr>
@@ -3074,8 +3129,8 @@
       </w:r>
     </w:p>
     <w:sectPr>
-      <w:headerReference w:type="default" r:id="rId19"/>
-      <w:footerReference w:type="default" r:id="rId20"/>
+      <w:headerReference w:type="default" r:id="rId20"/>
+      <w:footerReference w:type="default" r:id="rId21"/>
       <w:pgSz w:w="11906" w:h="16838"/>
       <w:pgMar w:top="1418" w:right="1418" w:bottom="1418" w:left="1418" w:header="709" w:footer="709" w:gutter="340"/>
       <w:cols w:space="708"/>
@@ -3087,7 +3142,7 @@
 </file>
 
 <file path=word/endnotes.xml><?xml version="1.0" encoding="utf-8"?>
-<w:endnotes xmlns:wpc="http://schemas.microsoft.com/office/word/2010/wordprocessingCanvas" xmlns:cx="http://schemas.microsoft.com/office/drawing/2014/chartex" xmlns:cx1="http://schemas.microsoft.com/office/drawing/2015/9/8/chartex" xmlns:cx2="http://schemas.microsoft.com/office/drawing/2015/10/21/chartex" xmlns:cx3="http://schemas.microsoft.com/office/drawing/2016/5/9/chartex" xmlns:cx4="http://schemas.microsoft.com/office/drawing/2016/5/10/chartex" xmlns:cx5="http://schemas.microsoft.com/office/drawing/2016/5/11/chartex" xmlns:cx6="http://schemas.microsoft.com/office/drawing/2016/5/12/chartex" xmlns:cx7="http://schemas.microsoft.com/office/drawing/2016/5/13/chartex" xmlns:cx8="http://schemas.microsoft.com/office/drawing/2016/5/14/chartex" xmlns:mc="http://schemas.openxmlformats.org/markup-compatibility/2006" xmlns:aink="http://schemas.microsoft.com/office/drawing/2016/ink" xmlns:am3d="http://schemas.microsoft.com/office/drawing/2017/model3d" xmlns:o="urn:schemas-microsoft-com:office:office" xmlns:r="http://schemas.openxmlformats.org/officeDocument/2006/relationships" xmlns:m="http://schemas.openxmlformats.org/officeDocument/2006/math" xmlns:v="urn:schemas-microsoft-com:vml" xmlns:wp14="http://schemas.microsoft.com/office/word/2010/wordprocessingDrawing" xmlns:wp="http://schemas.openxmlformats.org/drawingml/2006/wordprocessingDrawing" xmlns:w10="urn:schemas-microsoft-com:office:word" xmlns:w="http://schemas.openxmlformats.org/wordprocessingml/2006/main" xmlns:w14="http://schemas.microsoft.com/office/word/2010/wordml" xmlns:w15="http://schemas.microsoft.com/office/word/2012/wordml" xmlns:w16cid="http://schemas.microsoft.com/office/word/2016/wordml/cid" xmlns:w16se="http://schemas.microsoft.com/office/word/2015/wordml/symex" xmlns:wpg="http://schemas.microsoft.com/office/word/2010/wordprocessingGroup" xmlns:wpi="http://schemas.microsoft.com/office/word/2010/wordprocessingInk" xmlns:wne="http://schemas.microsoft.com/office/word/2006/wordml" xmlns:wps="http://schemas.microsoft.com/office/word/2010/wordprocessingShape" mc:Ignorable="w14 w15 w16se w16cid wp14">
+<w:endnotes xmlns:wpc="http://schemas.microsoft.com/office/word/2010/wordprocessingCanvas" xmlns:cx="http://schemas.microsoft.com/office/drawing/2014/chartex" xmlns:cx1="http://schemas.microsoft.com/office/drawing/2015/9/8/chartex" xmlns:cx2="http://schemas.microsoft.com/office/drawing/2015/10/21/chartex" xmlns:cx3="http://schemas.microsoft.com/office/drawing/2016/5/9/chartex" xmlns:cx4="http://schemas.microsoft.com/office/drawing/2016/5/10/chartex" xmlns:cx5="http://schemas.microsoft.com/office/drawing/2016/5/11/chartex" xmlns:cx6="http://schemas.microsoft.com/office/drawing/2016/5/12/chartex" xmlns:cx7="http://schemas.microsoft.com/office/drawing/2016/5/13/chartex" xmlns:cx8="http://schemas.microsoft.com/office/drawing/2016/5/14/chartex" xmlns:mc="http://schemas.openxmlformats.org/markup-compatibility/2006" xmlns:aink="http://schemas.microsoft.com/office/drawing/2016/ink" xmlns:am3d="http://schemas.microsoft.com/office/drawing/2017/model3d" xmlns:o="urn:schemas-microsoft-com:office:office" xmlns:oel="http://schemas.microsoft.com/office/2019/extlst" xmlns:r="http://schemas.openxmlformats.org/officeDocument/2006/relationships" xmlns:m="http://schemas.openxmlformats.org/officeDocument/2006/math" xmlns:v="urn:schemas-microsoft-com:vml" xmlns:wp14="http://schemas.microsoft.com/office/word/2010/wordprocessingDrawing" xmlns:wp="http://schemas.openxmlformats.org/drawingml/2006/wordprocessingDrawing" xmlns:w10="urn:schemas-microsoft-com:office:word" xmlns:w="http://schemas.openxmlformats.org/wordprocessingml/2006/main" xmlns:w14="http://schemas.microsoft.com/office/word/2010/wordml" xmlns:w15="http://schemas.microsoft.com/office/word/2012/wordml" xmlns:w16cex="http://schemas.microsoft.com/office/word/2018/wordml/cex" xmlns:w16cid="http://schemas.microsoft.com/office/word/2016/wordml/cid" xmlns:w16="http://schemas.microsoft.com/office/word/2018/wordml" xmlns:w16sdtdh="http://schemas.microsoft.com/office/word/2020/wordml/sdtdatahash" xmlns:w16se="http://schemas.microsoft.com/office/word/2015/wordml/symex" xmlns:wpg="http://schemas.microsoft.com/office/word/2010/wordprocessingGroup" xmlns:wpi="http://schemas.microsoft.com/office/word/2010/wordprocessingInk" xmlns:wne="http://schemas.microsoft.com/office/word/2006/wordml" xmlns:wps="http://schemas.microsoft.com/office/word/2010/wordprocessingShape" mc:Ignorable="w14 w15 w16se w16cid w16 w16cex w16sdtdh wp14">
   <w:endnote w:type="separator" w:id="-1">
     <w:p>
       <w:pPr>
@@ -3112,32 +3167,19 @@
 </file>
 
 <file path=word/footer1.xml><?xml version="1.0" encoding="utf-8"?>
-<w:ftr xmlns:wpc="http://schemas.microsoft.com/office/word/2010/wordprocessingCanvas" xmlns:cx="http://schemas.microsoft.com/office/drawing/2014/chartex" xmlns:cx1="http://schemas.microsoft.com/office/drawing/2015/9/8/chartex" xmlns:cx2="http://schemas.microsoft.com/office/drawing/2015/10/21/chartex" xmlns:cx3="http://schemas.microsoft.com/office/drawing/2016/5/9/chartex" xmlns:cx4="http://schemas.microsoft.com/office/drawing/2016/5/10/chartex" xmlns:cx5="http://schemas.microsoft.com/office/drawing/2016/5/11/chartex" xmlns:cx6="http://schemas.microsoft.com/office/drawing/2016/5/12/chartex" xmlns:cx7="http://schemas.microsoft.com/office/drawing/2016/5/13/chartex" xmlns:cx8="http://schemas.microsoft.com/office/drawing/2016/5/14/chartex" xmlns:mc="http://schemas.openxmlformats.org/markup-compatibility/2006" xmlns:aink="http://schemas.microsoft.com/office/drawing/2016/ink" xmlns:am3d="http://schemas.microsoft.com/office/drawing/2017/model3d" xmlns:o="urn:schemas-microsoft-com:office:office" xmlns:r="http://schemas.openxmlformats.org/officeDocument/2006/relationships" xmlns:m="http://schemas.openxmlformats.org/officeDocument/2006/math" xmlns:v="urn:schemas-microsoft-com:vml" xmlns:wp14="http://schemas.microsoft.com/office/word/2010/wordprocessingDrawing" xmlns:wp="http://schemas.openxmlformats.org/drawingml/2006/wordprocessingDrawing" xmlns:w10="urn:schemas-microsoft-com:office:word" xmlns:w="http://schemas.openxmlformats.org/wordprocessingml/2006/main" xmlns:w14="http://schemas.microsoft.com/office/word/2010/wordml" xmlns:w15="http://schemas.microsoft.com/office/word/2012/wordml" xmlns:w16cid="http://schemas.microsoft.com/office/word/2016/wordml/cid" xmlns:w16se="http://schemas.microsoft.com/office/word/2015/wordml/symex" xmlns:wpg="http://schemas.microsoft.com/office/word/2010/wordprocessingGroup" xmlns:wpi="http://schemas.microsoft.com/office/word/2010/wordprocessingInk" xmlns:wne="http://schemas.microsoft.com/office/word/2006/wordml" xmlns:wps="http://schemas.microsoft.com/office/word/2010/wordprocessingShape" mc:Ignorable="w14 w15 w16se w16cid wp14">
+<w:ftr xmlns:wpc="http://schemas.microsoft.com/office/word/2010/wordprocessingCanvas" xmlns:cx="http://schemas.microsoft.com/office/drawing/2014/chartex" xmlns:cx1="http://schemas.microsoft.com/office/drawing/2015/9/8/chartex" xmlns:cx2="http://schemas.microsoft.com/office/drawing/2015/10/21/chartex" xmlns:cx3="http://schemas.microsoft.com/office/drawing/2016/5/9/chartex" xmlns:cx4="http://schemas.microsoft.com/office/drawing/2016/5/10/chartex" xmlns:cx5="http://schemas.microsoft.com/office/drawing/2016/5/11/chartex" xmlns:cx6="http://schemas.microsoft.com/office/drawing/2016/5/12/chartex" xmlns:cx7="http://schemas.microsoft.com/office/drawing/2016/5/13/chartex" xmlns:cx8="http://schemas.microsoft.com/office/drawing/2016/5/14/chartex" xmlns:mc="http://schemas.openxmlformats.org/markup-compatibility/2006" xmlns:aink="http://schemas.microsoft.com/office/drawing/2016/ink" xmlns:am3d="http://schemas.microsoft.com/office/drawing/2017/model3d" xmlns:o="urn:schemas-microsoft-com:office:office" xmlns:oel="http://schemas.microsoft.com/office/2019/extlst" xmlns:r="http://schemas.openxmlformats.org/officeDocument/2006/relationships" xmlns:m="http://schemas.openxmlformats.org/officeDocument/2006/math" xmlns:v="urn:schemas-microsoft-com:vml" xmlns:wp14="http://schemas.microsoft.com/office/word/2010/wordprocessingDrawing" xmlns:wp="http://schemas.openxmlformats.org/drawingml/2006/wordprocessingDrawing" xmlns:w10="urn:schemas-microsoft-com:office:word" xmlns:w="http://schemas.openxmlformats.org/wordprocessingml/2006/main" xmlns:w14="http://schemas.microsoft.com/office/word/2010/wordml" xmlns:w15="http://schemas.microsoft.com/office/word/2012/wordml" xmlns:w16cex="http://schemas.microsoft.com/office/word/2018/wordml/cex" xmlns:w16cid="http://schemas.microsoft.com/office/word/2016/wordml/cid" xmlns:w16="http://schemas.microsoft.com/office/word/2018/wordml" xmlns:w16sdtdh="http://schemas.microsoft.com/office/word/2020/wordml/sdtdatahash" xmlns:w16se="http://schemas.microsoft.com/office/word/2015/wordml/symex" xmlns:wpg="http://schemas.microsoft.com/office/word/2010/wordprocessingGroup" xmlns:wpi="http://schemas.microsoft.com/office/word/2010/wordprocessingInk" xmlns:wne="http://schemas.microsoft.com/office/word/2006/wordml" xmlns:wps="http://schemas.microsoft.com/office/word/2010/wordprocessingShape" mc:Ignorable="w14 w15 w16se w16cid w16 w16cex w16sdtdh wp14">
   <w:p>
     <w:pPr>
       <w:pStyle w:val="llb"/>
     </w:pPr>
-    <w:r>
-      <w:fldChar w:fldCharType="begin"/>
-    </w:r>
-    <w:r>
-      <w:instrText xml:space="preserve"> DATE   \* MERGEFORMAT </w:instrText>
-    </w:r>
-    <w:r>
-      <w:fldChar w:fldCharType="separate"/>
-    </w:r>
-    <w:r>
-      <w:rPr>
-        <w:noProof/>
-      </w:rPr>
-      <w:t>2024. 02. 15.</w:t>
-    </w:r>
-    <w:r>
-      <w:rPr>
-        <w:noProof/>
-      </w:rPr>
-      <w:fldChar w:fldCharType="end"/>
-    </w:r>
+    <w:fldSimple w:instr=" DATE   \* MERGEFORMAT ">
+      <w:r>
+        <w:rPr>
+          <w:noProof/>
+        </w:rPr>
+        <w:t>2024. 02. 26.</w:t>
+      </w:r>
+    </w:fldSimple>
     <w:r>
       <w:tab/>
     </w:r>
@@ -3164,7 +3206,7 @@
 </file>
 
 <file path=word/footnotes.xml><?xml version="1.0" encoding="utf-8"?>
-<w:footnotes xmlns:wpc="http://schemas.microsoft.com/office/word/2010/wordprocessingCanvas" xmlns:cx="http://schemas.microsoft.com/office/drawing/2014/chartex" xmlns:cx1="http://schemas.microsoft.com/office/drawing/2015/9/8/chartex" xmlns:cx2="http://schemas.microsoft.com/office/drawing/2015/10/21/chartex" xmlns:cx3="http://schemas.microsoft.com/office/drawing/2016/5/9/chartex" xmlns:cx4="http://schemas.microsoft.com/office/drawing/2016/5/10/chartex" xmlns:cx5="http://schemas.microsoft.com/office/drawing/2016/5/11/chartex" xmlns:cx6="http://schemas.microsoft.com/office/drawing/2016/5/12/chartex" xmlns:cx7="http://schemas.microsoft.com/office/drawing/2016/5/13/chartex" xmlns:cx8="http://schemas.microsoft.com/office/drawing/2016/5/14/chartex" xmlns:mc="http://schemas.openxmlformats.org/markup-compatibility/2006" xmlns:aink="http://schemas.microsoft.com/office/drawing/2016/ink" xmlns:am3d="http://schemas.microsoft.com/office/drawing/2017/model3d" xmlns:o="urn:schemas-microsoft-com:office:office" xmlns:r="http://schemas.openxmlformats.org/officeDocument/2006/relationships" xmlns:m="http://schemas.openxmlformats.org/officeDocument/2006/math" xmlns:v="urn:schemas-microsoft-com:vml" xmlns:wp14="http://schemas.microsoft.com/office/word/2010/wordprocessingDrawing" xmlns:wp="http://schemas.openxmlformats.org/drawingml/2006/wordprocessingDrawing" xmlns:w10="urn:schemas-microsoft-com:office:word" xmlns:w="http://schemas.openxmlformats.org/wordprocessingml/2006/main" xmlns:w14="http://schemas.microsoft.com/office/word/2010/wordml" xmlns:w15="http://schemas.microsoft.com/office/word/2012/wordml" xmlns:w16cid="http://schemas.microsoft.com/office/word/2016/wordml/cid" xmlns:w16se="http://schemas.microsoft.com/office/word/2015/wordml/symex" xmlns:wpg="http://schemas.microsoft.com/office/word/2010/wordprocessingGroup" xmlns:wpi="http://schemas.microsoft.com/office/word/2010/wordprocessingInk" xmlns:wne="http://schemas.microsoft.com/office/word/2006/wordml" xmlns:wps="http://schemas.microsoft.com/office/word/2010/wordprocessingShape" mc:Ignorable="w14 w15 w16se w16cid wp14">
+<w:footnotes xmlns:wpc="http://schemas.microsoft.com/office/word/2010/wordprocessingCanvas" xmlns:cx="http://schemas.microsoft.com/office/drawing/2014/chartex" xmlns:cx1="http://schemas.microsoft.com/office/drawing/2015/9/8/chartex" xmlns:cx2="http://schemas.microsoft.com/office/drawing/2015/10/21/chartex" xmlns:cx3="http://schemas.microsoft.com/office/drawing/2016/5/9/chartex" xmlns:cx4="http://schemas.microsoft.com/office/drawing/2016/5/10/chartex" xmlns:cx5="http://schemas.microsoft.com/office/drawing/2016/5/11/chartex" xmlns:cx6="http://schemas.microsoft.com/office/drawing/2016/5/12/chartex" xmlns:cx7="http://schemas.microsoft.com/office/drawing/2016/5/13/chartex" xmlns:cx8="http://schemas.microsoft.com/office/drawing/2016/5/14/chartex" xmlns:mc="http://schemas.openxmlformats.org/markup-compatibility/2006" xmlns:aink="http://schemas.microsoft.com/office/drawing/2016/ink" xmlns:am3d="http://schemas.microsoft.com/office/drawing/2017/model3d" xmlns:o="urn:schemas-microsoft-com:office:office" xmlns:oel="http://schemas.microsoft.com/office/2019/extlst" xmlns:r="http://schemas.openxmlformats.org/officeDocument/2006/relationships" xmlns:m="http://schemas.openxmlformats.org/officeDocument/2006/math" xmlns:v="urn:schemas-microsoft-com:vml" xmlns:wp14="http://schemas.microsoft.com/office/word/2010/wordprocessingDrawing" xmlns:wp="http://schemas.openxmlformats.org/drawingml/2006/wordprocessingDrawing" xmlns:w10="urn:schemas-microsoft-com:office:word" xmlns:w="http://schemas.openxmlformats.org/wordprocessingml/2006/main" xmlns:w14="http://schemas.microsoft.com/office/word/2010/wordml" xmlns:w15="http://schemas.microsoft.com/office/word/2012/wordml" xmlns:w16cex="http://schemas.microsoft.com/office/word/2018/wordml/cex" xmlns:w16cid="http://schemas.microsoft.com/office/word/2016/wordml/cid" xmlns:w16="http://schemas.microsoft.com/office/word/2018/wordml" xmlns:w16sdtdh="http://schemas.microsoft.com/office/word/2020/wordml/sdtdatahash" xmlns:w16se="http://schemas.microsoft.com/office/word/2015/wordml/symex" xmlns:wpg="http://schemas.microsoft.com/office/word/2010/wordprocessingGroup" xmlns:wpi="http://schemas.microsoft.com/office/word/2010/wordprocessingInk" xmlns:wne="http://schemas.microsoft.com/office/word/2006/wordml" xmlns:wps="http://schemas.microsoft.com/office/word/2010/wordprocessingShape" mc:Ignorable="w14 w15 w16se w16cid w16 w16cex w16sdtdh wp14">
   <w:footnote w:type="separator" w:id="-1">
     <w:p>
       <w:pPr>
@@ -3243,7 +3285,7 @@
 </file>
 
 <file path=word/header1.xml><?xml version="1.0" encoding="utf-8"?>
-<w:hdr xmlns:wpc="http://schemas.microsoft.com/office/word/2010/wordprocessingCanvas" xmlns:cx="http://schemas.microsoft.com/office/drawing/2014/chartex" xmlns:cx1="http://schemas.microsoft.com/office/drawing/2015/9/8/chartex" xmlns:cx2="http://schemas.microsoft.com/office/drawing/2015/10/21/chartex" xmlns:cx3="http://schemas.microsoft.com/office/drawing/2016/5/9/chartex" xmlns:cx4="http://schemas.microsoft.com/office/drawing/2016/5/10/chartex" xmlns:cx5="http://schemas.microsoft.com/office/drawing/2016/5/11/chartex" xmlns:cx6="http://schemas.microsoft.com/office/drawing/2016/5/12/chartex" xmlns:cx7="http://schemas.microsoft.com/office/drawing/2016/5/13/chartex" xmlns:cx8="http://schemas.microsoft.com/office/drawing/2016/5/14/chartex" xmlns:mc="http://schemas.openxmlformats.org/markup-compatibility/2006" xmlns:aink="http://schemas.microsoft.com/office/drawing/2016/ink" xmlns:am3d="http://schemas.microsoft.com/office/drawing/2017/model3d" xmlns:o="urn:schemas-microsoft-com:office:office" xmlns:r="http://schemas.openxmlformats.org/officeDocument/2006/relationships" xmlns:m="http://schemas.openxmlformats.org/officeDocument/2006/math" xmlns:v="urn:schemas-microsoft-com:vml" xmlns:wp14="http://schemas.microsoft.com/office/word/2010/wordprocessingDrawing" xmlns:wp="http://schemas.openxmlformats.org/drawingml/2006/wordprocessingDrawing" xmlns:w10="urn:schemas-microsoft-com:office:word" xmlns:w="http://schemas.openxmlformats.org/wordprocessingml/2006/main" xmlns:w14="http://schemas.microsoft.com/office/word/2010/wordml" xmlns:w15="http://schemas.microsoft.com/office/word/2012/wordml" xmlns:w16cid="http://schemas.microsoft.com/office/word/2016/wordml/cid" xmlns:w16se="http://schemas.microsoft.com/office/word/2015/wordml/symex" xmlns:wpg="http://schemas.microsoft.com/office/word/2010/wordprocessingGroup" xmlns:wpi="http://schemas.microsoft.com/office/word/2010/wordprocessingInk" xmlns:wne="http://schemas.microsoft.com/office/word/2006/wordml" xmlns:wps="http://schemas.microsoft.com/office/word/2010/wordprocessingShape" mc:Ignorable="w14 w15 w16se w16cid wp14">
+<w:hdr xmlns:wpc="http://schemas.microsoft.com/office/word/2010/wordprocessingCanvas" xmlns:cx="http://schemas.microsoft.com/office/drawing/2014/chartex" xmlns:cx1="http://schemas.microsoft.com/office/drawing/2015/9/8/chartex" xmlns:cx2="http://schemas.microsoft.com/office/drawing/2015/10/21/chartex" xmlns:cx3="http://schemas.microsoft.com/office/drawing/2016/5/9/chartex" xmlns:cx4="http://schemas.microsoft.com/office/drawing/2016/5/10/chartex" xmlns:cx5="http://schemas.microsoft.com/office/drawing/2016/5/11/chartex" xmlns:cx6="http://schemas.microsoft.com/office/drawing/2016/5/12/chartex" xmlns:cx7="http://schemas.microsoft.com/office/drawing/2016/5/13/chartex" xmlns:cx8="http://schemas.microsoft.com/office/drawing/2016/5/14/chartex" xmlns:mc="http://schemas.openxmlformats.org/markup-compatibility/2006" xmlns:aink="http://schemas.microsoft.com/office/drawing/2016/ink" xmlns:am3d="http://schemas.microsoft.com/office/drawing/2017/model3d" xmlns:o="urn:schemas-microsoft-com:office:office" xmlns:oel="http://schemas.microsoft.com/office/2019/extlst" xmlns:r="http://schemas.openxmlformats.org/officeDocument/2006/relationships" xmlns:m="http://schemas.openxmlformats.org/officeDocument/2006/math" xmlns:v="urn:schemas-microsoft-com:vml" xmlns:wp14="http://schemas.microsoft.com/office/word/2010/wordprocessingDrawing" xmlns:wp="http://schemas.openxmlformats.org/drawingml/2006/wordprocessingDrawing" xmlns:w10="urn:schemas-microsoft-com:office:word" xmlns:w="http://schemas.openxmlformats.org/wordprocessingml/2006/main" xmlns:w14="http://schemas.microsoft.com/office/word/2010/wordml" xmlns:w15="http://schemas.microsoft.com/office/word/2012/wordml" xmlns:w16cex="http://schemas.microsoft.com/office/word/2018/wordml/cex" xmlns:w16cid="http://schemas.microsoft.com/office/word/2016/wordml/cid" xmlns:w16="http://schemas.microsoft.com/office/word/2018/wordml" xmlns:w16sdtdh="http://schemas.microsoft.com/office/word/2020/wordml/sdtdatahash" xmlns:w16se="http://schemas.microsoft.com/office/word/2015/wordml/symex" xmlns:wpg="http://schemas.microsoft.com/office/word/2010/wordprocessingGroup" xmlns:wpi="http://schemas.microsoft.com/office/word/2010/wordprocessingInk" xmlns:wne="http://schemas.microsoft.com/office/word/2006/wordml" xmlns:wps="http://schemas.microsoft.com/office/word/2010/wordprocessingShape" mc:Ignorable="w14 w15 w16se w16cid w16 w16cex w16sdtdh wp14">
   <w:p>
     <w:pPr>
       <w:pStyle w:val="lfej"/>
@@ -3265,7 +3307,7 @@
 </file>
 
 <file path=word/numbering.xml><?xml version="1.0" encoding="utf-8"?>
-<w:numbering xmlns:wpc="http://schemas.microsoft.com/office/word/2010/wordprocessingCanvas" xmlns:cx="http://schemas.microsoft.com/office/drawing/2014/chartex" xmlns:cx1="http://schemas.microsoft.com/office/drawing/2015/9/8/chartex" xmlns:cx2="http://schemas.microsoft.com/office/drawing/2015/10/21/chartex" xmlns:cx3="http://schemas.microsoft.com/office/drawing/2016/5/9/chartex" xmlns:cx4="http://schemas.microsoft.com/office/drawing/2016/5/10/chartex" xmlns:cx5="http://schemas.microsoft.com/office/drawing/2016/5/11/chartex" xmlns:cx6="http://schemas.microsoft.com/office/drawing/2016/5/12/chartex" xmlns:cx7="http://schemas.microsoft.com/office/drawing/2016/5/13/chartex" xmlns:cx8="http://schemas.microsoft.com/office/drawing/2016/5/14/chartex" xmlns:mc="http://schemas.openxmlformats.org/markup-compatibility/2006" xmlns:aink="http://schemas.microsoft.com/office/drawing/2016/ink" xmlns:am3d="http://schemas.microsoft.com/office/drawing/2017/model3d" xmlns:o="urn:schemas-microsoft-com:office:office" xmlns:r="http://schemas.openxmlformats.org/officeDocument/2006/relationships" xmlns:m="http://schemas.openxmlformats.org/officeDocument/2006/math" xmlns:v="urn:schemas-microsoft-com:vml" xmlns:wp14="http://schemas.microsoft.com/office/word/2010/wordprocessingDrawing" xmlns:wp="http://schemas.openxmlformats.org/drawingml/2006/wordprocessingDrawing" xmlns:w10="urn:schemas-microsoft-com:office:word" xmlns:w="http://schemas.openxmlformats.org/wordprocessingml/2006/main" xmlns:w14="http://schemas.microsoft.com/office/word/2010/wordml" xmlns:w15="http://schemas.microsoft.com/office/word/2012/wordml" xmlns:w16cid="http://schemas.microsoft.com/office/word/2016/wordml/cid" xmlns:w16se="http://schemas.microsoft.com/office/word/2015/wordml/symex" xmlns:wpg="http://schemas.microsoft.com/office/word/2010/wordprocessingGroup" xmlns:wpi="http://schemas.microsoft.com/office/word/2010/wordprocessingInk" xmlns:wne="http://schemas.microsoft.com/office/word/2006/wordml" xmlns:wps="http://schemas.microsoft.com/office/word/2010/wordprocessingShape" mc:Ignorable="w14 w15 w16se w16cid wp14">
+<w:numbering xmlns:wpc="http://schemas.microsoft.com/office/word/2010/wordprocessingCanvas" xmlns:cx="http://schemas.microsoft.com/office/drawing/2014/chartex" xmlns:cx1="http://schemas.microsoft.com/office/drawing/2015/9/8/chartex" xmlns:cx2="http://schemas.microsoft.com/office/drawing/2015/10/21/chartex" xmlns:cx3="http://schemas.microsoft.com/office/drawing/2016/5/9/chartex" xmlns:cx4="http://schemas.microsoft.com/office/drawing/2016/5/10/chartex" xmlns:cx5="http://schemas.microsoft.com/office/drawing/2016/5/11/chartex" xmlns:cx6="http://schemas.microsoft.com/office/drawing/2016/5/12/chartex" xmlns:cx7="http://schemas.microsoft.com/office/drawing/2016/5/13/chartex" xmlns:cx8="http://schemas.microsoft.com/office/drawing/2016/5/14/chartex" xmlns:mc="http://schemas.openxmlformats.org/markup-compatibility/2006" xmlns:aink="http://schemas.microsoft.com/office/drawing/2016/ink" xmlns:am3d="http://schemas.microsoft.com/office/drawing/2017/model3d" xmlns:o="urn:schemas-microsoft-com:office:office" xmlns:oel="http://schemas.microsoft.com/office/2019/extlst" xmlns:r="http://schemas.openxmlformats.org/officeDocument/2006/relationships" xmlns:m="http://schemas.openxmlformats.org/officeDocument/2006/math" xmlns:v="urn:schemas-microsoft-com:vml" xmlns:wp14="http://schemas.microsoft.com/office/word/2010/wordprocessingDrawing" xmlns:wp="http://schemas.openxmlformats.org/drawingml/2006/wordprocessingDrawing" xmlns:w10="urn:schemas-microsoft-com:office:word" xmlns:w="http://schemas.openxmlformats.org/wordprocessingml/2006/main" xmlns:w14="http://schemas.microsoft.com/office/word/2010/wordml" xmlns:w15="http://schemas.microsoft.com/office/word/2012/wordml" xmlns:w16cex="http://schemas.microsoft.com/office/word/2018/wordml/cex" xmlns:w16cid="http://schemas.microsoft.com/office/word/2016/wordml/cid" xmlns:w16="http://schemas.microsoft.com/office/word/2018/wordml" xmlns:w16sdtdh="http://schemas.microsoft.com/office/word/2020/wordml/sdtdatahash" xmlns:w16se="http://schemas.microsoft.com/office/word/2015/wordml/symex" xmlns:wpg="http://schemas.microsoft.com/office/word/2010/wordprocessingGroup" xmlns:wpi="http://schemas.microsoft.com/office/word/2010/wordprocessingInk" xmlns:wne="http://schemas.microsoft.com/office/word/2006/wordml" xmlns:wps="http://schemas.microsoft.com/office/word/2010/wordprocessingShape" mc:Ignorable="w14 w15 w16se w16cid w16 w16cex w16sdtdh wp14">
   <w:abstractNum w:abstractNumId="0" w15:restartNumberingAfterBreak="0">
     <w:nsid w:val="05140A7B"/>
     <w:multiLevelType w:val="hybridMultilevel"/>
@@ -4465,50 +4507,50 @@
       </w:rPr>
     </w:lvl>
   </w:abstractNum>
-  <w:num w:numId="1">
+  <w:num w:numId="1" w16cid:durableId="1466583280">
     <w:abstractNumId w:val="5"/>
   </w:num>
-  <w:num w:numId="2">
+  <w:num w:numId="2" w16cid:durableId="2091659425">
     <w:abstractNumId w:val="10"/>
   </w:num>
-  <w:num w:numId="3">
+  <w:num w:numId="3" w16cid:durableId="62065577">
     <w:abstractNumId w:val="5"/>
   </w:num>
-  <w:num w:numId="4">
+  <w:num w:numId="4" w16cid:durableId="452599082">
     <w:abstractNumId w:val="8"/>
   </w:num>
-  <w:num w:numId="5">
+  <w:num w:numId="5" w16cid:durableId="333580349">
     <w:abstractNumId w:val="4"/>
   </w:num>
-  <w:num w:numId="6">
+  <w:num w:numId="6" w16cid:durableId="370766411">
     <w:abstractNumId w:val="0"/>
   </w:num>
-  <w:num w:numId="7">
+  <w:num w:numId="7" w16cid:durableId="968777407">
     <w:abstractNumId w:val="9"/>
   </w:num>
-  <w:num w:numId="8">
+  <w:num w:numId="8" w16cid:durableId="1479960793">
     <w:abstractNumId w:val="2"/>
   </w:num>
-  <w:num w:numId="9">
+  <w:num w:numId="9" w16cid:durableId="1510827292">
     <w:abstractNumId w:val="1"/>
   </w:num>
-  <w:num w:numId="10">
+  <w:num w:numId="10" w16cid:durableId="1440372240">
     <w:abstractNumId w:val="7"/>
   </w:num>
-  <w:num w:numId="11">
+  <w:num w:numId="11" w16cid:durableId="1769429334">
     <w:abstractNumId w:val="3"/>
   </w:num>
-  <w:num w:numId="12">
+  <w:num w:numId="12" w16cid:durableId="697589181">
     <w:abstractNumId w:val="8"/>
   </w:num>
-  <w:num w:numId="13">
+  <w:num w:numId="13" w16cid:durableId="1106537501">
     <w:abstractNumId w:val="6"/>
   </w:num>
 </w:numbering>
 </file>
 
 <file path=word/styles.xml><?xml version="1.0" encoding="utf-8"?>
-<w:styles xmlns:mc="http://schemas.openxmlformats.org/markup-compatibility/2006" xmlns:r="http://schemas.openxmlformats.org/officeDocument/2006/relationships" xmlns:w="http://schemas.openxmlformats.org/wordprocessingml/2006/main" xmlns:w14="http://schemas.microsoft.com/office/word/2010/wordml" xmlns:w15="http://schemas.microsoft.com/office/word/2012/wordml" xmlns:w16cid="http://schemas.microsoft.com/office/word/2016/wordml/cid" xmlns:w16se="http://schemas.microsoft.com/office/word/2015/wordml/symex" mc:Ignorable="w14 w15 w16se w16cid">
+<w:styles xmlns:mc="http://schemas.openxmlformats.org/markup-compatibility/2006" xmlns:r="http://schemas.openxmlformats.org/officeDocument/2006/relationships" xmlns:w="http://schemas.openxmlformats.org/wordprocessingml/2006/main" xmlns:w14="http://schemas.microsoft.com/office/word/2010/wordml" xmlns:w15="http://schemas.microsoft.com/office/word/2012/wordml" xmlns:w16cex="http://schemas.microsoft.com/office/word/2018/wordml/cex" xmlns:w16cid="http://schemas.microsoft.com/office/word/2016/wordml/cid" xmlns:w16="http://schemas.microsoft.com/office/word/2018/wordml" xmlns:w16sdtdh="http://schemas.microsoft.com/office/word/2020/wordml/sdtdatahash" xmlns:w16se="http://schemas.microsoft.com/office/word/2015/wordml/symex" mc:Ignorable="w14 w15 w16se w16cid w16 w16cex w16sdtdh">
   <w:docDefaults>
     <w:rPrDefault>
       <w:rPr>
@@ -4520,7 +4562,7 @@
     </w:rPrDefault>
     <w:pPrDefault/>
   </w:docDefaults>
-  <w:latentStyles w:defLockedState="0" w:defUIPriority="99" w:defSemiHidden="0" w:defUnhideWhenUsed="0" w:defQFormat="0" w:count="375">
+  <w:latentStyles w:defLockedState="0" w:defUIPriority="99" w:defSemiHidden="0" w:defUnhideWhenUsed="0" w:defQFormat="0" w:count="376">
     <w:lsdException w:name="Normal" w:uiPriority="0" w:qFormat="1"/>
     <w:lsdException w:name="heading 1" w:uiPriority="9" w:qFormat="1"/>
     <w:lsdException w:name="heading 2" w:semiHidden="1" w:uiPriority="9" w:unhideWhenUsed="1" w:qFormat="1"/>
@@ -4896,6 +4938,7 @@
     <w:lsdException w:name="Smart Hyperlink" w:semiHidden="1" w:unhideWhenUsed="1"/>
     <w:lsdException w:name="Hashtag" w:semiHidden="1" w:unhideWhenUsed="1"/>
     <w:lsdException w:name="Unresolved Mention" w:semiHidden="1" w:unhideWhenUsed="1"/>
+    <w:lsdException w:name="Smart Link" w:semiHidden="1" w:unhideWhenUsed="1"/>
   </w:latentStyles>
   <w:style w:type="paragraph" w:default="1" w:styleId="Norml">
     <w:name w:val="Normal"/>
@@ -6038,15 +6081,6 @@
 </file>
 
 <file path=customXml/item1.xml><?xml version="1.0" encoding="utf-8"?>
-<?mso-contentType ?>
-<FormTemplates xmlns="http://schemas.microsoft.com/sharepoint/v3/contenttype/forms">
-  <Display>DocumentLibraryForm</Display>
-  <Edit>DocumentLibraryForm</Edit>
-  <New>DocumentLibraryForm</New>
-</FormTemplates>
-</file>
-
-<file path=customXml/item2.xml><?xml version="1.0" encoding="utf-8"?>
 <p:properties xmlns:p="http://schemas.microsoft.com/office/2006/metadata/properties" xmlns:xsi="http://www.w3.org/2001/XMLSchema-instance" xmlns:pc="http://schemas.microsoft.com/office/infopath/2007/PartnerControls">
   <documentManagement>
     <lcf76f155ced4ddcb4097134ff3c332f xmlns="45ddf2d8-4034-4fcd-b267-b64372e3cc5f">
@@ -6057,7 +6091,20 @@
 </p:properties>
 </file>
 
+<file path=customXml/item2.xml><?xml version="1.0" encoding="utf-8"?>
+<?mso-contentType ?>
+<FormTemplates xmlns="http://schemas.microsoft.com/sharepoint/v3/contenttype/forms">
+  <Display>DocumentLibraryForm</Display>
+  <Edit>DocumentLibraryForm</Edit>
+  <New>DocumentLibraryForm</New>
+</FormTemplates>
+</file>
+
 <file path=customXml/item3.xml><?xml version="1.0" encoding="utf-8"?>
+<b:Sources xmlns:b="http://schemas.openxmlformats.org/officeDocument/2006/bibliography" xmlns="http://schemas.openxmlformats.org/officeDocument/2006/bibliography" SelectedStyle="\APA.XSL" StyleName="APA"/>
+</file>
+
+<file path=customXml/item4.xml><?xml version="1.0" encoding="utf-8"?>
 <ct:contentTypeSchema xmlns:ct="http://schemas.microsoft.com/office/2006/metadata/contentType" xmlns:ma="http://schemas.microsoft.com/office/2006/metadata/properties/metaAttributes" ct:_="" ma:_="" ma:contentTypeName="Dokumentum" ma:contentTypeID="0x0101002A53C1D2EF18294695B417EDB2F5FC8F" ma:contentTypeVersion="10" ma:contentTypeDescription="Új dokumentum létrehozása." ma:contentTypeScope="" ma:versionID="ab6a6d642b5ac16acd7b9072d87163cd">
   <xsd:schema xmlns:xsd="http://www.w3.org/2001/XMLSchema" xmlns:xs="http://www.w3.org/2001/XMLSchema" xmlns:p="http://schemas.microsoft.com/office/2006/metadata/properties" xmlns:ns2="45ddf2d8-4034-4fcd-b267-b64372e3cc5f" xmlns:ns3="3c446d77-1109-440e-83f2-2f0a1ef764fb" targetNamespace="http://schemas.microsoft.com/office/2006/metadata/properties" ma:root="true" ma:fieldsID="c04a317e25b01d49aa48866494d6bd0e" ns2:_="" ns3:_="">
     <xsd:import namespace="45ddf2d8-4034-4fcd-b267-b64372e3cc5f"/>
@@ -6246,19 +6293,7 @@
 </ct:contentTypeSchema>
 </file>
 
-<file path=customXml/item4.xml><?xml version="1.0" encoding="utf-8"?>
-<b:Sources xmlns:b="http://schemas.openxmlformats.org/officeDocument/2006/bibliography" xmlns="http://schemas.openxmlformats.org/officeDocument/2006/bibliography" SelectedStyle="\APA.XSL" StyleName="APA"/>
-</file>
-
 <file path=customXml/itemProps1.xml><?xml version="1.0" encoding="utf-8"?>
-<ds:datastoreItem xmlns:ds="http://schemas.openxmlformats.org/officeDocument/2006/customXml" ds:itemID="{49E9CE2F-4863-430F-A73B-CD3063AB172E}">
-  <ds:schemaRefs>
-    <ds:schemaRef ds:uri="http://schemas.microsoft.com/sharepoint/v3/contenttype/forms"/>
-  </ds:schemaRefs>
-</ds:datastoreItem>
-</file>
-
-<file path=customXml/itemProps2.xml><?xml version="1.0" encoding="utf-8"?>
 <ds:datastoreItem xmlns:ds="http://schemas.openxmlformats.org/officeDocument/2006/customXml" ds:itemID="{4683CF39-CBC1-469A-88EA-F31417A0D119}">
   <ds:schemaRefs>
     <ds:schemaRef ds:uri="http://schemas.microsoft.com/office/2006/metadata/properties"/>
@@ -6269,7 +6304,23 @@
 </ds:datastoreItem>
 </file>
 
+<file path=customXml/itemProps2.xml><?xml version="1.0" encoding="utf-8"?>
+<ds:datastoreItem xmlns:ds="http://schemas.openxmlformats.org/officeDocument/2006/customXml" ds:itemID="{49E9CE2F-4863-430F-A73B-CD3063AB172E}">
+  <ds:schemaRefs>
+    <ds:schemaRef ds:uri="http://schemas.microsoft.com/sharepoint/v3/contenttype/forms"/>
+  </ds:schemaRefs>
+</ds:datastoreItem>
+</file>
+
 <file path=customXml/itemProps3.xml><?xml version="1.0" encoding="utf-8"?>
+<ds:datastoreItem xmlns:ds="http://schemas.openxmlformats.org/officeDocument/2006/customXml" ds:itemID="{E6547E8C-356D-4736-B3C0-F09846F73C2C}">
+  <ds:schemaRefs>
+    <ds:schemaRef ds:uri="http://schemas.openxmlformats.org/officeDocument/2006/bibliography"/>
+  </ds:schemaRefs>
+</ds:datastoreItem>
+</file>
+
+<file path=customXml/itemProps4.xml><?xml version="1.0" encoding="utf-8"?>
 <ds:datastoreItem xmlns:ds="http://schemas.openxmlformats.org/officeDocument/2006/customXml" ds:itemID="{01810605-D6A6-48AE-AAE6-AF9AB72E4B9C}">
   <ds:schemaRefs>
     <ds:schemaRef ds:uri="http://schemas.microsoft.com/office/2006/metadata/contentType"/>
@@ -6286,12 +6337,4 @@
     <ds:schemaRef ds:uri="http://schemas.microsoft.com/internal/obd"/>
   </ds:schemaRefs>
 </ds:datastoreItem>
-</file>
-
-<file path=customXml/itemProps4.xml><?xml version="1.0" encoding="utf-8"?>
-<ds:datastoreItem xmlns:ds="http://schemas.openxmlformats.org/officeDocument/2006/customXml" ds:itemID="{E6547E8C-356D-4736-B3C0-F09846F73C2C}">
-  <ds:schemaRefs>
-    <ds:schemaRef ds:uri="http://schemas.openxmlformats.org/officeDocument/2006/bibliography"/>
-  </ds:schemaRefs>
-</ds:datastoreItem>
 </file>
--- a/ZD_minta.docx
+++ b/ZD_minta.docx
@@ -1,6 +1,6 @@
 
 <file path=word/document.xml><?xml version="1.0" encoding="utf-8"?>
-<w:document xmlns:wpc="http://schemas.microsoft.com/office/word/2010/wordprocessingCanvas" xmlns:cx="http://schemas.microsoft.com/office/drawing/2014/chartex" xmlns:cx1="http://schemas.microsoft.com/office/drawing/2015/9/8/chartex" xmlns:cx2="http://schemas.microsoft.com/office/drawing/2015/10/21/chartex" xmlns:cx3="http://schemas.microsoft.com/office/drawing/2016/5/9/chartex" xmlns:cx4="http://schemas.microsoft.com/office/drawing/2016/5/10/chartex" xmlns:cx5="http://schemas.microsoft.com/office/drawing/2016/5/11/chartex" xmlns:cx6="http://schemas.microsoft.com/office/drawing/2016/5/12/chartex" xmlns:cx7="http://schemas.microsoft.com/office/drawing/2016/5/13/chartex" xmlns:cx8="http://schemas.microsoft.com/office/drawing/2016/5/14/chartex" xmlns:mc="http://schemas.openxmlformats.org/markup-compatibility/2006" xmlns:aink="http://schemas.microsoft.com/office/drawing/2016/ink" xmlns:am3d="http://schemas.microsoft.com/office/drawing/2017/model3d" xmlns:o="urn:schemas-microsoft-com:office:office" xmlns:oel="http://schemas.microsoft.com/office/2019/extlst" xmlns:r="http://schemas.openxmlformats.org/officeDocument/2006/relationships" xmlns:m="http://schemas.openxmlformats.org/officeDocument/2006/math" xmlns:v="urn:schemas-microsoft-com:vml" xmlns:wp14="http://schemas.microsoft.com/office/word/2010/wordprocessingDrawing" xmlns:wp="http://schemas.openxmlformats.org/drawingml/2006/wordprocessingDrawing" xmlns:w10="urn:schemas-microsoft-com:office:word" xmlns:w="http://schemas.openxmlformats.org/wordprocessingml/2006/main" xmlns:w14="http://schemas.microsoft.com/office/word/2010/wordml" xmlns:w15="http://schemas.microsoft.com/office/word/2012/wordml" xmlns:w16cex="http://schemas.microsoft.com/office/word/2018/wordml/cex" xmlns:w16cid="http://schemas.microsoft.com/office/word/2016/wordml/cid" xmlns:w16="http://schemas.microsoft.com/office/word/2018/wordml" xmlns:w16sdtdh="http://schemas.microsoft.com/office/word/2020/wordml/sdtdatahash" xmlns:w16se="http://schemas.microsoft.com/office/word/2015/wordml/symex" xmlns:wpg="http://schemas.microsoft.com/office/word/2010/wordprocessingGroup" xmlns:wpi="http://schemas.microsoft.com/office/word/2010/wordprocessingInk" xmlns:wne="http://schemas.microsoft.com/office/word/2006/wordml" xmlns:wps="http://schemas.microsoft.com/office/word/2010/wordprocessingShape" mc:Ignorable="w14 w15 w16se w16cid w16 w16cex w16sdtdh wp14">
+<w:document xmlns:wpc="http://schemas.microsoft.com/office/word/2010/wordprocessingCanvas" xmlns:cx="http://schemas.microsoft.com/office/drawing/2014/chartex" xmlns:cx1="http://schemas.microsoft.com/office/drawing/2015/9/8/chartex" xmlns:cx2="http://schemas.microsoft.com/office/drawing/2015/10/21/chartex" xmlns:cx3="http://schemas.microsoft.com/office/drawing/2016/5/9/chartex" xmlns:cx4="http://schemas.microsoft.com/office/drawing/2016/5/10/chartex" xmlns:cx5="http://schemas.microsoft.com/office/drawing/2016/5/11/chartex" xmlns:cx6="http://schemas.microsoft.com/office/drawing/2016/5/12/chartex" xmlns:cx7="http://schemas.microsoft.com/office/drawing/2016/5/13/chartex" xmlns:cx8="http://schemas.microsoft.com/office/drawing/2016/5/14/chartex" xmlns:mc="http://schemas.openxmlformats.org/markup-compatibility/2006" xmlns:aink="http://schemas.microsoft.com/office/drawing/2016/ink" xmlns:am3d="http://schemas.microsoft.com/office/drawing/2017/model3d" xmlns:o="urn:schemas-microsoft-com:office:office" xmlns:r="http://schemas.openxmlformats.org/officeDocument/2006/relationships" xmlns:m="http://schemas.openxmlformats.org/officeDocument/2006/math" xmlns:v="urn:schemas-microsoft-com:vml" xmlns:wp14="http://schemas.microsoft.com/office/word/2010/wordprocessingDrawing" xmlns:wp="http://schemas.openxmlformats.org/drawingml/2006/wordprocessingDrawing" xmlns:w10="urn:schemas-microsoft-com:office:word" xmlns:w="http://schemas.openxmlformats.org/wordprocessingml/2006/main" xmlns:w14="http://schemas.microsoft.com/office/word/2010/wordml" xmlns:w15="http://schemas.microsoft.com/office/word/2012/wordml" xmlns:w16cid="http://schemas.microsoft.com/office/word/2016/wordml/cid" xmlns:w16se="http://schemas.microsoft.com/office/word/2015/wordml/symex" xmlns:wpg="http://schemas.microsoft.com/office/word/2010/wordprocessingGroup" xmlns:wpi="http://schemas.microsoft.com/office/word/2010/wordprocessingInk" xmlns:wne="http://schemas.microsoft.com/office/word/2006/wordml" xmlns:wps="http://schemas.microsoft.com/office/word/2010/wordprocessingShape" mc:Ignorable="w14 w15 w16se w16cid wp14">
   <w:body>
     <w:p>
       <w:pPr>
@@ -98,6 +98,7 @@
           <w:docPartUnique/>
         </w:docPartObj>
       </w:sdtPr>
+      <w:sdtEndPr/>
       <w:sdtContent>
         <w:p>
           <w:pPr>
@@ -2314,29 +2315,16 @@
         <w:pStyle w:val="Kpalrs"/>
         <w:jc w:val="center"/>
       </w:pPr>
-      <w:r>
-        <w:fldChar w:fldCharType="begin"/>
-      </w:r>
-      <w:r>
-        <w:instrText xml:space="preserve"> SEQ kép \* ARABIC </w:instrText>
-      </w:r>
-      <w:r>
-        <w:fldChar w:fldCharType="separate"/>
-      </w:r>
-      <w:bookmarkStart w:id="15" w:name="_Toc63249969"/>
-      <w:bookmarkStart w:id="16" w:name="_Toc63250394"/>
-      <w:r>
-        <w:rPr>
-          <w:noProof/>
-        </w:rPr>
-        <w:t>1</w:t>
-      </w:r>
-      <w:r>
-        <w:rPr>
-          <w:noProof/>
-        </w:rPr>
-        <w:fldChar w:fldCharType="end"/>
-      </w:r>
+      <w:fldSimple w:instr=" SEQ kép \* ARABIC ">
+        <w:bookmarkStart w:id="15" w:name="_Toc63249969"/>
+        <w:bookmarkStart w:id="16" w:name="_Toc63250394"/>
+        <w:r>
+          <w:rPr>
+            <w:noProof/>
+          </w:rPr>
+          <w:t>1</w:t>
+        </w:r>
+      </w:fldSimple>
       <w:r>
         <w:t xml:space="preserve">. kép </w:t>
       </w:r>
@@ -2564,6 +2552,8 @@
       <w:r>
         <w:t>esetében az UML osztálydiagram</w:t>
       </w:r>
+      <w:bookmarkStart w:id="22" w:name="_GoBack"/>
+      <w:bookmarkEnd w:id="22"/>
     </w:p>
     <w:p>
       <w:r>
@@ -2627,17 +2617,70 @@
           </wp:inline>
         </w:drawing>
       </w:r>
+      <w:r>
+        <w:rPr>
+          <w:noProof/>
+        </w:rPr>
+        <w:drawing>
+          <wp:inline distT="0" distB="0" distL="0" distR="0" wp14:anchorId="7D7E0547" wp14:editId="4E3F0079">
+            <wp:extent cx="2313408" cy="2285365"/>
+            <wp:effectExtent l="0" t="0" r="0" b="635"/>
+            <wp:docPr id="2" name="Kép 2"/>
+            <wp:cNvGraphicFramePr>
+              <a:graphicFrameLocks xmlns:a="http://schemas.openxmlformats.org/drawingml/2006/main" noChangeAspect="1"/>
+            </wp:cNvGraphicFramePr>
+            <a:graphic xmlns:a="http://schemas.openxmlformats.org/drawingml/2006/main">
+              <a:graphicData uri="http://schemas.openxmlformats.org/drawingml/2006/picture">
+                <pic:pic xmlns:pic="http://schemas.openxmlformats.org/drawingml/2006/picture">
+                  <pic:nvPicPr>
+                    <pic:cNvPr id="0" name="Picture 1"/>
+                    <pic:cNvPicPr>
+                      <a:picLocks noChangeAspect="1" noChangeArrowheads="1"/>
+                    </pic:cNvPicPr>
+                  </pic:nvPicPr>
+                  <pic:blipFill>
+                    <a:blip r:embed="rId16" cstate="print">
+                      <a:extLst>
+                        <a:ext uri="{28A0092B-C50C-407E-A947-70E740481C1C}">
+                          <a14:useLocalDpi xmlns:a14="http://schemas.microsoft.com/office/drawing/2010/main" val="0"/>
+                        </a:ext>
+                      </a:extLst>
+                    </a:blip>
+                    <a:srcRect/>
+                    <a:stretch>
+                      <a:fillRect/>
+                    </a:stretch>
+                  </pic:blipFill>
+                  <pic:spPr bwMode="auto">
+                    <a:xfrm>
+                      <a:off x="0" y="0"/>
+                      <a:ext cx="2377593" cy="2348772"/>
+                    </a:xfrm>
+                    <a:prstGeom prst="rect">
+                      <a:avLst/>
+                    </a:prstGeom>
+                    <a:noFill/>
+                    <a:ln>
+                      <a:noFill/>
+                    </a:ln>
+                  </pic:spPr>
+                </pic:pic>
+              </a:graphicData>
+            </a:graphic>
+          </wp:inline>
+        </w:drawing>
+      </w:r>
     </w:p>
     <w:p>
       <w:pPr>
         <w:pStyle w:val="Cmsor2"/>
       </w:pPr>
-      <w:bookmarkStart w:id="22" w:name="_Toc85723187"/>
+      <w:bookmarkStart w:id="23" w:name="_Toc85723187"/>
       <w:r>
         <w:lastRenderedPageBreak/>
         <w:t>Részletes feladatspecifikáció, algoritmusok</w:t>
       </w:r>
-      <w:bookmarkEnd w:id="22"/>
+      <w:bookmarkEnd w:id="23"/>
     </w:p>
     <w:p>
       <w:r>
@@ -2657,11 +2700,11 @@
       <w:pPr>
         <w:pStyle w:val="Cmsor2"/>
       </w:pPr>
-      <w:bookmarkStart w:id="23" w:name="_Toc85723188"/>
+      <w:bookmarkStart w:id="24" w:name="_Toc85723188"/>
       <w:r>
         <w:t>Tesztelési dokumentáció</w:t>
       </w:r>
-      <w:bookmarkEnd w:id="23"/>
+      <w:bookmarkEnd w:id="24"/>
     </w:p>
     <w:p>
       <w:pPr>
@@ -2765,22 +2808,22 @@
       <w:pPr>
         <w:pStyle w:val="Cmsor1"/>
       </w:pPr>
-      <w:bookmarkStart w:id="24" w:name="_Toc85723189"/>
+      <w:bookmarkStart w:id="25" w:name="_Toc85723189"/>
       <w:r>
         <w:lastRenderedPageBreak/>
         <w:t>Összefoglalás</w:t>
       </w:r>
-      <w:bookmarkEnd w:id="24"/>
+      <w:bookmarkEnd w:id="25"/>
     </w:p>
     <w:p>
       <w:pPr>
         <w:pStyle w:val="Cmsor2"/>
       </w:pPr>
-      <w:bookmarkStart w:id="25" w:name="_Toc85723190"/>
+      <w:bookmarkStart w:id="26" w:name="_Toc85723190"/>
       <w:r>
         <w:t>Önértékelés</w:t>
       </w:r>
-      <w:bookmarkEnd w:id="25"/>
+      <w:bookmarkEnd w:id="26"/>
     </w:p>
     <w:p>
       <w:r>
@@ -2801,11 +2844,11 @@
       <w:pPr>
         <w:pStyle w:val="Cmsor2"/>
       </w:pPr>
-      <w:bookmarkStart w:id="26" w:name="_Toc85723191"/>
+      <w:bookmarkStart w:id="27" w:name="_Toc85723191"/>
       <w:r>
         <w:t>Továbbfejlesztési lehetőségek</w:t>
       </w:r>
-      <w:bookmarkEnd w:id="26"/>
+      <w:bookmarkEnd w:id="27"/>
     </w:p>
     <w:p>
       <w:pPr>
@@ -2849,16 +2892,16 @@
       <w:pPr>
         <w:pStyle w:val="Cmsor1"/>
       </w:pPr>
-      <w:bookmarkStart w:id="27" w:name="_Toc473730753"/>
-      <w:bookmarkStart w:id="28" w:name="_Toc85723192"/>
+      <w:bookmarkStart w:id="28" w:name="_Toc473730753"/>
+      <w:bookmarkStart w:id="29" w:name="_Toc85723192"/>
       <w:r>
         <w:lastRenderedPageBreak/>
         <w:t>Felhasznált irodalom</w:t>
       </w:r>
-      <w:bookmarkEnd w:id="27"/>
       <w:bookmarkEnd w:id="28"/>
-    </w:p>
-    <w:bookmarkStart w:id="29" w:name="_Toc85723193"/>
+      <w:bookmarkEnd w:id="29"/>
+    </w:p>
+    <w:bookmarkStart w:id="30" w:name="_Toc85723193"/>
     <w:p>
       <w:pPr>
         <w:ind w:firstLine="0"/>
@@ -2903,7 +2946,7 @@
           <w:u w:val="none"/>
         </w:rPr>
       </w:pPr>
-      <w:hyperlink r:id="rId16" w:history="1">
+      <w:hyperlink r:id="rId17" w:history="1">
         <w:r>
           <w:rPr>
             <w:rStyle w:val="Hiperhivatkozs"/>
@@ -2949,7 +2992,7 @@
           <w:rStyle w:val="Hiperhivatkozs"/>
         </w:rPr>
       </w:pPr>
-      <w:hyperlink r:id="rId17" w:history="1">
+      <w:hyperlink r:id="rId18" w:history="1">
         <w:r>
           <w:rPr>
             <w:rStyle w:val="Hiperhivatkozs"/>
@@ -2973,7 +3016,7 @@
           <w:rStyle w:val="Hiperhivatkozs"/>
         </w:rPr>
       </w:pPr>
-      <w:hyperlink r:id="rId18" w:history="1">
+      <w:hyperlink r:id="rId19" w:history="1">
         <w:r>
           <w:rPr>
             <w:rStyle w:val="Hiperhivatkozs"/>
@@ -3002,7 +3045,7 @@
           <w:color w:val="0000FF" w:themeColor="hyperlink"/>
         </w:rPr>
       </w:pPr>
-      <w:hyperlink r:id="rId19" w:history="1">
+      <w:hyperlink r:id="rId20" w:history="1">
         <w:r>
           <w:rPr>
             <w:rStyle w:val="Hiperhivatkozs"/>
@@ -3041,7 +3084,7 @@
         <w:lastRenderedPageBreak/>
         <w:t>Ábrajegyzék</w:t>
       </w:r>
-      <w:bookmarkEnd w:id="29"/>
+      <w:bookmarkEnd w:id="30"/>
     </w:p>
     <w:p>
       <w:pPr>
@@ -3129,8 +3172,8 @@
       </w:r>
     </w:p>
     <w:sectPr>
-      <w:headerReference w:type="default" r:id="rId20"/>
-      <w:footerReference w:type="default" r:id="rId21"/>
+      <w:headerReference w:type="default" r:id="rId21"/>
+      <w:footerReference w:type="default" r:id="rId22"/>
       <w:pgSz w:w="11906" w:h="16838"/>
       <w:pgMar w:top="1418" w:right="1418" w:bottom="1418" w:left="1418" w:header="709" w:footer="709" w:gutter="340"/>
       <w:cols w:space="708"/>
@@ -3142,7 +3185,7 @@
 </file>
 
 <file path=word/endnotes.xml><?xml version="1.0" encoding="utf-8"?>
-<w:endnotes xmlns:wpc="http://schemas.microsoft.com/office/word/2010/wordprocessingCanvas" xmlns:cx="http://schemas.microsoft.com/office/drawing/2014/chartex" xmlns:cx1="http://schemas.microsoft.com/office/drawing/2015/9/8/chartex" xmlns:cx2="http://schemas.microsoft.com/office/drawing/2015/10/21/chartex" xmlns:cx3="http://schemas.microsoft.com/office/drawing/2016/5/9/chartex" xmlns:cx4="http://schemas.microsoft.com/office/drawing/2016/5/10/chartex" xmlns:cx5="http://schemas.microsoft.com/office/drawing/2016/5/11/chartex" xmlns:cx6="http://schemas.microsoft.com/office/drawing/2016/5/12/chartex" xmlns:cx7="http://schemas.microsoft.com/office/drawing/2016/5/13/chartex" xmlns:cx8="http://schemas.microsoft.com/office/drawing/2016/5/14/chartex" xmlns:mc="http://schemas.openxmlformats.org/markup-compatibility/2006" xmlns:aink="http://schemas.microsoft.com/office/drawing/2016/ink" xmlns:am3d="http://schemas.microsoft.com/office/drawing/2017/model3d" xmlns:o="urn:schemas-microsoft-com:office:office" xmlns:oel="http://schemas.microsoft.com/office/2019/extlst" xmlns:r="http://schemas.openxmlformats.org/officeDocument/2006/relationships" xmlns:m="http://schemas.openxmlformats.org/officeDocument/2006/math" xmlns:v="urn:schemas-microsoft-com:vml" xmlns:wp14="http://schemas.microsoft.com/office/word/2010/wordprocessingDrawing" xmlns:wp="http://schemas.openxmlformats.org/drawingml/2006/wordprocessingDrawing" xmlns:w10="urn:schemas-microsoft-com:office:word" xmlns:w="http://schemas.openxmlformats.org/wordprocessingml/2006/main" xmlns:w14="http://schemas.microsoft.com/office/word/2010/wordml" xmlns:w15="http://schemas.microsoft.com/office/word/2012/wordml" xmlns:w16cex="http://schemas.microsoft.com/office/word/2018/wordml/cex" xmlns:w16cid="http://schemas.microsoft.com/office/word/2016/wordml/cid" xmlns:w16="http://schemas.microsoft.com/office/word/2018/wordml" xmlns:w16sdtdh="http://schemas.microsoft.com/office/word/2020/wordml/sdtdatahash" xmlns:w16se="http://schemas.microsoft.com/office/word/2015/wordml/symex" xmlns:wpg="http://schemas.microsoft.com/office/word/2010/wordprocessingGroup" xmlns:wpi="http://schemas.microsoft.com/office/word/2010/wordprocessingInk" xmlns:wne="http://schemas.microsoft.com/office/word/2006/wordml" xmlns:wps="http://schemas.microsoft.com/office/word/2010/wordprocessingShape" mc:Ignorable="w14 w15 w16se w16cid w16 w16cex w16sdtdh wp14">
+<w:endnotes xmlns:wpc="http://schemas.microsoft.com/office/word/2010/wordprocessingCanvas" xmlns:cx="http://schemas.microsoft.com/office/drawing/2014/chartex" xmlns:cx1="http://schemas.microsoft.com/office/drawing/2015/9/8/chartex" xmlns:cx2="http://schemas.microsoft.com/office/drawing/2015/10/21/chartex" xmlns:cx3="http://schemas.microsoft.com/office/drawing/2016/5/9/chartex" xmlns:cx4="http://schemas.microsoft.com/office/drawing/2016/5/10/chartex" xmlns:cx5="http://schemas.microsoft.com/office/drawing/2016/5/11/chartex" xmlns:cx6="http://schemas.microsoft.com/office/drawing/2016/5/12/chartex" xmlns:cx7="http://schemas.microsoft.com/office/drawing/2016/5/13/chartex" xmlns:cx8="http://schemas.microsoft.com/office/drawing/2016/5/14/chartex" xmlns:mc="http://schemas.openxmlformats.org/markup-compatibility/2006" xmlns:aink="http://schemas.microsoft.com/office/drawing/2016/ink" xmlns:am3d="http://schemas.microsoft.com/office/drawing/2017/model3d" xmlns:o="urn:schemas-microsoft-com:office:office" xmlns:r="http://schemas.openxmlformats.org/officeDocument/2006/relationships" xmlns:m="http://schemas.openxmlformats.org/officeDocument/2006/math" xmlns:v="urn:schemas-microsoft-com:vml" xmlns:wp14="http://schemas.microsoft.com/office/word/2010/wordprocessingDrawing" xmlns:wp="http://schemas.openxmlformats.org/drawingml/2006/wordprocessingDrawing" xmlns:w10="urn:schemas-microsoft-com:office:word" xmlns:w="http://schemas.openxmlformats.org/wordprocessingml/2006/main" xmlns:w14="http://schemas.microsoft.com/office/word/2010/wordml" xmlns:w15="http://schemas.microsoft.com/office/word/2012/wordml" xmlns:w16cid="http://schemas.microsoft.com/office/word/2016/wordml/cid" xmlns:w16se="http://schemas.microsoft.com/office/word/2015/wordml/symex" xmlns:wpg="http://schemas.microsoft.com/office/word/2010/wordprocessingGroup" xmlns:wpi="http://schemas.microsoft.com/office/word/2010/wordprocessingInk" xmlns:wne="http://schemas.microsoft.com/office/word/2006/wordml" xmlns:wps="http://schemas.microsoft.com/office/word/2010/wordprocessingShape" mc:Ignorable="w14 w15 w16se w16cid wp14">
   <w:endnote w:type="separator" w:id="-1">
     <w:p>
       <w:pPr>
@@ -3167,19 +3210,32 @@
 </file>
 
 <file path=word/footer1.xml><?xml version="1.0" encoding="utf-8"?>
-<w:ftr xmlns:wpc="http://schemas.microsoft.com/office/word/2010/wordprocessingCanvas" xmlns:cx="http://schemas.microsoft.com/office/drawing/2014/chartex" xmlns:cx1="http://schemas.microsoft.com/office/drawing/2015/9/8/chartex" xmlns:cx2="http://schemas.microsoft.com/office/drawing/2015/10/21/chartex" xmlns:cx3="http://schemas.microsoft.com/office/drawing/2016/5/9/chartex" xmlns:cx4="http://schemas.microsoft.com/office/drawing/2016/5/10/chartex" xmlns:cx5="http://schemas.microsoft.com/office/drawing/2016/5/11/chartex" xmlns:cx6="http://schemas.microsoft.com/office/drawing/2016/5/12/chartex" xmlns:cx7="http://schemas.microsoft.com/office/drawing/2016/5/13/chartex" xmlns:cx8="http://schemas.microsoft.com/office/drawing/2016/5/14/chartex" xmlns:mc="http://schemas.openxmlformats.org/markup-compatibility/2006" xmlns:aink="http://schemas.microsoft.com/office/drawing/2016/ink" xmlns:am3d="http://schemas.microsoft.com/office/drawing/2017/model3d" xmlns:o="urn:schemas-microsoft-com:office:office" xmlns:oel="http://schemas.microsoft.com/office/2019/extlst" xmlns:r="http://schemas.openxmlformats.org/officeDocument/2006/relationships" xmlns:m="http://schemas.openxmlformats.org/officeDocument/2006/math" xmlns:v="urn:schemas-microsoft-com:vml" xmlns:wp14="http://schemas.microsoft.com/office/word/2010/wordprocessingDrawing" xmlns:wp="http://schemas.openxmlformats.org/drawingml/2006/wordprocessingDrawing" xmlns:w10="urn:schemas-microsoft-com:office:word" xmlns:w="http://schemas.openxmlformats.org/wordprocessingml/2006/main" xmlns:w14="http://schemas.microsoft.com/office/word/2010/wordml" xmlns:w15="http://schemas.microsoft.com/office/word/2012/wordml" xmlns:w16cex="http://schemas.microsoft.com/office/word/2018/wordml/cex" xmlns:w16cid="http://schemas.microsoft.com/office/word/2016/wordml/cid" xmlns:w16="http://schemas.microsoft.com/office/word/2018/wordml" xmlns:w16sdtdh="http://schemas.microsoft.com/office/word/2020/wordml/sdtdatahash" xmlns:w16se="http://schemas.microsoft.com/office/word/2015/wordml/symex" xmlns:wpg="http://schemas.microsoft.com/office/word/2010/wordprocessingGroup" xmlns:wpi="http://schemas.microsoft.com/office/word/2010/wordprocessingInk" xmlns:wne="http://schemas.microsoft.com/office/word/2006/wordml" xmlns:wps="http://schemas.microsoft.com/office/word/2010/wordprocessingShape" mc:Ignorable="w14 w15 w16se w16cid w16 w16cex w16sdtdh wp14">
+<w:ftr xmlns:wpc="http://schemas.microsoft.com/office/word/2010/wordprocessingCanvas" xmlns:cx="http://schemas.microsoft.com/office/drawing/2014/chartex" xmlns:cx1="http://schemas.microsoft.com/office/drawing/2015/9/8/chartex" xmlns:cx2="http://schemas.microsoft.com/office/drawing/2015/10/21/chartex" xmlns:cx3="http://schemas.microsoft.com/office/drawing/2016/5/9/chartex" xmlns:cx4="http://schemas.microsoft.com/office/drawing/2016/5/10/chartex" xmlns:cx5="http://schemas.microsoft.com/office/drawing/2016/5/11/chartex" xmlns:cx6="http://schemas.microsoft.com/office/drawing/2016/5/12/chartex" xmlns:cx7="http://schemas.microsoft.com/office/drawing/2016/5/13/chartex" xmlns:cx8="http://schemas.microsoft.com/office/drawing/2016/5/14/chartex" xmlns:mc="http://schemas.openxmlformats.org/markup-compatibility/2006" xmlns:aink="http://schemas.microsoft.com/office/drawing/2016/ink" xmlns:am3d="http://schemas.microsoft.com/office/drawing/2017/model3d" xmlns:o="urn:schemas-microsoft-com:office:office" xmlns:r="http://schemas.openxmlformats.org/officeDocument/2006/relationships" xmlns:m="http://schemas.openxmlformats.org/officeDocument/2006/math" xmlns:v="urn:schemas-microsoft-com:vml" xmlns:wp14="http://schemas.microsoft.com/office/word/2010/wordprocessingDrawing" xmlns:wp="http://schemas.openxmlformats.org/drawingml/2006/wordprocessingDrawing" xmlns:w10="urn:schemas-microsoft-com:office:word" xmlns:w="http://schemas.openxmlformats.org/wordprocessingml/2006/main" xmlns:w14="http://schemas.microsoft.com/office/word/2010/wordml" xmlns:w15="http://schemas.microsoft.com/office/word/2012/wordml" xmlns:w16cid="http://schemas.microsoft.com/office/word/2016/wordml/cid" xmlns:w16se="http://schemas.microsoft.com/office/word/2015/wordml/symex" xmlns:wpg="http://schemas.microsoft.com/office/word/2010/wordprocessingGroup" xmlns:wpi="http://schemas.microsoft.com/office/word/2010/wordprocessingInk" xmlns:wne="http://schemas.microsoft.com/office/word/2006/wordml" xmlns:wps="http://schemas.microsoft.com/office/word/2010/wordprocessingShape" mc:Ignorable="w14 w15 w16se w16cid wp14">
   <w:p>
     <w:pPr>
       <w:pStyle w:val="llb"/>
     </w:pPr>
-    <w:fldSimple w:instr=" DATE   \* MERGEFORMAT ">
-      <w:r>
-        <w:rPr>
-          <w:noProof/>
-        </w:rPr>
-        <w:t>2024. 02. 26.</w:t>
-      </w:r>
-    </w:fldSimple>
+    <w:r>
+      <w:fldChar w:fldCharType="begin"/>
+    </w:r>
+    <w:r>
+      <w:instrText xml:space="preserve"> DATE   \* MERGEFORMAT </w:instrText>
+    </w:r>
+    <w:r>
+      <w:fldChar w:fldCharType="separate"/>
+    </w:r>
+    <w:r>
+      <w:rPr>
+        <w:noProof/>
+      </w:rPr>
+      <w:t>2024. 02. 26.</w:t>
+    </w:r>
+    <w:r>
+      <w:rPr>
+        <w:noProof/>
+      </w:rPr>
+      <w:fldChar w:fldCharType="end"/>
+    </w:r>
     <w:r>
       <w:tab/>
     </w:r>
@@ -3206,7 +3262,7 @@
 </file>
 
 <file path=word/footnotes.xml><?xml version="1.0" encoding="utf-8"?>
-<w:footnotes xmlns:wpc="http://schemas.microsoft.com/office/word/2010/wordprocessingCanvas" xmlns:cx="http://schemas.microsoft.com/office/drawing/2014/chartex" xmlns:cx1="http://schemas.microsoft.com/office/drawing/2015/9/8/chartex" xmlns:cx2="http://schemas.microsoft.com/office/drawing/2015/10/21/chartex" xmlns:cx3="http://schemas.microsoft.com/office/drawing/2016/5/9/chartex" xmlns:cx4="http://schemas.microsoft.com/office/drawing/2016/5/10/chartex" xmlns:cx5="http://schemas.microsoft.com/office/drawing/2016/5/11/chartex" xmlns:cx6="http://schemas.microsoft.com/office/drawing/2016/5/12/chartex" xmlns:cx7="http://schemas.microsoft.com/office/drawing/2016/5/13/chartex" xmlns:cx8="http://schemas.microsoft.com/office/drawing/2016/5/14/chartex" xmlns:mc="http://schemas.openxmlformats.org/markup-compatibility/2006" xmlns:aink="http://schemas.microsoft.com/office/drawing/2016/ink" xmlns:am3d="http://schemas.microsoft.com/office/drawing/2017/model3d" xmlns:o="urn:schemas-microsoft-com:office:office" xmlns:oel="http://schemas.microsoft.com/office/2019/extlst" xmlns:r="http://schemas.openxmlformats.org/officeDocument/2006/relationships" xmlns:m="http://schemas.openxmlformats.org/officeDocument/2006/math" xmlns:v="urn:schemas-microsoft-com:vml" xmlns:wp14="http://schemas.microsoft.com/office/word/2010/wordprocessingDrawing" xmlns:wp="http://schemas.openxmlformats.org/drawingml/2006/wordprocessingDrawing" xmlns:w10="urn:schemas-microsoft-com:office:word" xmlns:w="http://schemas.openxmlformats.org/wordprocessingml/2006/main" xmlns:w14="http://schemas.microsoft.com/office/word/2010/wordml" xmlns:w15="http://schemas.microsoft.com/office/word/2012/wordml" xmlns:w16cex="http://schemas.microsoft.com/office/word/2018/wordml/cex" xmlns:w16cid="http://schemas.microsoft.com/office/word/2016/wordml/cid" xmlns:w16="http://schemas.microsoft.com/office/word/2018/wordml" xmlns:w16sdtdh="http://schemas.microsoft.com/office/word/2020/wordml/sdtdatahash" xmlns:w16se="http://schemas.microsoft.com/office/word/2015/wordml/symex" xmlns:wpg="http://schemas.microsoft.com/office/word/2010/wordprocessingGroup" xmlns:wpi="http://schemas.microsoft.com/office/word/2010/wordprocessingInk" xmlns:wne="http://schemas.microsoft.com/office/word/2006/wordml" xmlns:wps="http://schemas.microsoft.com/office/word/2010/wordprocessingShape" mc:Ignorable="w14 w15 w16se w16cid w16 w16cex w16sdtdh wp14">
+<w:footnotes xmlns:wpc="http://schemas.microsoft.com/office/word/2010/wordprocessingCanvas" xmlns:cx="http://schemas.microsoft.com/office/drawing/2014/chartex" xmlns:cx1="http://schemas.microsoft.com/office/drawing/2015/9/8/chartex" xmlns:cx2="http://schemas.microsoft.com/office/drawing/2015/10/21/chartex" xmlns:cx3="http://schemas.microsoft.com/office/drawing/2016/5/9/chartex" xmlns:cx4="http://schemas.microsoft.com/office/drawing/2016/5/10/chartex" xmlns:cx5="http://schemas.microsoft.com/office/drawing/2016/5/11/chartex" xmlns:cx6="http://schemas.microsoft.com/office/drawing/2016/5/12/chartex" xmlns:cx7="http://schemas.microsoft.com/office/drawing/2016/5/13/chartex" xmlns:cx8="http://schemas.microsoft.com/office/drawing/2016/5/14/chartex" xmlns:mc="http://schemas.openxmlformats.org/markup-compatibility/2006" xmlns:aink="http://schemas.microsoft.com/office/drawing/2016/ink" xmlns:am3d="http://schemas.microsoft.com/office/drawing/2017/model3d" xmlns:o="urn:schemas-microsoft-com:office:office" xmlns:r="http://schemas.openxmlformats.org/officeDocument/2006/relationships" xmlns:m="http://schemas.openxmlformats.org/officeDocument/2006/math" xmlns:v="urn:schemas-microsoft-com:vml" xmlns:wp14="http://schemas.microsoft.com/office/word/2010/wordprocessingDrawing" xmlns:wp="http://schemas.openxmlformats.org/drawingml/2006/wordprocessingDrawing" xmlns:w10="urn:schemas-microsoft-com:office:word" xmlns:w="http://schemas.openxmlformats.org/wordprocessingml/2006/main" xmlns:w14="http://schemas.microsoft.com/office/word/2010/wordml" xmlns:w15="http://schemas.microsoft.com/office/word/2012/wordml" xmlns:w16cid="http://schemas.microsoft.com/office/word/2016/wordml/cid" xmlns:w16se="http://schemas.microsoft.com/office/word/2015/wordml/symex" xmlns:wpg="http://schemas.microsoft.com/office/word/2010/wordprocessingGroup" xmlns:wpi="http://schemas.microsoft.com/office/word/2010/wordprocessingInk" xmlns:wne="http://schemas.microsoft.com/office/word/2006/wordml" xmlns:wps="http://schemas.microsoft.com/office/word/2010/wordprocessingShape" mc:Ignorable="w14 w15 w16se w16cid wp14">
   <w:footnote w:type="separator" w:id="-1">
     <w:p>
       <w:pPr>
@@ -3285,7 +3341,7 @@
 </file>
 
 <file path=word/header1.xml><?xml version="1.0" encoding="utf-8"?>
-<w:hdr xmlns:wpc="http://schemas.microsoft.com/office/word/2010/wordprocessingCanvas" xmlns:cx="http://schemas.microsoft.com/office/drawing/2014/chartex" xmlns:cx1="http://schemas.microsoft.com/office/drawing/2015/9/8/chartex" xmlns:cx2="http://schemas.microsoft.com/office/drawing/2015/10/21/chartex" xmlns:cx3="http://schemas.microsoft.com/office/drawing/2016/5/9/chartex" xmlns:cx4="http://schemas.microsoft.com/office/drawing/2016/5/10/chartex" xmlns:cx5="http://schemas.microsoft.com/office/drawing/2016/5/11/chartex" xmlns:cx6="http://schemas.microsoft.com/office/drawing/2016/5/12/chartex" xmlns:cx7="http://schemas.microsoft.com/office/drawing/2016/5/13/chartex" xmlns:cx8="http://schemas.microsoft.com/office/drawing/2016/5/14/chartex" xmlns:mc="http://schemas.openxmlformats.org/markup-compatibility/2006" xmlns:aink="http://schemas.microsoft.com/office/drawing/2016/ink" xmlns:am3d="http://schemas.microsoft.com/office/drawing/2017/model3d" xmlns:o="urn:schemas-microsoft-com:office:office" xmlns:oel="http://schemas.microsoft.com/office/2019/extlst" xmlns:r="http://schemas.openxmlformats.org/officeDocument/2006/relationships" xmlns:m="http://schemas.openxmlformats.org/officeDocument/2006/math" xmlns:v="urn:schemas-microsoft-com:vml" xmlns:wp14="http://schemas.microsoft.com/office/word/2010/wordprocessingDrawing" xmlns:wp="http://schemas.openxmlformats.org/drawingml/2006/wordprocessingDrawing" xmlns:w10="urn:schemas-microsoft-com:office:word" xmlns:w="http://schemas.openxmlformats.org/wordprocessingml/2006/main" xmlns:w14="http://schemas.microsoft.com/office/word/2010/wordml" xmlns:w15="http://schemas.microsoft.com/office/word/2012/wordml" xmlns:w16cex="http://schemas.microsoft.com/office/word/2018/wordml/cex" xmlns:w16cid="http://schemas.microsoft.com/office/word/2016/wordml/cid" xmlns:w16="http://schemas.microsoft.com/office/word/2018/wordml" xmlns:w16sdtdh="http://schemas.microsoft.com/office/word/2020/wordml/sdtdatahash" xmlns:w16se="http://schemas.microsoft.com/office/word/2015/wordml/symex" xmlns:wpg="http://schemas.microsoft.com/office/word/2010/wordprocessingGroup" xmlns:wpi="http://schemas.microsoft.com/office/word/2010/wordprocessingInk" xmlns:wne="http://schemas.microsoft.com/office/word/2006/wordml" xmlns:wps="http://schemas.microsoft.com/office/word/2010/wordprocessingShape" mc:Ignorable="w14 w15 w16se w16cid w16 w16cex w16sdtdh wp14">
+<w:hdr xmlns:wpc="http://schemas.microsoft.com/office/word/2010/wordprocessingCanvas" xmlns:cx="http://schemas.microsoft.com/office/drawing/2014/chartex" xmlns:cx1="http://schemas.microsoft.com/office/drawing/2015/9/8/chartex" xmlns:cx2="http://schemas.microsoft.com/office/drawing/2015/10/21/chartex" xmlns:cx3="http://schemas.microsoft.com/office/drawing/2016/5/9/chartex" xmlns:cx4="http://schemas.microsoft.com/office/drawing/2016/5/10/chartex" xmlns:cx5="http://schemas.microsoft.com/office/drawing/2016/5/11/chartex" xmlns:cx6="http://schemas.microsoft.com/office/drawing/2016/5/12/chartex" xmlns:cx7="http://schemas.microsoft.com/office/drawing/2016/5/13/chartex" xmlns:cx8="http://schemas.microsoft.com/office/drawing/2016/5/14/chartex" xmlns:mc="http://schemas.openxmlformats.org/markup-compatibility/2006" xmlns:aink="http://schemas.microsoft.com/office/drawing/2016/ink" xmlns:am3d="http://schemas.microsoft.com/office/drawing/2017/model3d" xmlns:o="urn:schemas-microsoft-com:office:office" xmlns:r="http://schemas.openxmlformats.org/officeDocument/2006/relationships" xmlns:m="http://schemas.openxmlformats.org/officeDocument/2006/math" xmlns:v="urn:schemas-microsoft-com:vml" xmlns:wp14="http://schemas.microsoft.com/office/word/2010/wordprocessingDrawing" xmlns:wp="http://schemas.openxmlformats.org/drawingml/2006/wordprocessingDrawing" xmlns:w10="urn:schemas-microsoft-com:office:word" xmlns:w="http://schemas.openxmlformats.org/wordprocessingml/2006/main" xmlns:w14="http://schemas.microsoft.com/office/word/2010/wordml" xmlns:w15="http://schemas.microsoft.com/office/word/2012/wordml" xmlns:w16cid="http://schemas.microsoft.com/office/word/2016/wordml/cid" xmlns:w16se="http://schemas.microsoft.com/office/word/2015/wordml/symex" xmlns:wpg="http://schemas.microsoft.com/office/word/2010/wordprocessingGroup" xmlns:wpi="http://schemas.microsoft.com/office/word/2010/wordprocessingInk" xmlns:wne="http://schemas.microsoft.com/office/word/2006/wordml" xmlns:wps="http://schemas.microsoft.com/office/word/2010/wordprocessingShape" mc:Ignorable="w14 w15 w16se w16cid wp14">
   <w:p>
     <w:pPr>
       <w:pStyle w:val="lfej"/>
@@ -3307,7 +3363,7 @@
 </file>
 
 <file path=word/numbering.xml><?xml version="1.0" encoding="utf-8"?>
-<w:numbering xmlns:wpc="http://schemas.microsoft.com/office/word/2010/wordprocessingCanvas" xmlns:cx="http://schemas.microsoft.com/office/drawing/2014/chartex" xmlns:cx1="http://schemas.microsoft.com/office/drawing/2015/9/8/chartex" xmlns:cx2="http://schemas.microsoft.com/office/drawing/2015/10/21/chartex" xmlns:cx3="http://schemas.microsoft.com/office/drawing/2016/5/9/chartex" xmlns:cx4="http://schemas.microsoft.com/office/drawing/2016/5/10/chartex" xmlns:cx5="http://schemas.microsoft.com/office/drawing/2016/5/11/chartex" xmlns:cx6="http://schemas.microsoft.com/office/drawing/2016/5/12/chartex" xmlns:cx7="http://schemas.microsoft.com/office/drawing/2016/5/13/chartex" xmlns:cx8="http://schemas.microsoft.com/office/drawing/2016/5/14/chartex" xmlns:mc="http://schemas.openxmlformats.org/markup-compatibility/2006" xmlns:aink="http://schemas.microsoft.com/office/drawing/2016/ink" xmlns:am3d="http://schemas.microsoft.com/office/drawing/2017/model3d" xmlns:o="urn:schemas-microsoft-com:office:office" xmlns:oel="http://schemas.microsoft.com/office/2019/extlst" xmlns:r="http://schemas.openxmlformats.org/officeDocument/2006/relationships" xmlns:m="http://schemas.openxmlformats.org/officeDocument/2006/math" xmlns:v="urn:schemas-microsoft-com:vml" xmlns:wp14="http://schemas.microsoft.com/office/word/2010/wordprocessingDrawing" xmlns:wp="http://schemas.openxmlformats.org/drawingml/2006/wordprocessingDrawing" xmlns:w10="urn:schemas-microsoft-com:office:word" xmlns:w="http://schemas.openxmlformats.org/wordprocessingml/2006/main" xmlns:w14="http://schemas.microsoft.com/office/word/2010/wordml" xmlns:w15="http://schemas.microsoft.com/office/word/2012/wordml" xmlns:w16cex="http://schemas.microsoft.com/office/word/2018/wordml/cex" xmlns:w16cid="http://schemas.microsoft.com/office/word/2016/wordml/cid" xmlns:w16="http://schemas.microsoft.com/office/word/2018/wordml" xmlns:w16sdtdh="http://schemas.microsoft.com/office/word/2020/wordml/sdtdatahash" xmlns:w16se="http://schemas.microsoft.com/office/word/2015/wordml/symex" xmlns:wpg="http://schemas.microsoft.com/office/word/2010/wordprocessingGroup" xmlns:wpi="http://schemas.microsoft.com/office/word/2010/wordprocessingInk" xmlns:wne="http://schemas.microsoft.com/office/word/2006/wordml" xmlns:wps="http://schemas.microsoft.com/office/word/2010/wordprocessingShape" mc:Ignorable="w14 w15 w16se w16cid w16 w16cex w16sdtdh wp14">
+<w:numbering xmlns:wpc="http://schemas.microsoft.com/office/word/2010/wordprocessingCanvas" xmlns:cx="http://schemas.microsoft.com/office/drawing/2014/chartex" xmlns:cx1="http://schemas.microsoft.com/office/drawing/2015/9/8/chartex" xmlns:cx2="http://schemas.microsoft.com/office/drawing/2015/10/21/chartex" xmlns:cx3="http://schemas.microsoft.com/office/drawing/2016/5/9/chartex" xmlns:cx4="http://schemas.microsoft.com/office/drawing/2016/5/10/chartex" xmlns:cx5="http://schemas.microsoft.com/office/drawing/2016/5/11/chartex" xmlns:cx6="http://schemas.microsoft.com/office/drawing/2016/5/12/chartex" xmlns:cx7="http://schemas.microsoft.com/office/drawing/2016/5/13/chartex" xmlns:cx8="http://schemas.microsoft.com/office/drawing/2016/5/14/chartex" xmlns:mc="http://schemas.openxmlformats.org/markup-compatibility/2006" xmlns:aink="http://schemas.microsoft.com/office/drawing/2016/ink" xmlns:am3d="http://schemas.microsoft.com/office/drawing/2017/model3d" xmlns:o="urn:schemas-microsoft-com:office:office" xmlns:r="http://schemas.openxmlformats.org/officeDocument/2006/relationships" xmlns:m="http://schemas.openxmlformats.org/officeDocument/2006/math" xmlns:v="urn:schemas-microsoft-com:vml" xmlns:wp14="http://schemas.microsoft.com/office/word/2010/wordprocessingDrawing" xmlns:wp="http://schemas.openxmlformats.org/drawingml/2006/wordprocessingDrawing" xmlns:w10="urn:schemas-microsoft-com:office:word" xmlns:w="http://schemas.openxmlformats.org/wordprocessingml/2006/main" xmlns:w14="http://schemas.microsoft.com/office/word/2010/wordml" xmlns:w15="http://schemas.microsoft.com/office/word/2012/wordml" xmlns:w16cid="http://schemas.microsoft.com/office/word/2016/wordml/cid" xmlns:w16se="http://schemas.microsoft.com/office/word/2015/wordml/symex" xmlns:wpg="http://schemas.microsoft.com/office/word/2010/wordprocessingGroup" xmlns:wpi="http://schemas.microsoft.com/office/word/2010/wordprocessingInk" xmlns:wne="http://schemas.microsoft.com/office/word/2006/wordml" xmlns:wps="http://schemas.microsoft.com/office/word/2010/wordprocessingShape" mc:Ignorable="w14 w15 w16se w16cid wp14">
   <w:abstractNum w:abstractNumId="0" w15:restartNumberingAfterBreak="0">
     <w:nsid w:val="05140A7B"/>
     <w:multiLevelType w:val="hybridMultilevel"/>
@@ -4507,50 +4563,50 @@
       </w:rPr>
     </w:lvl>
   </w:abstractNum>
-  <w:num w:numId="1" w16cid:durableId="1466583280">
+  <w:num w:numId="1">
     <w:abstractNumId w:val="5"/>
   </w:num>
-  <w:num w:numId="2" w16cid:durableId="2091659425">
+  <w:num w:numId="2">
     <w:abstractNumId w:val="10"/>
   </w:num>
-  <w:num w:numId="3" w16cid:durableId="62065577">
+  <w:num w:numId="3">
     <w:abstractNumId w:val="5"/>
   </w:num>
-  <w:num w:numId="4" w16cid:durableId="452599082">
+  <w:num w:numId="4">
     <w:abstractNumId w:val="8"/>
   </w:num>
-  <w:num w:numId="5" w16cid:durableId="333580349">
+  <w:num w:numId="5">
     <w:abstractNumId w:val="4"/>
   </w:num>
-  <w:num w:numId="6" w16cid:durableId="370766411">
+  <w:num w:numId="6">
     <w:abstractNumId w:val="0"/>
   </w:num>
-  <w:num w:numId="7" w16cid:durableId="968777407">
+  <w:num w:numId="7">
     <w:abstractNumId w:val="9"/>
   </w:num>
-  <w:num w:numId="8" w16cid:durableId="1479960793">
+  <w:num w:numId="8">
     <w:abstractNumId w:val="2"/>
   </w:num>
-  <w:num w:numId="9" w16cid:durableId="1510827292">
+  <w:num w:numId="9">
     <w:abstractNumId w:val="1"/>
   </w:num>
-  <w:num w:numId="10" w16cid:durableId="1440372240">
+  <w:num w:numId="10">
     <w:abstractNumId w:val="7"/>
   </w:num>
-  <w:num w:numId="11" w16cid:durableId="1769429334">
+  <w:num w:numId="11">
     <w:abstractNumId w:val="3"/>
   </w:num>
-  <w:num w:numId="12" w16cid:durableId="697589181">
+  <w:num w:numId="12">
     <w:abstractNumId w:val="8"/>
   </w:num>
-  <w:num w:numId="13" w16cid:durableId="1106537501">
+  <w:num w:numId="13">
     <w:abstractNumId w:val="6"/>
   </w:num>
 </w:numbering>
 </file>
 
 <file path=word/styles.xml><?xml version="1.0" encoding="utf-8"?>
-<w:styles xmlns:mc="http://schemas.openxmlformats.org/markup-compatibility/2006" xmlns:r="http://schemas.openxmlformats.org/officeDocument/2006/relationships" xmlns:w="http://schemas.openxmlformats.org/wordprocessingml/2006/main" xmlns:w14="http://schemas.microsoft.com/office/word/2010/wordml" xmlns:w15="http://schemas.microsoft.com/office/word/2012/wordml" xmlns:w16cex="http://schemas.microsoft.com/office/word/2018/wordml/cex" xmlns:w16cid="http://schemas.microsoft.com/office/word/2016/wordml/cid" xmlns:w16="http://schemas.microsoft.com/office/word/2018/wordml" xmlns:w16sdtdh="http://schemas.microsoft.com/office/word/2020/wordml/sdtdatahash" xmlns:w16se="http://schemas.microsoft.com/office/word/2015/wordml/symex" mc:Ignorable="w14 w15 w16se w16cid w16 w16cex w16sdtdh">
+<w:styles xmlns:mc="http://schemas.openxmlformats.org/markup-compatibility/2006" xmlns:r="http://schemas.openxmlformats.org/officeDocument/2006/relationships" xmlns:w="http://schemas.openxmlformats.org/wordprocessingml/2006/main" xmlns:w14="http://schemas.microsoft.com/office/word/2010/wordml" xmlns:w15="http://schemas.microsoft.com/office/word/2012/wordml" xmlns:w16cid="http://schemas.microsoft.com/office/word/2016/wordml/cid" xmlns:w16se="http://schemas.microsoft.com/office/word/2015/wordml/symex" mc:Ignorable="w14 w15 w16se w16cid">
   <w:docDefaults>
     <w:rPrDefault>
       <w:rPr>
@@ -4562,7 +4618,7 @@
     </w:rPrDefault>
     <w:pPrDefault/>
   </w:docDefaults>
-  <w:latentStyles w:defLockedState="0" w:defUIPriority="99" w:defSemiHidden="0" w:defUnhideWhenUsed="0" w:defQFormat="0" w:count="376">
+  <w:latentStyles w:defLockedState="0" w:defUIPriority="99" w:defSemiHidden="0" w:defUnhideWhenUsed="0" w:defQFormat="0" w:count="375">
     <w:lsdException w:name="Normal" w:uiPriority="0" w:qFormat="1"/>
     <w:lsdException w:name="heading 1" w:uiPriority="9" w:qFormat="1"/>
     <w:lsdException w:name="heading 2" w:semiHidden="1" w:uiPriority="9" w:unhideWhenUsed="1" w:qFormat="1"/>
@@ -4938,7 +4994,6 @@
     <w:lsdException w:name="Smart Hyperlink" w:semiHidden="1" w:unhideWhenUsed="1"/>
     <w:lsdException w:name="Hashtag" w:semiHidden="1" w:unhideWhenUsed="1"/>
     <w:lsdException w:name="Unresolved Mention" w:semiHidden="1" w:unhideWhenUsed="1"/>
-    <w:lsdException w:name="Smart Link" w:semiHidden="1" w:unhideWhenUsed="1"/>
   </w:latentStyles>
   <w:style w:type="paragraph" w:default="1" w:styleId="Norml">
     <w:name w:val="Normal"/>
@@ -6081,6 +6136,15 @@
 </file>
 
 <file path=customXml/item1.xml><?xml version="1.0" encoding="utf-8"?>
+<?mso-contentType ?>
+<FormTemplates xmlns="http://schemas.microsoft.com/sharepoint/v3/contenttype/forms">
+  <Display>DocumentLibraryForm</Display>
+  <Edit>DocumentLibraryForm</Edit>
+  <New>DocumentLibraryForm</New>
+</FormTemplates>
+</file>
+
+<file path=customXml/item2.xml><?xml version="1.0" encoding="utf-8"?>
 <p:properties xmlns:p="http://schemas.microsoft.com/office/2006/metadata/properties" xmlns:xsi="http://www.w3.org/2001/XMLSchema-instance" xmlns:pc="http://schemas.microsoft.com/office/infopath/2007/PartnerControls">
   <documentManagement>
     <lcf76f155ced4ddcb4097134ff3c332f xmlns="45ddf2d8-4034-4fcd-b267-b64372e3cc5f">
@@ -6091,20 +6155,7 @@
 </p:properties>
 </file>
 
-<file path=customXml/item2.xml><?xml version="1.0" encoding="utf-8"?>
-<?mso-contentType ?>
-<FormTemplates xmlns="http://schemas.microsoft.com/sharepoint/v3/contenttype/forms">
-  <Display>DocumentLibraryForm</Display>
-  <Edit>DocumentLibraryForm</Edit>
-  <New>DocumentLibraryForm</New>
-</FormTemplates>
-</file>
-
 <file path=customXml/item3.xml><?xml version="1.0" encoding="utf-8"?>
-<b:Sources xmlns:b="http://schemas.openxmlformats.org/officeDocument/2006/bibliography" xmlns="http://schemas.openxmlformats.org/officeDocument/2006/bibliography" SelectedStyle="\APA.XSL" StyleName="APA"/>
-</file>
-
-<file path=customXml/item4.xml><?xml version="1.0" encoding="utf-8"?>
 <ct:contentTypeSchema xmlns:ct="http://schemas.microsoft.com/office/2006/metadata/contentType" xmlns:ma="http://schemas.microsoft.com/office/2006/metadata/properties/metaAttributes" ct:_="" ma:_="" ma:contentTypeName="Dokumentum" ma:contentTypeID="0x0101002A53C1D2EF18294695B417EDB2F5FC8F" ma:contentTypeVersion="10" ma:contentTypeDescription="Új dokumentum létrehozása." ma:contentTypeScope="" ma:versionID="ab6a6d642b5ac16acd7b9072d87163cd">
   <xsd:schema xmlns:xsd="http://www.w3.org/2001/XMLSchema" xmlns:xs="http://www.w3.org/2001/XMLSchema" xmlns:p="http://schemas.microsoft.com/office/2006/metadata/properties" xmlns:ns2="45ddf2d8-4034-4fcd-b267-b64372e3cc5f" xmlns:ns3="3c446d77-1109-440e-83f2-2f0a1ef764fb" targetNamespace="http://schemas.microsoft.com/office/2006/metadata/properties" ma:root="true" ma:fieldsID="c04a317e25b01d49aa48866494d6bd0e" ns2:_="" ns3:_="">
     <xsd:import namespace="45ddf2d8-4034-4fcd-b267-b64372e3cc5f"/>
@@ -6293,7 +6344,19 @@
 </ct:contentTypeSchema>
 </file>
 
+<file path=customXml/item4.xml><?xml version="1.0" encoding="utf-8"?>
+<b:Sources xmlns:b="http://schemas.openxmlformats.org/officeDocument/2006/bibliography" xmlns="http://schemas.openxmlformats.org/officeDocument/2006/bibliography" SelectedStyle="\APA.XSL" StyleName="APA"/>
+</file>
+
 <file path=customXml/itemProps1.xml><?xml version="1.0" encoding="utf-8"?>
+<ds:datastoreItem xmlns:ds="http://schemas.openxmlformats.org/officeDocument/2006/customXml" ds:itemID="{49E9CE2F-4863-430F-A73B-CD3063AB172E}">
+  <ds:schemaRefs>
+    <ds:schemaRef ds:uri="http://schemas.microsoft.com/sharepoint/v3/contenttype/forms"/>
+  </ds:schemaRefs>
+</ds:datastoreItem>
+</file>
+
+<file path=customXml/itemProps2.xml><?xml version="1.0" encoding="utf-8"?>
 <ds:datastoreItem xmlns:ds="http://schemas.openxmlformats.org/officeDocument/2006/customXml" ds:itemID="{4683CF39-CBC1-469A-88EA-F31417A0D119}">
   <ds:schemaRefs>
     <ds:schemaRef ds:uri="http://schemas.microsoft.com/office/2006/metadata/properties"/>
@@ -6304,23 +6367,7 @@
 </ds:datastoreItem>
 </file>
 
-<file path=customXml/itemProps2.xml><?xml version="1.0" encoding="utf-8"?>
-<ds:datastoreItem xmlns:ds="http://schemas.openxmlformats.org/officeDocument/2006/customXml" ds:itemID="{49E9CE2F-4863-430F-A73B-CD3063AB172E}">
-  <ds:schemaRefs>
-    <ds:schemaRef ds:uri="http://schemas.microsoft.com/sharepoint/v3/contenttype/forms"/>
-  </ds:schemaRefs>
-</ds:datastoreItem>
-</file>
-
 <file path=customXml/itemProps3.xml><?xml version="1.0" encoding="utf-8"?>
-<ds:datastoreItem xmlns:ds="http://schemas.openxmlformats.org/officeDocument/2006/customXml" ds:itemID="{E6547E8C-356D-4736-B3C0-F09846F73C2C}">
-  <ds:schemaRefs>
-    <ds:schemaRef ds:uri="http://schemas.openxmlformats.org/officeDocument/2006/bibliography"/>
-  </ds:schemaRefs>
-</ds:datastoreItem>
-</file>
-
-<file path=customXml/itemProps4.xml><?xml version="1.0" encoding="utf-8"?>
 <ds:datastoreItem xmlns:ds="http://schemas.openxmlformats.org/officeDocument/2006/customXml" ds:itemID="{01810605-D6A6-48AE-AAE6-AF9AB72E4B9C}">
   <ds:schemaRefs>
     <ds:schemaRef ds:uri="http://schemas.microsoft.com/office/2006/metadata/contentType"/>
@@ -6337,4 +6384,12 @@
     <ds:schemaRef ds:uri="http://schemas.microsoft.com/internal/obd"/>
   </ds:schemaRefs>
 </ds:datastoreItem>
+</file>
+
+<file path=customXml/itemProps4.xml><?xml version="1.0" encoding="utf-8"?>
+<ds:datastoreItem xmlns:ds="http://schemas.openxmlformats.org/officeDocument/2006/customXml" ds:itemID="{C5D1AFA3-FC4B-4A4A-A0FA-575285A8BD4C}">
+  <ds:schemaRefs>
+    <ds:schemaRef ds:uri="http://schemas.openxmlformats.org/officeDocument/2006/bibliography"/>
+  </ds:schemaRefs>
+</ds:datastoreItem>
 </file>
--- a/ZD_minta.docx
+++ b/ZD_minta.docx
@@ -2315,16 +2315,29 @@
         <w:pStyle w:val="Kpalrs"/>
         <w:jc w:val="center"/>
       </w:pPr>
-      <w:fldSimple w:instr=" SEQ kép \* ARABIC ">
-        <w:bookmarkStart w:id="15" w:name="_Toc63249969"/>
-        <w:bookmarkStart w:id="16" w:name="_Toc63250394"/>
-        <w:r>
-          <w:rPr>
-            <w:noProof/>
-          </w:rPr>
-          <w:t>1</w:t>
-        </w:r>
-      </w:fldSimple>
+      <w:r>
+        <w:fldChar w:fldCharType="begin"/>
+      </w:r>
+      <w:r>
+        <w:instrText xml:space="preserve"> SEQ kép \* ARABIC </w:instrText>
+      </w:r>
+      <w:r>
+        <w:fldChar w:fldCharType="separate"/>
+      </w:r>
+      <w:bookmarkStart w:id="15" w:name="_Toc63249969"/>
+      <w:bookmarkStart w:id="16" w:name="_Toc63250394"/>
+      <w:r>
+        <w:rPr>
+          <w:noProof/>
+        </w:rPr>
+        <w:t>1</w:t>
+      </w:r>
+      <w:r>
+        <w:rPr>
+          <w:noProof/>
+        </w:rPr>
+        <w:fldChar w:fldCharType="end"/>
+      </w:r>
       <w:r>
         <w:t xml:space="preserve">. kép </w:t>
       </w:r>
@@ -2552,8 +2565,6 @@
       <w:r>
         <w:t>esetében az UML osztálydiagram</w:t>
       </w:r>
-      <w:bookmarkStart w:id="22" w:name="_GoBack"/>
-      <w:bookmarkEnd w:id="22"/>
     </w:p>
     <w:p>
       <w:r>
@@ -2675,36 +2686,36 @@
       <w:pPr>
         <w:pStyle w:val="Cmsor2"/>
       </w:pPr>
-      <w:bookmarkStart w:id="23" w:name="_Toc85723187"/>
+      <w:bookmarkStart w:id="22" w:name="_Toc85723187"/>
       <w:r>
         <w:lastRenderedPageBreak/>
         <w:t>Részletes feladatspecifikáció, algoritmusok</w:t>
       </w:r>
+      <w:bookmarkEnd w:id="22"/>
+    </w:p>
+    <w:p>
+      <w:r>
+        <w:t xml:space="preserve">A program lényeges függvényeinek, az osztályok metódusainak a specifikációja (mit valósít meg az adott függvény, illetve metódus, milyen paraméterei vannak, mi a visszatérési érték) </w:t>
+      </w:r>
+      <w:r>
+        <w:t xml:space="preserve"> Az algoritmizálható részek leírása valamilyen algoritmus-leíró eszközzel (struktogram,  pszeudo-kód, esetleg UML aktivitás-diagram) Ajánlott terjedelem: a feladat jellegétől függően 2-5 oldal. 5. Forráskód </w:t>
+      </w:r>
+      <w:r>
+        <w:t xml:space="preserve"> A teljes forráskódot a nyomtatott dokumentációba nem kell beletenni! </w:t>
+      </w:r>
+      <w:r>
+        <w:t xml:space="preserve"> Lehet viszont a nyomtatott dokumentációban a fontosabb kódrészeket magyarázattal szerepeltetni </w:t>
+      </w:r>
+    </w:p>
+    <w:p>
+      <w:pPr>
+        <w:pStyle w:val="Cmsor2"/>
+      </w:pPr>
+      <w:bookmarkStart w:id="23" w:name="_Toc85723188"/>
+      <w:r>
+        <w:t>Tesztelési dokumentáció</w:t>
+      </w:r>
       <w:bookmarkEnd w:id="23"/>
-    </w:p>
-    <w:p>
-      <w:r>
-        <w:t xml:space="preserve">A program lényeges függvényeinek, az osztályok metódusainak a specifikációja (mit valósít meg az adott függvény, illetve metódus, milyen paraméterei vannak, mi a visszatérési érték) </w:t>
-      </w:r>
-      <w:r>
-        <w:t xml:space="preserve"> Az algoritmizálható részek leírása valamilyen algoritmus-leíró eszközzel (struktogram,  pszeudo-kód, esetleg UML aktivitás-diagram) Ajánlott terjedelem: a feladat jellegétől függően 2-5 oldal. 5. Forráskód </w:t>
-      </w:r>
-      <w:r>
-        <w:t xml:space="preserve"> A teljes forráskódot a nyomtatott dokumentációba nem kell beletenni! </w:t>
-      </w:r>
-      <w:r>
-        <w:t xml:space="preserve"> Lehet viszont a nyomtatott dokumentációban a fontosabb kódrészeket magyarázattal szerepeltetni </w:t>
-      </w:r>
-    </w:p>
-    <w:p>
-      <w:pPr>
-        <w:pStyle w:val="Cmsor2"/>
-      </w:pPr>
-      <w:bookmarkStart w:id="24" w:name="_Toc85723188"/>
-      <w:r>
-        <w:t>Tesztelési dokumentáció</w:t>
-      </w:r>
-      <w:bookmarkEnd w:id="24"/>
     </w:p>
     <w:p>
       <w:pPr>
@@ -2808,47 +2819,47 @@
       <w:pPr>
         <w:pStyle w:val="Cmsor1"/>
       </w:pPr>
-      <w:bookmarkStart w:id="25" w:name="_Toc85723189"/>
+      <w:bookmarkStart w:id="24" w:name="_Toc85723189"/>
       <w:r>
         <w:lastRenderedPageBreak/>
         <w:t>Összefoglalás</w:t>
       </w:r>
+      <w:bookmarkEnd w:id="24"/>
+    </w:p>
+    <w:p>
+      <w:pPr>
+        <w:pStyle w:val="Cmsor2"/>
+      </w:pPr>
+      <w:bookmarkStart w:id="25" w:name="_Toc85723190"/>
+      <w:r>
+        <w:t>Önértékelés</w:t>
+      </w:r>
       <w:bookmarkEnd w:id="25"/>
     </w:p>
     <w:p>
+      <w:r>
+        <w:t>A kitűzött célok elérése, a felmerült problémák és megoldásuk felsorolása.</w:t>
+      </w:r>
+    </w:p>
+    <w:p>
+      <w:r>
+        <w:t>A saját fejlődés bemutatása (mit tanult meg, hogyan alkalmazta…)</w:t>
+      </w:r>
+    </w:p>
+    <w:p>
+      <w:r>
+        <w:t>Ajánlott terjedelem: 0,5-1 oldal</w:t>
+      </w:r>
+    </w:p>
+    <w:p>
       <w:pPr>
         <w:pStyle w:val="Cmsor2"/>
       </w:pPr>
-      <w:bookmarkStart w:id="26" w:name="_Toc85723190"/>
-      <w:r>
-        <w:t>Önértékelés</w:t>
+      <w:bookmarkStart w:id="26" w:name="_Toc85723191"/>
+      <w:r>
+        <w:t>Továbbfejlesztési lehetőségek</w:t>
       </w:r>
       <w:bookmarkEnd w:id="26"/>
-    </w:p>
-    <w:p>
-      <w:r>
-        <w:t>A kitűzött célok elérése, a felmerült problémák és megoldásuk felsorolása.</w:t>
-      </w:r>
-    </w:p>
-    <w:p>
-      <w:r>
-        <w:t>A saját fejlődés bemutatása (mit tanult meg, hogyan alkalmazta…)</w:t>
-      </w:r>
-    </w:p>
-    <w:p>
-      <w:r>
-        <w:t>Ajánlott terjedelem: 0,5-1 oldal</w:t>
-      </w:r>
-    </w:p>
-    <w:p>
-      <w:pPr>
-        <w:pStyle w:val="Cmsor2"/>
-      </w:pPr>
-      <w:bookmarkStart w:id="27" w:name="_Toc85723191"/>
-      <w:r>
-        <w:t>Továbbfejlesztési lehetőségek</w:t>
-      </w:r>
-      <w:bookmarkEnd w:id="27"/>
     </w:p>
     <w:p>
       <w:pPr>
@@ -2887,204 +2898,6 @@
       <w:r>
         <w:t xml:space="preserve"> oldal</w:t>
       </w:r>
-    </w:p>
-    <w:p>
-      <w:pPr>
-        <w:pStyle w:val="Cmsor1"/>
-      </w:pPr>
-      <w:bookmarkStart w:id="28" w:name="_Toc473730753"/>
-      <w:bookmarkStart w:id="29" w:name="_Toc85723192"/>
-      <w:r>
-        <w:lastRenderedPageBreak/>
-        <w:t>Felhasznált irodalom</w:t>
-      </w:r>
-      <w:bookmarkEnd w:id="28"/>
-      <w:bookmarkEnd w:id="29"/>
-    </w:p>
-    <w:bookmarkStart w:id="30" w:name="_Toc85723193"/>
-    <w:p>
-      <w:pPr>
-        <w:ind w:firstLine="0"/>
-      </w:pPr>
-      <w:r>
-        <w:fldChar w:fldCharType="begin"/>
-      </w:r>
-      <w:r>
-        <w:instrText>HYPERLINK "</w:instrText>
-      </w:r>
-      <w:r>
-        <w:instrText>https://www.youtube.com/watch?v=ZVnjOPwW4ZA&amp;pp=ygULbmV4dC5qcyB0dXQ%3D</w:instrText>
-      </w:r>
-      <w:r>
-        <w:instrText>"</w:instrText>
-      </w:r>
-      <w:r>
-        <w:fldChar w:fldCharType="separate"/>
-      </w:r>
-      <w:r>
-        <w:rPr>
-          <w:rStyle w:val="Hiperhivatkozs"/>
-        </w:rPr>
-        <w:t>https://www.youtube.com/watch?v=ZVnjOPwW4ZA&amp;pp=ygULbmV4dC5qcyB0dXQ%3D</w:t>
-      </w:r>
-      <w:r>
-        <w:fldChar w:fldCharType="end"/>
-      </w:r>
-      <w:r>
-        <w:t xml:space="preserve"> </w:t>
-      </w:r>
-      <w:r>
-        <w:tab/>
-        <w:t xml:space="preserve">2023.10.1 </w:t>
-      </w:r>
-    </w:p>
-    <w:p>
-      <w:pPr>
-        <w:ind w:firstLine="0"/>
-        <w:rPr>
-          <w:rStyle w:val="Hiperhivatkozs"/>
-          <w:u w:val="none"/>
-        </w:rPr>
-      </w:pPr>
-      <w:hyperlink r:id="rId17" w:history="1">
-        <w:r>
-          <w:rPr>
-            <w:rStyle w:val="Hiperhivatkozs"/>
-          </w:rPr>
-          <w:t>https://www.youtube.com/watch?v=9P8mASSREYM&amp;list=PLC3y8-rFHvwgC9mj0qv972IO5DmD-H0ZH</w:t>
-        </w:r>
-      </w:hyperlink>
-      <w:r>
-        <w:rPr>
-          <w:rStyle w:val="Hiperhivatkozs"/>
-        </w:rPr>
-        <w:t xml:space="preserve"> </w:t>
-      </w:r>
-      <w:r>
-        <w:rPr>
-          <w:rStyle w:val="Hiperhivatkozs"/>
-          <w:u w:val="none"/>
-        </w:rPr>
-        <w:t xml:space="preserve"> </w:t>
-      </w:r>
-      <w:r>
-        <w:rPr>
-          <w:rStyle w:val="Hiperhivatkozs"/>
-          <w:color w:val="auto"/>
-          <w:u w:val="none"/>
-        </w:rPr>
-        <w:t>2023.12.16</w:t>
-      </w:r>
-    </w:p>
-    <w:p>
-      <w:pPr>
-        <w:ind w:firstLine="0"/>
-        <w:rPr>
-          <w:color w:val="0000FF" w:themeColor="hyperlink"/>
-          <w:u w:val="single"/>
-        </w:rPr>
-      </w:pPr>
-    </w:p>
-    <w:p>
-      <w:pPr>
-        <w:ind w:firstLine="0"/>
-        <w:rPr>
-          <w:rStyle w:val="Hiperhivatkozs"/>
-        </w:rPr>
-      </w:pPr>
-      <w:hyperlink r:id="rId18" w:history="1">
-        <w:r>
-          <w:rPr>
-            <w:rStyle w:val="Hiperhivatkozs"/>
-          </w:rPr>
-          <w:t>https://www.youtube.com/watch?v=A63UxsQsEbU&amp;list=PL4cUxeGkcC9g9gP2onazU5-2M-AzA8eBw</w:t>
-        </w:r>
-      </w:hyperlink>
-    </w:p>
-    <w:p>
-      <w:pPr>
-        <w:ind w:firstLine="0"/>
-      </w:pPr>
-      <w:r>
-        <w:t>2023.11.23</w:t>
-      </w:r>
-    </w:p>
-    <w:p>
-      <w:pPr>
-        <w:ind w:firstLine="0"/>
-        <w:rPr>
-          <w:rStyle w:val="Hiperhivatkozs"/>
-        </w:rPr>
-      </w:pPr>
-      <w:hyperlink r:id="rId19" w:history="1">
-        <w:r>
-          <w:rPr>
-            <w:rStyle w:val="Hiperhivatkozs"/>
-          </w:rPr>
-          <w:t>https://www.youtube.com/watch?v=w2h54xz6Ndw&amp;pp=ygULbmV4dC5qcyB0dXQ%3D</w:t>
-        </w:r>
-      </w:hyperlink>
-    </w:p>
-    <w:p>
-      <w:pPr>
-        <w:ind w:firstLine="0"/>
-      </w:pPr>
-      <w:r>
-        <w:rPr>
-          <w:rStyle w:val="Hiperhivatkozs"/>
-          <w:color w:val="auto"/>
-          <w:u w:val="none"/>
-        </w:rPr>
-        <w:t>2024.01.21</w:t>
-      </w:r>
-    </w:p>
-    <w:p>
-      <w:pPr>
-        <w:ind w:firstLine="0"/>
-        <w:rPr>
-          <w:color w:val="0000FF" w:themeColor="hyperlink"/>
-        </w:rPr>
-      </w:pPr>
-      <w:hyperlink r:id="rId20" w:history="1">
-        <w:r>
-          <w:rPr>
-            <w:rStyle w:val="Hiperhivatkozs"/>
-          </w:rPr>
-          <w:t>https://www.youtube.com/watch?v=wm5gMKuwSYk&amp;pp=ygULbmV4dC5qcyB0dXQ%3D</w:t>
-        </w:r>
-      </w:hyperlink>
-      <w:r>
-        <w:rPr>
-          <w:rStyle w:val="Hiperhivatkozs"/>
-          <w:u w:val="none"/>
-        </w:rPr>
-        <w:t xml:space="preserve"> </w:t>
-      </w:r>
-      <w:r>
-        <w:rPr>
-          <w:rStyle w:val="Hiperhivatkozs"/>
-          <w:u w:val="none"/>
-        </w:rPr>
-        <w:tab/>
-      </w:r>
-      <w:r>
-        <w:rPr>
-          <w:rStyle w:val="Hiperhivatkozs"/>
-          <w:color w:val="auto"/>
-          <w:u w:val="none"/>
-        </w:rPr>
-        <w:t>2024.02.12</w:t>
-      </w:r>
-    </w:p>
-    <w:p>
-      <w:pPr>
-        <w:pStyle w:val="Cmsor1"/>
-      </w:pPr>
-      <w:r>
-        <w:lastRenderedPageBreak/>
-        <w:t>Ábrajegyzék</w:t>
-      </w:r>
-      <w:bookmarkEnd w:id="30"/>
     </w:p>
     <w:p>
       <w:pPr>
@@ -3171,9 +2984,335 @@
         <w:fldChar w:fldCharType="end"/>
       </w:r>
     </w:p>
+    <w:sdt>
+      <w:sdtPr>
+        <w:id w:val="-1517221482"/>
+        <w:docPartObj>
+          <w:docPartGallery w:val="Bibliographies"/>
+          <w:docPartUnique/>
+        </w:docPartObj>
+      </w:sdtPr>
+      <w:sdtEndPr>
+        <w:rPr>
+          <w:rFonts w:ascii="Times New Roman" w:eastAsiaTheme="minorHAnsi" w:hAnsi="Times New Roman" w:cstheme="minorHAnsi"/>
+          <w:b w:val="0"/>
+          <w:bCs w:val="0"/>
+          <w:color w:val="auto"/>
+          <w:sz w:val="24"/>
+          <w:szCs w:val="22"/>
+        </w:rPr>
+      </w:sdtEndPr>
+      <w:sdtContent>
+        <w:p>
+          <w:pPr>
+            <w:pStyle w:val="Cmsor1"/>
+          </w:pPr>
+          <w:r>
+            <w:t>Irodalomjegyzék</w:t>
+          </w:r>
+        </w:p>
+        <w:sdt>
+          <w:sdtPr>
+            <w:id w:val="111145805"/>
+            <w:bibliography/>
+          </w:sdtPr>
+          <w:sdtContent>
+            <w:p>
+              <w:pPr>
+                <w:pStyle w:val="Irodalomjegyzk"/>
+                <w:ind w:left="720" w:hanging="720"/>
+                <w:rPr>
+                  <w:noProof/>
+                  <w:szCs w:val="24"/>
+                </w:rPr>
+              </w:pPr>
+              <w:r>
+                <w:fldChar w:fldCharType="begin"/>
+              </w:r>
+              <w:r>
+                <w:instrText>BIBLIOGRAPHY</w:instrText>
+              </w:r>
+              <w:r>
+                <w:fldChar w:fldCharType="separate"/>
+              </w:r>
+              <w:r>
+                <w:rPr>
+                  <w:noProof/>
+                </w:rPr>
+                <w:t xml:space="preserve">Codevolution. (2024. 02 26). </w:t>
+              </w:r>
+              <w:r>
+                <w:rPr>
+                  <w:i/>
+                  <w:iCs/>
+                  <w:noProof/>
+                </w:rPr>
+                <w:t>Youtube.</w:t>
+              </w:r>
+              <w:r>
+                <w:rPr>
+                  <w:noProof/>
+                </w:rPr>
+                <w:t xml:space="preserve"> Forrás: Codevolution: https://www.youtube.com/watch?v=9P8mASSREYM&amp;list=PLC3y8-rFHvwgC9mj0qv972IO5DmD-H0ZH</w:t>
+              </w:r>
+            </w:p>
+            <w:p>
+              <w:pPr>
+                <w:pStyle w:val="Irodalomjegyzk"/>
+                <w:ind w:left="720" w:hanging="720"/>
+                <w:rPr>
+                  <w:noProof/>
+                </w:rPr>
+              </w:pPr>
+              <w:r>
+                <w:rPr>
+                  <w:noProof/>
+                </w:rPr>
+                <w:t xml:space="preserve">Copes, F. (2023. 12 26). </w:t>
+              </w:r>
+              <w:r>
+                <w:rPr>
+                  <w:i/>
+                  <w:iCs/>
+                  <w:noProof/>
+                </w:rPr>
+                <w:t>freecodecamp.</w:t>
+              </w:r>
+              <w:r>
+                <w:rPr>
+                  <w:noProof/>
+                </w:rPr>
+                <w:t xml:space="preserve"> Forrás: Flavio Copes: https://www.freecodecamp.org/news/the-next-js-handbook/</w:t>
+              </w:r>
+            </w:p>
+            <w:p>
+              <w:pPr>
+                <w:pStyle w:val="Irodalomjegyzk"/>
+                <w:ind w:left="720" w:hanging="720"/>
+                <w:rPr>
+                  <w:noProof/>
+                </w:rPr>
+              </w:pPr>
+              <w:r>
+                <w:rPr>
+                  <w:noProof/>
+                </w:rPr>
+                <w:t xml:space="preserve">Gerchev, I. (2022. 02 24). </w:t>
+              </w:r>
+              <w:r>
+                <w:rPr>
+                  <w:i/>
+                  <w:iCs/>
+                  <w:noProof/>
+                </w:rPr>
+                <w:t>Tailwind CSS.</w:t>
+              </w:r>
+              <w:r>
+                <w:rPr>
+                  <w:noProof/>
+                </w:rPr>
+                <w:t xml:space="preserve"> Elektronikus: SitePoint Pty. Ltd. Forrás: Ivaylo Gerchev: https://www.everand.com/book/631935839/Tailwind-CSS</w:t>
+              </w:r>
+            </w:p>
+            <w:p>
+              <w:pPr>
+                <w:pStyle w:val="Irodalomjegyzk"/>
+                <w:ind w:left="720" w:hanging="720"/>
+                <w:rPr>
+                  <w:noProof/>
+                </w:rPr>
+              </w:pPr>
+              <w:r>
+                <w:rPr>
+                  <w:noProof/>
+                </w:rPr>
+                <w:t xml:space="preserve">Gray, D. (2024. 01 03). </w:t>
+              </w:r>
+              <w:r>
+                <w:rPr>
+                  <w:i/>
+                  <w:iCs/>
+                  <w:noProof/>
+                </w:rPr>
+                <w:t>Youtube.</w:t>
+              </w:r>
+              <w:r>
+                <w:rPr>
+                  <w:noProof/>
+                </w:rPr>
+                <w:t xml:space="preserve"> Forrás: Dave Gray: </w:t>
+              </w:r>
+              <w:bookmarkStart w:id="27" w:name="_GoBack"/>
+              <w:bookmarkEnd w:id="27"/>
+              <w:r>
+                <w:rPr>
+                  <w:noProof/>
+                </w:rPr>
+                <w:t>https://www.youtube.com/watch?v=w2h54xz6Ndw</w:t>
+              </w:r>
+            </w:p>
+            <w:p>
+              <w:pPr>
+                <w:pStyle w:val="Irodalomjegyzk"/>
+                <w:ind w:left="720" w:hanging="720"/>
+                <w:rPr>
+                  <w:noProof/>
+                </w:rPr>
+              </w:pPr>
+              <w:r>
+                <w:rPr>
+                  <w:noProof/>
+                </w:rPr>
+                <w:t xml:space="preserve">ismeretlen. (2024. 01 08). </w:t>
+              </w:r>
+              <w:r>
+                <w:rPr>
+                  <w:i/>
+                  <w:iCs/>
+                  <w:noProof/>
+                </w:rPr>
+                <w:t>Get started with Tailwind CSS.</w:t>
+              </w:r>
+              <w:r>
+                <w:rPr>
+                  <w:noProof/>
+                </w:rPr>
+                <w:t xml:space="preserve"> Forrás: Tailwind css: https://tailwindcss.com/docs/installation</w:t>
+              </w:r>
+            </w:p>
+            <w:p>
+              <w:pPr>
+                <w:pStyle w:val="Irodalomjegyzk"/>
+                <w:ind w:left="720" w:hanging="720"/>
+                <w:rPr>
+                  <w:noProof/>
+                </w:rPr>
+              </w:pPr>
+              <w:r>
+                <w:rPr>
+                  <w:noProof/>
+                </w:rPr>
+                <w:t xml:space="preserve">Mastery, J. (2024. 01 08). </w:t>
+              </w:r>
+              <w:r>
+                <w:rPr>
+                  <w:i/>
+                  <w:iCs/>
+                  <w:noProof/>
+                </w:rPr>
+                <w:t>Youtube.</w:t>
+              </w:r>
+              <w:r>
+                <w:rPr>
+                  <w:noProof/>
+                </w:rPr>
+                <w:t xml:space="preserve"> Forrás: JavaScript Mastery: https://www.youtube.com/watch?v=wm5gMKuwSYk&amp;pp=ygULbmV4dC5qcyB0dXQ%3D </w:t>
+              </w:r>
+            </w:p>
+            <w:p>
+              <w:pPr>
+                <w:pStyle w:val="Irodalomjegyzk"/>
+                <w:ind w:left="720" w:hanging="720"/>
+                <w:rPr>
+                  <w:noProof/>
+                </w:rPr>
+              </w:pPr>
+              <w:r>
+                <w:rPr>
+                  <w:noProof/>
+                </w:rPr>
+                <w:t xml:space="preserve">Microsoft, C. (2024. 02 26). </w:t>
+              </w:r>
+              <w:r>
+                <w:rPr>
+                  <w:i/>
+                  <w:iCs/>
+                  <w:noProof/>
+                </w:rPr>
+                <w:t>Visual Studio Code Docs.</w:t>
+              </w:r>
+              <w:r>
+                <w:rPr>
+                  <w:noProof/>
+                </w:rPr>
+                <w:t xml:space="preserve"> Forrás: Visual Studio Code: https://code.visualstudio.com/docs</w:t>
+              </w:r>
+            </w:p>
+            <w:p>
+              <w:pPr>
+                <w:pStyle w:val="Irodalomjegyzk"/>
+                <w:ind w:left="720" w:hanging="720"/>
+                <w:rPr>
+                  <w:noProof/>
+                </w:rPr>
+              </w:pPr>
+              <w:r>
+                <w:rPr>
+                  <w:noProof/>
+                </w:rPr>
+                <w:t xml:space="preserve">Mosh, P. w. (2024. 02 26). </w:t>
+              </w:r>
+              <w:r>
+                <w:rPr>
+                  <w:i/>
+                  <w:iCs/>
+                  <w:noProof/>
+                </w:rPr>
+                <w:t>Youtube.</w:t>
+              </w:r>
+              <w:r>
+                <w:rPr>
+                  <w:noProof/>
+                </w:rPr>
+                <w:t xml:space="preserve"> Forrás: Programming with Mosh: https://www.youtube.com/watch?v=ZVnjOPwW4ZA</w:t>
+              </w:r>
+            </w:p>
+            <w:p>
+              <w:pPr>
+                <w:pStyle w:val="Irodalomjegyzk"/>
+                <w:ind w:left="720" w:hanging="720"/>
+                <w:rPr>
+                  <w:noProof/>
+                </w:rPr>
+              </w:pPr>
+              <w:r>
+                <w:rPr>
+                  <w:noProof/>
+                </w:rPr>
+                <w:t xml:space="preserve">Ninja, N. (2024. 02 26). </w:t>
+              </w:r>
+              <w:r>
+                <w:rPr>
+                  <w:i/>
+                  <w:iCs/>
+                  <w:noProof/>
+                </w:rPr>
+                <w:t>Youtube.</w:t>
+              </w:r>
+              <w:r>
+                <w:rPr>
+                  <w:noProof/>
+                </w:rPr>
+                <w:t xml:space="preserve"> Forrás: Net Ninja: https://www.youtube.com/watch?v=A63UxsQsEbU&amp;list=PL4cUxeGkcC9g9gP2onazU5-2M-AzA8eBw</w:t>
+              </w:r>
+            </w:p>
+            <w:p>
+              <w:r>
+                <w:rPr>
+                  <w:b/>
+                  <w:bCs/>
+                </w:rPr>
+                <w:fldChar w:fldCharType="end"/>
+              </w:r>
+            </w:p>
+          </w:sdtContent>
+        </w:sdt>
+      </w:sdtContent>
+    </w:sdt>
+    <w:p/>
     <w:sectPr>
-      <w:headerReference w:type="default" r:id="rId21"/>
-      <w:footerReference w:type="default" r:id="rId22"/>
+      <w:headerReference w:type="default" r:id="rId17"/>
+      <w:footerReference w:type="default" r:id="rId18"/>
       <w:pgSz w:w="11906" w:h="16838"/>
       <w:pgMar w:top="1418" w:right="1418" w:bottom="1418" w:left="1418" w:header="709" w:footer="709" w:gutter="340"/>
       <w:cols w:space="708"/>
@@ -3215,27 +3354,14 @@
     <w:pPr>
       <w:pStyle w:val="llb"/>
     </w:pPr>
-    <w:r>
-      <w:fldChar w:fldCharType="begin"/>
-    </w:r>
-    <w:r>
-      <w:instrText xml:space="preserve"> DATE   \* MERGEFORMAT </w:instrText>
-    </w:r>
-    <w:r>
-      <w:fldChar w:fldCharType="separate"/>
-    </w:r>
-    <w:r>
-      <w:rPr>
-        <w:noProof/>
-      </w:rPr>
-      <w:t>2024. 02. 26.</w:t>
-    </w:r>
-    <w:r>
-      <w:rPr>
-        <w:noProof/>
-      </w:rPr>
-      <w:fldChar w:fldCharType="end"/>
-    </w:r>
+    <w:fldSimple w:instr=" DATE   \* MERGEFORMAT ">
+      <w:r>
+        <w:rPr>
+          <w:noProof/>
+        </w:rPr>
+        <w:t>2024. 02. 26.</w:t>
+      </w:r>
+    </w:fldSimple>
     <w:r>
       <w:tab/>
     </w:r>
@@ -5847,6 +5973,14 @@
       <w:vertAlign w:val="superscript"/>
     </w:rPr>
   </w:style>
+  <w:style w:type="paragraph" w:styleId="Irodalomjegyzk">
+    <w:name w:val="Bibliography"/>
+    <w:basedOn w:val="Norml"/>
+    <w:next w:val="Norml"/>
+    <w:uiPriority w:val="37"/>
+    <w:unhideWhenUsed/>
+    <w:rsid w:val="005C5265"/>
+  </w:style>
 </w:styles>
 </file>
 
@@ -6136,15 +6270,6 @@
 </file>
 
 <file path=customXml/item1.xml><?xml version="1.0" encoding="utf-8"?>
-<?mso-contentType ?>
-<FormTemplates xmlns="http://schemas.microsoft.com/sharepoint/v3/contenttype/forms">
-  <Display>DocumentLibraryForm</Display>
-  <Edit>DocumentLibraryForm</Edit>
-  <New>DocumentLibraryForm</New>
-</FormTemplates>
-</file>
-
-<file path=customXml/item2.xml><?xml version="1.0" encoding="utf-8"?>
 <p:properties xmlns:p="http://schemas.microsoft.com/office/2006/metadata/properties" xmlns:xsi="http://www.w3.org/2001/XMLSchema-instance" xmlns:pc="http://schemas.microsoft.com/office/infopath/2007/PartnerControls">
   <documentManagement>
     <lcf76f155ced4ddcb4097134ff3c332f xmlns="45ddf2d8-4034-4fcd-b267-b64372e3cc5f">
@@ -6153,6 +6278,15 @@
     <TaxCatchAll xmlns="3c446d77-1109-440e-83f2-2f0a1ef764fb" xsi:nil="true"/>
   </documentManagement>
 </p:properties>
+</file>
+
+<file path=customXml/item2.xml><?xml version="1.0" encoding="utf-8"?>
+<?mso-contentType ?>
+<FormTemplates xmlns="http://schemas.microsoft.com/sharepoint/v3/contenttype/forms">
+  <Display>DocumentLibraryForm</Display>
+  <Edit>DocumentLibraryForm</Edit>
+  <New>DocumentLibraryForm</New>
+</FormTemplates>
 </file>
 
 <file path=customXml/item3.xml><?xml version="1.0" encoding="utf-8"?>
@@ -6345,24 +6479,224 @@
 </file>
 
 <file path=customXml/item4.xml><?xml version="1.0" encoding="utf-8"?>
-<b:Sources xmlns:b="http://schemas.openxmlformats.org/officeDocument/2006/bibliography" xmlns="http://schemas.openxmlformats.org/officeDocument/2006/bibliography" SelectedStyle="\APA.XSL" StyleName="APA"/>
+<b:Sources xmlns:b="http://schemas.openxmlformats.org/officeDocument/2006/bibliography" xmlns="http://schemas.openxmlformats.org/officeDocument/2006/bibliography" SelectedStyle="\APASixthEditionOfficeOnline.xsl" StyleName="APA" Version="6">
+  <b:Source>
+    <b:Tag>Pro24</b:Tag>
+    <b:SourceType>DocumentFromInternetSite</b:SourceType>
+    <b:Guid>{BB07E4C2-E6C4-4C45-85B3-E0AE3A5AB4D8}</b:Guid>
+    <b:Title>Youtube</b:Title>
+    <b:Year>2024</b:Year>
+    <b:Author>
+      <b:Author>
+        <b:NameList>
+          <b:Person>
+            <b:Last>Mosh</b:Last>
+            <b:First>Programming</b:First>
+            <b:Middle>with</b:Middle>
+          </b:Person>
+        </b:NameList>
+      </b:Author>
+    </b:Author>
+    <b:InternetSiteTitle>Programming with Mosh</b:InternetSiteTitle>
+    <b:Month>02</b:Month>
+    <b:Day>26</b:Day>
+    <b:URL>https://www.youtube.com/watch?v=ZVnjOPwW4ZA</b:URL>
+    <b:RefOrder>1</b:RefOrder>
+  </b:Source>
+  <b:Source>
+    <b:Tag>Mic24</b:Tag>
+    <b:SourceType>DocumentFromInternetSite</b:SourceType>
+    <b:Guid>{A8E82239-2514-4C96-B427-96DF602D51C7}</b:Guid>
+    <b:Title>Visual Studio Code Docs</b:Title>
+    <b:InternetSiteTitle>Visual Studio Code</b:InternetSiteTitle>
+    <b:Year>2024</b:Year>
+    <b:Month>02</b:Month>
+    <b:Day>26</b:Day>
+    <b:URL>https://code.visualstudio.com/docs</b:URL>
+    <b:Author>
+      <b:Author>
+        <b:NameList>
+          <b:Person>
+            <b:Last>Microsoft</b:Last>
+            <b:First>Corps</b:First>
+          </b:Person>
+        </b:NameList>
+      </b:Author>
+    </b:Author>
+    <b:RefOrder>2</b:RefOrder>
+  </b:Source>
+  <b:Source>
+    <b:Tag>Cod24</b:Tag>
+    <b:SourceType>DocumentFromInternetSite</b:SourceType>
+    <b:Guid>{A4FF0713-7D41-4926-A988-5A4CA9FF0FEA}</b:Guid>
+    <b:Author>
+      <b:Author>
+        <b:NameList>
+          <b:Person>
+            <b:Last>Codevolution</b:Last>
+          </b:Person>
+        </b:NameList>
+      </b:Author>
+    </b:Author>
+    <b:Title>Youtube</b:Title>
+    <b:InternetSiteTitle>Codevolution</b:InternetSiteTitle>
+    <b:Year>2024</b:Year>
+    <b:Month>02</b:Month>
+    <b:Day>26</b:Day>
+    <b:URL>https://www.youtube.com/watch?v=9P8mASSREYM&amp;list=PLC3y8-rFHvwgC9mj0qv972IO5DmD-H0ZH</b:URL>
+    <b:RefOrder>3</b:RefOrder>
+  </b:Source>
+  <b:Source>
+    <b:Tag>Net24</b:Tag>
+    <b:SourceType>DocumentFromInternetSite</b:SourceType>
+    <b:Guid>{B231D52A-2529-40AF-A02F-EDD3D47E3B08}</b:Guid>
+    <b:Author>
+      <b:Author>
+        <b:NameList>
+          <b:Person>
+            <b:Last>Ninja</b:Last>
+            <b:First>Net</b:First>
+          </b:Person>
+        </b:NameList>
+      </b:Author>
+    </b:Author>
+    <b:Title>Youtube</b:Title>
+    <b:InternetSiteTitle>Net Ninja</b:InternetSiteTitle>
+    <b:Year>2024</b:Year>
+    <b:Month>02</b:Month>
+    <b:Day>26</b:Day>
+    <b:URL>https://www.youtube.com/watch?v=A63UxsQsEbU&amp;list=PL4cUxeGkcC9g9gP2onazU5-2M-AzA8eBw</b:URL>
+    <b:RefOrder>4</b:RefOrder>
+  </b:Source>
+  <b:Source>
+    <b:Tag>Dav24</b:Tag>
+    <b:SourceType>DocumentFromInternetSite</b:SourceType>
+    <b:Guid>{4A5ECFF8-8A9E-47F0-B15C-8D719F584C40}</b:Guid>
+    <b:Author>
+      <b:Author>
+        <b:NameList>
+          <b:Person>
+            <b:Last>Gray</b:Last>
+            <b:First>Dave</b:First>
+          </b:Person>
+        </b:NameList>
+      </b:Author>
+    </b:Author>
+    <b:Title>Youtube</b:Title>
+    <b:InternetSiteTitle>Dave Gray</b:InternetSiteTitle>
+    <b:Year>2024</b:Year>
+    <b:Month>01</b:Month>
+    <b:Day>03</b:Day>
+    <b:URL>https://www.youtube.com/watch?v=w2h54xz6Ndw</b:URL>
+    <b:RefOrder>5</b:RefOrder>
+  </b:Source>
+  <b:Source>
+    <b:Tag>Jav24</b:Tag>
+    <b:SourceType>DocumentFromInternetSite</b:SourceType>
+    <b:Guid>{FDF3D68A-1C50-48F2-9617-4AD19D95A873}</b:Guid>
+    <b:Author>
+      <b:Author>
+        <b:NameList>
+          <b:Person>
+            <b:Last>Mastery</b:Last>
+            <b:First>JavaScript</b:First>
+          </b:Person>
+        </b:NameList>
+      </b:Author>
+    </b:Author>
+    <b:Title>Youtube</b:Title>
+    <b:InternetSiteTitle>JavaScript Mastery</b:InternetSiteTitle>
+    <b:Year>2024</b:Year>
+    <b:Month>01</b:Month>
+    <b:Day>08</b:Day>
+    <b:URL>https://www.youtube.com/watch?v=wm5gMKuwSYk&amp;pp=ygULbmV4dC5qcyB0dXQ%3D </b:URL>
+    <b:RefOrder>6</b:RefOrder>
+  </b:Source>
+  <b:Source>
+    <b:Tag>Fla23</b:Tag>
+    <b:SourceType>DocumentFromInternetSite</b:SourceType>
+    <b:Guid>{CE911373-B58B-4898-AA14-44F5C68FD8B8}</b:Guid>
+    <b:Author>
+      <b:Author>
+        <b:NameList>
+          <b:Person>
+            <b:Last>Copes</b:Last>
+            <b:First>Flavio</b:First>
+          </b:Person>
+        </b:NameList>
+      </b:Author>
+    </b:Author>
+    <b:Title>freecodecamp</b:Title>
+    <b:InternetSiteTitle>Flavio Copes</b:InternetSiteTitle>
+    <b:Year>2023</b:Year>
+    <b:Month>12</b:Month>
+    <b:Day>26</b:Day>
+    <b:URL>https://www.freecodecamp.org/news/the-next-js-handbook/</b:URL>
+    <b:RefOrder>7</b:RefOrder>
+  </b:Source>
+  <b:Source>
+    <b:Tag>ism24</b:Tag>
+    <b:SourceType>DocumentFromInternetSite</b:SourceType>
+    <b:Guid>{F8396305-BE5C-4D79-A84E-648D1F0374BB}</b:Guid>
+    <b:Author>
+      <b:Author>
+        <b:NameList>
+          <b:Person>
+            <b:Last>ismeretlen</b:Last>
+          </b:Person>
+        </b:NameList>
+      </b:Author>
+    </b:Author>
+    <b:Title>Get started with Tailwind CSS</b:Title>
+    <b:InternetSiteTitle>Tailwind css</b:InternetSiteTitle>
+    <b:Year>2024</b:Year>
+    <b:Month>01</b:Month>
+    <b:Day>08</b:Day>
+    <b:URL>https://tailwindcss.com/docs/installation</b:URL>
+    <b:RefOrder>8</b:RefOrder>
+  </b:Source>
+  <b:Source>
+    <b:Tag>Iva24</b:Tag>
+    <b:SourceType>Book</b:SourceType>
+    <b:Guid>{885941C5-10DE-43E4-8E30-A12C27535026}</b:Guid>
+    <b:Author>
+      <b:Author>
+        <b:NameList>
+          <b:Person>
+            <b:Last>Gerchev</b:Last>
+            <b:First>Ivaylo</b:First>
+          </b:Person>
+        </b:NameList>
+      </b:Author>
+    </b:Author>
+    <b:Title>Tailwind CSS</b:Title>
+    <b:InternetSiteTitle>Ivaylo Gerchev</b:InternetSiteTitle>
+    <b:Year>2022</b:Year>
+    <b:Month>02</b:Month>
+    <b:Day>24</b:Day>
+    <b:URL>https://www.everand.com/book/631935839/Tailwind-CSS</b:URL>
+    <b:City>Elektronikus</b:City>
+    <b:Publisher>SitePoint Pty. Ltd</b:Publisher>
+    <b:RefOrder>9</b:RefOrder>
+  </b:Source>
+</b:Sources>
 </file>
 
 <file path=customXml/itemProps1.xml><?xml version="1.0" encoding="utf-8"?>
-<ds:datastoreItem xmlns:ds="http://schemas.openxmlformats.org/officeDocument/2006/customXml" ds:itemID="{49E9CE2F-4863-430F-A73B-CD3063AB172E}">
-  <ds:schemaRefs>
-    <ds:schemaRef ds:uri="http://schemas.microsoft.com/sharepoint/v3/contenttype/forms"/>
-  </ds:schemaRefs>
-</ds:datastoreItem>
-</file>
-
-<file path=customXml/itemProps2.xml><?xml version="1.0" encoding="utf-8"?>
 <ds:datastoreItem xmlns:ds="http://schemas.openxmlformats.org/officeDocument/2006/customXml" ds:itemID="{4683CF39-CBC1-469A-88EA-F31417A0D119}">
   <ds:schemaRefs>
     <ds:schemaRef ds:uri="http://schemas.microsoft.com/office/2006/metadata/properties"/>
     <ds:schemaRef ds:uri="http://schemas.microsoft.com/office/infopath/2007/PartnerControls"/>
     <ds:schemaRef ds:uri="45ddf2d8-4034-4fcd-b267-b64372e3cc5f"/>
     <ds:schemaRef ds:uri="3c446d77-1109-440e-83f2-2f0a1ef764fb"/>
+  </ds:schemaRefs>
+</ds:datastoreItem>
+</file>
+
+<file path=customXml/itemProps2.xml><?xml version="1.0" encoding="utf-8"?>
+<ds:datastoreItem xmlns:ds="http://schemas.openxmlformats.org/officeDocument/2006/customXml" ds:itemID="{49E9CE2F-4863-430F-A73B-CD3063AB172E}">
+  <ds:schemaRefs>
+    <ds:schemaRef ds:uri="http://schemas.microsoft.com/sharepoint/v3/contenttype/forms"/>
   </ds:schemaRefs>
 </ds:datastoreItem>
 </file>
@@ -6387,7 +6721,7 @@
 </file>
 
 <file path=customXml/itemProps4.xml><?xml version="1.0" encoding="utf-8"?>
-<ds:datastoreItem xmlns:ds="http://schemas.openxmlformats.org/officeDocument/2006/customXml" ds:itemID="{C5D1AFA3-FC4B-4A4A-A0FA-575285A8BD4C}">
+<ds:datastoreItem xmlns:ds="http://schemas.openxmlformats.org/officeDocument/2006/customXml" ds:itemID="{2167BD8A-6A39-41A9-8C5B-79813900EB3A}">
   <ds:schemaRefs>
     <ds:schemaRef ds:uri="http://schemas.openxmlformats.org/officeDocument/2006/bibliography"/>
   </ds:schemaRefs>

--- a/ZD_minta.docx
+++ b/ZD_minta.docx
@@ -2030,12 +2030,14 @@
     </w:p>
     <w:p>
       <w:hyperlink r:id="rId12" w:history="1">
+        <w:proofErr w:type="spellStart"/>
         <w:r>
           <w:rPr>
             <w:rStyle w:val="Hiperhivatkozs"/>
           </w:rPr>
           <w:t>MongoDB</w:t>
         </w:r>
+        <w:proofErr w:type="spellEnd"/>
       </w:hyperlink>
       <w:r>
         <w:t xml:space="preserve"> </w:t>
@@ -2047,8 +2049,30 @@
           <w:rPr>
             <w:rStyle w:val="Hiperhivatkozs"/>
           </w:rPr>
-          <w:t>Visual Studio Code</w:t>
+          <w:t xml:space="preserve">Visual </w:t>
         </w:r>
+        <w:proofErr w:type="spellStart"/>
+        <w:r>
+          <w:rPr>
+            <w:rStyle w:val="Hiperhivatkozs"/>
+          </w:rPr>
+          <w:t>Studio</w:t>
+        </w:r>
+        <w:proofErr w:type="spellEnd"/>
+        <w:r>
+          <w:rPr>
+            <w:rStyle w:val="Hiperhivatkozs"/>
+          </w:rPr>
+          <w:t xml:space="preserve"> </w:t>
+        </w:r>
+        <w:proofErr w:type="spellStart"/>
+        <w:r>
+          <w:rPr>
+            <w:rStyle w:val="Hiperhivatkozs"/>
+          </w:rPr>
+          <w:t>Code</w:t>
+        </w:r>
+        <w:proofErr w:type="spellEnd"/>
       </w:hyperlink>
       <w:r>
         <w:t xml:space="preserve"> </w:t>
@@ -2315,29 +2339,16 @@
         <w:pStyle w:val="Kpalrs"/>
         <w:jc w:val="center"/>
       </w:pPr>
-      <w:r>
-        <w:fldChar w:fldCharType="begin"/>
-      </w:r>
-      <w:r>
-        <w:instrText xml:space="preserve"> SEQ kép \* ARABIC </w:instrText>
-      </w:r>
-      <w:r>
-        <w:fldChar w:fldCharType="separate"/>
-      </w:r>
-      <w:bookmarkStart w:id="15" w:name="_Toc63249969"/>
-      <w:bookmarkStart w:id="16" w:name="_Toc63250394"/>
-      <w:r>
-        <w:rPr>
-          <w:noProof/>
-        </w:rPr>
-        <w:t>1</w:t>
-      </w:r>
-      <w:r>
-        <w:rPr>
-          <w:noProof/>
-        </w:rPr>
-        <w:fldChar w:fldCharType="end"/>
-      </w:r>
+      <w:fldSimple w:instr=" SEQ kép \* ARABIC ">
+        <w:bookmarkStart w:id="15" w:name="_Toc63249969"/>
+        <w:bookmarkStart w:id="16" w:name="_Toc63250394"/>
+        <w:r>
+          <w:rPr>
+            <w:noProof/>
+          </w:rPr>
+          <w:t>1</w:t>
+        </w:r>
+      </w:fldSimple>
       <w:r>
         <w:t xml:space="preserve">. kép </w:t>
       </w:r>
@@ -2986,13 +2997,6 @@
     </w:p>
     <w:sdt>
       <w:sdtPr>
-        <w:id w:val="-1517221482"/>
-        <w:docPartObj>
-          <w:docPartGallery w:val="Bibliographies"/>
-          <w:docPartUnique/>
-        </w:docPartObj>
-      </w:sdtPr>
-      <w:sdtEndPr>
         <w:rPr>
           <w:rFonts w:ascii="Times New Roman" w:eastAsiaTheme="minorHAnsi" w:hAnsi="Times New Roman" w:cstheme="minorHAnsi"/>
           <w:b w:val="0"/>
@@ -3001,7 +3005,13 @@
           <w:sz w:val="24"/>
           <w:szCs w:val="22"/>
         </w:rPr>
-      </w:sdtEndPr>
+        <w:id w:val="-1517221482"/>
+        <w:docPartObj>
+          <w:docPartGallery w:val="Bibliographies"/>
+          <w:docPartUnique/>
+        </w:docPartObj>
+      </w:sdtPr>
+      <w:sdtEndPr/>
       <w:sdtContent>
         <w:p>
           <w:pPr>
@@ -3010,12 +3020,15 @@
           <w:r>
             <w:t>Irodalomjegyzék</w:t>
           </w:r>
+          <w:bookmarkStart w:id="27" w:name="_GoBack"/>
+          <w:bookmarkEnd w:id="27"/>
         </w:p>
         <w:sdt>
           <w:sdtPr>
             <w:id w:val="111145805"/>
             <w:bibliography/>
           </w:sdtPr>
+          <w:sdtEndPr/>
           <w:sdtContent>
             <w:p>
               <w:pPr>
@@ -3035,6 +3048,64 @@
               <w:r>
                 <w:fldChar w:fldCharType="separate"/>
               </w:r>
+              <w:r>
+                <w:rPr>
+                  <w:noProof/>
+                </w:rPr>
+                <w:t xml:space="preserve">BePractical. (2024. 02 27). </w:t>
+              </w:r>
+              <w:r>
+                <w:rPr>
+                  <w:i/>
+                  <w:iCs/>
+                  <w:noProof/>
+                </w:rPr>
+                <w:t>Youtube.</w:t>
+              </w:r>
+              <w:r>
+                <w:rPr>
+                  <w:noProof/>
+                </w:rPr>
+                <w:t xml:space="preserve"> Forrás: BePractical: https://www.youtube.com/playlist?list=PL5z_lBPYaajZVp4-HB07BhCWutYJEag-P</w:t>
+              </w:r>
+            </w:p>
+            <w:p>
+              <w:pPr>
+                <w:pStyle w:val="Irodalomjegyzk"/>
+                <w:ind w:left="720" w:hanging="720"/>
+                <w:rPr>
+                  <w:noProof/>
+                </w:rPr>
+              </w:pPr>
+              <w:r>
+                <w:rPr>
+                  <w:noProof/>
+                </w:rPr>
+                <w:t xml:space="preserve">CEO, D. (2024. 02 29). </w:t>
+              </w:r>
+              <w:r>
+                <w:rPr>
+                  <w:i/>
+                  <w:iCs/>
+                  <w:noProof/>
+                </w:rPr>
+                <w:t>Youtube.</w:t>
+              </w:r>
+              <w:r>
+                <w:rPr>
+                  <w:noProof/>
+                </w:rPr>
+                <w:t xml:space="preserve"> Forrás: Digital CEO: https://www.youtube.com/watch?v=aprLiG34b50</w:t>
+              </w:r>
+            </w:p>
+            <w:p>
+              <w:pPr>
+                <w:pStyle w:val="Irodalomjegyzk"/>
+                <w:ind w:left="720" w:hanging="720"/>
+                <w:rPr>
+                  <w:noProof/>
+                </w:rPr>
+              </w:pPr>
               <w:r>
                 <w:rPr>
                   <w:noProof/>
@@ -3140,15 +3211,7 @@
                 <w:rPr>
                   <w:noProof/>
                 </w:rPr>
-                <w:t xml:space="preserve"> Forrás: Dave Gray: </w:t>
-              </w:r>
-              <w:bookmarkStart w:id="27" w:name="_GoBack"/>
-              <w:bookmarkEnd w:id="27"/>
-              <w:r>
-                <w:rPr>
-                  <w:noProof/>
-                </w:rPr>
-                <w:t>https://www.youtube.com/watch?v=w2h54xz6Ndw</w:t>
+                <w:t xml:space="preserve"> Forrás: Dave Gray: https://www.youtube.com/watch?v=w2h54xz6Ndw</w:t>
               </w:r>
             </w:p>
             <w:p>
@@ -3250,6 +3313,35 @@
                 <w:rPr>
                   <w:noProof/>
                 </w:rPr>
+                <w:t xml:space="preserve">Mosh, P. w. (2023. 09 11). </w:t>
+              </w:r>
+              <w:r>
+                <w:rPr>
+                  <w:i/>
+                  <w:iCs/>
+                  <w:noProof/>
+                </w:rPr>
+                <w:t>Youtube.</w:t>
+              </w:r>
+              <w:r>
+                <w:rPr>
+                  <w:noProof/>
+                </w:rPr>
+                <w:t xml:space="preserve"> Forrás: Programming with Mosh: https://www.youtube.com/watch?v=7S_tz1z_5bA</w:t>
+              </w:r>
+            </w:p>
+            <w:p>
+              <w:pPr>
+                <w:pStyle w:val="Irodalomjegyzk"/>
+                <w:ind w:left="720" w:hanging="720"/>
+                <w:rPr>
+                  <w:noProof/>
+                </w:rPr>
+              </w:pPr>
+              <w:r>
+                <w:rPr>
+                  <w:noProof/>
+                </w:rPr>
                 <w:t xml:space="preserve">Mosh, P. w. (2024. 02 26). </w:t>
               </w:r>
               <w:r>
@@ -3302,6 +3394,7 @@
                   <w:b/>
                   <w:bCs/>
                 </w:rPr>
+                <w:lastRenderedPageBreak/>
                 <w:fldChar w:fldCharType="end"/>
               </w:r>
             </w:p>
@@ -3354,14 +3447,27 @@
     <w:pPr>
       <w:pStyle w:val="llb"/>
     </w:pPr>
-    <w:fldSimple w:instr=" DATE   \* MERGEFORMAT ">
-      <w:r>
-        <w:rPr>
-          <w:noProof/>
-        </w:rPr>
-        <w:t>2024. 02. 26.</w:t>
-      </w:r>
-    </w:fldSimple>
+    <w:r>
+      <w:fldChar w:fldCharType="begin"/>
+    </w:r>
+    <w:r>
+      <w:instrText xml:space="preserve"> DATE   \* MERGEFORMAT </w:instrText>
+    </w:r>
+    <w:r>
+      <w:fldChar w:fldCharType="separate"/>
+    </w:r>
+    <w:r>
+      <w:rPr>
+        <w:noProof/>
+      </w:rPr>
+      <w:t>2024. 02. 28.</w:t>
+    </w:r>
+    <w:r>
+      <w:rPr>
+        <w:noProof/>
+      </w:rPr>
+      <w:fldChar w:fldCharType="end"/>
+    </w:r>
     <w:r>
       <w:tab/>
     </w:r>
@@ -6270,6 +6376,15 @@
 </file>
 
 <file path=customXml/item1.xml><?xml version="1.0" encoding="utf-8"?>
+<?mso-contentType ?>
+<FormTemplates xmlns="http://schemas.microsoft.com/sharepoint/v3/contenttype/forms">
+  <Display>DocumentLibraryForm</Display>
+  <Edit>DocumentLibraryForm</Edit>
+  <New>DocumentLibraryForm</New>
+</FormTemplates>
+</file>
+
+<file path=customXml/item2.xml><?xml version="1.0" encoding="utf-8"?>
 <p:properties xmlns:p="http://schemas.microsoft.com/office/2006/metadata/properties" xmlns:xsi="http://www.w3.org/2001/XMLSchema-instance" xmlns:pc="http://schemas.microsoft.com/office/infopath/2007/PartnerControls">
   <documentManagement>
     <lcf76f155ced4ddcb4097134ff3c332f xmlns="45ddf2d8-4034-4fcd-b267-b64372e3cc5f">
@@ -6278,15 +6393,6 @@
     <TaxCatchAll xmlns="3c446d77-1109-440e-83f2-2f0a1ef764fb" xsi:nil="true"/>
   </documentManagement>
 </p:properties>
-</file>
-
-<file path=customXml/item2.xml><?xml version="1.0" encoding="utf-8"?>
-<?mso-contentType ?>
-<FormTemplates xmlns="http://schemas.microsoft.com/sharepoint/v3/contenttype/forms">
-  <Display>DocumentLibraryForm</Display>
-  <Edit>DocumentLibraryForm</Edit>
-  <New>DocumentLibraryForm</New>
-</FormTemplates>
 </file>
 
 <file path=customXml/item3.xml><?xml version="1.0" encoding="utf-8"?>
@@ -6679,24 +6785,90 @@
     <b:Publisher>SitePoint Pty. Ltd</b:Publisher>
     <b:RefOrder>9</b:RefOrder>
   </b:Source>
+  <b:Source>
+    <b:Tag>BeP24</b:Tag>
+    <b:SourceType>DocumentFromInternetSite</b:SourceType>
+    <b:Guid>{E784E599-6A80-4178-B699-7FD8DF60A8E8}</b:Guid>
+    <b:Author>
+      <b:Author>
+        <b:NameList>
+          <b:Person>
+            <b:Last>BePractical</b:Last>
+          </b:Person>
+        </b:NameList>
+      </b:Author>
+    </b:Author>
+    <b:Title>Youtube</b:Title>
+    <b:InternetSiteTitle>BePractical</b:InternetSiteTitle>
+    <b:Year>2024</b:Year>
+    <b:Month>02</b:Month>
+    <b:Day>27</b:Day>
+    <b:URL>https://www.youtube.com/playlist?list=PL5z_lBPYaajZVp4-HB07BhCWutYJEag-P</b:URL>
+    <b:RefOrder>10</b:RefOrder>
+  </b:Source>
+  <b:Source>
+    <b:Tag>Dig24</b:Tag>
+    <b:SourceType>DocumentFromInternetSite</b:SourceType>
+    <b:Guid>{03A0FE99-02B2-4C14-9937-27468EA3C92C}</b:Guid>
+    <b:Author>
+      <b:Author>
+        <b:NameList>
+          <b:Person>
+            <b:Last>CEO</b:Last>
+            <b:First>Digital</b:First>
+          </b:Person>
+        </b:NameList>
+      </b:Author>
+    </b:Author>
+    <b:Title>Youtube</b:Title>
+    <b:InternetSiteTitle>Digital CEO</b:InternetSiteTitle>
+    <b:Year>2024</b:Year>
+    <b:Month>02</b:Month>
+    <b:Day>29</b:Day>
+    <b:URL>https://www.youtube.com/watch?v=aprLiG34b50</b:URL>
+    <b:RefOrder>11</b:RefOrder>
+  </b:Source>
+  <b:Source>
+    <b:Tag>Mos23</b:Tag>
+    <b:SourceType>DocumentFromInternetSite</b:SourceType>
+    <b:Guid>{4BE5FC0A-B95A-4AC5-9BAA-8DE2C0A746B1}</b:Guid>
+    <b:Author>
+      <b:Author>
+        <b:NameList>
+          <b:Person>
+            <b:Last>Mosh</b:Last>
+            <b:First>Programming</b:First>
+            <b:Middle>with</b:Middle>
+          </b:Person>
+        </b:NameList>
+      </b:Author>
+    </b:Author>
+    <b:Title>Youtube</b:Title>
+    <b:InternetSiteTitle>Programming with Mosh</b:InternetSiteTitle>
+    <b:Year>2023</b:Year>
+    <b:Month>09</b:Month>
+    <b:Day>11</b:Day>
+    <b:URL>https://www.youtube.com/watch?v=7S_tz1z_5bA</b:URL>
+    <b:RefOrder>12</b:RefOrder>
+  </b:Source>
 </b:Sources>
 </file>
 
 <file path=customXml/itemProps1.xml><?xml version="1.0" encoding="utf-8"?>
+<ds:datastoreItem xmlns:ds="http://schemas.openxmlformats.org/officeDocument/2006/customXml" ds:itemID="{49E9CE2F-4863-430F-A73B-CD3063AB172E}">
+  <ds:schemaRefs>
+    <ds:schemaRef ds:uri="http://schemas.microsoft.com/sharepoint/v3/contenttype/forms"/>
+  </ds:schemaRefs>
+</ds:datastoreItem>
+</file>
+
+<file path=customXml/itemProps2.xml><?xml version="1.0" encoding="utf-8"?>
 <ds:datastoreItem xmlns:ds="http://schemas.openxmlformats.org/officeDocument/2006/customXml" ds:itemID="{4683CF39-CBC1-469A-88EA-F31417A0D119}">
   <ds:schemaRefs>
     <ds:schemaRef ds:uri="http://schemas.microsoft.com/office/2006/metadata/properties"/>
     <ds:schemaRef ds:uri="http://schemas.microsoft.com/office/infopath/2007/PartnerControls"/>
     <ds:schemaRef ds:uri="45ddf2d8-4034-4fcd-b267-b64372e3cc5f"/>
     <ds:schemaRef ds:uri="3c446d77-1109-440e-83f2-2f0a1ef764fb"/>
-  </ds:schemaRefs>
-</ds:datastoreItem>
-</file>
-
-<file path=customXml/itemProps2.xml><?xml version="1.0" encoding="utf-8"?>
-<ds:datastoreItem xmlns:ds="http://schemas.openxmlformats.org/officeDocument/2006/customXml" ds:itemID="{49E9CE2F-4863-430F-A73B-CD3063AB172E}">
-  <ds:schemaRefs>
-    <ds:schemaRef ds:uri="http://schemas.microsoft.com/sharepoint/v3/contenttype/forms"/>
   </ds:schemaRefs>
 </ds:datastoreItem>
 </file>
@@ -6721,7 +6893,7 @@
 </file>
 
 <file path=customXml/itemProps4.xml><?xml version="1.0" encoding="utf-8"?>
-<ds:datastoreItem xmlns:ds="http://schemas.openxmlformats.org/officeDocument/2006/customXml" ds:itemID="{2167BD8A-6A39-41A9-8C5B-79813900EB3A}">
+<ds:datastoreItem xmlns:ds="http://schemas.openxmlformats.org/officeDocument/2006/customXml" ds:itemID="{ABBCF67A-744F-4CBC-95DA-E5C38ED18BCA}">
   <ds:schemaRefs>
     <ds:schemaRef ds:uri="http://schemas.openxmlformats.org/officeDocument/2006/bibliography"/>
   </ds:schemaRefs>

--- a/ZD_minta.docx
+++ b/ZD_minta.docx
@@ -1,6 +1,6 @@
 
 <file path=word/document.xml><?xml version="1.0" encoding="utf-8"?>
-<w:document xmlns:wpc="http://schemas.microsoft.com/office/word/2010/wordprocessingCanvas" xmlns:cx="http://schemas.microsoft.com/office/drawing/2014/chartex" xmlns:cx1="http://schemas.microsoft.com/office/drawing/2015/9/8/chartex" xmlns:cx2="http://schemas.microsoft.com/office/drawing/2015/10/21/chartex" xmlns:cx3="http://schemas.microsoft.com/office/drawing/2016/5/9/chartex" xmlns:cx4="http://schemas.microsoft.com/office/drawing/2016/5/10/chartex" xmlns:cx5="http://schemas.microsoft.com/office/drawing/2016/5/11/chartex" xmlns:cx6="http://schemas.microsoft.com/office/drawing/2016/5/12/chartex" xmlns:cx7="http://schemas.microsoft.com/office/drawing/2016/5/13/chartex" xmlns:cx8="http://schemas.microsoft.com/office/drawing/2016/5/14/chartex" xmlns:mc="http://schemas.openxmlformats.org/markup-compatibility/2006" xmlns:aink="http://schemas.microsoft.com/office/drawing/2016/ink" xmlns:am3d="http://schemas.microsoft.com/office/drawing/2017/model3d" xmlns:o="urn:schemas-microsoft-com:office:office" xmlns:r="http://schemas.openxmlformats.org/officeDocument/2006/relationships" xmlns:m="http://schemas.openxmlformats.org/officeDocument/2006/math" xmlns:v="urn:schemas-microsoft-com:vml" xmlns:wp14="http://schemas.microsoft.com/office/word/2010/wordprocessingDrawing" xmlns:wp="http://schemas.openxmlformats.org/drawingml/2006/wordprocessingDrawing" xmlns:w10="urn:schemas-microsoft-com:office:word" xmlns:w="http://schemas.openxmlformats.org/wordprocessingml/2006/main" xmlns:w14="http://schemas.microsoft.com/office/word/2010/wordml" xmlns:w15="http://schemas.microsoft.com/office/word/2012/wordml" xmlns:w16cid="http://schemas.microsoft.com/office/word/2016/wordml/cid" xmlns:w16se="http://schemas.microsoft.com/office/word/2015/wordml/symex" xmlns:wpg="http://schemas.microsoft.com/office/word/2010/wordprocessingGroup" xmlns:wpi="http://schemas.microsoft.com/office/word/2010/wordprocessingInk" xmlns:wne="http://schemas.microsoft.com/office/word/2006/wordml" xmlns:wps="http://schemas.microsoft.com/office/word/2010/wordprocessingShape" mc:Ignorable="w14 w15 w16se w16cid wp14">
+<w:document xmlns:wpc="http://schemas.microsoft.com/office/word/2010/wordprocessingCanvas" xmlns:cx="http://schemas.microsoft.com/office/drawing/2014/chartex" xmlns:cx1="http://schemas.microsoft.com/office/drawing/2015/9/8/chartex" xmlns:cx2="http://schemas.microsoft.com/office/drawing/2015/10/21/chartex" xmlns:cx3="http://schemas.microsoft.com/office/drawing/2016/5/9/chartex" xmlns:cx4="http://schemas.microsoft.com/office/drawing/2016/5/10/chartex" xmlns:cx5="http://schemas.microsoft.com/office/drawing/2016/5/11/chartex" xmlns:cx6="http://schemas.microsoft.com/office/drawing/2016/5/12/chartex" xmlns:cx7="http://schemas.microsoft.com/office/drawing/2016/5/13/chartex" xmlns:cx8="http://schemas.microsoft.com/office/drawing/2016/5/14/chartex" xmlns:mc="http://schemas.openxmlformats.org/markup-compatibility/2006" xmlns:aink="http://schemas.microsoft.com/office/drawing/2016/ink" xmlns:am3d="http://schemas.microsoft.com/office/drawing/2017/model3d" xmlns:o="urn:schemas-microsoft-com:office:office" xmlns:oel="http://schemas.microsoft.com/office/2019/extlst" xmlns:r="http://schemas.openxmlformats.org/officeDocument/2006/relationships" xmlns:m="http://schemas.openxmlformats.org/officeDocument/2006/math" xmlns:v="urn:schemas-microsoft-com:vml" xmlns:wp14="http://schemas.microsoft.com/office/word/2010/wordprocessingDrawing" xmlns:wp="http://schemas.openxmlformats.org/drawingml/2006/wordprocessingDrawing" xmlns:w10="urn:schemas-microsoft-com:office:word" xmlns:w="http://schemas.openxmlformats.org/wordprocessingml/2006/main" xmlns:w14="http://schemas.microsoft.com/office/word/2010/wordml" xmlns:w15="http://schemas.microsoft.com/office/word/2012/wordml" xmlns:w16cex="http://schemas.microsoft.com/office/word/2018/wordml/cex" xmlns:w16cid="http://schemas.microsoft.com/office/word/2016/wordml/cid" xmlns:w16="http://schemas.microsoft.com/office/word/2018/wordml" xmlns:w16sdtdh="http://schemas.microsoft.com/office/word/2020/wordml/sdtdatahash" xmlns:w16se="http://schemas.microsoft.com/office/word/2015/wordml/symex" xmlns:wpg="http://schemas.microsoft.com/office/word/2010/wordprocessingGroup" xmlns:wpi="http://schemas.microsoft.com/office/word/2010/wordprocessingInk" xmlns:wne="http://schemas.microsoft.com/office/word/2006/wordml" xmlns:wps="http://schemas.microsoft.com/office/word/2010/wordprocessingShape" mc:Ignorable="w14 w15 w16se w16cid w16 w16cex w16sdtdh wp14">
   <w:body>
     <w:p>
       <w:pPr>
@@ -98,7 +98,6 @@
           <w:docPartUnique/>
         </w:docPartObj>
       </w:sdtPr>
-      <w:sdtEndPr/>
       <w:sdtContent>
         <w:p>
           <w:pPr>
@@ -1901,11 +1900,9 @@
       <w:r>
         <w:t xml:space="preserve">Weboldalunk egyedi tulajdonsága, hogy licitálási funkcióval is rendelkezik. Ezen a felületen olyan termékek kapnak helyet, amelyek forgalmazását és vagy gyártását már beszüntették. A termékek állapota ettől függetlenül lehet még gyári, eredeti bontatlan vagy használt, másod kézből való.  A funkció lehetőséget biztosít a felhasználók számára, hogy ezen a hardware elemeket akár kedvezőbb áron szerezzék be. Továbbá a ritka, gyűjtők számára értékes alkatrészeket is ennek a funkciónak </w:t>
       </w:r>
-      <w:proofErr w:type="gramStart"/>
-      <w:r>
-        <w:t>a</w:t>
-      </w:r>
-      <w:proofErr w:type="gramEnd"/>
+      <w:r>
+        <w:t>az</w:t>
+      </w:r>
       <w:r>
         <w:t xml:space="preserve"> alkalmazásával szeretnénk értékesíteni.</w:t>
       </w:r>
@@ -1936,21 +1933,11 @@
       <w:r>
         <w:t xml:space="preserve">l formázását és a </w:t>
       </w:r>
-      <w:proofErr w:type="spellStart"/>
-      <w:r>
-        <w:t>reszponzívitását</w:t>
-      </w:r>
-      <w:proofErr w:type="spellEnd"/>
-      <w:r>
-        <w:t xml:space="preserve"> elősegítő funkciót a </w:t>
-      </w:r>
-      <w:proofErr w:type="spellStart"/>
-      <w:r>
-        <w:t>Tailwind</w:t>
-      </w:r>
-      <w:proofErr w:type="spellEnd"/>
-      <w:r>
-        <w:t xml:space="preserve"> CSS segítségével hoztuk létre.</w:t>
+      <w:r>
+        <w:t>reszponzívatokat</w:t>
+      </w:r>
+      <w:r>
+        <w:t xml:space="preserve"> elősegítő funkciót a Tailwind CSS segítségével hoztuk létre.</w:t>
       </w:r>
       <w:r>
         <w:rPr>
@@ -1966,11 +1953,9 @@
       <w:r>
         <w:t xml:space="preserve">Keretrendszerként a </w:t>
       </w:r>
-      <w:proofErr w:type="spellStart"/>
-      <w:r>
-        <w:t>Javasctipthez</w:t>
-      </w:r>
-      <w:proofErr w:type="spellEnd"/>
+      <w:r>
+        <w:t>JavaScripthez</w:t>
+      </w:r>
       <w:r>
         <w:t xml:space="preserve"> Next.JS-t használtuk.</w:t>
       </w:r>
@@ -2339,16 +2324,29 @@
         <w:pStyle w:val="Kpalrs"/>
         <w:jc w:val="center"/>
       </w:pPr>
-      <w:fldSimple w:instr=" SEQ kép \* ARABIC ">
-        <w:bookmarkStart w:id="15" w:name="_Toc63249969"/>
-        <w:bookmarkStart w:id="16" w:name="_Toc63250394"/>
-        <w:r>
-          <w:rPr>
-            <w:noProof/>
-          </w:rPr>
-          <w:t>1</w:t>
-        </w:r>
-      </w:fldSimple>
+      <w:r>
+        <w:fldChar w:fldCharType="begin"/>
+      </w:r>
+      <w:r>
+        <w:instrText xml:space="preserve"> SEQ kép \* ARABIC </w:instrText>
+      </w:r>
+      <w:r>
+        <w:fldChar w:fldCharType="separate"/>
+      </w:r>
+      <w:bookmarkStart w:id="15" w:name="_Toc63249969"/>
+      <w:bookmarkStart w:id="16" w:name="_Toc63250394"/>
+      <w:r>
+        <w:rPr>
+          <w:noProof/>
+        </w:rPr>
+        <w:t>1</w:t>
+      </w:r>
+      <w:r>
+        <w:rPr>
+          <w:noProof/>
+        </w:rPr>
+        <w:fldChar w:fldCharType="end"/>
+      </w:r>
       <w:r>
         <w:t xml:space="preserve">. kép </w:t>
       </w:r>
@@ -2644,7 +2642,7 @@
           <w:noProof/>
         </w:rPr>
         <w:drawing>
-          <wp:inline distT="0" distB="0" distL="0" distR="0" wp14:anchorId="7D7E0547" wp14:editId="4E3F0079">
+          <wp:inline distT="0" distB="0" distL="0" distR="0" wp14:anchorId="7D7E0547" wp14:editId="3483395B">
             <wp:extent cx="2313408" cy="2285365"/>
             <wp:effectExtent l="0" t="0" r="0" b="635"/>
             <wp:docPr id="2" name="Kép 2"/>
@@ -3011,7 +3009,6 @@
           <w:docPartUnique/>
         </w:docPartObj>
       </w:sdtPr>
-      <w:sdtEndPr/>
       <w:sdtContent>
         <w:p>
           <w:pPr>
@@ -3020,15 +3017,12 @@
           <w:r>
             <w:t>Irodalomjegyzék</w:t>
           </w:r>
-          <w:bookmarkStart w:id="27" w:name="_GoBack"/>
-          <w:bookmarkEnd w:id="27"/>
         </w:p>
         <w:sdt>
           <w:sdtPr>
             <w:id w:val="111145805"/>
             <w:bibliography/>
           </w:sdtPr>
-          <w:sdtEndPr/>
           <w:sdtContent>
             <w:p>
               <w:pPr>
@@ -3060,13 +3054,13 @@
                   <w:iCs/>
                   <w:noProof/>
                 </w:rPr>
-                <w:t>Youtube.</w:t>
+                <w:t>BePractical.</w:t>
               </w:r>
               <w:r>
                 <w:rPr>
                   <w:noProof/>
                 </w:rPr>
-                <w:t xml:space="preserve"> Forrás: BePractical: https://www.youtube.com/playlist?list=PL5z_lBPYaajZVp4-HB07BhCWutYJEag-P</w:t>
+                <w:t xml:space="preserve"> Forrás: Youtube : https://www.youtube.com/playlist?list=PL5z_lBPYaajZVp4-HB07BhCWutYJEag-P</w:t>
               </w:r>
             </w:p>
             <w:p>
@@ -3089,13 +3083,13 @@
                   <w:iCs/>
                   <w:noProof/>
                 </w:rPr>
-                <w:t>Youtube.</w:t>
+                <w:t>Digital CEO.</w:t>
               </w:r>
               <w:r>
                 <w:rPr>
                   <w:noProof/>
                 </w:rPr>
-                <w:t xml:space="preserve"> Forrás: Digital CEO: https://www.youtube.com/watch?v=aprLiG34b50</w:t>
+                <w:t xml:space="preserve"> Forrás: Youtube: https://www.youtube.com/watch?v=aprLiG34b50</w:t>
               </w:r>
             </w:p>
             <w:p>
@@ -3118,13 +3112,13 @@
                   <w:iCs/>
                   <w:noProof/>
                 </w:rPr>
-                <w:t>Youtube.</w:t>
+                <w:t>Codevolution.</w:t>
               </w:r>
               <w:r>
                 <w:rPr>
                   <w:noProof/>
                 </w:rPr>
-                <w:t xml:space="preserve"> Forrás: Codevolution: https://www.youtube.com/watch?v=9P8mASSREYM&amp;list=PLC3y8-rFHvwgC9mj0qv972IO5DmD-H0ZH</w:t>
+                <w:t xml:space="preserve"> Forrás: Youtube: https://www.youtube.com/watch?v=9P8mASSREYM&amp;list=PLC3y8-rFHvwgC9mj0qv972IO5DmD-H0ZH</w:t>
               </w:r>
             </w:p>
             <w:p>
@@ -3205,13 +3199,13 @@
                   <w:iCs/>
                   <w:noProof/>
                 </w:rPr>
-                <w:t>Youtube.</w:t>
+                <w:t>Dave Gray.</w:t>
               </w:r>
               <w:r>
                 <w:rPr>
                   <w:noProof/>
                 </w:rPr>
-                <w:t xml:space="preserve"> Forrás: Dave Gray: https://www.youtube.com/watch?v=w2h54xz6Ndw</w:t>
+                <w:t xml:space="preserve"> Forrás: Youtube: https://www.youtube.com/watch?v=w2h54xz6Ndw</w:t>
               </w:r>
             </w:p>
             <w:p>
@@ -3263,13 +3257,13 @@
                   <w:iCs/>
                   <w:noProof/>
                 </w:rPr>
-                <w:t>Youtube.</w:t>
+                <w:t>JavaScript Mastery.</w:t>
               </w:r>
               <w:r>
                 <w:rPr>
                   <w:noProof/>
                 </w:rPr>
-                <w:t xml:space="preserve"> Forrás: JavaScript Mastery: https://www.youtube.com/watch?v=wm5gMKuwSYk&amp;pp=ygULbmV4dC5qcyB0dXQ%3D </w:t>
+                <w:t xml:space="preserve"> Forrás: Youtube: https://www.youtube.com/watch?v=wm5gMKuwSYk&amp;pp=ygULbmV4dC5qcyB0dXQ%3D</w:t>
               </w:r>
             </w:p>
             <w:p>
@@ -3321,13 +3315,13 @@
                   <w:iCs/>
                   <w:noProof/>
                 </w:rPr>
-                <w:t>Youtube.</w:t>
+                <w:t>Programming with Mosh.</w:t>
               </w:r>
               <w:r>
                 <w:rPr>
                   <w:noProof/>
                 </w:rPr>
-                <w:t xml:space="preserve"> Forrás: Programming with Mosh: https://www.youtube.com/watch?v=7S_tz1z_5bA</w:t>
+                <w:t xml:space="preserve"> Forrás: Youtube: https://www.youtube.com/watch?v=7S_tz1z_5bA</w:t>
               </w:r>
             </w:p>
             <w:p>
@@ -3350,13 +3344,13 @@
                   <w:iCs/>
                   <w:noProof/>
                 </w:rPr>
-                <w:t>Youtube.</w:t>
+                <w:t>Programming with Mosh.</w:t>
               </w:r>
               <w:r>
                 <w:rPr>
                   <w:noProof/>
                 </w:rPr>
-                <w:t xml:space="preserve"> Forrás: Programming with Mosh: https://www.youtube.com/watch?v=ZVnjOPwW4ZA</w:t>
+                <w:t xml:space="preserve"> Forrás: Youtube : https://www.youtube.com/watch?v=ZVnjOPwW4ZA</w:t>
               </w:r>
             </w:p>
             <w:p>
@@ -3379,13 +3373,13 @@
                   <w:iCs/>
                   <w:noProof/>
                 </w:rPr>
-                <w:t>Youtube.</w:t>
+                <w:t>Net Ninja.</w:t>
               </w:r>
               <w:r>
                 <w:rPr>
                   <w:noProof/>
                 </w:rPr>
-                <w:t xml:space="preserve"> Forrás: Net Ninja: https://www.youtube.com/watch?v=A63UxsQsEbU&amp;list=PL4cUxeGkcC9g9gP2onazU5-2M-AzA8eBw</w:t>
+                <w:t xml:space="preserve"> Forrás: Youtube: https://www.youtube.com/watch?v=A63UxsQsEbU&amp;list=PL4cUxeGkcC9g9gP2onazU5-2M-AzA8eBw</w:t>
               </w:r>
             </w:p>
             <w:p>
@@ -3417,7 +3411,7 @@
 </file>
 
 <file path=word/endnotes.xml><?xml version="1.0" encoding="utf-8"?>
-<w:endnotes xmlns:wpc="http://schemas.microsoft.com/office/word/2010/wordprocessingCanvas" xmlns:cx="http://schemas.microsoft.com/office/drawing/2014/chartex" xmlns:cx1="http://schemas.microsoft.com/office/drawing/2015/9/8/chartex" xmlns:cx2="http://schemas.microsoft.com/office/drawing/2015/10/21/chartex" xmlns:cx3="http://schemas.microsoft.com/office/drawing/2016/5/9/chartex" xmlns:cx4="http://schemas.microsoft.com/office/drawing/2016/5/10/chartex" xmlns:cx5="http://schemas.microsoft.com/office/drawing/2016/5/11/chartex" xmlns:cx6="http://schemas.microsoft.com/office/drawing/2016/5/12/chartex" xmlns:cx7="http://schemas.microsoft.com/office/drawing/2016/5/13/chartex" xmlns:cx8="http://schemas.microsoft.com/office/drawing/2016/5/14/chartex" xmlns:mc="http://schemas.openxmlformats.org/markup-compatibility/2006" xmlns:aink="http://schemas.microsoft.com/office/drawing/2016/ink" xmlns:am3d="http://schemas.microsoft.com/office/drawing/2017/model3d" xmlns:o="urn:schemas-microsoft-com:office:office" xmlns:r="http://schemas.openxmlformats.org/officeDocument/2006/relationships" xmlns:m="http://schemas.openxmlformats.org/officeDocument/2006/math" xmlns:v="urn:schemas-microsoft-com:vml" xmlns:wp14="http://schemas.microsoft.com/office/word/2010/wordprocessingDrawing" xmlns:wp="http://schemas.openxmlformats.org/drawingml/2006/wordprocessingDrawing" xmlns:w10="urn:schemas-microsoft-com:office:word" xmlns:w="http://schemas.openxmlformats.org/wordprocessingml/2006/main" xmlns:w14="http://schemas.microsoft.com/office/word/2010/wordml" xmlns:w15="http://schemas.microsoft.com/office/word/2012/wordml" xmlns:w16cid="http://schemas.microsoft.com/office/word/2016/wordml/cid" xmlns:w16se="http://schemas.microsoft.com/office/word/2015/wordml/symex" xmlns:wpg="http://schemas.microsoft.com/office/word/2010/wordprocessingGroup" xmlns:wpi="http://schemas.microsoft.com/office/word/2010/wordprocessingInk" xmlns:wne="http://schemas.microsoft.com/office/word/2006/wordml" xmlns:wps="http://schemas.microsoft.com/office/word/2010/wordprocessingShape" mc:Ignorable="w14 w15 w16se w16cid wp14">
+<w:endnotes xmlns:wpc="http://schemas.microsoft.com/office/word/2010/wordprocessingCanvas" xmlns:cx="http://schemas.microsoft.com/office/drawing/2014/chartex" xmlns:cx1="http://schemas.microsoft.com/office/drawing/2015/9/8/chartex" xmlns:cx2="http://schemas.microsoft.com/office/drawing/2015/10/21/chartex" xmlns:cx3="http://schemas.microsoft.com/office/drawing/2016/5/9/chartex" xmlns:cx4="http://schemas.microsoft.com/office/drawing/2016/5/10/chartex" xmlns:cx5="http://schemas.microsoft.com/office/drawing/2016/5/11/chartex" xmlns:cx6="http://schemas.microsoft.com/office/drawing/2016/5/12/chartex" xmlns:cx7="http://schemas.microsoft.com/office/drawing/2016/5/13/chartex" xmlns:cx8="http://schemas.microsoft.com/office/drawing/2016/5/14/chartex" xmlns:mc="http://schemas.openxmlformats.org/markup-compatibility/2006" xmlns:aink="http://schemas.microsoft.com/office/drawing/2016/ink" xmlns:am3d="http://schemas.microsoft.com/office/drawing/2017/model3d" xmlns:o="urn:schemas-microsoft-com:office:office" xmlns:oel="http://schemas.microsoft.com/office/2019/extlst" xmlns:r="http://schemas.openxmlformats.org/officeDocument/2006/relationships" xmlns:m="http://schemas.openxmlformats.org/officeDocument/2006/math" xmlns:v="urn:schemas-microsoft-com:vml" xmlns:wp14="http://schemas.microsoft.com/office/word/2010/wordprocessingDrawing" xmlns:wp="http://schemas.openxmlformats.org/drawingml/2006/wordprocessingDrawing" xmlns:w10="urn:schemas-microsoft-com:office:word" xmlns:w="http://schemas.openxmlformats.org/wordprocessingml/2006/main" xmlns:w14="http://schemas.microsoft.com/office/word/2010/wordml" xmlns:w15="http://schemas.microsoft.com/office/word/2012/wordml" xmlns:w16cex="http://schemas.microsoft.com/office/word/2018/wordml/cex" xmlns:w16cid="http://schemas.microsoft.com/office/word/2016/wordml/cid" xmlns:w16="http://schemas.microsoft.com/office/word/2018/wordml" xmlns:w16sdtdh="http://schemas.microsoft.com/office/word/2020/wordml/sdtdatahash" xmlns:w16se="http://schemas.microsoft.com/office/word/2015/wordml/symex" xmlns:wpg="http://schemas.microsoft.com/office/word/2010/wordprocessingGroup" xmlns:wpi="http://schemas.microsoft.com/office/word/2010/wordprocessingInk" xmlns:wne="http://schemas.microsoft.com/office/word/2006/wordml" xmlns:wps="http://schemas.microsoft.com/office/word/2010/wordprocessingShape" mc:Ignorable="w14 w15 w16se w16cid w16 w16cex w16sdtdh wp14">
   <w:endnote w:type="separator" w:id="-1">
     <w:p>
       <w:pPr>
@@ -3442,32 +3436,19 @@
 </file>
 
 <file path=word/footer1.xml><?xml version="1.0" encoding="utf-8"?>
-<w:ftr xmlns:wpc="http://schemas.microsoft.com/office/word/2010/wordprocessingCanvas" xmlns:cx="http://schemas.microsoft.com/office/drawing/2014/chartex" xmlns:cx1="http://schemas.microsoft.com/office/drawing/2015/9/8/chartex" xmlns:cx2="http://schemas.microsoft.com/office/drawing/2015/10/21/chartex" xmlns:cx3="http://schemas.microsoft.com/office/drawing/2016/5/9/chartex" xmlns:cx4="http://schemas.microsoft.com/office/drawing/2016/5/10/chartex" xmlns:cx5="http://schemas.microsoft.com/office/drawing/2016/5/11/chartex" xmlns:cx6="http://schemas.microsoft.com/office/drawing/2016/5/12/chartex" xmlns:cx7="http://schemas.microsoft.com/office/drawing/2016/5/13/chartex" xmlns:cx8="http://schemas.microsoft.com/office/drawing/2016/5/14/chartex" xmlns:mc="http://schemas.openxmlformats.org/markup-compatibility/2006" xmlns:aink="http://schemas.microsoft.com/office/drawing/2016/ink" xmlns:am3d="http://schemas.microsoft.com/office/drawing/2017/model3d" xmlns:o="urn:schemas-microsoft-com:office:office" xmlns:r="http://schemas.openxmlformats.org/officeDocument/2006/relationships" xmlns:m="http://schemas.openxmlformats.org/officeDocument/2006/math" xmlns:v="urn:schemas-microsoft-com:vml" xmlns:wp14="http://schemas.microsoft.com/office/word/2010/wordprocessingDrawing" xmlns:wp="http://schemas.openxmlformats.org/drawingml/2006/wordprocessingDrawing" xmlns:w10="urn:schemas-microsoft-com:office:word" xmlns:w="http://schemas.openxmlformats.org/wordprocessingml/2006/main" xmlns:w14="http://schemas.microsoft.com/office/word/2010/wordml" xmlns:w15="http://schemas.microsoft.com/office/word/2012/wordml" xmlns:w16cid="http://schemas.microsoft.com/office/word/2016/wordml/cid" xmlns:w16se="http://schemas.microsoft.com/office/word/2015/wordml/symex" xmlns:wpg="http://schemas.microsoft.com/office/word/2010/wordprocessingGroup" xmlns:wpi="http://schemas.microsoft.com/office/word/2010/wordprocessingInk" xmlns:wne="http://schemas.microsoft.com/office/word/2006/wordml" xmlns:wps="http://schemas.microsoft.com/office/word/2010/wordprocessingShape" mc:Ignorable="w14 w15 w16se w16cid wp14">
+<w:ftr xmlns:wpc="http://schemas.microsoft.com/office/word/2010/wordprocessingCanvas" xmlns:cx="http://schemas.microsoft.com/office/drawing/2014/chartex" xmlns:cx1="http://schemas.microsoft.com/office/drawing/2015/9/8/chartex" xmlns:cx2="http://schemas.microsoft.com/office/drawing/2015/10/21/chartex" xmlns:cx3="http://schemas.microsoft.com/office/drawing/2016/5/9/chartex" xmlns:cx4="http://schemas.microsoft.com/office/drawing/2016/5/10/chartex" xmlns:cx5="http://schemas.microsoft.com/office/drawing/2016/5/11/chartex" xmlns:cx6="http://schemas.microsoft.com/office/drawing/2016/5/12/chartex" xmlns:cx7="http://schemas.microsoft.com/office/drawing/2016/5/13/chartex" xmlns:cx8="http://schemas.microsoft.com/office/drawing/2016/5/14/chartex" xmlns:mc="http://schemas.openxmlformats.org/markup-compatibility/2006" xmlns:aink="http://schemas.microsoft.com/office/drawing/2016/ink" xmlns:am3d="http://schemas.microsoft.com/office/drawing/2017/model3d" xmlns:o="urn:schemas-microsoft-com:office:office" xmlns:oel="http://schemas.microsoft.com/office/2019/extlst" xmlns:r="http://schemas.openxmlformats.org/officeDocument/2006/relationships" xmlns:m="http://schemas.openxmlformats.org/officeDocument/2006/math" xmlns:v="urn:schemas-microsoft-com:vml" xmlns:wp14="http://schemas.microsoft.com/office/word/2010/wordprocessingDrawing" xmlns:wp="http://schemas.openxmlformats.org/drawingml/2006/wordprocessingDrawing" xmlns:w10="urn:schemas-microsoft-com:office:word" xmlns:w="http://schemas.openxmlformats.org/wordprocessingml/2006/main" xmlns:w14="http://schemas.microsoft.com/office/word/2010/wordml" xmlns:w15="http://schemas.microsoft.com/office/word/2012/wordml" xmlns:w16cex="http://schemas.microsoft.com/office/word/2018/wordml/cex" xmlns:w16cid="http://schemas.microsoft.com/office/word/2016/wordml/cid" xmlns:w16="http://schemas.microsoft.com/office/word/2018/wordml" xmlns:w16sdtdh="http://schemas.microsoft.com/office/word/2020/wordml/sdtdatahash" xmlns:w16se="http://schemas.microsoft.com/office/word/2015/wordml/symex" xmlns:wpg="http://schemas.microsoft.com/office/word/2010/wordprocessingGroup" xmlns:wpi="http://schemas.microsoft.com/office/word/2010/wordprocessingInk" xmlns:wne="http://schemas.microsoft.com/office/word/2006/wordml" xmlns:wps="http://schemas.microsoft.com/office/word/2010/wordprocessingShape" mc:Ignorable="w14 w15 w16se w16cid w16 w16cex w16sdtdh wp14">
   <w:p>
     <w:pPr>
       <w:pStyle w:val="llb"/>
     </w:pPr>
-    <w:r>
-      <w:fldChar w:fldCharType="begin"/>
-    </w:r>
-    <w:r>
-      <w:instrText xml:space="preserve"> DATE   \* MERGEFORMAT </w:instrText>
-    </w:r>
-    <w:r>
-      <w:fldChar w:fldCharType="separate"/>
-    </w:r>
-    <w:r>
-      <w:rPr>
-        <w:noProof/>
-      </w:rPr>
-      <w:t>2024. 02. 28.</w:t>
-    </w:r>
-    <w:r>
-      <w:rPr>
-        <w:noProof/>
-      </w:rPr>
-      <w:fldChar w:fldCharType="end"/>
-    </w:r>
+    <w:fldSimple w:instr=" DATE   \* MERGEFORMAT ">
+      <w:r>
+        <w:rPr>
+          <w:noProof/>
+        </w:rPr>
+        <w:t>2024. 02. 28.</w:t>
+      </w:r>
+    </w:fldSimple>
     <w:r>
       <w:tab/>
     </w:r>
@@ -3494,7 +3475,7 @@
 </file>
 
 <file path=word/footnotes.xml><?xml version="1.0" encoding="utf-8"?>
-<w:footnotes xmlns:wpc="http://schemas.microsoft.com/office/word/2010/wordprocessingCanvas" xmlns:cx="http://schemas.microsoft.com/office/drawing/2014/chartex" xmlns:cx1="http://schemas.microsoft.com/office/drawing/2015/9/8/chartex" xmlns:cx2="http://schemas.microsoft.com/office/drawing/2015/10/21/chartex" xmlns:cx3="http://schemas.microsoft.com/office/drawing/2016/5/9/chartex" xmlns:cx4="http://schemas.microsoft.com/office/drawing/2016/5/10/chartex" xmlns:cx5="http://schemas.microsoft.com/office/drawing/2016/5/11/chartex" xmlns:cx6="http://schemas.microsoft.com/office/drawing/2016/5/12/chartex" xmlns:cx7="http://schemas.microsoft.com/office/drawing/2016/5/13/chartex" xmlns:cx8="http://schemas.microsoft.com/office/drawing/2016/5/14/chartex" xmlns:mc="http://schemas.openxmlformats.org/markup-compatibility/2006" xmlns:aink="http://schemas.microsoft.com/office/drawing/2016/ink" xmlns:am3d="http://schemas.microsoft.com/office/drawing/2017/model3d" xmlns:o="urn:schemas-microsoft-com:office:office" xmlns:r="http://schemas.openxmlformats.org/officeDocument/2006/relationships" xmlns:m="http://schemas.openxmlformats.org/officeDocument/2006/math" xmlns:v="urn:schemas-microsoft-com:vml" xmlns:wp14="http://schemas.microsoft.com/office/word/2010/wordprocessingDrawing" xmlns:wp="http://schemas.openxmlformats.org/drawingml/2006/wordprocessingDrawing" xmlns:w10="urn:schemas-microsoft-com:office:word" xmlns:w="http://schemas.openxmlformats.org/wordprocessingml/2006/main" xmlns:w14="http://schemas.microsoft.com/office/word/2010/wordml" xmlns:w15="http://schemas.microsoft.com/office/word/2012/wordml" xmlns:w16cid="http://schemas.microsoft.com/office/word/2016/wordml/cid" xmlns:w16se="http://schemas.microsoft.com/office/word/2015/wordml/symex" xmlns:wpg="http://schemas.microsoft.com/office/word/2010/wordprocessingGroup" xmlns:wpi="http://schemas.microsoft.com/office/word/2010/wordprocessingInk" xmlns:wne="http://schemas.microsoft.com/office/word/2006/wordml" xmlns:wps="http://schemas.microsoft.com/office/word/2010/wordprocessingShape" mc:Ignorable="w14 w15 w16se w16cid wp14">
+<w:footnotes xmlns:wpc="http://schemas.microsoft.com/office/word/2010/wordprocessingCanvas" xmlns:cx="http://schemas.microsoft.com/office/drawing/2014/chartex" xmlns:cx1="http://schemas.microsoft.com/office/drawing/2015/9/8/chartex" xmlns:cx2="http://schemas.microsoft.com/office/drawing/2015/10/21/chartex" xmlns:cx3="http://schemas.microsoft.com/office/drawing/2016/5/9/chartex" xmlns:cx4="http://schemas.microsoft.com/office/drawing/2016/5/10/chartex" xmlns:cx5="http://schemas.microsoft.com/office/drawing/2016/5/11/chartex" xmlns:cx6="http://schemas.microsoft.com/office/drawing/2016/5/12/chartex" xmlns:cx7="http://schemas.microsoft.com/office/drawing/2016/5/13/chartex" xmlns:cx8="http://schemas.microsoft.com/office/drawing/2016/5/14/chartex" xmlns:mc="http://schemas.openxmlformats.org/markup-compatibility/2006" xmlns:aink="http://schemas.microsoft.com/office/drawing/2016/ink" xmlns:am3d="http://schemas.microsoft.com/office/drawing/2017/model3d" xmlns:o="urn:schemas-microsoft-com:office:office" xmlns:oel="http://schemas.microsoft.com/office/2019/extlst" xmlns:r="http://schemas.openxmlformats.org/officeDocument/2006/relationships" xmlns:m="http://schemas.openxmlformats.org/officeDocument/2006/math" xmlns:v="urn:schemas-microsoft-com:vml" xmlns:wp14="http://schemas.microsoft.com/office/word/2010/wordprocessingDrawing" xmlns:wp="http://schemas.openxmlformats.org/drawingml/2006/wordprocessingDrawing" xmlns:w10="urn:schemas-microsoft-com:office:word" xmlns:w="http://schemas.openxmlformats.org/wordprocessingml/2006/main" xmlns:w14="http://schemas.microsoft.com/office/word/2010/wordml" xmlns:w15="http://schemas.microsoft.com/office/word/2012/wordml" xmlns:w16cex="http://schemas.microsoft.com/office/word/2018/wordml/cex" xmlns:w16cid="http://schemas.microsoft.com/office/word/2016/wordml/cid" xmlns:w16="http://schemas.microsoft.com/office/word/2018/wordml" xmlns:w16sdtdh="http://schemas.microsoft.com/office/word/2020/wordml/sdtdatahash" xmlns:w16se="http://schemas.microsoft.com/office/word/2015/wordml/symex" xmlns:wpg="http://schemas.microsoft.com/office/word/2010/wordprocessingGroup" xmlns:wpi="http://schemas.microsoft.com/office/word/2010/wordprocessingInk" xmlns:wne="http://schemas.microsoft.com/office/word/2006/wordml" xmlns:wps="http://schemas.microsoft.com/office/word/2010/wordprocessingShape" mc:Ignorable="w14 w15 w16se w16cid w16 w16cex w16sdtdh wp14">
   <w:footnote w:type="separator" w:id="-1">
     <w:p>
       <w:pPr>
@@ -3573,7 +3554,7 @@
 </file>
 
 <file path=word/header1.xml><?xml version="1.0" encoding="utf-8"?>
-<w:hdr xmlns:wpc="http://schemas.microsoft.com/office/word/2010/wordprocessingCanvas" xmlns:cx="http://schemas.microsoft.com/office/drawing/2014/chartex" xmlns:cx1="http://schemas.microsoft.com/office/drawing/2015/9/8/chartex" xmlns:cx2="http://schemas.microsoft.com/office/drawing/2015/10/21/chartex" xmlns:cx3="http://schemas.microsoft.com/office/drawing/2016/5/9/chartex" xmlns:cx4="http://schemas.microsoft.com/office/drawing/2016/5/10/chartex" xmlns:cx5="http://schemas.microsoft.com/office/drawing/2016/5/11/chartex" xmlns:cx6="http://schemas.microsoft.com/office/drawing/2016/5/12/chartex" xmlns:cx7="http://schemas.microsoft.com/office/drawing/2016/5/13/chartex" xmlns:cx8="http://schemas.microsoft.com/office/drawing/2016/5/14/chartex" xmlns:mc="http://schemas.openxmlformats.org/markup-compatibility/2006" xmlns:aink="http://schemas.microsoft.com/office/drawing/2016/ink" xmlns:am3d="http://schemas.microsoft.com/office/drawing/2017/model3d" xmlns:o="urn:schemas-microsoft-com:office:office" xmlns:r="http://schemas.openxmlformats.org/officeDocument/2006/relationships" xmlns:m="http://schemas.openxmlformats.org/officeDocument/2006/math" xmlns:v="urn:schemas-microsoft-com:vml" xmlns:wp14="http://schemas.microsoft.com/office/word/2010/wordprocessingDrawing" xmlns:wp="http://schemas.openxmlformats.org/drawingml/2006/wordprocessingDrawing" xmlns:w10="urn:schemas-microsoft-com:office:word" xmlns:w="http://schemas.openxmlformats.org/wordprocessingml/2006/main" xmlns:w14="http://schemas.microsoft.com/office/word/2010/wordml" xmlns:w15="http://schemas.microsoft.com/office/word/2012/wordml" xmlns:w16cid="http://schemas.microsoft.com/office/word/2016/wordml/cid" xmlns:w16se="http://schemas.microsoft.com/office/word/2015/wordml/symex" xmlns:wpg="http://schemas.microsoft.com/office/word/2010/wordprocessingGroup" xmlns:wpi="http://schemas.microsoft.com/office/word/2010/wordprocessingInk" xmlns:wne="http://schemas.microsoft.com/office/word/2006/wordml" xmlns:wps="http://schemas.microsoft.com/office/word/2010/wordprocessingShape" mc:Ignorable="w14 w15 w16se w16cid wp14">
+<w:hdr xmlns:wpc="http://schemas.microsoft.com/office/word/2010/wordprocessingCanvas" xmlns:cx="http://schemas.microsoft.com/office/drawing/2014/chartex" xmlns:cx1="http://schemas.microsoft.com/office/drawing/2015/9/8/chartex" xmlns:cx2="http://schemas.microsoft.com/office/drawing/2015/10/21/chartex" xmlns:cx3="http://schemas.microsoft.com/office/drawing/2016/5/9/chartex" xmlns:cx4="http://schemas.microsoft.com/office/drawing/2016/5/10/chartex" xmlns:cx5="http://schemas.microsoft.com/office/drawing/2016/5/11/chartex" xmlns:cx6="http://schemas.microsoft.com/office/drawing/2016/5/12/chartex" xmlns:cx7="http://schemas.microsoft.com/office/drawing/2016/5/13/chartex" xmlns:cx8="http://schemas.microsoft.com/office/drawing/2016/5/14/chartex" xmlns:mc="http://schemas.openxmlformats.org/markup-compatibility/2006" xmlns:aink="http://schemas.microsoft.com/office/drawing/2016/ink" xmlns:am3d="http://schemas.microsoft.com/office/drawing/2017/model3d" xmlns:o="urn:schemas-microsoft-com:office:office" xmlns:oel="http://schemas.microsoft.com/office/2019/extlst" xmlns:r="http://schemas.openxmlformats.org/officeDocument/2006/relationships" xmlns:m="http://schemas.openxmlformats.org/officeDocument/2006/math" xmlns:v="urn:schemas-microsoft-com:vml" xmlns:wp14="http://schemas.microsoft.com/office/word/2010/wordprocessingDrawing" xmlns:wp="http://schemas.openxmlformats.org/drawingml/2006/wordprocessingDrawing" xmlns:w10="urn:schemas-microsoft-com:office:word" xmlns:w="http://schemas.openxmlformats.org/wordprocessingml/2006/main" xmlns:w14="http://schemas.microsoft.com/office/word/2010/wordml" xmlns:w15="http://schemas.microsoft.com/office/word/2012/wordml" xmlns:w16cex="http://schemas.microsoft.com/office/word/2018/wordml/cex" xmlns:w16cid="http://schemas.microsoft.com/office/word/2016/wordml/cid" xmlns:w16="http://schemas.microsoft.com/office/word/2018/wordml" xmlns:w16sdtdh="http://schemas.microsoft.com/office/word/2020/wordml/sdtdatahash" xmlns:w16se="http://schemas.microsoft.com/office/word/2015/wordml/symex" xmlns:wpg="http://schemas.microsoft.com/office/word/2010/wordprocessingGroup" xmlns:wpi="http://schemas.microsoft.com/office/word/2010/wordprocessingInk" xmlns:wne="http://schemas.microsoft.com/office/word/2006/wordml" xmlns:wps="http://schemas.microsoft.com/office/word/2010/wordprocessingShape" mc:Ignorable="w14 w15 w16se w16cid w16 w16cex w16sdtdh wp14">
   <w:p>
     <w:pPr>
       <w:pStyle w:val="lfej"/>
@@ -3595,7 +3576,7 @@
 </file>
 
 <file path=word/numbering.xml><?xml version="1.0" encoding="utf-8"?>
-<w:numbering xmlns:wpc="http://schemas.microsoft.com/office/word/2010/wordprocessingCanvas" xmlns:cx="http://schemas.microsoft.com/office/drawing/2014/chartex" xmlns:cx1="http://schemas.microsoft.com/office/drawing/2015/9/8/chartex" xmlns:cx2="http://schemas.microsoft.com/office/drawing/2015/10/21/chartex" xmlns:cx3="http://schemas.microsoft.com/office/drawing/2016/5/9/chartex" xmlns:cx4="http://schemas.microsoft.com/office/drawing/2016/5/10/chartex" xmlns:cx5="http://schemas.microsoft.com/office/drawing/2016/5/11/chartex" xmlns:cx6="http://schemas.microsoft.com/office/drawing/2016/5/12/chartex" xmlns:cx7="http://schemas.microsoft.com/office/drawing/2016/5/13/chartex" xmlns:cx8="http://schemas.microsoft.com/office/drawing/2016/5/14/chartex" xmlns:mc="http://schemas.openxmlformats.org/markup-compatibility/2006" xmlns:aink="http://schemas.microsoft.com/office/drawing/2016/ink" xmlns:am3d="http://schemas.microsoft.com/office/drawing/2017/model3d" xmlns:o="urn:schemas-microsoft-com:office:office" xmlns:r="http://schemas.openxmlformats.org/officeDocument/2006/relationships" xmlns:m="http://schemas.openxmlformats.org/officeDocument/2006/math" xmlns:v="urn:schemas-microsoft-com:vml" xmlns:wp14="http://schemas.microsoft.com/office/word/2010/wordprocessingDrawing" xmlns:wp="http://schemas.openxmlformats.org/drawingml/2006/wordprocessingDrawing" xmlns:w10="urn:schemas-microsoft-com:office:word" xmlns:w="http://schemas.openxmlformats.org/wordprocessingml/2006/main" xmlns:w14="http://schemas.microsoft.com/office/word/2010/wordml" xmlns:w15="http://schemas.microsoft.com/office/word/2012/wordml" xmlns:w16cid="http://schemas.microsoft.com/office/word/2016/wordml/cid" xmlns:w16se="http://schemas.microsoft.com/office/word/2015/wordml/symex" xmlns:wpg="http://schemas.microsoft.com/office/word/2010/wordprocessingGroup" xmlns:wpi="http://schemas.microsoft.com/office/word/2010/wordprocessingInk" xmlns:wne="http://schemas.microsoft.com/office/word/2006/wordml" xmlns:wps="http://schemas.microsoft.com/office/word/2010/wordprocessingShape" mc:Ignorable="w14 w15 w16se w16cid wp14">
+<w:numbering xmlns:wpc="http://schemas.microsoft.com/office/word/2010/wordprocessingCanvas" xmlns:cx="http://schemas.microsoft.com/office/drawing/2014/chartex" xmlns:cx1="http://schemas.microsoft.com/office/drawing/2015/9/8/chartex" xmlns:cx2="http://schemas.microsoft.com/office/drawing/2015/10/21/chartex" xmlns:cx3="http://schemas.microsoft.com/office/drawing/2016/5/9/chartex" xmlns:cx4="http://schemas.microsoft.com/office/drawing/2016/5/10/chartex" xmlns:cx5="http://schemas.microsoft.com/office/drawing/2016/5/11/chartex" xmlns:cx6="http://schemas.microsoft.com/office/drawing/2016/5/12/chartex" xmlns:cx7="http://schemas.microsoft.com/office/drawing/2016/5/13/chartex" xmlns:cx8="http://schemas.microsoft.com/office/drawing/2016/5/14/chartex" xmlns:mc="http://schemas.openxmlformats.org/markup-compatibility/2006" xmlns:aink="http://schemas.microsoft.com/office/drawing/2016/ink" xmlns:am3d="http://schemas.microsoft.com/office/drawing/2017/model3d" xmlns:o="urn:schemas-microsoft-com:office:office" xmlns:oel="http://schemas.microsoft.com/office/2019/extlst" xmlns:r="http://schemas.openxmlformats.org/officeDocument/2006/relationships" xmlns:m="http://schemas.openxmlformats.org/officeDocument/2006/math" xmlns:v="urn:schemas-microsoft-com:vml" xmlns:wp14="http://schemas.microsoft.com/office/word/2010/wordprocessingDrawing" xmlns:wp="http://schemas.openxmlformats.org/drawingml/2006/wordprocessingDrawing" xmlns:w10="urn:schemas-microsoft-com:office:word" xmlns:w="http://schemas.openxmlformats.org/wordprocessingml/2006/main" xmlns:w14="http://schemas.microsoft.com/office/word/2010/wordml" xmlns:w15="http://schemas.microsoft.com/office/word/2012/wordml" xmlns:w16cex="http://schemas.microsoft.com/office/word/2018/wordml/cex" xmlns:w16cid="http://schemas.microsoft.com/office/word/2016/wordml/cid" xmlns:w16="http://schemas.microsoft.com/office/word/2018/wordml" xmlns:w16sdtdh="http://schemas.microsoft.com/office/word/2020/wordml/sdtdatahash" xmlns:w16se="http://schemas.microsoft.com/office/word/2015/wordml/symex" xmlns:wpg="http://schemas.microsoft.com/office/word/2010/wordprocessingGroup" xmlns:wpi="http://schemas.microsoft.com/office/word/2010/wordprocessingInk" xmlns:wne="http://schemas.microsoft.com/office/word/2006/wordml" xmlns:wps="http://schemas.microsoft.com/office/word/2010/wordprocessingShape" mc:Ignorable="w14 w15 w16se w16cid w16 w16cex w16sdtdh wp14">
   <w:abstractNum w:abstractNumId="0" w15:restartNumberingAfterBreak="0">
     <w:nsid w:val="05140A7B"/>
     <w:multiLevelType w:val="hybridMultilevel"/>
@@ -4795,50 +4776,50 @@
       </w:rPr>
     </w:lvl>
   </w:abstractNum>
-  <w:num w:numId="1">
+  <w:num w:numId="1" w16cid:durableId="497581208">
     <w:abstractNumId w:val="5"/>
   </w:num>
-  <w:num w:numId="2">
+  <w:num w:numId="2" w16cid:durableId="1016809292">
     <w:abstractNumId w:val="10"/>
   </w:num>
-  <w:num w:numId="3">
+  <w:num w:numId="3" w16cid:durableId="374741822">
     <w:abstractNumId w:val="5"/>
   </w:num>
-  <w:num w:numId="4">
+  <w:num w:numId="4" w16cid:durableId="783035495">
     <w:abstractNumId w:val="8"/>
   </w:num>
-  <w:num w:numId="5">
+  <w:num w:numId="5" w16cid:durableId="781192878">
     <w:abstractNumId w:val="4"/>
   </w:num>
-  <w:num w:numId="6">
+  <w:num w:numId="6" w16cid:durableId="296036669">
     <w:abstractNumId w:val="0"/>
   </w:num>
-  <w:num w:numId="7">
+  <w:num w:numId="7" w16cid:durableId="1051658265">
     <w:abstractNumId w:val="9"/>
   </w:num>
-  <w:num w:numId="8">
+  <w:num w:numId="8" w16cid:durableId="5717139">
     <w:abstractNumId w:val="2"/>
   </w:num>
-  <w:num w:numId="9">
+  <w:num w:numId="9" w16cid:durableId="703869540">
     <w:abstractNumId w:val="1"/>
   </w:num>
-  <w:num w:numId="10">
+  <w:num w:numId="10" w16cid:durableId="278604826">
     <w:abstractNumId w:val="7"/>
   </w:num>
-  <w:num w:numId="11">
+  <w:num w:numId="11" w16cid:durableId="1441146671">
     <w:abstractNumId w:val="3"/>
   </w:num>
-  <w:num w:numId="12">
+  <w:num w:numId="12" w16cid:durableId="2069374309">
     <w:abstractNumId w:val="8"/>
   </w:num>
-  <w:num w:numId="13">
+  <w:num w:numId="13" w16cid:durableId="1101952082">
     <w:abstractNumId w:val="6"/>
   </w:num>
 </w:numbering>
 </file>
 
 <file path=word/styles.xml><?xml version="1.0" encoding="utf-8"?>
-<w:styles xmlns:mc="http://schemas.openxmlformats.org/markup-compatibility/2006" xmlns:r="http://schemas.openxmlformats.org/officeDocument/2006/relationships" xmlns:w="http://schemas.openxmlformats.org/wordprocessingml/2006/main" xmlns:w14="http://schemas.microsoft.com/office/word/2010/wordml" xmlns:w15="http://schemas.microsoft.com/office/word/2012/wordml" xmlns:w16cid="http://schemas.microsoft.com/office/word/2016/wordml/cid" xmlns:w16se="http://schemas.microsoft.com/office/word/2015/wordml/symex" mc:Ignorable="w14 w15 w16se w16cid">
+<w:styles xmlns:mc="http://schemas.openxmlformats.org/markup-compatibility/2006" xmlns:r="http://schemas.openxmlformats.org/officeDocument/2006/relationships" xmlns:w="http://schemas.openxmlformats.org/wordprocessingml/2006/main" xmlns:w14="http://schemas.microsoft.com/office/word/2010/wordml" xmlns:w15="http://schemas.microsoft.com/office/word/2012/wordml" xmlns:w16cex="http://schemas.microsoft.com/office/word/2018/wordml/cex" xmlns:w16cid="http://schemas.microsoft.com/office/word/2016/wordml/cid" xmlns:w16="http://schemas.microsoft.com/office/word/2018/wordml" xmlns:w16sdtdh="http://schemas.microsoft.com/office/word/2020/wordml/sdtdatahash" xmlns:w16se="http://schemas.microsoft.com/office/word/2015/wordml/symex" mc:Ignorable="w14 w15 w16se w16cid w16 w16cex w16sdtdh">
   <w:docDefaults>
     <w:rPrDefault>
       <w:rPr>
@@ -4850,7 +4831,7 @@
     </w:rPrDefault>
     <w:pPrDefault/>
   </w:docDefaults>
-  <w:latentStyles w:defLockedState="0" w:defUIPriority="99" w:defSemiHidden="0" w:defUnhideWhenUsed="0" w:defQFormat="0" w:count="375">
+  <w:latentStyles w:defLockedState="0" w:defUIPriority="99" w:defSemiHidden="0" w:defUnhideWhenUsed="0" w:defQFormat="0" w:count="376">
     <w:lsdException w:name="Normal" w:uiPriority="0" w:qFormat="1"/>
     <w:lsdException w:name="heading 1" w:uiPriority="9" w:qFormat="1"/>
     <w:lsdException w:name="heading 2" w:semiHidden="1" w:uiPriority="9" w:unhideWhenUsed="1" w:qFormat="1"/>
@@ -5226,6 +5207,7 @@
     <w:lsdException w:name="Smart Hyperlink" w:semiHidden="1" w:unhideWhenUsed="1"/>
     <w:lsdException w:name="Hashtag" w:semiHidden="1" w:unhideWhenUsed="1"/>
     <w:lsdException w:name="Unresolved Mention" w:semiHidden="1" w:unhideWhenUsed="1"/>
+    <w:lsdException w:name="Smart Link" w:semiHidden="1" w:unhideWhenUsed="1"/>
   </w:latentStyles>
   <w:style w:type="paragraph" w:default="1" w:styleId="Norml">
     <w:name w:val="Normal"/>
@@ -6376,15 +6358,6 @@
 </file>
 
 <file path=customXml/item1.xml><?xml version="1.0" encoding="utf-8"?>
-<?mso-contentType ?>
-<FormTemplates xmlns="http://schemas.microsoft.com/sharepoint/v3/contenttype/forms">
-  <Display>DocumentLibraryForm</Display>
-  <Edit>DocumentLibraryForm</Edit>
-  <New>DocumentLibraryForm</New>
-</FormTemplates>
-</file>
-
-<file path=customXml/item2.xml><?xml version="1.0" encoding="utf-8"?>
 <p:properties xmlns:p="http://schemas.microsoft.com/office/2006/metadata/properties" xmlns:xsi="http://www.w3.org/2001/XMLSchema-instance" xmlns:pc="http://schemas.microsoft.com/office/infopath/2007/PartnerControls">
   <documentManagement>
     <lcf76f155ced4ddcb4097134ff3c332f xmlns="45ddf2d8-4034-4fcd-b267-b64372e3cc5f">
@@ -6393,6 +6366,15 @@
     <TaxCatchAll xmlns="3c446d77-1109-440e-83f2-2f0a1ef764fb" xsi:nil="true"/>
   </documentManagement>
 </p:properties>
+</file>
+
+<file path=customXml/item2.xml><?xml version="1.0" encoding="utf-8"?>
+<?mso-contentType ?>
+<FormTemplates xmlns="http://schemas.microsoft.com/sharepoint/v3/contenttype/forms">
+  <Display>DocumentLibraryForm</Display>
+  <Edit>DocumentLibraryForm</Edit>
+  <New>DocumentLibraryForm</New>
+</FormTemplates>
 </file>
 
 <file path=customXml/item3.xml><?xml version="1.0" encoding="utf-8"?>
@@ -6587,138 +6569,6 @@
 <file path=customXml/item4.xml><?xml version="1.0" encoding="utf-8"?>
 <b:Sources xmlns:b="http://schemas.openxmlformats.org/officeDocument/2006/bibliography" xmlns="http://schemas.openxmlformats.org/officeDocument/2006/bibliography" SelectedStyle="\APASixthEditionOfficeOnline.xsl" StyleName="APA" Version="6">
   <b:Source>
-    <b:Tag>Pro24</b:Tag>
-    <b:SourceType>DocumentFromInternetSite</b:SourceType>
-    <b:Guid>{BB07E4C2-E6C4-4C45-85B3-E0AE3A5AB4D8}</b:Guid>
-    <b:Title>Youtube</b:Title>
-    <b:Year>2024</b:Year>
-    <b:Author>
-      <b:Author>
-        <b:NameList>
-          <b:Person>
-            <b:Last>Mosh</b:Last>
-            <b:First>Programming</b:First>
-            <b:Middle>with</b:Middle>
-          </b:Person>
-        </b:NameList>
-      </b:Author>
-    </b:Author>
-    <b:InternetSiteTitle>Programming with Mosh</b:InternetSiteTitle>
-    <b:Month>02</b:Month>
-    <b:Day>26</b:Day>
-    <b:URL>https://www.youtube.com/watch?v=ZVnjOPwW4ZA</b:URL>
-    <b:RefOrder>1</b:RefOrder>
-  </b:Source>
-  <b:Source>
-    <b:Tag>Mic24</b:Tag>
-    <b:SourceType>DocumentFromInternetSite</b:SourceType>
-    <b:Guid>{A8E82239-2514-4C96-B427-96DF602D51C7}</b:Guid>
-    <b:Title>Visual Studio Code Docs</b:Title>
-    <b:InternetSiteTitle>Visual Studio Code</b:InternetSiteTitle>
-    <b:Year>2024</b:Year>
-    <b:Month>02</b:Month>
-    <b:Day>26</b:Day>
-    <b:URL>https://code.visualstudio.com/docs</b:URL>
-    <b:Author>
-      <b:Author>
-        <b:NameList>
-          <b:Person>
-            <b:Last>Microsoft</b:Last>
-            <b:First>Corps</b:First>
-          </b:Person>
-        </b:NameList>
-      </b:Author>
-    </b:Author>
-    <b:RefOrder>2</b:RefOrder>
-  </b:Source>
-  <b:Source>
-    <b:Tag>Cod24</b:Tag>
-    <b:SourceType>DocumentFromInternetSite</b:SourceType>
-    <b:Guid>{A4FF0713-7D41-4926-A988-5A4CA9FF0FEA}</b:Guid>
-    <b:Author>
-      <b:Author>
-        <b:NameList>
-          <b:Person>
-            <b:Last>Codevolution</b:Last>
-          </b:Person>
-        </b:NameList>
-      </b:Author>
-    </b:Author>
-    <b:Title>Youtube</b:Title>
-    <b:InternetSiteTitle>Codevolution</b:InternetSiteTitle>
-    <b:Year>2024</b:Year>
-    <b:Month>02</b:Month>
-    <b:Day>26</b:Day>
-    <b:URL>https://www.youtube.com/watch?v=9P8mASSREYM&amp;list=PLC3y8-rFHvwgC9mj0qv972IO5DmD-H0ZH</b:URL>
-    <b:RefOrder>3</b:RefOrder>
-  </b:Source>
-  <b:Source>
-    <b:Tag>Net24</b:Tag>
-    <b:SourceType>DocumentFromInternetSite</b:SourceType>
-    <b:Guid>{B231D52A-2529-40AF-A02F-EDD3D47E3B08}</b:Guid>
-    <b:Author>
-      <b:Author>
-        <b:NameList>
-          <b:Person>
-            <b:Last>Ninja</b:Last>
-            <b:First>Net</b:First>
-          </b:Person>
-        </b:NameList>
-      </b:Author>
-    </b:Author>
-    <b:Title>Youtube</b:Title>
-    <b:InternetSiteTitle>Net Ninja</b:InternetSiteTitle>
-    <b:Year>2024</b:Year>
-    <b:Month>02</b:Month>
-    <b:Day>26</b:Day>
-    <b:URL>https://www.youtube.com/watch?v=A63UxsQsEbU&amp;list=PL4cUxeGkcC9g9gP2onazU5-2M-AzA8eBw</b:URL>
-    <b:RefOrder>4</b:RefOrder>
-  </b:Source>
-  <b:Source>
-    <b:Tag>Dav24</b:Tag>
-    <b:SourceType>DocumentFromInternetSite</b:SourceType>
-    <b:Guid>{4A5ECFF8-8A9E-47F0-B15C-8D719F584C40}</b:Guid>
-    <b:Author>
-      <b:Author>
-        <b:NameList>
-          <b:Person>
-            <b:Last>Gray</b:Last>
-            <b:First>Dave</b:First>
-          </b:Person>
-        </b:NameList>
-      </b:Author>
-    </b:Author>
-    <b:Title>Youtube</b:Title>
-    <b:InternetSiteTitle>Dave Gray</b:InternetSiteTitle>
-    <b:Year>2024</b:Year>
-    <b:Month>01</b:Month>
-    <b:Day>03</b:Day>
-    <b:URL>https://www.youtube.com/watch?v=w2h54xz6Ndw</b:URL>
-    <b:RefOrder>5</b:RefOrder>
-  </b:Source>
-  <b:Source>
-    <b:Tag>Jav24</b:Tag>
-    <b:SourceType>DocumentFromInternetSite</b:SourceType>
-    <b:Guid>{FDF3D68A-1C50-48F2-9617-4AD19D95A873}</b:Guid>
-    <b:Author>
-      <b:Author>
-        <b:NameList>
-          <b:Person>
-            <b:Last>Mastery</b:Last>
-            <b:First>JavaScript</b:First>
-          </b:Person>
-        </b:NameList>
-      </b:Author>
-    </b:Author>
-    <b:Title>Youtube</b:Title>
-    <b:InternetSiteTitle>JavaScript Mastery</b:InternetSiteTitle>
-    <b:Year>2024</b:Year>
-    <b:Month>01</b:Month>
-    <b:Day>08</b:Day>
-    <b:URL>https://www.youtube.com/watch?v=wm5gMKuwSYk&amp;pp=ygULbmV4dC5qcyB0dXQ%3D </b:URL>
-    <b:RefOrder>6</b:RefOrder>
-  </b:Source>
-  <b:Source>
     <b:Tag>Fla23</b:Tag>
     <b:SourceType>DocumentFromInternetSite</b:SourceType>
     <b:Guid>{CE911373-B58B-4898-AA14-44F5C68FD8B8}</b:Guid>
@@ -6738,7 +6588,7 @@
     <b:Month>12</b:Month>
     <b:Day>26</b:Day>
     <b:URL>https://www.freecodecamp.org/news/the-next-js-handbook/</b:URL>
-    <b:RefOrder>7</b:RefOrder>
+    <b:RefOrder>1</b:RefOrder>
   </b:Source>
   <b:Source>
     <b:Tag>ism24</b:Tag>
@@ -6759,7 +6609,7 @@
     <b:Month>01</b:Month>
     <b:Day>08</b:Day>
     <b:URL>https://tailwindcss.com/docs/installation</b:URL>
-    <b:RefOrder>8</b:RefOrder>
+    <b:RefOrder>2</b:RefOrder>
   </b:Source>
   <b:Source>
     <b:Tag>Iva24</b:Tag>
@@ -6783,33 +6633,12 @@
     <b:URL>https://www.everand.com/book/631935839/Tailwind-CSS</b:URL>
     <b:City>Elektronikus</b:City>
     <b:Publisher>SitePoint Pty. Ltd</b:Publisher>
-    <b:RefOrder>9</b:RefOrder>
-  </b:Source>
-  <b:Source>
-    <b:Tag>BeP24</b:Tag>
-    <b:SourceType>DocumentFromInternetSite</b:SourceType>
-    <b:Guid>{E784E599-6A80-4178-B699-7FD8DF60A8E8}</b:Guid>
-    <b:Author>
-      <b:Author>
-        <b:NameList>
-          <b:Person>
-            <b:Last>BePractical</b:Last>
-          </b:Person>
-        </b:NameList>
-      </b:Author>
-    </b:Author>
-    <b:Title>Youtube</b:Title>
-    <b:InternetSiteTitle>BePractical</b:InternetSiteTitle>
-    <b:Year>2024</b:Year>
-    <b:Month>02</b:Month>
-    <b:Day>27</b:Day>
-    <b:URL>https://www.youtube.com/playlist?list=PL5z_lBPYaajZVp4-HB07BhCWutYJEag-P</b:URL>
-    <b:RefOrder>10</b:RefOrder>
+    <b:RefOrder>3</b:RefOrder>
   </b:Source>
   <b:Source>
     <b:Tag>Dig24</b:Tag>
     <b:SourceType>DocumentFromInternetSite</b:SourceType>
-    <b:Guid>{03A0FE99-02B2-4C14-9937-27468EA3C92C}</b:Guid>
+    <b:Guid>{6C720F0A-BB56-44AE-8D85-B0DC78079D0D}</b:Guid>
     <b:Author>
       <b:Author>
         <b:NameList>
@@ -6820,18 +6649,63 @@
         </b:NameList>
       </b:Author>
     </b:Author>
-    <b:Title>Youtube</b:Title>
-    <b:InternetSiteTitle>Digital CEO</b:InternetSiteTitle>
+    <b:Title>Digital CEO</b:Title>
+    <b:InternetSiteTitle>Youtube</b:InternetSiteTitle>
     <b:Year>2024</b:Year>
     <b:Month>02</b:Month>
     <b:Day>29</b:Day>
     <b:URL>https://www.youtube.com/watch?v=aprLiG34b50</b:URL>
-    <b:RefOrder>11</b:RefOrder>
+    <b:RefOrder>4</b:RefOrder>
   </b:Source>
   <b:Source>
-    <b:Tag>Mos23</b:Tag>
+    <b:Tag>BeP24</b:Tag>
     <b:SourceType>DocumentFromInternetSite</b:SourceType>
-    <b:Guid>{4BE5FC0A-B95A-4AC5-9BAA-8DE2C0A746B1}</b:Guid>
+    <b:Guid>{F1A57389-AC55-4745-B8A6-0B78C5664A65}</b:Guid>
+    <b:Author>
+      <b:Author>
+        <b:NameList>
+          <b:Person>
+            <b:Last>BePractical</b:Last>
+          </b:Person>
+        </b:NameList>
+      </b:Author>
+    </b:Author>
+    <b:Title>BePractical</b:Title>
+    <b:InternetSiteTitle>Youtube </b:InternetSiteTitle>
+    <b:Year>2024</b:Year>
+    <b:Month>02</b:Month>
+    <b:Day>27</b:Day>
+    <b:URL>https://www.youtube.com/playlist?list=PL5z_lBPYaajZVp4-HB07BhCWutYJEag-P</b:URL>
+    <b:RefOrder>5</b:RefOrder>
+  </b:Source>
+  <b:Source>
+    <b:Tag>Net24</b:Tag>
+    <b:SourceType>DocumentFromInternetSite</b:SourceType>
+    <b:Guid>{2463062A-6C0B-4FEE-B966-B5FF1930D214}</b:Guid>
+    <b:Author>
+      <b:Author>
+        <b:NameList>
+          <b:Person>
+            <b:Last>Ninja</b:Last>
+            <b:First>Net</b:First>
+          </b:Person>
+        </b:NameList>
+      </b:Author>
+    </b:Author>
+    <b:Title>Net Ninja</b:Title>
+    <b:InternetSiteTitle>Youtube</b:InternetSiteTitle>
+    <b:Year>2024</b:Year>
+    <b:Month>02</b:Month>
+    <b:Day>26</b:Day>
+    <b:URL>https://www.youtube.com/watch?v=A63UxsQsEbU&amp;list=PL4cUxeGkcC9g9gP2onazU5-2M-AzA8eBw</b:URL>
+    <b:RefOrder>6</b:RefOrder>
+  </b:Source>
+  <b:Source>
+    <b:Tag>Pro24</b:Tag>
+    <b:SourceType>DocumentFromInternetSite</b:SourceType>
+    <b:Guid>{D6334F81-09CB-4647-81BB-345F627C198A}</b:Guid>
+    <b:Title>Programming with Mosh</b:Title>
+    <b:Year>2024</b:Year>
     <b:Author>
       <b:Author>
         <b:NameList>
@@ -6843,8 +6717,116 @@
         </b:NameList>
       </b:Author>
     </b:Author>
-    <b:Title>Youtube</b:Title>
-    <b:InternetSiteTitle>Programming with Mosh</b:InternetSiteTitle>
+    <b:InternetSiteTitle>Youtube </b:InternetSiteTitle>
+    <b:Month>02</b:Month>
+    <b:Day>26</b:Day>
+    <b:URL>https://www.youtube.com/watch?v=ZVnjOPwW4ZA</b:URL>
+    <b:RefOrder>7</b:RefOrder>
+  </b:Source>
+  <b:Source>
+    <b:Tag>Mic24</b:Tag>
+    <b:SourceType>DocumentFromInternetSite</b:SourceType>
+    <b:Guid>{F0251EE4-BA39-40E3-B66E-3AD7A37C7347}</b:Guid>
+    <b:Title>Visual Studio Code Docs</b:Title>
+    <b:InternetSiteTitle>Visual Studio Code</b:InternetSiteTitle>
+    <b:Year>2024</b:Year>
+    <b:Month>02</b:Month>
+    <b:Day>26</b:Day>
+    <b:URL>https://code.visualstudio.com/docs</b:URL>
+    <b:Author>
+      <b:Author>
+        <b:NameList>
+          <b:Person>
+            <b:Last>Microsoft</b:Last>
+            <b:First>Corps</b:First>
+          </b:Person>
+        </b:NameList>
+      </b:Author>
+    </b:Author>
+    <b:RefOrder>8</b:RefOrder>
+  </b:Source>
+  <b:Source>
+    <b:Tag>Jav24</b:Tag>
+    <b:SourceType>DocumentFromInternetSite</b:SourceType>
+    <b:Guid>{2E00F910-BFE4-43C4-AB19-7E69F44DEEB5}</b:Guid>
+    <b:Author>
+      <b:Author>
+        <b:NameList>
+          <b:Person>
+            <b:Last>Mastery</b:Last>
+            <b:First>JavaScript</b:First>
+          </b:Person>
+        </b:NameList>
+      </b:Author>
+    </b:Author>
+    <b:Title>JavaScript Mastery</b:Title>
+    <b:InternetSiteTitle>Youtube</b:InternetSiteTitle>
+    <b:Year>2024</b:Year>
+    <b:Month>01</b:Month>
+    <b:Day>08</b:Day>
+    <b:URL>https://www.youtube.com/watch?v=wm5gMKuwSYk&amp;pp=ygULbmV4dC5qcyB0dXQ%3D</b:URL>
+    <b:RefOrder>9</b:RefOrder>
+  </b:Source>
+  <b:Source>
+    <b:Tag>Dav24</b:Tag>
+    <b:SourceType>DocumentFromInternetSite</b:SourceType>
+    <b:Guid>{78D25308-EF5E-4F5E-B485-E2316D143A59}</b:Guid>
+    <b:Author>
+      <b:Author>
+        <b:NameList>
+          <b:Person>
+            <b:Last>Gray</b:Last>
+            <b:First>Dave</b:First>
+          </b:Person>
+        </b:NameList>
+      </b:Author>
+    </b:Author>
+    <b:Title>Dave Gray</b:Title>
+    <b:InternetSiteTitle>Youtube</b:InternetSiteTitle>
+    <b:Year>2024</b:Year>
+    <b:Month>01</b:Month>
+    <b:Day>03</b:Day>
+    <b:URL>https://www.youtube.com/watch?v=w2h54xz6Ndw</b:URL>
+    <b:RefOrder>10</b:RefOrder>
+  </b:Source>
+  <b:Source>
+    <b:Tag>Cod24</b:Tag>
+    <b:SourceType>DocumentFromInternetSite</b:SourceType>
+    <b:Guid>{C08B899C-BF1C-46C9-AF08-B33FCC00030C}</b:Guid>
+    <b:Author>
+      <b:Author>
+        <b:NameList>
+          <b:Person>
+            <b:Last>Codevolution</b:Last>
+          </b:Person>
+        </b:NameList>
+      </b:Author>
+    </b:Author>
+    <b:Title>Codevolution</b:Title>
+    <b:InternetSiteTitle>Youtube</b:InternetSiteTitle>
+    <b:Year>2024</b:Year>
+    <b:Month>02</b:Month>
+    <b:Day>26</b:Day>
+    <b:URL>https://www.youtube.com/watch?v=9P8mASSREYM&amp;list=PLC3y8-rFHvwgC9mj0qv972IO5DmD-H0ZH</b:URL>
+    <b:RefOrder>11</b:RefOrder>
+  </b:Source>
+  <b:Source>
+    <b:Tag>Mos23</b:Tag>
+    <b:SourceType>DocumentFromInternetSite</b:SourceType>
+    <b:Guid>{BF13FC15-864C-49C9-B93C-FEA36C7020C5}</b:Guid>
+    <b:Author>
+      <b:Author>
+        <b:NameList>
+          <b:Person>
+            <b:Last>Mosh</b:Last>
+            <b:First>Programming</b:First>
+            <b:Middle>with</b:Middle>
+          </b:Person>
+        </b:NameList>
+      </b:Author>
+    </b:Author>
+    <b:Title>Programming with Mosh</b:Title>
+    <b:InternetSiteTitle>Youtube</b:InternetSiteTitle>
     <b:Year>2023</b:Year>
     <b:Month>09</b:Month>
     <b:Day>11</b:Day>
@@ -6855,20 +6837,20 @@
 </file>
 
 <file path=customXml/itemProps1.xml><?xml version="1.0" encoding="utf-8"?>
-<ds:datastoreItem xmlns:ds="http://schemas.openxmlformats.org/officeDocument/2006/customXml" ds:itemID="{49E9CE2F-4863-430F-A73B-CD3063AB172E}">
-  <ds:schemaRefs>
-    <ds:schemaRef ds:uri="http://schemas.microsoft.com/sharepoint/v3/contenttype/forms"/>
-  </ds:schemaRefs>
-</ds:datastoreItem>
-</file>
-
-<file path=customXml/itemProps2.xml><?xml version="1.0" encoding="utf-8"?>
 <ds:datastoreItem xmlns:ds="http://schemas.openxmlformats.org/officeDocument/2006/customXml" ds:itemID="{4683CF39-CBC1-469A-88EA-F31417A0D119}">
   <ds:schemaRefs>
     <ds:schemaRef ds:uri="http://schemas.microsoft.com/office/2006/metadata/properties"/>
     <ds:schemaRef ds:uri="http://schemas.microsoft.com/office/infopath/2007/PartnerControls"/>
     <ds:schemaRef ds:uri="45ddf2d8-4034-4fcd-b267-b64372e3cc5f"/>
     <ds:schemaRef ds:uri="3c446d77-1109-440e-83f2-2f0a1ef764fb"/>
+  </ds:schemaRefs>
+</ds:datastoreItem>
+</file>
+
+<file path=customXml/itemProps2.xml><?xml version="1.0" encoding="utf-8"?>
+<ds:datastoreItem xmlns:ds="http://schemas.openxmlformats.org/officeDocument/2006/customXml" ds:itemID="{49E9CE2F-4863-430F-A73B-CD3063AB172E}">
+  <ds:schemaRefs>
+    <ds:schemaRef ds:uri="http://schemas.microsoft.com/sharepoint/v3/contenttype/forms"/>
   </ds:schemaRefs>
 </ds:datastoreItem>
 </file>
@@ -6893,7 +6875,7 @@
 </file>
 
 <file path=customXml/itemProps4.xml><?xml version="1.0" encoding="utf-8"?>
-<ds:datastoreItem xmlns:ds="http://schemas.openxmlformats.org/officeDocument/2006/customXml" ds:itemID="{ABBCF67A-744F-4CBC-95DA-E5C38ED18BCA}">
+<ds:datastoreItem xmlns:ds="http://schemas.openxmlformats.org/officeDocument/2006/customXml" ds:itemID="{B5EB5043-9723-4C7C-84D8-24E024FC3211}">
   <ds:schemaRefs>
     <ds:schemaRef ds:uri="http://schemas.openxmlformats.org/officeDocument/2006/bibliography"/>
   </ds:schemaRefs>
